--- a/MRCB/IndividualTasks.docx
+++ b/MRCB/IndividualTasks.docx
@@ -1,24 +1,231 @@
 
 <file path=word/document.xml><?xml version="1.0" encoding="utf-8"?>
-<w:document xmlns:wpc="http://schemas.microsoft.com/office/word/2010/wordprocessingCanvas" xmlns:cx="http://schemas.microsoft.com/office/drawing/2014/chartex" xmlns:cx1="http://schemas.microsoft.com/office/drawing/2015/9/8/chartex" xmlns:cx2="http://schemas.microsoft.com/office/drawing/2015/10/21/chartex" xmlns:cx3="http://schemas.microsoft.com/office/drawing/2016/5/9/chartex" xmlns:cx4="http://schemas.microsoft.com/office/drawing/2016/5/10/chartex" xmlns:cx5="http://schemas.microsoft.com/office/drawing/2016/5/11/chartex" xmlns:cx6="http://schemas.microsoft.com/office/drawing/2016/5/12/chartex" xmlns:cx7="http://schemas.microsoft.com/office/drawing/2016/5/13/chartex" xmlns:cx8="http://schemas.microsoft.com/office/drawing/2016/5/14/chartex" xmlns:mc="http://schemas.openxmlformats.org/markup-compatibility/2006" xmlns:aink="http://schemas.microsoft.com/office/drawing/2016/ink" xmlns:am3d="http://schemas.microsoft.com/office/drawing/2017/model3d" xmlns:o="urn:schemas-microsoft-com:office:office" xmlns:r="http://schemas.openxmlformats.org/officeDocument/2006/relationships" xmlns:m="http://schemas.openxmlformats.org/officeDocument/2006/math" xmlns:v="urn:schemas-microsoft-com:vml" xmlns:wp14="http://schemas.microsoft.com/office/word/2010/wordprocessingDrawing" xmlns:wp="http://schemas.openxmlformats.org/drawingml/2006/wordprocessingDrawing" xmlns:w10="urn:schemas-microsoft-com:office:word" xmlns:w="http://schemas.openxmlformats.org/wordprocessingml/2006/main" xmlns:w14="http://schemas.microsoft.com/office/word/2010/wordml" xmlns:w15="http://schemas.microsoft.com/office/word/2012/wordml" xmlns:w16cid="http://schemas.microsoft.com/office/word/2016/wordml/cid" xmlns:w16se="http://schemas.microsoft.com/office/word/2015/wordml/symex" xmlns:wpg="http://schemas.microsoft.com/office/word/2010/wordprocessingGroup" xmlns:wpi="http://schemas.microsoft.com/office/word/2010/wordprocessingInk" xmlns:wne="http://schemas.microsoft.com/office/word/2006/wordml" xmlns:wps="http://schemas.microsoft.com/office/word/2010/wordprocessingShape" mc:Ignorable="w14 w15 w16se w16cid wp14">
+<w:document xmlns:wpc="http://schemas.microsoft.com/office/word/2010/wordprocessingCanvas" xmlns:cx="http://schemas.microsoft.com/office/drawing/2014/chartex" xmlns:cx1="http://schemas.microsoft.com/office/drawing/2015/9/8/chartex" xmlns:mc="http://schemas.openxmlformats.org/markup-compatibility/2006" xmlns:o="urn:schemas-microsoft-com:office:office" xmlns:r="http://schemas.openxmlformats.org/officeDocument/2006/relationships" xmlns:m="http://schemas.openxmlformats.org/officeDocument/2006/math" xmlns:v="urn:schemas-microsoft-com:vml" xmlns:wp14="http://schemas.microsoft.com/office/word/2010/wordprocessingDrawing" xmlns:wp="http://schemas.openxmlformats.org/drawingml/2006/wordprocessingDrawing" xmlns:w10="urn:schemas-microsoft-com:office:word" xmlns:w="http://schemas.openxmlformats.org/wordprocessingml/2006/main" xmlns:w14="http://schemas.microsoft.com/office/word/2010/wordml" xmlns:w15="http://schemas.microsoft.com/office/word/2012/wordml" xmlns:w16se="http://schemas.microsoft.com/office/word/2015/wordml/symex" xmlns:wpg="http://schemas.microsoft.com/office/word/2010/wordprocessingGroup" xmlns:wpi="http://schemas.microsoft.com/office/word/2010/wordprocessingInk" xmlns:wne="http://schemas.microsoft.com/office/word/2006/wordml" xmlns:wps="http://schemas.microsoft.com/office/word/2010/wordprocessingShape" mc:Ignorable="w14 w15 w16se wp14">
   <w:body>
     <w:p>
       <w:pPr>
-        <w:spacing w:after="0" w:line="276" w:lineRule="auto"/>
+        <w:pStyle w:val="a7"/>
+        <w:jc w:val="center"/>
+        <w:rPr>
+          <w:color w:val="000000"/>
+          <w:sz w:val="27"/>
+          <w:szCs w:val="27"/>
+          <w:lang w:val="ru-RU"/>
+        </w:rPr>
+      </w:pPr>
+      <w:r>
+        <w:rPr>
+          <w:color w:val="000000"/>
+          <w:sz w:val="27"/>
+          <w:szCs w:val="27"/>
+          <w:lang w:val="ru-RU"/>
+        </w:rPr>
+        <w:t>Министерство образования Республики Беларусь</w:t>
+      </w:r>
+    </w:p>
+    <w:p>
+      <w:pPr>
+        <w:pStyle w:val="a7"/>
+        <w:jc w:val="center"/>
+        <w:rPr>
+          <w:color w:val="000000"/>
+          <w:sz w:val="27"/>
+          <w:szCs w:val="27"/>
+          <w:lang w:val="ru-RU"/>
+        </w:rPr>
+      </w:pPr>
+      <w:r>
+        <w:rPr>
+          <w:color w:val="000000"/>
+          <w:sz w:val="27"/>
+          <w:szCs w:val="27"/>
+          <w:lang w:val="ru-RU"/>
+        </w:rPr>
+        <w:t>Учреждение образования</w:t>
+      </w:r>
+    </w:p>
+    <w:p>
+      <w:pPr>
+        <w:pStyle w:val="a7"/>
+        <w:jc w:val="center"/>
+        <w:rPr>
+          <w:color w:val="000000"/>
+          <w:sz w:val="27"/>
+          <w:szCs w:val="27"/>
+        </w:rPr>
+      </w:pPr>
+      <w:r>
+        <w:rPr>
+          <w:color w:val="000000"/>
+          <w:sz w:val="27"/>
+          <w:szCs w:val="27"/>
+        </w:rPr>
+        <w:t>БЕЛОРУССКИЙ ГОСУДАРСТВЕННЫЙ УНИВЕРСИТЕТ</w:t>
+      </w:r>
+    </w:p>
+    <w:p>
+      <w:pPr>
+        <w:pStyle w:val="a7"/>
+        <w:jc w:val="center"/>
+        <w:rPr>
+          <w:color w:val="000000"/>
+          <w:sz w:val="27"/>
+          <w:szCs w:val="27"/>
+          <w:lang w:val="ru-RU"/>
+        </w:rPr>
+      </w:pPr>
+      <w:r>
+        <w:rPr>
+          <w:color w:val="000000"/>
+          <w:sz w:val="27"/>
+          <w:szCs w:val="27"/>
+          <w:lang w:val="ru-RU"/>
+        </w:rPr>
+        <w:t>ИНФОРМАТИКИ И РАДИОЭЛЕКТРОНИКИ</w:t>
+      </w:r>
+    </w:p>
+    <w:p>
+      <w:pPr>
+        <w:pStyle w:val="a7"/>
         <w:ind w:firstLine="709"/>
-        <w:jc w:val="both"/>
-        <w:rPr>
-          <w:rFonts w:ascii="Times New Roman" w:hAnsi="Times New Roman" w:cs="Times New Roman"/>
-          <w:sz w:val="28"/>
-          <w:szCs w:val="28"/>
-          <w:lang w:val="ru-RU"/>
-        </w:rPr>
-      </w:pPr>
-      <w:r>
-        <w:rPr>
-          <w:rFonts w:ascii="Times New Roman" w:hAnsi="Times New Roman" w:cs="Times New Roman"/>
-          <w:sz w:val="28"/>
-          <w:szCs w:val="28"/>
+        <w:rPr>
+          <w:color w:val="000000"/>
+          <w:sz w:val="27"/>
+          <w:szCs w:val="27"/>
+          <w:lang w:val="ru-RU"/>
+        </w:rPr>
+      </w:pPr>
+      <w:r>
+        <w:rPr>
+          <w:color w:val="000000"/>
+          <w:sz w:val="27"/>
+          <w:szCs w:val="27"/>
+          <w:lang w:val="ru-RU"/>
+        </w:rPr>
+        <w:t>Факультет инженерно-экономический</w:t>
+      </w:r>
+    </w:p>
+    <w:p>
+      <w:pPr>
+        <w:pStyle w:val="a7"/>
+        <w:ind w:firstLine="709"/>
+        <w:rPr>
+          <w:color w:val="000000"/>
+          <w:sz w:val="27"/>
+          <w:szCs w:val="27"/>
+          <w:lang w:val="ru-RU"/>
+        </w:rPr>
+      </w:pPr>
+      <w:r>
+        <w:rPr>
+          <w:color w:val="000000"/>
+          <w:sz w:val="27"/>
+          <w:szCs w:val="27"/>
+          <w:lang w:val="ru-RU"/>
+        </w:rPr>
+        <w:t>Кафедра экономической информатики</w:t>
+      </w:r>
+    </w:p>
+    <w:p>
+      <w:pPr>
+        <w:pStyle w:val="a7"/>
+        <w:jc w:val="center"/>
+        <w:rPr>
+          <w:color w:val="000000"/>
+          <w:sz w:val="27"/>
+          <w:szCs w:val="27"/>
+          <w:lang w:val="ru-RU"/>
+        </w:rPr>
+      </w:pPr>
+    </w:p>
+    <w:p>
+      <w:pPr>
+        <w:pStyle w:val="a7"/>
+        <w:jc w:val="center"/>
+        <w:rPr>
+          <w:color w:val="000000"/>
+          <w:sz w:val="27"/>
+          <w:szCs w:val="27"/>
+          <w:lang w:val="ru-RU"/>
+        </w:rPr>
+      </w:pPr>
+    </w:p>
+    <w:p>
+      <w:pPr>
+        <w:pStyle w:val="a7"/>
+        <w:jc w:val="center"/>
+        <w:rPr>
+          <w:color w:val="000000"/>
+          <w:sz w:val="27"/>
+          <w:szCs w:val="27"/>
+          <w:lang w:val="ru-RU"/>
+        </w:rPr>
+      </w:pPr>
+      <w:r>
+        <w:rPr>
+          <w:color w:val="000000"/>
+          <w:sz w:val="27"/>
+          <w:szCs w:val="27"/>
+          <w:lang w:val="ru-RU"/>
+        </w:rPr>
+        <w:t>ИНДИВИДУАЛЬНОЕ ЗАДАНИЕ</w:t>
+      </w:r>
+    </w:p>
+    <w:p>
+      <w:pPr>
+        <w:pStyle w:val="a7"/>
+        <w:jc w:val="center"/>
+        <w:rPr>
+          <w:color w:val="000000"/>
+          <w:sz w:val="27"/>
+          <w:szCs w:val="27"/>
+          <w:lang w:val="ru-RU"/>
+        </w:rPr>
+      </w:pPr>
+      <w:r>
+        <w:rPr>
+          <w:color w:val="000000"/>
+          <w:sz w:val="27"/>
+          <w:szCs w:val="27"/>
+          <w:lang w:val="ru-RU"/>
+        </w:rPr>
+        <w:t xml:space="preserve">по </w:t>
+      </w:r>
+      <w:r>
+        <w:rPr>
+          <w:color w:val="000000"/>
+          <w:sz w:val="27"/>
+          <w:szCs w:val="27"/>
+          <w:lang w:val="ru-RU"/>
+        </w:rPr>
+        <w:t>дисциплине «Математика рынка ценных бумаг</w:t>
+      </w:r>
+      <w:r>
+        <w:rPr>
+          <w:color w:val="000000"/>
+          <w:sz w:val="27"/>
+          <w:szCs w:val="27"/>
+          <w:lang w:val="ru-RU"/>
+        </w:rPr>
+        <w:t>»</w:t>
+      </w:r>
+    </w:p>
+    <w:p>
+      <w:pPr>
+        <w:pStyle w:val="a7"/>
+        <w:jc w:val="center"/>
+        <w:rPr>
+          <w:color w:val="000000"/>
+          <w:sz w:val="27"/>
+          <w:szCs w:val="27"/>
+          <w:lang w:val="ru-RU"/>
+        </w:rPr>
+      </w:pPr>
+      <w:r>
+        <w:rPr>
+          <w:color w:val="000000"/>
+          <w:sz w:val="27"/>
+          <w:szCs w:val="27"/>
           <w:lang w:val="ru-RU"/>
         </w:rPr>
         <w:t>Вариант 3</w:t>
@@ -26,467 +233,362 @@
     </w:p>
     <w:p>
       <w:pPr>
-        <w:spacing w:after="0" w:line="276" w:lineRule="auto"/>
-        <w:ind w:firstLine="709"/>
-        <w:jc w:val="both"/>
-        <w:rPr>
-          <w:rFonts w:ascii="Times New Roman" w:hAnsi="Times New Roman" w:cs="Times New Roman"/>
-          <w:sz w:val="28"/>
-          <w:szCs w:val="28"/>
-          <w:lang w:val="ru-RU"/>
-        </w:rPr>
-      </w:pPr>
-      <w:r>
-        <w:rPr>
-          <w:rFonts w:ascii="Times New Roman" w:hAnsi="Times New Roman" w:cs="Times New Roman"/>
-          <w:sz w:val="28"/>
-          <w:szCs w:val="28"/>
-          <w:lang w:val="ru-RU"/>
-        </w:rPr>
-        <w:t>1.3, 2.3, 3.3</w:t>
-      </w:r>
-    </w:p>
-    <w:p>
-      <w:pPr>
-        <w:spacing w:after="0" w:line="276" w:lineRule="auto"/>
-        <w:ind w:firstLine="709"/>
-        <w:jc w:val="both"/>
-        <w:rPr>
-          <w:rFonts w:ascii="Times New Roman" w:hAnsi="Times New Roman" w:cs="Times New Roman"/>
-          <w:sz w:val="28"/>
-          <w:szCs w:val="28"/>
-          <w:lang w:val="ru-RU"/>
-        </w:rPr>
-      </w:pPr>
-    </w:p>
-    <w:p>
-      <w:pPr>
-        <w:spacing w:after="0" w:line="276" w:lineRule="auto"/>
-        <w:ind w:firstLine="709"/>
-        <w:jc w:val="both"/>
-        <w:rPr>
-          <w:rFonts w:ascii="Times New Roman" w:hAnsi="Times New Roman" w:cs="Times New Roman"/>
-          <w:sz w:val="28"/>
-          <w:szCs w:val="28"/>
-          <w:lang w:val="ru-RU"/>
-        </w:rPr>
-      </w:pPr>
-    </w:p>
-    <w:p>
-      <w:pPr>
-        <w:spacing w:after="0" w:line="276" w:lineRule="auto"/>
-        <w:ind w:firstLine="709"/>
-        <w:jc w:val="both"/>
-        <w:rPr>
-          <w:rFonts w:ascii="Times New Roman" w:hAnsi="Times New Roman" w:cs="Times New Roman"/>
-          <w:sz w:val="28"/>
-          <w:szCs w:val="28"/>
-          <w:lang w:val="ru-RU"/>
-        </w:rPr>
-      </w:pPr>
-    </w:p>
-    <w:p>
-      <w:pPr>
-        <w:spacing w:after="0" w:line="276" w:lineRule="auto"/>
-        <w:ind w:firstLine="709"/>
-        <w:jc w:val="both"/>
-        <w:rPr>
-          <w:rFonts w:ascii="Times New Roman" w:hAnsi="Times New Roman" w:cs="Times New Roman"/>
-          <w:sz w:val="28"/>
-          <w:szCs w:val="28"/>
-          <w:lang w:val="ru-RU"/>
-        </w:rPr>
-      </w:pPr>
-    </w:p>
-    <w:p>
-      <w:pPr>
-        <w:spacing w:after="0" w:line="276" w:lineRule="auto"/>
-        <w:ind w:firstLine="709"/>
-        <w:jc w:val="both"/>
-        <w:rPr>
-          <w:rFonts w:ascii="Times New Roman" w:hAnsi="Times New Roman" w:cs="Times New Roman"/>
-          <w:sz w:val="28"/>
-          <w:szCs w:val="28"/>
-          <w:lang w:val="ru-RU"/>
-        </w:rPr>
-      </w:pPr>
-    </w:p>
-    <w:p>
-      <w:pPr>
-        <w:spacing w:after="0" w:line="276" w:lineRule="auto"/>
-        <w:ind w:firstLine="709"/>
-        <w:jc w:val="both"/>
-        <w:rPr>
-          <w:rFonts w:ascii="Times New Roman" w:hAnsi="Times New Roman" w:cs="Times New Roman"/>
-          <w:sz w:val="28"/>
-          <w:szCs w:val="28"/>
-          <w:lang w:val="ru-RU"/>
-        </w:rPr>
-      </w:pPr>
-    </w:p>
-    <w:p>
-      <w:pPr>
-        <w:spacing w:after="0" w:line="276" w:lineRule="auto"/>
-        <w:ind w:firstLine="709"/>
-        <w:jc w:val="both"/>
-        <w:rPr>
-          <w:rFonts w:ascii="Times New Roman" w:hAnsi="Times New Roman" w:cs="Times New Roman"/>
-          <w:sz w:val="28"/>
-          <w:szCs w:val="28"/>
-          <w:lang w:val="ru-RU"/>
-        </w:rPr>
-      </w:pPr>
-    </w:p>
-    <w:p>
-      <w:pPr>
-        <w:spacing w:after="0" w:line="276" w:lineRule="auto"/>
-        <w:ind w:firstLine="709"/>
-        <w:jc w:val="both"/>
-        <w:rPr>
-          <w:rFonts w:ascii="Times New Roman" w:hAnsi="Times New Roman" w:cs="Times New Roman"/>
-          <w:sz w:val="28"/>
-          <w:szCs w:val="28"/>
-          <w:lang w:val="ru-RU"/>
-        </w:rPr>
-      </w:pPr>
-    </w:p>
-    <w:p>
-      <w:pPr>
-        <w:spacing w:after="0" w:line="276" w:lineRule="auto"/>
-        <w:ind w:firstLine="709"/>
-        <w:jc w:val="both"/>
-        <w:rPr>
-          <w:rFonts w:ascii="Times New Roman" w:hAnsi="Times New Roman" w:cs="Times New Roman"/>
-          <w:sz w:val="28"/>
-          <w:szCs w:val="28"/>
-          <w:lang w:val="ru-RU"/>
-        </w:rPr>
-      </w:pPr>
-    </w:p>
-    <w:p>
-      <w:pPr>
-        <w:spacing w:after="0" w:line="276" w:lineRule="auto"/>
-        <w:ind w:firstLine="709"/>
-        <w:jc w:val="both"/>
-        <w:rPr>
-          <w:rFonts w:ascii="Times New Roman" w:hAnsi="Times New Roman" w:cs="Times New Roman"/>
-          <w:sz w:val="28"/>
-          <w:szCs w:val="28"/>
-          <w:lang w:val="ru-RU"/>
-        </w:rPr>
-      </w:pPr>
-    </w:p>
-    <w:p>
-      <w:pPr>
-        <w:spacing w:after="0" w:line="276" w:lineRule="auto"/>
-        <w:ind w:firstLine="709"/>
-        <w:jc w:val="both"/>
-        <w:rPr>
-          <w:rFonts w:ascii="Times New Roman" w:hAnsi="Times New Roman" w:cs="Times New Roman"/>
-          <w:sz w:val="28"/>
-          <w:szCs w:val="28"/>
-          <w:lang w:val="ru-RU"/>
-        </w:rPr>
-      </w:pPr>
-    </w:p>
-    <w:p>
-      <w:pPr>
-        <w:spacing w:after="0" w:line="276" w:lineRule="auto"/>
-        <w:ind w:firstLine="709"/>
-        <w:jc w:val="both"/>
-        <w:rPr>
-          <w:rFonts w:ascii="Times New Roman" w:hAnsi="Times New Roman" w:cs="Times New Roman"/>
-          <w:sz w:val="28"/>
-          <w:szCs w:val="28"/>
-          <w:lang w:val="ru-RU"/>
-        </w:rPr>
-      </w:pPr>
-    </w:p>
-    <w:p>
-      <w:pPr>
-        <w:spacing w:after="0" w:line="276" w:lineRule="auto"/>
-        <w:ind w:firstLine="709"/>
-        <w:jc w:val="both"/>
-        <w:rPr>
-          <w:rFonts w:ascii="Times New Roman" w:hAnsi="Times New Roman" w:cs="Times New Roman"/>
-          <w:sz w:val="28"/>
-          <w:szCs w:val="28"/>
-          <w:lang w:val="ru-RU"/>
-        </w:rPr>
-      </w:pPr>
-    </w:p>
-    <w:p>
-      <w:pPr>
-        <w:spacing w:after="0" w:line="276" w:lineRule="auto"/>
-        <w:ind w:firstLine="709"/>
-        <w:jc w:val="both"/>
-        <w:rPr>
-          <w:rFonts w:ascii="Times New Roman" w:hAnsi="Times New Roman" w:cs="Times New Roman"/>
-          <w:sz w:val="28"/>
-          <w:szCs w:val="28"/>
-          <w:lang w:val="ru-RU"/>
-        </w:rPr>
-      </w:pPr>
-    </w:p>
-    <w:p>
-      <w:pPr>
-        <w:spacing w:after="0" w:line="276" w:lineRule="auto"/>
-        <w:ind w:firstLine="709"/>
-        <w:jc w:val="both"/>
-        <w:rPr>
-          <w:rFonts w:ascii="Times New Roman" w:hAnsi="Times New Roman" w:cs="Times New Roman"/>
-          <w:sz w:val="28"/>
-          <w:szCs w:val="28"/>
-          <w:lang w:val="ru-RU"/>
-        </w:rPr>
-      </w:pPr>
-    </w:p>
-    <w:p>
-      <w:pPr>
-        <w:spacing w:after="0" w:line="276" w:lineRule="auto"/>
-        <w:ind w:firstLine="709"/>
-        <w:jc w:val="both"/>
-        <w:rPr>
-          <w:rFonts w:ascii="Times New Roman" w:hAnsi="Times New Roman" w:cs="Times New Roman"/>
-          <w:sz w:val="28"/>
-          <w:szCs w:val="28"/>
-          <w:lang w:val="ru-RU"/>
-        </w:rPr>
-      </w:pPr>
-    </w:p>
-    <w:p>
-      <w:pPr>
-        <w:spacing w:after="0" w:line="276" w:lineRule="auto"/>
-        <w:ind w:firstLine="709"/>
-        <w:jc w:val="both"/>
-        <w:rPr>
-          <w:rFonts w:ascii="Times New Roman" w:hAnsi="Times New Roman" w:cs="Times New Roman"/>
-          <w:sz w:val="28"/>
-          <w:szCs w:val="28"/>
-          <w:lang w:val="ru-RU"/>
-        </w:rPr>
-      </w:pPr>
-    </w:p>
-    <w:p>
-      <w:pPr>
-        <w:spacing w:after="0" w:line="276" w:lineRule="auto"/>
-        <w:ind w:firstLine="709"/>
-        <w:jc w:val="both"/>
-        <w:rPr>
-          <w:rFonts w:ascii="Times New Roman" w:hAnsi="Times New Roman" w:cs="Times New Roman"/>
-          <w:sz w:val="28"/>
-          <w:szCs w:val="28"/>
-          <w:lang w:val="ru-RU"/>
-        </w:rPr>
-      </w:pPr>
-    </w:p>
-    <w:p>
-      <w:pPr>
-        <w:spacing w:after="0" w:line="276" w:lineRule="auto"/>
-        <w:ind w:firstLine="709"/>
-        <w:jc w:val="both"/>
-        <w:rPr>
-          <w:rFonts w:ascii="Times New Roman" w:hAnsi="Times New Roman" w:cs="Times New Roman"/>
-          <w:sz w:val="28"/>
-          <w:szCs w:val="28"/>
-          <w:lang w:val="ru-RU"/>
-        </w:rPr>
-      </w:pPr>
-    </w:p>
-    <w:p>
-      <w:pPr>
-        <w:spacing w:after="0" w:line="276" w:lineRule="auto"/>
-        <w:ind w:firstLine="709"/>
-        <w:jc w:val="both"/>
-        <w:rPr>
-          <w:rFonts w:ascii="Times New Roman" w:hAnsi="Times New Roman" w:cs="Times New Roman"/>
-          <w:sz w:val="28"/>
-          <w:szCs w:val="28"/>
-          <w:lang w:val="ru-RU"/>
-        </w:rPr>
-      </w:pPr>
-    </w:p>
-    <w:p>
-      <w:pPr>
-        <w:spacing w:after="0" w:line="276" w:lineRule="auto"/>
-        <w:ind w:firstLine="709"/>
-        <w:jc w:val="both"/>
-        <w:rPr>
-          <w:rFonts w:ascii="Times New Roman" w:hAnsi="Times New Roman" w:cs="Times New Roman"/>
-          <w:sz w:val="28"/>
-          <w:szCs w:val="28"/>
-          <w:lang w:val="ru-RU"/>
-        </w:rPr>
-      </w:pPr>
-    </w:p>
-    <w:p>
-      <w:pPr>
-        <w:spacing w:after="0" w:line="276" w:lineRule="auto"/>
-        <w:ind w:firstLine="709"/>
-        <w:jc w:val="both"/>
-        <w:rPr>
-          <w:rFonts w:ascii="Times New Roman" w:hAnsi="Times New Roman" w:cs="Times New Roman"/>
-          <w:sz w:val="28"/>
-          <w:szCs w:val="28"/>
-          <w:lang w:val="ru-RU"/>
-        </w:rPr>
-      </w:pPr>
-    </w:p>
-    <w:p>
-      <w:pPr>
-        <w:spacing w:after="0" w:line="276" w:lineRule="auto"/>
-        <w:ind w:firstLine="709"/>
-        <w:jc w:val="both"/>
-        <w:rPr>
-          <w:rFonts w:ascii="Times New Roman" w:hAnsi="Times New Roman" w:cs="Times New Roman"/>
-          <w:sz w:val="28"/>
-          <w:szCs w:val="28"/>
-          <w:lang w:val="ru-RU"/>
-        </w:rPr>
-      </w:pPr>
-    </w:p>
-    <w:p>
-      <w:pPr>
-        <w:spacing w:after="0" w:line="276" w:lineRule="auto"/>
-        <w:ind w:firstLine="709"/>
-        <w:jc w:val="both"/>
-        <w:rPr>
-          <w:rFonts w:ascii="Times New Roman" w:hAnsi="Times New Roman" w:cs="Times New Roman"/>
-          <w:sz w:val="28"/>
-          <w:szCs w:val="28"/>
-          <w:lang w:val="ru-RU"/>
-        </w:rPr>
-      </w:pPr>
-    </w:p>
-    <w:p>
-      <w:pPr>
-        <w:spacing w:after="0" w:line="276" w:lineRule="auto"/>
-        <w:ind w:firstLine="709"/>
-        <w:jc w:val="both"/>
-        <w:rPr>
-          <w:rFonts w:ascii="Times New Roman" w:hAnsi="Times New Roman" w:cs="Times New Roman"/>
-          <w:sz w:val="28"/>
-          <w:szCs w:val="28"/>
-          <w:lang w:val="ru-RU"/>
-        </w:rPr>
-      </w:pPr>
-    </w:p>
-    <w:p>
-      <w:pPr>
-        <w:spacing w:after="0" w:line="276" w:lineRule="auto"/>
-        <w:ind w:firstLine="709"/>
-        <w:jc w:val="both"/>
-        <w:rPr>
-          <w:rFonts w:ascii="Times New Roman" w:hAnsi="Times New Roman" w:cs="Times New Roman"/>
-          <w:sz w:val="28"/>
-          <w:szCs w:val="28"/>
-          <w:lang w:val="ru-RU"/>
-        </w:rPr>
-      </w:pPr>
-    </w:p>
-    <w:p>
-      <w:pPr>
-        <w:spacing w:after="0" w:line="276" w:lineRule="auto"/>
-        <w:ind w:firstLine="709"/>
-        <w:jc w:val="both"/>
-        <w:rPr>
-          <w:rFonts w:ascii="Times New Roman" w:hAnsi="Times New Roman" w:cs="Times New Roman"/>
-          <w:sz w:val="28"/>
-          <w:szCs w:val="28"/>
-          <w:lang w:val="ru-RU"/>
-        </w:rPr>
-      </w:pPr>
-    </w:p>
-    <w:p>
-      <w:pPr>
-        <w:spacing w:after="0" w:line="276" w:lineRule="auto"/>
-        <w:ind w:firstLine="709"/>
-        <w:jc w:val="both"/>
-        <w:rPr>
-          <w:rFonts w:ascii="Times New Roman" w:hAnsi="Times New Roman" w:cs="Times New Roman"/>
-          <w:sz w:val="28"/>
-          <w:szCs w:val="28"/>
-          <w:lang w:val="ru-RU"/>
-        </w:rPr>
-      </w:pPr>
-    </w:p>
-    <w:p>
-      <w:pPr>
-        <w:spacing w:after="0" w:line="276" w:lineRule="auto"/>
-        <w:ind w:firstLine="709"/>
-        <w:jc w:val="both"/>
-        <w:rPr>
-          <w:rFonts w:ascii="Times New Roman" w:hAnsi="Times New Roman" w:cs="Times New Roman"/>
-          <w:sz w:val="28"/>
-          <w:szCs w:val="28"/>
-          <w:lang w:val="ru-RU"/>
-        </w:rPr>
-      </w:pPr>
-    </w:p>
-    <w:p>
-      <w:pPr>
-        <w:spacing w:after="0" w:line="276" w:lineRule="auto"/>
-        <w:ind w:firstLine="709"/>
-        <w:jc w:val="both"/>
-        <w:rPr>
-          <w:rFonts w:ascii="Times New Roman" w:hAnsi="Times New Roman" w:cs="Times New Roman"/>
-          <w:sz w:val="28"/>
-          <w:szCs w:val="28"/>
-          <w:lang w:val="ru-RU"/>
-        </w:rPr>
-      </w:pPr>
-    </w:p>
-    <w:p>
-      <w:pPr>
-        <w:spacing w:after="0" w:line="276" w:lineRule="auto"/>
-        <w:ind w:firstLine="709"/>
-        <w:jc w:val="both"/>
-        <w:rPr>
-          <w:rFonts w:ascii="Times New Roman" w:hAnsi="Times New Roman" w:cs="Times New Roman"/>
-          <w:sz w:val="28"/>
-          <w:szCs w:val="28"/>
-          <w:lang w:val="ru-RU"/>
-        </w:rPr>
-      </w:pPr>
-    </w:p>
-    <w:p>
-      <w:pPr>
-        <w:spacing w:after="0" w:line="276" w:lineRule="auto"/>
-        <w:ind w:firstLine="709"/>
-        <w:jc w:val="both"/>
-        <w:rPr>
-          <w:rFonts w:ascii="Times New Roman" w:hAnsi="Times New Roman" w:cs="Times New Roman"/>
-          <w:sz w:val="28"/>
-          <w:szCs w:val="28"/>
-          <w:lang w:val="ru-RU"/>
-        </w:rPr>
-      </w:pPr>
-    </w:p>
-    <w:p>
-      <w:pPr>
-        <w:spacing w:after="0" w:line="276" w:lineRule="auto"/>
-        <w:ind w:firstLine="709"/>
-        <w:jc w:val="both"/>
-        <w:rPr>
-          <w:rFonts w:ascii="Times New Roman" w:hAnsi="Times New Roman" w:cs="Times New Roman"/>
-          <w:sz w:val="28"/>
-          <w:szCs w:val="28"/>
-          <w:lang w:val="ru-RU"/>
-        </w:rPr>
-      </w:pPr>
-    </w:p>
-    <w:p>
-      <w:pPr>
-        <w:spacing w:after="0" w:line="276" w:lineRule="auto"/>
-        <w:ind w:firstLine="709"/>
-        <w:jc w:val="both"/>
-        <w:rPr>
-          <w:rFonts w:ascii="Times New Roman" w:hAnsi="Times New Roman" w:cs="Times New Roman"/>
-          <w:sz w:val="28"/>
-          <w:szCs w:val="28"/>
-          <w:lang w:val="ru-RU"/>
-        </w:rPr>
-      </w:pPr>
+        <w:pStyle w:val="a7"/>
+        <w:jc w:val="center"/>
+        <w:rPr>
+          <w:color w:val="000000"/>
+          <w:sz w:val="27"/>
+          <w:szCs w:val="27"/>
+          <w:lang w:val="ru-RU"/>
+        </w:rPr>
+      </w:pPr>
+    </w:p>
+    <w:p>
+      <w:pPr>
+        <w:pStyle w:val="a7"/>
+        <w:jc w:val="center"/>
+        <w:rPr>
+          <w:color w:val="000000"/>
+          <w:sz w:val="27"/>
+          <w:szCs w:val="27"/>
+          <w:lang w:val="ru-RU"/>
+        </w:rPr>
+      </w:pPr>
+    </w:p>
+    <w:tbl>
+      <w:tblPr>
+        <w:tblW w:w="9554" w:type="dxa"/>
+        <w:tblInd w:w="108" w:type="dxa"/>
+        <w:tblLayout w:type="fixed"/>
+        <w:tblLook w:val="04A0" w:firstRow="1" w:lastRow="0" w:firstColumn="1" w:lastColumn="0" w:noHBand="0" w:noVBand="1"/>
+      </w:tblPr>
+      <w:tblGrid>
+        <w:gridCol w:w="4637"/>
+        <w:gridCol w:w="2107"/>
+        <w:gridCol w:w="2810"/>
+      </w:tblGrid>
+      <w:tr>
+        <w:trPr>
+          <w:trHeight w:val="404"/>
+        </w:trPr>
+        <w:tc>
+          <w:tcPr>
+            <w:tcW w:w="4637" w:type="dxa"/>
+            <w:hideMark/>
+          </w:tcPr>
+          <w:p>
+            <w:pPr>
+              <w:spacing w:line="240" w:lineRule="auto"/>
+              <w:rPr>
+                <w:rFonts w:ascii="Times New Roman" w:eastAsia="Times New Roman" w:hAnsi="Times New Roman"/>
+                <w:sz w:val="28"/>
+                <w:szCs w:val="28"/>
+                <w:lang w:val="ru-RU" w:eastAsia="ru-RU"/>
+              </w:rPr>
+            </w:pPr>
+            <w:r>
+              <w:rPr>
+                <w:rFonts w:ascii="Times New Roman" w:eastAsia="Times New Roman" w:hAnsi="Times New Roman"/>
+                <w:sz w:val="28"/>
+                <w:szCs w:val="28"/>
+                <w:lang w:eastAsia="ru-RU"/>
+              </w:rPr>
+              <w:t>Студентка</w:t>
+            </w:r>
+          </w:p>
+        </w:tc>
+        <w:tc>
+          <w:tcPr>
+            <w:tcW w:w="2107" w:type="dxa"/>
+          </w:tcPr>
+          <w:p>
+            <w:pPr>
+              <w:spacing w:line="240" w:lineRule="auto"/>
+              <w:rPr>
+                <w:rFonts w:ascii="Times New Roman" w:eastAsia="Times New Roman" w:hAnsi="Times New Roman"/>
+                <w:sz w:val="28"/>
+                <w:szCs w:val="28"/>
+                <w:lang w:eastAsia="ru-RU"/>
+              </w:rPr>
+            </w:pPr>
+          </w:p>
+        </w:tc>
+        <w:tc>
+          <w:tcPr>
+            <w:tcW w:w="2810" w:type="dxa"/>
+            <w:hideMark/>
+          </w:tcPr>
+          <w:p>
+            <w:pPr>
+              <w:spacing w:line="240" w:lineRule="auto"/>
+              <w:rPr>
+                <w:rFonts w:ascii="Times New Roman" w:eastAsia="Times New Roman" w:hAnsi="Times New Roman"/>
+                <w:sz w:val="28"/>
+                <w:szCs w:val="28"/>
+                <w:lang w:val="ru-RU" w:eastAsia="ru-RU"/>
+              </w:rPr>
+            </w:pPr>
+            <w:r>
+              <w:rPr>
+                <w:rFonts w:ascii="Times New Roman" w:eastAsia="Times New Roman" w:hAnsi="Times New Roman"/>
+                <w:sz w:val="28"/>
+                <w:szCs w:val="28"/>
+                <w:lang w:val="ru-RU" w:eastAsia="ru-RU"/>
+              </w:rPr>
+              <w:t>Виденеева А. Д.</w:t>
+            </w:r>
+          </w:p>
+          <w:p>
+            <w:pPr>
+              <w:spacing w:line="240" w:lineRule="auto"/>
+              <w:rPr>
+                <w:rFonts w:ascii="Times New Roman" w:eastAsia="Times New Roman" w:hAnsi="Times New Roman"/>
+                <w:sz w:val="28"/>
+                <w:szCs w:val="28"/>
+                <w:lang w:val="ru-RU" w:eastAsia="ru-RU"/>
+              </w:rPr>
+            </w:pPr>
+            <w:r>
+              <w:rPr>
+                <w:rFonts w:ascii="Times New Roman" w:eastAsia="Times New Roman" w:hAnsi="Times New Roman"/>
+                <w:sz w:val="28"/>
+                <w:szCs w:val="28"/>
+                <w:lang w:val="ru-RU" w:eastAsia="ru-RU"/>
+              </w:rPr>
+              <w:t>Группа 5</w:t>
+            </w:r>
+            <w:r>
+              <w:rPr>
+                <w:rFonts w:ascii="Times New Roman" w:eastAsia="Times New Roman" w:hAnsi="Times New Roman"/>
+                <w:sz w:val="28"/>
+                <w:szCs w:val="28"/>
+                <w:lang w:val="ru-RU" w:eastAsia="ru-RU"/>
+              </w:rPr>
+              <w:t>72302</w:t>
+            </w:r>
+          </w:p>
+          <w:p>
+            <w:pPr>
+              <w:spacing w:line="240" w:lineRule="auto"/>
+              <w:rPr>
+                <w:rFonts w:ascii="Times New Roman" w:eastAsia="Times New Roman" w:hAnsi="Times New Roman"/>
+                <w:sz w:val="28"/>
+                <w:szCs w:val="28"/>
+                <w:lang w:val="ru-RU" w:eastAsia="ru-RU"/>
+              </w:rPr>
+            </w:pPr>
+          </w:p>
+          <w:p>
+            <w:pPr>
+              <w:spacing w:line="240" w:lineRule="auto"/>
+              <w:rPr>
+                <w:rFonts w:ascii="Times New Roman" w:eastAsia="Times New Roman" w:hAnsi="Times New Roman"/>
+                <w:sz w:val="28"/>
+                <w:szCs w:val="28"/>
+                <w:lang w:val="ru-RU" w:eastAsia="ru-RU"/>
+              </w:rPr>
+            </w:pPr>
+          </w:p>
+        </w:tc>
+      </w:tr>
+      <w:tr>
+        <w:trPr>
+          <w:trHeight w:val="365"/>
+        </w:trPr>
+        <w:tc>
+          <w:tcPr>
+            <w:tcW w:w="4637" w:type="dxa"/>
+            <w:hideMark/>
+          </w:tcPr>
+          <w:p>
+            <w:pPr>
+              <w:spacing w:line="240" w:lineRule="auto"/>
+              <w:rPr>
+                <w:rFonts w:ascii="Times New Roman" w:eastAsia="Times New Roman" w:hAnsi="Times New Roman"/>
+                <w:sz w:val="28"/>
+                <w:szCs w:val="28"/>
+                <w:lang w:val="ru-RU" w:eastAsia="ru-RU"/>
+              </w:rPr>
+            </w:pPr>
+            <w:r>
+              <w:rPr>
+                <w:rFonts w:ascii="Times New Roman" w:eastAsia="Times New Roman" w:hAnsi="Times New Roman"/>
+                <w:sz w:val="28"/>
+                <w:szCs w:val="28"/>
+                <w:lang w:val="ru-RU" w:eastAsia="ru-RU"/>
+              </w:rPr>
+              <w:t>Преподаватель</w:t>
+            </w:r>
+          </w:p>
+        </w:tc>
+        <w:tc>
+          <w:tcPr>
+            <w:tcW w:w="2107" w:type="dxa"/>
+          </w:tcPr>
+          <w:p>
+            <w:pPr>
+              <w:spacing w:line="240" w:lineRule="auto"/>
+              <w:ind w:right="-100"/>
+              <w:rPr>
+                <w:rFonts w:ascii="Times New Roman" w:eastAsia="Times New Roman" w:hAnsi="Times New Roman"/>
+                <w:sz w:val="28"/>
+                <w:szCs w:val="28"/>
+                <w:lang w:val="ru-RU" w:eastAsia="ru-RU"/>
+              </w:rPr>
+            </w:pPr>
+          </w:p>
+        </w:tc>
+        <w:tc>
+          <w:tcPr>
+            <w:tcW w:w="2810" w:type="dxa"/>
+            <w:hideMark/>
+          </w:tcPr>
+          <w:p>
+            <w:pPr>
+              <w:spacing w:line="240" w:lineRule="auto"/>
+              <w:ind w:right="-100"/>
+              <w:rPr>
+                <w:rFonts w:ascii="Times New Roman" w:eastAsia="Times New Roman" w:hAnsi="Times New Roman"/>
+                <w:sz w:val="28"/>
+                <w:szCs w:val="28"/>
+                <w:lang w:val="ru-RU" w:eastAsia="ru-RU"/>
+              </w:rPr>
+            </w:pPr>
+            <w:r>
+              <w:rPr>
+                <w:rFonts w:ascii="Times New Roman" w:eastAsia="Times New Roman" w:hAnsi="Times New Roman"/>
+                <w:sz w:val="28"/>
+                <w:szCs w:val="28"/>
+                <w:lang w:val="ru-RU" w:eastAsia="ru-RU"/>
+              </w:rPr>
+              <w:t>Ярош Е. Н.</w:t>
+            </w:r>
+          </w:p>
+        </w:tc>
+      </w:tr>
+      <w:tr>
+        <w:trPr>
+          <w:trHeight w:val="312"/>
+        </w:trPr>
+        <w:tc>
+          <w:tcPr>
+            <w:tcW w:w="4637" w:type="dxa"/>
+          </w:tcPr>
+          <w:p>
+            <w:pPr>
+              <w:spacing w:line="240" w:lineRule="auto"/>
+              <w:rPr>
+                <w:rFonts w:ascii="Times New Roman" w:eastAsia="Times New Roman" w:hAnsi="Times New Roman"/>
+                <w:sz w:val="28"/>
+                <w:szCs w:val="28"/>
+                <w:lang w:val="ru-RU" w:eastAsia="ru-RU"/>
+              </w:rPr>
+            </w:pPr>
+          </w:p>
+        </w:tc>
+        <w:tc>
+          <w:tcPr>
+            <w:tcW w:w="2107" w:type="dxa"/>
+          </w:tcPr>
+          <w:p>
+            <w:pPr>
+              <w:spacing w:line="240" w:lineRule="auto"/>
+              <w:rPr>
+                <w:rFonts w:ascii="Times New Roman" w:eastAsia="Times New Roman" w:hAnsi="Times New Roman"/>
+                <w:sz w:val="28"/>
+                <w:szCs w:val="28"/>
+                <w:lang w:val="ru-RU" w:eastAsia="ru-RU"/>
+              </w:rPr>
+            </w:pPr>
+          </w:p>
+        </w:tc>
+        <w:tc>
+          <w:tcPr>
+            <w:tcW w:w="2810" w:type="dxa"/>
+          </w:tcPr>
+          <w:p>
+            <w:pPr>
+              <w:spacing w:line="240" w:lineRule="auto"/>
+              <w:rPr>
+                <w:rFonts w:ascii="Times New Roman" w:eastAsia="Times New Roman" w:hAnsi="Times New Roman"/>
+                <w:sz w:val="28"/>
+                <w:szCs w:val="28"/>
+                <w:lang w:val="ru-RU" w:eastAsia="ru-RU"/>
+              </w:rPr>
+            </w:pPr>
+          </w:p>
+        </w:tc>
+      </w:tr>
+    </w:tbl>
+    <w:p>
+      <w:pPr>
+        <w:pStyle w:val="a7"/>
+        <w:jc w:val="center"/>
+        <w:rPr>
+          <w:color w:val="000000"/>
+          <w:sz w:val="27"/>
+          <w:szCs w:val="27"/>
+          <w:lang w:val="ru-RU"/>
+        </w:rPr>
+      </w:pPr>
+      <w:bookmarkStart w:id="0" w:name="_GoBack"/>
+      <w:bookmarkEnd w:id="0"/>
+    </w:p>
+    <w:p>
+      <w:pPr>
+        <w:pStyle w:val="a7"/>
+        <w:rPr>
+          <w:color w:val="000000"/>
+          <w:sz w:val="27"/>
+          <w:szCs w:val="27"/>
+          <w:lang w:val="ru-RU"/>
+        </w:rPr>
+      </w:pPr>
+    </w:p>
+    <w:p>
+      <w:pPr>
+        <w:pStyle w:val="a7"/>
+        <w:jc w:val="center"/>
+        <w:rPr>
+          <w:color w:val="000000"/>
+          <w:sz w:val="27"/>
+          <w:szCs w:val="27"/>
+          <w:lang w:val="ru-RU"/>
+        </w:rPr>
+      </w:pPr>
+    </w:p>
+    <w:p>
+      <w:pPr>
+        <w:pStyle w:val="a7"/>
+        <w:jc w:val="center"/>
+        <w:rPr>
+          <w:color w:val="000000"/>
+          <w:sz w:val="27"/>
+          <w:szCs w:val="27"/>
+          <w:lang w:val="ru-RU"/>
+        </w:rPr>
+      </w:pPr>
+    </w:p>
+    <w:p>
+      <w:pPr>
+        <w:pStyle w:val="a7"/>
+        <w:jc w:val="center"/>
+        <w:rPr>
+          <w:color w:val="000000"/>
+          <w:sz w:val="27"/>
+          <w:szCs w:val="27"/>
+          <w:lang w:val="ru-RU"/>
+        </w:rPr>
+      </w:pPr>
+      <w:r>
+        <w:rPr>
+          <w:color w:val="000000"/>
+          <w:sz w:val="27"/>
+          <w:szCs w:val="27"/>
+          <w:lang w:val="ru-RU"/>
+        </w:rPr>
+        <w:t>Минск 2018</w:t>
+      </w:r>
     </w:p>
     <w:p>
       <w:pPr>
@@ -2406,6 +2508,20 @@
         <w:jc w:val="both"/>
         <w:rPr>
           <w:rStyle w:val="FontStyle20"/>
+          <w:sz w:val="28"/>
+          <w:szCs w:val="28"/>
+        </w:rPr>
+      </w:pPr>
+    </w:p>
+    <w:p>
+      <w:pPr>
+        <w:pStyle w:val="Style6"/>
+        <w:widowControl/>
+        <w:spacing w:line="276" w:lineRule="auto"/>
+        <w:ind w:firstLine="709"/>
+        <w:jc w:val="both"/>
+        <w:rPr>
+          <w:rStyle w:val="FontStyle20"/>
           <w:i/>
           <w:sz w:val="28"/>
           <w:szCs w:val="28"/>
@@ -2805,8 +2921,1681 @@
         <w:jc w:val="both"/>
         <w:rPr>
           <w:rStyle w:val="FontStyle20"/>
-          <w:sz w:val="28"/>
-          <w:szCs w:val="28"/>
+          <w:b/>
+          <w:bCs/>
+          <w:iCs/>
+          <w:sz w:val="28"/>
+          <w:szCs w:val="28"/>
+        </w:rPr>
+      </w:pPr>
+      <w:r>
+        <w:rPr>
+          <w:rStyle w:val="FontStyle20"/>
+          <w:b/>
+          <w:bCs/>
+          <w:iCs/>
+          <w:sz w:val="28"/>
+          <w:szCs w:val="28"/>
+        </w:rPr>
+        <w:lastRenderedPageBreak/>
+        <w:t xml:space="preserve">3 РЕАЛЬНАЯ И </w:t>
+      </w:r>
+      <w:r>
+        <w:rPr>
+          <w:rStyle w:val="FontStyle20"/>
+          <w:b/>
+          <w:bCs/>
+          <w:iCs/>
+          <w:sz w:val="28"/>
+          <w:szCs w:val="28"/>
+        </w:rPr>
+        <w:t>ЭФФЕК</w:t>
+      </w:r>
+      <w:r>
+        <w:rPr>
+          <w:rStyle w:val="FontStyle20"/>
+          <w:b/>
+          <w:bCs/>
+          <w:iCs/>
+          <w:sz w:val="28"/>
+          <w:szCs w:val="28"/>
+        </w:rPr>
+        <w:t>ТИВНАЯ СТАВКИ. АНАЛИЗ ОБЛИГАЦИЙ</w:t>
+      </w:r>
+    </w:p>
+    <w:p>
+      <w:pPr>
+        <w:spacing w:after="0" w:line="276" w:lineRule="auto"/>
+        <w:ind w:firstLine="709"/>
+        <w:jc w:val="both"/>
+        <w:rPr>
+          <w:rFonts w:ascii="Times New Roman" w:hAnsi="Times New Roman" w:cs="Times New Roman"/>
+          <w:b/>
+          <w:sz w:val="28"/>
+          <w:szCs w:val="28"/>
+          <w:lang w:val="ru-RU"/>
+        </w:rPr>
+      </w:pPr>
+    </w:p>
+    <w:p>
+      <w:pPr>
+        <w:spacing w:after="0" w:line="276" w:lineRule="auto"/>
+        <w:ind w:firstLine="709"/>
+        <w:jc w:val="both"/>
+        <w:rPr>
+          <w:rFonts w:ascii="Times New Roman" w:hAnsi="Times New Roman" w:cs="Times New Roman"/>
+          <w:sz w:val="28"/>
+          <w:szCs w:val="28"/>
+          <w:lang w:val="ru-RU"/>
+        </w:rPr>
+      </w:pPr>
+      <w:r>
+        <w:rPr>
+          <w:rFonts w:ascii="Times New Roman" w:hAnsi="Times New Roman" w:cs="Times New Roman"/>
+          <w:sz w:val="28"/>
+          <w:szCs w:val="28"/>
+          <w:lang w:val="ru-RU"/>
+        </w:rPr>
+        <w:t>Покупатель приобрёл 11 февраля 3 облигации по курсу 85, 1 марта продал одну из них по курсу 90. Остальные продал 1 мая по курсу 96. Полученные деньги реинвестировал под 44% годовых с ежемесячны</w:t>
+      </w:r>
+      <w:r>
+        <w:rPr>
+          <w:rFonts w:ascii="Times New Roman" w:hAnsi="Times New Roman" w:cs="Times New Roman"/>
+          <w:sz w:val="28"/>
+          <w:szCs w:val="28"/>
+          <w:lang w:val="ru-RU"/>
+        </w:rPr>
+        <w:t xml:space="preserve">м начислением процентов. Какой </w:t>
+      </w:r>
+      <w:r>
+        <w:rPr>
+          <w:rFonts w:ascii="Times New Roman" w:hAnsi="Times New Roman" w:cs="Times New Roman"/>
+          <w:sz w:val="28"/>
+          <w:szCs w:val="28"/>
+          <w:lang w:val="ru-RU"/>
+        </w:rPr>
+        <w:t>доход получил инвестор к концу года, есл</w:t>
+      </w:r>
+      <w:r>
+        <w:rPr>
+          <w:rFonts w:ascii="Times New Roman" w:hAnsi="Times New Roman" w:cs="Times New Roman"/>
+          <w:sz w:val="28"/>
+          <w:szCs w:val="28"/>
+          <w:lang w:val="ru-RU"/>
+        </w:rPr>
+        <w:t xml:space="preserve">и номинальная стоимость каждой облигации 10 000 руб.? </w:t>
+      </w:r>
+      <w:r>
+        <w:rPr>
+          <w:rFonts w:ascii="Times New Roman" w:hAnsi="Times New Roman" w:cs="Times New Roman"/>
+          <w:sz w:val="28"/>
+          <w:szCs w:val="28"/>
+          <w:lang w:val="ru-RU"/>
+        </w:rPr>
+        <w:t>Определите эффективную процентную ставку доходности этой операции. Какая реальная ставка доходности, если месячный уровень инфляции 3%?</w:t>
+      </w:r>
+    </w:p>
+    <w:p>
+      <w:pPr>
+        <w:spacing w:after="0" w:line="276" w:lineRule="auto"/>
+        <w:ind w:firstLine="709"/>
+        <w:jc w:val="both"/>
+        <w:rPr>
+          <w:rFonts w:ascii="Times New Roman" w:hAnsi="Times New Roman" w:cs="Times New Roman"/>
+          <w:sz w:val="28"/>
+          <w:szCs w:val="28"/>
+          <w:lang w:val="ru-RU"/>
+        </w:rPr>
+      </w:pPr>
+    </w:p>
+    <w:p>
+      <w:pPr>
+        <w:spacing w:after="0" w:line="276" w:lineRule="auto"/>
+        <w:ind w:firstLine="709"/>
+        <w:jc w:val="both"/>
+        <w:rPr>
+          <w:rFonts w:ascii="Times New Roman" w:hAnsi="Times New Roman" w:cs="Times New Roman"/>
+          <w:sz w:val="28"/>
+          <w:szCs w:val="28"/>
+          <w:lang w:val="ru-RU"/>
+        </w:rPr>
+      </w:pPr>
+      <w:r>
+        <w:rPr>
+          <w:rFonts w:ascii="Times New Roman" w:hAnsi="Times New Roman" w:cs="Times New Roman"/>
+          <w:sz w:val="28"/>
+          <w:szCs w:val="28"/>
+          <w:lang w:val="ru-RU"/>
+        </w:rPr>
+        <w:t>Решение:</w:t>
+      </w:r>
+    </w:p>
+    <w:p>
+      <w:pPr>
+        <w:tabs>
+          <w:tab w:val="left" w:pos="1134"/>
+          <w:tab w:val="left" w:pos="1560"/>
+        </w:tabs>
+        <w:spacing w:after="0" w:line="276" w:lineRule="auto"/>
+        <w:ind w:firstLine="709"/>
+        <w:jc w:val="both"/>
+        <w:rPr>
+          <w:rFonts w:ascii="Times New Roman" w:hAnsi="Times New Roman" w:cs="Times New Roman"/>
+          <w:sz w:val="28"/>
+          <w:szCs w:val="28"/>
+          <w:lang w:val="ru-RU"/>
+        </w:rPr>
+      </w:pPr>
+      <w:r>
+        <w:rPr>
+          <w:rFonts w:ascii="Times New Roman" w:hAnsi="Times New Roman" w:cs="Times New Roman"/>
+          <w:sz w:val="28"/>
+          <w:szCs w:val="28"/>
+          <w:lang w:val="ru-RU"/>
+        </w:rPr>
+        <w:t>Определим, сколько инвестор потратил на приобретение</w:t>
+      </w:r>
+      <w:r>
+        <w:rPr>
+          <w:rFonts w:ascii="Times New Roman" w:hAnsi="Times New Roman" w:cs="Times New Roman"/>
+          <w:sz w:val="28"/>
+          <w:szCs w:val="28"/>
+          <w:lang w:val="ru-RU"/>
+        </w:rPr>
+        <w:t xml:space="preserve"> облигаций:</w:t>
+      </w:r>
+    </w:p>
+    <w:p>
+      <w:pPr>
+        <w:tabs>
+          <w:tab w:val="left" w:pos="1134"/>
+          <w:tab w:val="left" w:pos="1560"/>
+        </w:tabs>
+        <w:spacing w:after="0" w:line="276" w:lineRule="auto"/>
+        <w:ind w:firstLine="709"/>
+        <w:jc w:val="both"/>
+        <w:rPr>
+          <w:rFonts w:ascii="Times New Roman" w:hAnsi="Times New Roman" w:cs="Times New Roman"/>
+          <w:sz w:val="28"/>
+          <w:szCs w:val="28"/>
+          <w:lang w:val="ru-RU"/>
+        </w:rPr>
+      </w:pPr>
+    </w:p>
+    <w:p>
+      <w:pPr>
+        <w:tabs>
+          <w:tab w:val="left" w:pos="1134"/>
+          <w:tab w:val="left" w:pos="1560"/>
+        </w:tabs>
+        <w:spacing w:after="0" w:line="276" w:lineRule="auto"/>
+        <w:ind w:firstLine="709"/>
+        <w:jc w:val="both"/>
+        <w:rPr>
+          <w:rFonts w:ascii="Times New Roman" w:eastAsiaTheme="minorEastAsia" w:hAnsi="Times New Roman" w:cs="Times New Roman"/>
+          <w:i/>
+          <w:sz w:val="28"/>
+          <w:szCs w:val="28"/>
+          <w:lang w:val="ru-RU"/>
+        </w:rPr>
+      </w:pPr>
+      <m:oMathPara>
+        <m:oMath>
+          <m:r>
+            <w:rPr>
+              <w:rFonts w:ascii="Cambria Math" w:hAnsi="Cambria Math" w:cs="Times New Roman"/>
+              <w:sz w:val="28"/>
+              <w:szCs w:val="28"/>
+              <w:lang w:val="ru-RU"/>
+            </w:rPr>
+            <m:t>10 000 ∙0</m:t>
+          </m:r>
+          <m:r>
+            <w:rPr>
+              <w:rFonts w:ascii="Cambria Math" w:hAnsi="Cambria Math" w:cs="Times New Roman"/>
+              <w:sz w:val="28"/>
+              <w:szCs w:val="28"/>
+            </w:rPr>
+            <m:t xml:space="preserve">,85 ∙3=25 500 </m:t>
+          </m:r>
+          <m:r>
+            <w:rPr>
+              <w:rFonts w:ascii="Cambria Math" w:hAnsi="Cambria Math" w:cs="Times New Roman"/>
+              <w:sz w:val="28"/>
+              <w:szCs w:val="28"/>
+              <w:lang w:val="ru-RU"/>
+            </w:rPr>
+            <m:t>руб.</m:t>
+          </m:r>
+        </m:oMath>
+      </m:oMathPara>
+    </w:p>
+    <w:p>
+      <w:pPr>
+        <w:tabs>
+          <w:tab w:val="left" w:pos="1134"/>
+          <w:tab w:val="left" w:pos="1560"/>
+        </w:tabs>
+        <w:spacing w:after="0" w:line="276" w:lineRule="auto"/>
+        <w:ind w:firstLine="709"/>
+        <w:jc w:val="both"/>
+        <w:rPr>
+          <w:rFonts w:ascii="Times New Roman" w:hAnsi="Times New Roman" w:cs="Times New Roman"/>
+          <w:i/>
+          <w:sz w:val="28"/>
+          <w:szCs w:val="28"/>
+          <w:lang w:val="ru-RU"/>
+        </w:rPr>
+      </w:pPr>
+    </w:p>
+    <w:p>
+      <w:pPr>
+        <w:tabs>
+          <w:tab w:val="left" w:pos="1134"/>
+          <w:tab w:val="left" w:pos="1560"/>
+        </w:tabs>
+        <w:spacing w:after="0" w:line="276" w:lineRule="auto"/>
+        <w:ind w:firstLine="709"/>
+        <w:jc w:val="both"/>
+        <w:rPr>
+          <w:rFonts w:ascii="Times New Roman" w:hAnsi="Times New Roman" w:cs="Times New Roman"/>
+          <w:sz w:val="28"/>
+          <w:szCs w:val="28"/>
+          <w:lang w:val="ru-RU"/>
+        </w:rPr>
+      </w:pPr>
+      <w:r>
+        <w:rPr>
+          <w:rFonts w:ascii="Times New Roman" w:hAnsi="Times New Roman" w:cs="Times New Roman"/>
+          <w:sz w:val="28"/>
+          <w:szCs w:val="28"/>
+          <w:lang w:val="ru-RU"/>
+        </w:rPr>
+        <w:t>Рассчитаем цену реализации облигаций:</w:t>
+      </w:r>
+    </w:p>
+    <w:p>
+      <w:pPr>
+        <w:pStyle w:val="a6"/>
+        <w:numPr>
+          <w:ilvl w:val="0"/>
+          <w:numId w:val="5"/>
+        </w:numPr>
+        <w:tabs>
+          <w:tab w:val="left" w:pos="1134"/>
+          <w:tab w:val="left" w:pos="1560"/>
+        </w:tabs>
+        <w:spacing w:after="0" w:line="276" w:lineRule="auto"/>
+        <w:jc w:val="both"/>
+        <w:rPr>
+          <w:rFonts w:ascii="Times New Roman" w:hAnsi="Times New Roman" w:cs="Times New Roman"/>
+          <w:sz w:val="28"/>
+          <w:szCs w:val="28"/>
+          <w:lang w:val="ru-RU"/>
+        </w:rPr>
+      </w:pPr>
+      <w:r>
+        <w:rPr>
+          <w:rFonts w:ascii="Times New Roman" w:hAnsi="Times New Roman" w:cs="Times New Roman"/>
+          <w:sz w:val="28"/>
+          <w:szCs w:val="28"/>
+          <w:lang w:val="ru-RU"/>
+        </w:rPr>
+        <w:t>цена реализации первой облигации:</w:t>
+      </w:r>
+    </w:p>
+    <w:p>
+      <w:pPr>
+        <w:pStyle w:val="a6"/>
+        <w:tabs>
+          <w:tab w:val="left" w:pos="1134"/>
+          <w:tab w:val="left" w:pos="1560"/>
+        </w:tabs>
+        <w:spacing w:after="0" w:line="276" w:lineRule="auto"/>
+        <w:ind w:left="1429"/>
+        <w:jc w:val="both"/>
+        <w:rPr>
+          <w:rFonts w:ascii="Times New Roman" w:hAnsi="Times New Roman" w:cs="Times New Roman"/>
+          <w:sz w:val="28"/>
+          <w:szCs w:val="28"/>
+          <w:lang w:val="ru-RU"/>
+        </w:rPr>
+      </w:pPr>
+    </w:p>
+    <w:p>
+      <w:pPr>
+        <w:pStyle w:val="a6"/>
+        <w:tabs>
+          <w:tab w:val="left" w:pos="1134"/>
+          <w:tab w:val="left" w:pos="1560"/>
+        </w:tabs>
+        <w:spacing w:after="0" w:line="276" w:lineRule="auto"/>
+        <w:ind w:left="0" w:firstLine="709"/>
+        <w:jc w:val="both"/>
+        <w:rPr>
+          <w:rFonts w:ascii="Times New Roman" w:eastAsiaTheme="minorEastAsia" w:hAnsi="Times New Roman" w:cs="Times New Roman"/>
+          <w:sz w:val="28"/>
+          <w:szCs w:val="28"/>
+          <w:lang w:val="ru-RU"/>
+        </w:rPr>
+      </w:pPr>
+      <m:oMathPara>
+        <m:oMath>
+          <m:r>
+            <w:rPr>
+              <w:rFonts w:ascii="Cambria Math" w:hAnsi="Cambria Math" w:cs="Times New Roman"/>
+              <w:sz w:val="28"/>
+              <w:szCs w:val="28"/>
+              <w:lang w:val="ru-RU"/>
+            </w:rPr>
+            <m:t>10 000 ∙0</m:t>
+          </m:r>
+          <m:r>
+            <w:rPr>
+              <w:rFonts w:ascii="Cambria Math" w:hAnsi="Cambria Math" w:cs="Times New Roman"/>
+              <w:sz w:val="28"/>
+              <w:szCs w:val="28"/>
+            </w:rPr>
+            <m:t xml:space="preserve">,9=9 000 </m:t>
+          </m:r>
+          <m:r>
+            <w:rPr>
+              <w:rFonts w:ascii="Cambria Math" w:hAnsi="Cambria Math" w:cs="Times New Roman"/>
+              <w:sz w:val="28"/>
+              <w:szCs w:val="28"/>
+              <w:lang w:val="ru-RU"/>
+            </w:rPr>
+            <m:t>руб.</m:t>
+          </m:r>
+        </m:oMath>
+      </m:oMathPara>
+    </w:p>
+    <w:p>
+      <w:pPr>
+        <w:pStyle w:val="a6"/>
+        <w:tabs>
+          <w:tab w:val="left" w:pos="1134"/>
+          <w:tab w:val="left" w:pos="1560"/>
+        </w:tabs>
+        <w:spacing w:after="0" w:line="276" w:lineRule="auto"/>
+        <w:ind w:left="0" w:firstLine="709"/>
+        <w:jc w:val="both"/>
+        <w:rPr>
+          <w:rFonts w:ascii="Times New Roman" w:hAnsi="Times New Roman" w:cs="Times New Roman"/>
+          <w:sz w:val="28"/>
+          <w:szCs w:val="28"/>
+          <w:lang w:val="ru-RU"/>
+        </w:rPr>
+      </w:pPr>
+    </w:p>
+    <w:p>
+      <w:pPr>
+        <w:pStyle w:val="a6"/>
+        <w:numPr>
+          <w:ilvl w:val="0"/>
+          <w:numId w:val="5"/>
+        </w:numPr>
+        <w:tabs>
+          <w:tab w:val="left" w:pos="1134"/>
+          <w:tab w:val="left" w:pos="1560"/>
+        </w:tabs>
+        <w:spacing w:after="0" w:line="276" w:lineRule="auto"/>
+        <w:jc w:val="both"/>
+        <w:rPr>
+          <w:rFonts w:ascii="Times New Roman" w:hAnsi="Times New Roman" w:cs="Times New Roman"/>
+          <w:sz w:val="28"/>
+          <w:szCs w:val="28"/>
+          <w:lang w:val="ru-RU"/>
+        </w:rPr>
+      </w:pPr>
+      <w:r>
+        <w:rPr>
+          <w:rFonts w:ascii="Times New Roman" w:hAnsi="Times New Roman" w:cs="Times New Roman"/>
+          <w:sz w:val="28"/>
+          <w:szCs w:val="28"/>
+          <w:lang w:val="ru-RU"/>
+        </w:rPr>
+        <w:t>цена реализации второй и третий облигации:</w:t>
+      </w:r>
+    </w:p>
+    <w:p>
+      <w:pPr>
+        <w:pStyle w:val="a6"/>
+        <w:tabs>
+          <w:tab w:val="left" w:pos="1134"/>
+          <w:tab w:val="left" w:pos="1560"/>
+        </w:tabs>
+        <w:spacing w:after="0" w:line="276" w:lineRule="auto"/>
+        <w:ind w:left="1429"/>
+        <w:jc w:val="both"/>
+        <w:rPr>
+          <w:rFonts w:ascii="Times New Roman" w:hAnsi="Times New Roman" w:cs="Times New Roman"/>
+          <w:sz w:val="28"/>
+          <w:szCs w:val="28"/>
+          <w:lang w:val="ru-RU"/>
+        </w:rPr>
+      </w:pPr>
+    </w:p>
+    <w:p>
+      <w:pPr>
+        <w:tabs>
+          <w:tab w:val="left" w:pos="1134"/>
+          <w:tab w:val="left" w:pos="1560"/>
+        </w:tabs>
+        <w:spacing w:after="0" w:line="276" w:lineRule="auto"/>
+        <w:ind w:firstLine="709"/>
+        <w:jc w:val="both"/>
+        <w:rPr>
+          <w:rFonts w:ascii="Times New Roman" w:eastAsiaTheme="minorEastAsia" w:hAnsi="Times New Roman" w:cs="Times New Roman"/>
+          <w:sz w:val="28"/>
+          <w:szCs w:val="28"/>
+          <w:lang w:val="ru-RU"/>
+        </w:rPr>
+      </w:pPr>
+      <m:oMathPara>
+        <m:oMath>
+          <m:r>
+            <w:rPr>
+              <w:rFonts w:ascii="Cambria Math" w:hAnsi="Cambria Math" w:cs="Times New Roman"/>
+              <w:sz w:val="28"/>
+              <w:szCs w:val="28"/>
+              <w:lang w:val="ru-RU"/>
+            </w:rPr>
+            <m:t>10 000 ∙0</m:t>
+          </m:r>
+          <m:r>
+            <w:rPr>
+              <w:rFonts w:ascii="Cambria Math" w:hAnsi="Cambria Math" w:cs="Times New Roman"/>
+              <w:sz w:val="28"/>
+              <w:szCs w:val="28"/>
+            </w:rPr>
+            <m:t xml:space="preserve">,96 ∙2=19 200 </m:t>
+          </m:r>
+          <m:r>
+            <w:rPr>
+              <w:rFonts w:ascii="Cambria Math" w:hAnsi="Cambria Math" w:cs="Times New Roman"/>
+              <w:sz w:val="28"/>
+              <w:szCs w:val="28"/>
+              <w:lang w:val="ru-RU"/>
+            </w:rPr>
+            <m:t>руб.</m:t>
+          </m:r>
+        </m:oMath>
+      </m:oMathPara>
+    </w:p>
+    <w:p>
+      <w:pPr>
+        <w:tabs>
+          <w:tab w:val="left" w:pos="1134"/>
+          <w:tab w:val="left" w:pos="1560"/>
+        </w:tabs>
+        <w:spacing w:after="0" w:line="276" w:lineRule="auto"/>
+        <w:ind w:firstLine="709"/>
+        <w:jc w:val="both"/>
+        <w:rPr>
+          <w:rFonts w:ascii="Times New Roman" w:hAnsi="Times New Roman" w:cs="Times New Roman"/>
+          <w:sz w:val="28"/>
+          <w:szCs w:val="28"/>
+          <w:lang w:val="ru-RU"/>
+        </w:rPr>
+      </w:pPr>
+    </w:p>
+    <w:p>
+      <w:pPr>
+        <w:spacing w:after="0" w:line="276" w:lineRule="auto"/>
+        <w:ind w:firstLine="709"/>
+        <w:jc w:val="both"/>
+        <w:rPr>
+          <w:rFonts w:ascii="Times New Roman" w:hAnsi="Times New Roman" w:cs="Times New Roman"/>
+          <w:sz w:val="28"/>
+          <w:szCs w:val="28"/>
+          <w:lang w:val="ru-RU"/>
+        </w:rPr>
+      </w:pPr>
+      <w:r>
+        <w:rPr>
+          <w:rFonts w:ascii="Times New Roman" w:hAnsi="Times New Roman" w:cs="Times New Roman"/>
+          <w:sz w:val="28"/>
+          <w:szCs w:val="28"/>
+          <w:lang w:val="ru-RU"/>
+        </w:rPr>
+        <w:t xml:space="preserve">Рассчитаем </w:t>
+      </w:r>
+      <w:r>
+        <w:rPr>
+          <w:rFonts w:ascii="Times New Roman" w:hAnsi="Times New Roman" w:cs="Times New Roman"/>
+          <w:sz w:val="28"/>
+          <w:szCs w:val="28"/>
+          <w:lang w:val="ru-RU"/>
+        </w:rPr>
+        <w:t xml:space="preserve">прибыль </w:t>
+      </w:r>
+      <w:r>
+        <w:rPr>
+          <w:rFonts w:ascii="Times New Roman" w:hAnsi="Times New Roman" w:cs="Times New Roman"/>
+          <w:sz w:val="28"/>
+          <w:szCs w:val="28"/>
+          <w:lang w:val="ru-RU"/>
+        </w:rPr>
+        <w:t>от реинвестирования:</w:t>
+      </w:r>
+    </w:p>
+    <w:p>
+      <w:pPr>
+        <w:pStyle w:val="a6"/>
+        <w:numPr>
+          <w:ilvl w:val="0"/>
+          <w:numId w:val="5"/>
+        </w:numPr>
+        <w:spacing w:after="0" w:line="276" w:lineRule="auto"/>
+        <w:jc w:val="both"/>
+        <w:rPr>
+          <w:rFonts w:ascii="Times New Roman" w:hAnsi="Times New Roman" w:cs="Times New Roman"/>
+          <w:sz w:val="28"/>
+          <w:szCs w:val="28"/>
+          <w:lang w:val="ru-RU"/>
+        </w:rPr>
+      </w:pPr>
+      <w:r>
+        <w:rPr>
+          <w:rFonts w:ascii="Times New Roman" w:hAnsi="Times New Roman" w:cs="Times New Roman"/>
+          <w:sz w:val="28"/>
+          <w:szCs w:val="28"/>
+          <w:lang w:val="ru-RU"/>
+        </w:rPr>
+        <w:t>от первой акции:</w:t>
+      </w:r>
+    </w:p>
+    <w:p>
+      <w:pPr>
+        <w:pStyle w:val="a6"/>
+        <w:spacing w:after="0" w:line="276" w:lineRule="auto"/>
+        <w:ind w:left="1429"/>
+        <w:jc w:val="both"/>
+        <w:rPr>
+          <w:rFonts w:ascii="Times New Roman" w:hAnsi="Times New Roman" w:cs="Times New Roman"/>
+          <w:sz w:val="28"/>
+          <w:szCs w:val="28"/>
+          <w:lang w:val="ru-RU"/>
+        </w:rPr>
+      </w:pPr>
+    </w:p>
+    <w:p>
+      <w:pPr>
+        <w:pStyle w:val="a6"/>
+        <w:spacing w:after="0" w:line="276" w:lineRule="auto"/>
+        <w:ind w:left="0"/>
+        <w:jc w:val="both"/>
+        <w:rPr>
+          <w:rFonts w:ascii="Times New Roman" w:eastAsiaTheme="minorEastAsia" w:hAnsi="Times New Roman" w:cs="Times New Roman"/>
+          <w:sz w:val="28"/>
+          <w:szCs w:val="28"/>
+          <w:lang w:val="ru-RU"/>
+        </w:rPr>
+      </w:pPr>
+      <m:oMathPara>
+        <m:oMath>
+          <m:r>
+            <w:rPr>
+              <w:rFonts w:ascii="Cambria Math" w:hAnsi="Cambria Math" w:cs="Times New Roman"/>
+              <w:sz w:val="28"/>
+              <w:szCs w:val="28"/>
+              <w:lang w:val="ru-RU"/>
+            </w:rPr>
+            <m:t>9 000∙</m:t>
+          </m:r>
+          <m:sSup>
+            <m:sSupPr>
+              <m:ctrlPr>
+                <w:rPr>
+                  <w:rFonts w:ascii="Cambria Math" w:hAnsi="Cambria Math" w:cs="Times New Roman"/>
+                  <w:i/>
+                  <w:sz w:val="28"/>
+                  <w:szCs w:val="28"/>
+                  <w:lang w:val="ru-RU"/>
+                </w:rPr>
+              </m:ctrlPr>
+            </m:sSupPr>
+            <m:e>
+              <m:d>
+                <m:dPr>
+                  <m:ctrlPr>
+                    <w:rPr>
+                      <w:rFonts w:ascii="Cambria Math" w:hAnsi="Cambria Math" w:cs="Times New Roman"/>
+                      <w:i/>
+                      <w:sz w:val="28"/>
+                      <w:szCs w:val="28"/>
+                      <w:lang w:val="ru-RU"/>
+                    </w:rPr>
+                  </m:ctrlPr>
+                </m:dPr>
+                <m:e>
+                  <m:r>
+                    <w:rPr>
+                      <w:rFonts w:ascii="Cambria Math" w:hAnsi="Cambria Math" w:cs="Times New Roman"/>
+                      <w:sz w:val="28"/>
+                      <w:szCs w:val="28"/>
+                      <w:lang w:val="ru-RU"/>
+                    </w:rPr>
+                    <m:t xml:space="preserve">1+ </m:t>
+                  </m:r>
+                  <m:f>
+                    <m:fPr>
+                      <m:ctrlPr>
+                        <w:rPr>
+                          <w:rFonts w:ascii="Cambria Math" w:hAnsi="Cambria Math" w:cs="Times New Roman"/>
+                          <w:i/>
+                          <w:sz w:val="28"/>
+                          <w:szCs w:val="28"/>
+                        </w:rPr>
+                      </m:ctrlPr>
+                    </m:fPr>
+                    <m:num>
+                      <m:r>
+                        <w:rPr>
+                          <w:rFonts w:ascii="Cambria Math" w:hAnsi="Cambria Math" w:cs="Times New Roman"/>
+                          <w:sz w:val="28"/>
+                          <w:szCs w:val="28"/>
+                        </w:rPr>
+                        <m:t>0,44</m:t>
+                      </m:r>
+                    </m:num>
+                    <m:den>
+                      <m:r>
+                        <w:rPr>
+                          <w:rFonts w:ascii="Cambria Math" w:hAnsi="Cambria Math" w:cs="Times New Roman"/>
+                          <w:sz w:val="28"/>
+                          <w:szCs w:val="28"/>
+                        </w:rPr>
+                        <m:t>12</m:t>
+                      </m:r>
+                    </m:den>
+                  </m:f>
+                </m:e>
+              </m:d>
+            </m:e>
+            <m:sup>
+              <m:r>
+                <w:rPr>
+                  <w:rFonts w:ascii="Cambria Math" w:hAnsi="Cambria Math" w:cs="Times New Roman"/>
+                  <w:sz w:val="28"/>
+                  <w:szCs w:val="28"/>
+                  <w:lang w:val="ru-RU"/>
+                </w:rPr>
+                <m:t>10</m:t>
+              </m:r>
+            </m:sup>
+          </m:sSup>
+          <m:r>
+            <w:rPr>
+              <w:rFonts w:ascii="Cambria Math" w:hAnsi="Cambria Math" w:cs="Times New Roman"/>
+              <w:sz w:val="28"/>
+              <w:szCs w:val="28"/>
+              <w:lang w:val="ru-RU"/>
+            </w:rPr>
+            <m:t>=</m:t>
+          </m:r>
+          <m:r>
+            <w:rPr>
+              <w:rFonts w:ascii="Cambria Math" w:hAnsi="Cambria Math" w:cs="Times New Roman"/>
+              <w:sz w:val="28"/>
+              <w:szCs w:val="28"/>
+              <w:lang w:val="ru-RU"/>
+            </w:rPr>
+            <m:t xml:space="preserve">12 901,31 </m:t>
+          </m:r>
+          <m:r>
+            <w:rPr>
+              <w:rFonts w:ascii="Cambria Math" w:hAnsi="Cambria Math" w:cs="Times New Roman"/>
+              <w:sz w:val="28"/>
+              <w:szCs w:val="28"/>
+              <w:lang w:val="ru-RU"/>
+            </w:rPr>
+            <m:t>руб.</m:t>
+          </m:r>
+        </m:oMath>
+      </m:oMathPara>
+    </w:p>
+    <w:p>
+      <w:pPr>
+        <w:pStyle w:val="a6"/>
+        <w:spacing w:after="0" w:line="276" w:lineRule="auto"/>
+        <w:ind w:left="0"/>
+        <w:jc w:val="both"/>
+        <w:rPr>
+          <w:rFonts w:ascii="Times New Roman" w:hAnsi="Times New Roman" w:cs="Times New Roman"/>
+          <w:sz w:val="28"/>
+          <w:szCs w:val="28"/>
+          <w:lang w:val="ru-RU"/>
+        </w:rPr>
+      </w:pPr>
+    </w:p>
+    <w:p>
+      <w:pPr>
+        <w:pStyle w:val="a6"/>
+        <w:numPr>
+          <w:ilvl w:val="0"/>
+          <w:numId w:val="5"/>
+        </w:numPr>
+        <w:spacing w:after="0" w:line="276" w:lineRule="auto"/>
+        <w:jc w:val="both"/>
+        <w:rPr>
+          <w:rFonts w:ascii="Times New Roman" w:hAnsi="Times New Roman" w:cs="Times New Roman"/>
+          <w:sz w:val="28"/>
+          <w:szCs w:val="28"/>
+          <w:lang w:val="ru-RU"/>
+        </w:rPr>
+      </w:pPr>
+      <w:r>
+        <w:rPr>
+          <w:rFonts w:ascii="Times New Roman" w:hAnsi="Times New Roman" w:cs="Times New Roman"/>
+          <w:sz w:val="28"/>
+          <w:szCs w:val="28"/>
+          <w:lang w:val="ru-RU"/>
+        </w:rPr>
+        <w:t>от второй и третий:</w:t>
+      </w:r>
+    </w:p>
+    <w:p>
+      <w:pPr>
+        <w:pStyle w:val="a6"/>
+        <w:spacing w:after="0" w:line="276" w:lineRule="auto"/>
+        <w:ind w:left="1429"/>
+        <w:jc w:val="both"/>
+        <w:rPr>
+          <w:rFonts w:ascii="Times New Roman" w:hAnsi="Times New Roman" w:cs="Times New Roman"/>
+          <w:sz w:val="28"/>
+          <w:szCs w:val="28"/>
+          <w:lang w:val="ru-RU"/>
+        </w:rPr>
+      </w:pPr>
+    </w:p>
+    <w:p>
+      <w:pPr>
+        <w:pStyle w:val="a6"/>
+        <w:spacing w:after="0" w:line="276" w:lineRule="auto"/>
+        <w:ind w:left="0"/>
+        <w:jc w:val="both"/>
+        <w:rPr>
+          <w:rFonts w:ascii="Times New Roman" w:eastAsiaTheme="minorEastAsia" w:hAnsi="Times New Roman" w:cs="Times New Roman"/>
+          <w:sz w:val="28"/>
+          <w:szCs w:val="28"/>
+          <w:lang w:val="ru-RU"/>
+        </w:rPr>
+      </w:pPr>
+      <m:oMathPara>
+        <m:oMath>
+          <m:r>
+            <w:rPr>
+              <w:rFonts w:ascii="Cambria Math" w:hAnsi="Cambria Math" w:cs="Times New Roman"/>
+              <w:sz w:val="28"/>
+              <w:szCs w:val="28"/>
+              <w:lang w:val="ru-RU"/>
+            </w:rPr>
+            <m:t>19 2</m:t>
+          </m:r>
+          <m:r>
+            <w:rPr>
+              <w:rFonts w:ascii="Cambria Math" w:hAnsi="Cambria Math" w:cs="Times New Roman"/>
+              <w:sz w:val="28"/>
+              <w:szCs w:val="28"/>
+              <w:lang w:val="ru-RU"/>
+            </w:rPr>
+            <m:t>00∙</m:t>
+          </m:r>
+          <m:sSup>
+            <m:sSupPr>
+              <m:ctrlPr>
+                <w:rPr>
+                  <w:rFonts w:ascii="Cambria Math" w:hAnsi="Cambria Math" w:cs="Times New Roman"/>
+                  <w:i/>
+                  <w:sz w:val="28"/>
+                  <w:szCs w:val="28"/>
+                  <w:lang w:val="ru-RU"/>
+                </w:rPr>
+              </m:ctrlPr>
+            </m:sSupPr>
+            <m:e>
+              <m:d>
+                <m:dPr>
+                  <m:ctrlPr>
+                    <w:rPr>
+                      <w:rFonts w:ascii="Cambria Math" w:hAnsi="Cambria Math" w:cs="Times New Roman"/>
+                      <w:i/>
+                      <w:sz w:val="28"/>
+                      <w:szCs w:val="28"/>
+                      <w:lang w:val="ru-RU"/>
+                    </w:rPr>
+                  </m:ctrlPr>
+                </m:dPr>
+                <m:e>
+                  <m:r>
+                    <w:rPr>
+                      <w:rFonts w:ascii="Cambria Math" w:hAnsi="Cambria Math" w:cs="Times New Roman"/>
+                      <w:sz w:val="28"/>
+                      <w:szCs w:val="28"/>
+                      <w:lang w:val="ru-RU"/>
+                    </w:rPr>
+                    <m:t xml:space="preserve">1+ </m:t>
+                  </m:r>
+                  <m:f>
+                    <m:fPr>
+                      <m:ctrlPr>
+                        <w:rPr>
+                          <w:rFonts w:ascii="Cambria Math" w:hAnsi="Cambria Math" w:cs="Times New Roman"/>
+                          <w:i/>
+                          <w:sz w:val="28"/>
+                          <w:szCs w:val="28"/>
+                        </w:rPr>
+                      </m:ctrlPr>
+                    </m:fPr>
+                    <m:num>
+                      <m:r>
+                        <w:rPr>
+                          <w:rFonts w:ascii="Cambria Math" w:hAnsi="Cambria Math" w:cs="Times New Roman"/>
+                          <w:sz w:val="28"/>
+                          <w:szCs w:val="28"/>
+                        </w:rPr>
+                        <m:t>0,44</m:t>
+                      </m:r>
+                    </m:num>
+                    <m:den>
+                      <m:r>
+                        <w:rPr>
+                          <w:rFonts w:ascii="Cambria Math" w:hAnsi="Cambria Math" w:cs="Times New Roman"/>
+                          <w:sz w:val="28"/>
+                          <w:szCs w:val="28"/>
+                        </w:rPr>
+                        <m:t>12</m:t>
+                      </m:r>
+                    </m:den>
+                  </m:f>
+                </m:e>
+              </m:d>
+            </m:e>
+            <m:sup>
+              <m:r>
+                <w:rPr>
+                  <w:rFonts w:ascii="Cambria Math" w:hAnsi="Cambria Math" w:cs="Times New Roman"/>
+                  <w:sz w:val="28"/>
+                  <w:szCs w:val="28"/>
+                  <w:lang w:val="ru-RU"/>
+                </w:rPr>
+                <m:t>8</m:t>
+              </m:r>
+            </m:sup>
+          </m:sSup>
+          <m:r>
+            <w:rPr>
+              <w:rFonts w:ascii="Cambria Math" w:hAnsi="Cambria Math" w:cs="Times New Roman"/>
+              <w:sz w:val="28"/>
+              <w:szCs w:val="28"/>
+              <w:lang w:val="ru-RU"/>
+            </w:rPr>
+            <m:t>=</m:t>
+          </m:r>
+          <m:r>
+            <w:rPr>
+              <w:rFonts w:ascii="Cambria Math" w:hAnsi="Cambria Math" w:cs="Times New Roman"/>
+              <w:sz w:val="28"/>
+              <w:szCs w:val="28"/>
+              <w:lang w:val="ru-RU"/>
+            </w:rPr>
+            <m:t>25</m:t>
+          </m:r>
+          <m:r>
+            <w:rPr>
+              <w:rFonts w:ascii="Cambria Math" w:hAnsi="Cambria Math" w:cs="Times New Roman"/>
+              <w:sz w:val="28"/>
+              <w:szCs w:val="28"/>
+              <w:lang w:val="ru-RU"/>
+            </w:rPr>
+            <m:t> </m:t>
+          </m:r>
+          <m:r>
+            <w:rPr>
+              <w:rFonts w:ascii="Cambria Math" w:hAnsi="Cambria Math" w:cs="Times New Roman"/>
+              <w:sz w:val="28"/>
+              <w:szCs w:val="28"/>
+              <w:lang w:val="ru-RU"/>
+            </w:rPr>
+            <m:t>610</m:t>
+          </m:r>
+          <m:r>
+            <w:rPr>
+              <w:rFonts w:ascii="Cambria Math" w:hAnsi="Cambria Math" w:cs="Times New Roman"/>
+              <w:sz w:val="28"/>
+              <w:szCs w:val="28"/>
+              <w:lang w:val="ru-RU"/>
+            </w:rPr>
+            <m:t>,</m:t>
+          </m:r>
+          <m:r>
+            <w:rPr>
+              <w:rFonts w:ascii="Cambria Math" w:hAnsi="Cambria Math" w:cs="Times New Roman"/>
+              <w:sz w:val="28"/>
+              <w:szCs w:val="28"/>
+              <w:lang w:val="ru-RU"/>
+            </w:rPr>
+            <m:t>28</m:t>
+          </m:r>
+          <m:r>
+            <w:rPr>
+              <w:rFonts w:ascii="Cambria Math" w:hAnsi="Cambria Math" w:cs="Times New Roman"/>
+              <w:sz w:val="28"/>
+              <w:szCs w:val="28"/>
+              <w:lang w:val="ru-RU"/>
+            </w:rPr>
+            <m:t xml:space="preserve"> руб.</m:t>
+          </m:r>
+        </m:oMath>
+      </m:oMathPara>
+    </w:p>
+    <w:p>
+      <w:pPr>
+        <w:pStyle w:val="a6"/>
+        <w:spacing w:after="0" w:line="276" w:lineRule="auto"/>
+        <w:ind w:left="0"/>
+        <w:jc w:val="both"/>
+        <w:rPr>
+          <w:rFonts w:ascii="Times New Roman" w:hAnsi="Times New Roman" w:cs="Times New Roman"/>
+          <w:sz w:val="28"/>
+          <w:szCs w:val="28"/>
+          <w:lang w:val="ru-RU"/>
+        </w:rPr>
+      </w:pPr>
+    </w:p>
+    <w:p>
+      <w:pPr>
+        <w:pStyle w:val="a6"/>
+        <w:spacing w:after="0" w:line="276" w:lineRule="auto"/>
+        <w:ind w:left="0"/>
+        <w:jc w:val="both"/>
+        <w:rPr>
+          <w:rFonts w:ascii="Times New Roman" w:hAnsi="Times New Roman" w:cs="Times New Roman"/>
+          <w:sz w:val="28"/>
+          <w:szCs w:val="28"/>
+          <w:lang w:val="ru-RU"/>
+        </w:rPr>
+      </w:pPr>
+    </w:p>
+    <w:p>
+      <w:pPr>
+        <w:spacing w:after="0" w:line="276" w:lineRule="auto"/>
+        <w:ind w:firstLine="709"/>
+        <w:jc w:val="both"/>
+        <w:rPr>
+          <w:rFonts w:ascii="Times New Roman" w:hAnsi="Times New Roman" w:cs="Times New Roman"/>
+          <w:sz w:val="28"/>
+          <w:szCs w:val="28"/>
+          <w:lang w:val="ru-RU"/>
+        </w:rPr>
+      </w:pPr>
+      <w:r>
+        <w:rPr>
+          <w:rFonts w:ascii="Times New Roman" w:hAnsi="Times New Roman" w:cs="Times New Roman"/>
+          <w:sz w:val="28"/>
+          <w:szCs w:val="28"/>
+          <w:lang w:val="ru-RU"/>
+        </w:rPr>
+        <w:lastRenderedPageBreak/>
+        <w:t>Доход инвестора к концу года составил:</w:t>
+      </w:r>
+    </w:p>
+    <w:p>
+      <w:pPr>
+        <w:spacing w:after="0" w:line="276" w:lineRule="auto"/>
+        <w:ind w:firstLine="709"/>
+        <w:jc w:val="both"/>
+        <w:rPr>
+          <w:rFonts w:ascii="Times New Roman" w:hAnsi="Times New Roman" w:cs="Times New Roman"/>
+          <w:sz w:val="28"/>
+          <w:szCs w:val="28"/>
+          <w:lang w:val="ru-RU"/>
+        </w:rPr>
+      </w:pPr>
+    </w:p>
+    <w:p>
+      <w:pPr>
+        <w:spacing w:after="0" w:line="276" w:lineRule="auto"/>
+        <w:ind w:firstLine="709"/>
+        <w:jc w:val="both"/>
+        <w:rPr>
+          <w:rFonts w:ascii="Times New Roman" w:hAnsi="Times New Roman" w:cs="Times New Roman"/>
+          <w:sz w:val="28"/>
+          <w:szCs w:val="28"/>
+          <w:lang w:val="ru-RU"/>
+        </w:rPr>
+      </w:pPr>
+      <m:oMathPara>
+        <m:oMath>
+          <m:r>
+            <w:rPr>
+              <w:rFonts w:ascii="Cambria Math" w:hAnsi="Cambria Math" w:cs="Times New Roman"/>
+              <w:sz w:val="28"/>
+              <w:szCs w:val="28"/>
+              <w:lang w:val="ru-RU"/>
+            </w:rPr>
+            <m:t>12 901,31</m:t>
+          </m:r>
+          <m:r>
+            <w:rPr>
+              <w:rFonts w:ascii="Cambria Math" w:hAnsi="Cambria Math" w:cs="Times New Roman"/>
+              <w:sz w:val="28"/>
+              <w:szCs w:val="28"/>
+              <w:lang w:val="ru-RU"/>
+            </w:rPr>
+            <m:t>+</m:t>
+          </m:r>
+          <m:r>
+            <w:rPr>
+              <w:rFonts w:ascii="Cambria Math" w:hAnsi="Cambria Math" w:cs="Times New Roman"/>
+              <w:sz w:val="28"/>
+              <w:szCs w:val="28"/>
+              <w:lang w:val="ru-RU"/>
+            </w:rPr>
+            <m:t>25 610,28</m:t>
+          </m:r>
+          <m:r>
+            <w:rPr>
+              <w:rFonts w:ascii="Cambria Math" w:hAnsi="Cambria Math" w:cs="Times New Roman"/>
+              <w:sz w:val="28"/>
+              <w:szCs w:val="28"/>
+              <w:lang w:val="ru-RU"/>
+            </w:rPr>
+            <m:t>-</m:t>
+          </m:r>
+          <m:r>
+            <w:rPr>
+              <w:rFonts w:ascii="Cambria Math" w:hAnsi="Cambria Math" w:cs="Times New Roman"/>
+              <w:sz w:val="28"/>
+              <w:szCs w:val="28"/>
+            </w:rPr>
+            <m:t>25</m:t>
+          </m:r>
+          <m:r>
+            <w:rPr>
+              <w:rFonts w:ascii="Cambria Math" w:hAnsi="Cambria Math" w:cs="Times New Roman"/>
+              <w:sz w:val="28"/>
+              <w:szCs w:val="28"/>
+            </w:rPr>
+            <m:t> 500=13 011,59</m:t>
+          </m:r>
+          <m:r>
+            <w:rPr>
+              <w:rFonts w:ascii="Cambria Math" w:hAnsi="Cambria Math" w:cs="Times New Roman"/>
+              <w:sz w:val="28"/>
+              <w:szCs w:val="28"/>
+            </w:rPr>
+            <m:t xml:space="preserve"> </m:t>
+          </m:r>
+          <m:r>
+            <w:rPr>
+              <w:rFonts w:ascii="Cambria Math" w:hAnsi="Cambria Math" w:cs="Times New Roman"/>
+              <w:sz w:val="28"/>
+              <w:szCs w:val="28"/>
+              <w:lang w:val="ru-RU"/>
+            </w:rPr>
+            <m:t>руб.</m:t>
+          </m:r>
+        </m:oMath>
+      </m:oMathPara>
+    </w:p>
+    <w:p>
+      <w:pPr>
+        <w:spacing w:after="0" w:line="276" w:lineRule="auto"/>
+        <w:ind w:firstLine="709"/>
+        <w:jc w:val="both"/>
+        <w:rPr>
+          <w:rFonts w:ascii="Times New Roman" w:hAnsi="Times New Roman" w:cs="Times New Roman"/>
+          <w:sz w:val="28"/>
+          <w:szCs w:val="28"/>
+          <w:lang w:val="ru-RU"/>
+        </w:rPr>
+      </w:pPr>
+    </w:p>
+    <w:p>
+      <w:pPr>
+        <w:spacing w:after="0" w:line="276" w:lineRule="auto"/>
+        <w:ind w:firstLine="709"/>
+        <w:jc w:val="both"/>
+        <w:rPr>
+          <w:rFonts w:ascii="Times New Roman" w:hAnsi="Times New Roman" w:cs="Times New Roman"/>
+          <w:sz w:val="28"/>
+          <w:szCs w:val="28"/>
+          <w:lang w:val="ru-RU"/>
+        </w:rPr>
+      </w:pPr>
+      <w:r>
+        <w:rPr>
+          <w:rFonts w:ascii="Times New Roman" w:hAnsi="Times New Roman" w:cs="Times New Roman"/>
+          <w:sz w:val="28"/>
+          <w:szCs w:val="28"/>
+          <w:lang w:val="ru-RU"/>
+        </w:rPr>
+        <w:t>При месячном уровне инфляции 3</w:t>
+      </w:r>
+      <w:r>
+        <w:rPr>
+          <w:rFonts w:ascii="Times New Roman" w:hAnsi="Times New Roman" w:cs="Times New Roman"/>
+          <w:sz w:val="28"/>
+          <w:szCs w:val="28"/>
+          <w:lang w:val="ru-RU"/>
+        </w:rPr>
+        <w:t xml:space="preserve">% </w:t>
+      </w:r>
+      <w:r>
+        <w:rPr>
+          <w:rFonts w:ascii="Times New Roman" w:hAnsi="Times New Roman" w:cs="Times New Roman"/>
+          <w:sz w:val="28"/>
+          <w:szCs w:val="28"/>
+          <w:lang w:val="ru-RU"/>
+        </w:rPr>
+        <w:t>реальный доход инвестора равен:</w:t>
+      </w:r>
+    </w:p>
+    <w:p>
+      <w:pPr>
+        <w:spacing w:after="0" w:line="276" w:lineRule="auto"/>
+        <w:ind w:firstLine="709"/>
+        <w:jc w:val="both"/>
+        <w:rPr>
+          <w:rFonts w:ascii="Times New Roman" w:hAnsi="Times New Roman" w:cs="Times New Roman"/>
+          <w:sz w:val="28"/>
+          <w:szCs w:val="28"/>
+          <w:lang w:val="ru-RU"/>
+        </w:rPr>
+      </w:pPr>
+    </w:p>
+    <w:p>
+      <w:pPr>
+        <w:spacing w:after="0" w:line="276" w:lineRule="auto"/>
+        <w:ind w:firstLine="709"/>
+        <w:jc w:val="both"/>
+        <w:rPr>
+          <w:rFonts w:ascii="Times New Roman" w:eastAsiaTheme="minorEastAsia" w:hAnsi="Times New Roman" w:cs="Times New Roman"/>
+          <w:sz w:val="28"/>
+          <w:szCs w:val="28"/>
+          <w:lang w:val="ru-RU"/>
+        </w:rPr>
+      </w:pPr>
+      <m:oMathPara>
+        <m:oMath>
+          <m:f>
+            <m:fPr>
+              <m:ctrlPr>
+                <w:rPr>
+                  <w:rFonts w:ascii="Cambria Math" w:hAnsi="Cambria Math" w:cs="Times New Roman"/>
+                  <w:i/>
+                  <w:sz w:val="28"/>
+                  <w:szCs w:val="28"/>
+                  <w:lang w:val="ru-RU"/>
+                </w:rPr>
+              </m:ctrlPr>
+            </m:fPr>
+            <m:num>
+              <m:r>
+                <w:rPr>
+                  <w:rFonts w:ascii="Cambria Math" w:hAnsi="Cambria Math" w:cs="Times New Roman"/>
+                  <w:sz w:val="28"/>
+                  <w:szCs w:val="28"/>
+                  <w:lang w:val="ru-RU"/>
+                </w:rPr>
+                <m:t>(12 901,31+25 610,28)</m:t>
+              </m:r>
+            </m:num>
+            <m:den>
+              <m:r>
+                <w:rPr>
+                  <w:rFonts w:ascii="Cambria Math" w:hAnsi="Cambria Math" w:cs="Times New Roman"/>
+                  <w:sz w:val="28"/>
+                  <w:szCs w:val="28"/>
+                  <w:lang w:val="ru-RU"/>
+                </w:rPr>
+                <m:t>1,03</m:t>
+              </m:r>
+            </m:den>
+          </m:f>
+          <m:r>
+            <w:rPr>
+              <w:rFonts w:ascii="Cambria Math" w:hAnsi="Cambria Math" w:cs="Times New Roman"/>
+              <w:sz w:val="28"/>
+              <w:szCs w:val="28"/>
+              <w:lang w:val="ru-RU"/>
+            </w:rPr>
+            <m:t>-</m:t>
+          </m:r>
+          <m:r>
+            <w:rPr>
+              <w:rFonts w:ascii="Cambria Math" w:hAnsi="Cambria Math" w:cs="Times New Roman"/>
+              <w:sz w:val="28"/>
+              <w:szCs w:val="28"/>
+            </w:rPr>
+            <m:t xml:space="preserve">25 500 </m:t>
+          </m:r>
+          <m:r>
+            <w:rPr>
+              <w:rFonts w:ascii="Cambria Math" w:hAnsi="Cambria Math" w:cs="Times New Roman"/>
+              <w:sz w:val="28"/>
+              <w:szCs w:val="28"/>
+              <w:lang w:val="ru-RU"/>
+            </w:rPr>
+            <m:t xml:space="preserve"> </m:t>
+          </m:r>
+          <m:r>
+            <w:rPr>
+              <w:rFonts w:ascii="Cambria Math" w:hAnsi="Cambria Math" w:cs="Times New Roman"/>
+              <w:sz w:val="28"/>
+              <w:szCs w:val="28"/>
+            </w:rPr>
+            <m:t>=11 889,89</m:t>
+          </m:r>
+          <m:r>
+            <w:rPr>
+              <w:rFonts w:ascii="Cambria Math" w:hAnsi="Cambria Math" w:cs="Times New Roman"/>
+              <w:sz w:val="28"/>
+              <w:szCs w:val="28"/>
+            </w:rPr>
+            <m:t xml:space="preserve"> </m:t>
+          </m:r>
+          <m:r>
+            <w:rPr>
+              <w:rFonts w:ascii="Cambria Math" w:hAnsi="Cambria Math" w:cs="Times New Roman"/>
+              <w:sz w:val="28"/>
+              <w:szCs w:val="28"/>
+              <w:lang w:val="ru-RU"/>
+            </w:rPr>
+            <m:t>руб.</m:t>
+          </m:r>
+        </m:oMath>
+      </m:oMathPara>
+    </w:p>
+    <w:p>
+      <w:pPr>
+        <w:spacing w:after="0" w:line="276" w:lineRule="auto"/>
+        <w:ind w:firstLine="709"/>
+        <w:jc w:val="both"/>
+        <w:rPr>
+          <w:rFonts w:ascii="Times New Roman" w:hAnsi="Times New Roman" w:cs="Times New Roman"/>
+          <w:sz w:val="28"/>
+          <w:szCs w:val="28"/>
+          <w:lang w:val="ru-RU"/>
+        </w:rPr>
+      </w:pPr>
+    </w:p>
+    <w:p>
+      <w:pPr>
+        <w:spacing w:after="0" w:line="276" w:lineRule="auto"/>
+        <w:ind w:firstLine="709"/>
+        <w:jc w:val="both"/>
+        <w:rPr>
+          <w:rFonts w:ascii="Times New Roman" w:hAnsi="Times New Roman" w:cs="Times New Roman"/>
+          <w:sz w:val="28"/>
+          <w:szCs w:val="28"/>
+          <w:lang w:val="ru-RU"/>
+        </w:rPr>
+      </w:pPr>
+      <w:r>
+        <w:rPr>
+          <w:rFonts w:ascii="Times New Roman" w:hAnsi="Times New Roman" w:cs="Times New Roman"/>
+          <w:sz w:val="28"/>
+          <w:szCs w:val="28"/>
+          <w:lang w:val="ru-RU"/>
+        </w:rPr>
+        <w:t>Эффективная процентная ставка доходности:</w:t>
+      </w:r>
+    </w:p>
+    <w:p>
+      <w:pPr>
+        <w:spacing w:after="0" w:line="276" w:lineRule="auto"/>
+        <w:ind w:firstLine="709"/>
+        <w:jc w:val="both"/>
+        <w:rPr>
+          <w:rFonts w:ascii="Times New Roman" w:hAnsi="Times New Roman" w:cs="Times New Roman"/>
+          <w:sz w:val="28"/>
+          <w:szCs w:val="28"/>
+          <w:lang w:val="ru-RU"/>
+        </w:rPr>
+      </w:pPr>
+    </w:p>
+    <w:p>
+      <w:pPr>
+        <w:spacing w:after="0" w:line="276" w:lineRule="auto"/>
+        <w:ind w:firstLine="709"/>
+        <w:jc w:val="both"/>
+        <w:rPr>
+          <w:rFonts w:ascii="Times New Roman" w:hAnsi="Times New Roman" w:cs="Times New Roman"/>
+          <w:sz w:val="28"/>
+          <w:szCs w:val="28"/>
+          <w:lang w:val="ru-RU"/>
+        </w:rPr>
+      </w:pPr>
+      <m:oMathPara>
+        <m:oMath>
+          <m:sSup>
+            <m:sSupPr>
+              <m:ctrlPr>
+                <w:rPr>
+                  <w:rFonts w:ascii="Cambria Math" w:hAnsi="Cambria Math" w:cs="Times New Roman"/>
+                  <w:i/>
+                  <w:sz w:val="28"/>
+                  <w:szCs w:val="28"/>
+                  <w:lang w:val="ru-RU"/>
+                </w:rPr>
+              </m:ctrlPr>
+            </m:sSupPr>
+            <m:e>
+              <m:d>
+                <m:dPr>
+                  <m:ctrlPr>
+                    <w:rPr>
+                      <w:rFonts w:ascii="Cambria Math" w:hAnsi="Cambria Math" w:cs="Times New Roman"/>
+                      <w:i/>
+                      <w:sz w:val="28"/>
+                      <w:szCs w:val="28"/>
+                      <w:lang w:val="ru-RU"/>
+                    </w:rPr>
+                  </m:ctrlPr>
+                </m:dPr>
+                <m:e>
+                  <m:r>
+                    <w:rPr>
+                      <w:rFonts w:ascii="Cambria Math" w:hAnsi="Cambria Math" w:cs="Times New Roman"/>
+                      <w:sz w:val="28"/>
+                      <w:szCs w:val="28"/>
+                      <w:lang w:val="ru-RU"/>
+                    </w:rPr>
+                    <m:t xml:space="preserve">1+ </m:t>
+                  </m:r>
+                  <m:f>
+                    <m:fPr>
+                      <m:ctrlPr>
+                        <w:rPr>
+                          <w:rFonts w:ascii="Cambria Math" w:hAnsi="Cambria Math" w:cs="Times New Roman"/>
+                          <w:i/>
+                          <w:sz w:val="28"/>
+                          <w:szCs w:val="28"/>
+                          <w:lang w:val="ru-RU"/>
+                        </w:rPr>
+                      </m:ctrlPr>
+                    </m:fPr>
+                    <m:num>
+                      <m:r>
+                        <w:rPr>
+                          <w:rFonts w:ascii="Cambria Math" w:hAnsi="Cambria Math" w:cs="Times New Roman"/>
+                          <w:sz w:val="28"/>
+                          <w:szCs w:val="28"/>
+                          <w:lang w:val="ru-RU"/>
+                        </w:rPr>
+                        <m:t>0,44</m:t>
+                      </m:r>
+                    </m:num>
+                    <m:den>
+                      <m:r>
+                        <w:rPr>
+                          <w:rFonts w:ascii="Cambria Math" w:hAnsi="Cambria Math" w:cs="Times New Roman"/>
+                          <w:sz w:val="28"/>
+                          <w:szCs w:val="28"/>
+                          <w:lang w:val="ru-RU"/>
+                        </w:rPr>
+                        <m:t>12</m:t>
+                      </m:r>
+                    </m:den>
+                  </m:f>
+                </m:e>
+              </m:d>
+            </m:e>
+            <m:sup>
+              <m:r>
+                <w:rPr>
+                  <w:rFonts w:ascii="Cambria Math" w:hAnsi="Cambria Math" w:cs="Times New Roman"/>
+                  <w:sz w:val="28"/>
+                  <w:szCs w:val="28"/>
+                  <w:lang w:val="ru-RU"/>
+                </w:rPr>
+                <m:t>12</m:t>
+              </m:r>
+            </m:sup>
+          </m:sSup>
+          <m:r>
+            <w:rPr>
+              <w:rFonts w:ascii="Cambria Math" w:hAnsi="Cambria Math" w:cs="Times New Roman"/>
+              <w:sz w:val="28"/>
+              <w:szCs w:val="28"/>
+              <w:lang w:val="ru-RU"/>
+            </w:rPr>
+            <m:t>-</m:t>
+          </m:r>
+          <m:r>
+            <w:rPr>
+              <w:rFonts w:ascii="Cambria Math" w:hAnsi="Cambria Math" w:cs="Times New Roman"/>
+              <w:sz w:val="28"/>
+              <w:szCs w:val="28"/>
+              <w:lang w:val="ru-RU"/>
+            </w:rPr>
+            <m:t>1</m:t>
+          </m:r>
+          <m:r>
+            <w:rPr>
+              <w:rFonts w:ascii="Cambria Math" w:hAnsi="Cambria Math" w:cs="Times New Roman"/>
+              <w:sz w:val="28"/>
+              <w:szCs w:val="28"/>
+            </w:rPr>
+            <m:t xml:space="preserve"> </m:t>
+          </m:r>
+          <m:r>
+            <w:rPr>
+              <w:rFonts w:ascii="Cambria Math" w:hAnsi="Cambria Math" w:cs="Times New Roman"/>
+              <w:sz w:val="28"/>
+              <w:szCs w:val="28"/>
+              <w:lang w:val="ru-RU"/>
+            </w:rPr>
+            <m:t xml:space="preserve"> </m:t>
+          </m:r>
+          <m:r>
+            <w:rPr>
+              <w:rFonts w:ascii="Cambria Math" w:hAnsi="Cambria Math" w:cs="Times New Roman"/>
+              <w:sz w:val="28"/>
+              <w:szCs w:val="28"/>
+            </w:rPr>
+            <m:t>=</m:t>
+          </m:r>
+          <m:r>
+            <w:rPr>
+              <w:rFonts w:ascii="Cambria Math" w:hAnsi="Cambria Math" w:cs="Times New Roman"/>
+              <w:sz w:val="28"/>
+              <w:szCs w:val="28"/>
+            </w:rPr>
+            <m:t>0,5405 или 54,05 %</m:t>
+          </m:r>
+        </m:oMath>
+      </m:oMathPara>
+    </w:p>
+    <w:p>
+      <w:pPr>
+        <w:spacing w:after="0" w:line="276" w:lineRule="auto"/>
+        <w:ind w:firstLine="709"/>
+        <w:jc w:val="both"/>
+        <w:rPr>
+          <w:rFonts w:ascii="Times New Roman" w:hAnsi="Times New Roman" w:cs="Times New Roman"/>
+          <w:sz w:val="28"/>
+          <w:szCs w:val="28"/>
+          <w:lang w:val="ru-RU"/>
+        </w:rPr>
+      </w:pPr>
+    </w:p>
+    <w:p>
+      <w:pPr>
+        <w:spacing w:after="0" w:line="276" w:lineRule="auto"/>
+        <w:ind w:firstLine="709"/>
+        <w:jc w:val="both"/>
+        <w:rPr>
+          <w:rFonts w:ascii="Times New Roman" w:hAnsi="Times New Roman" w:cs="Times New Roman"/>
+          <w:sz w:val="28"/>
+          <w:szCs w:val="28"/>
+          <w:lang w:val="ru-RU"/>
+        </w:rPr>
+      </w:pPr>
+      <w:r>
+        <w:rPr>
+          <w:rFonts w:ascii="Times New Roman" w:hAnsi="Times New Roman" w:cs="Times New Roman"/>
+          <w:sz w:val="28"/>
+          <w:szCs w:val="28"/>
+          <w:lang w:val="ru-RU"/>
+        </w:rPr>
+        <w:t xml:space="preserve">Ответ: к концу года инвестор получил доход в размере 13 011,59 рублей. Эффективная процентная ставка составляет 54,05 %. </w:t>
+      </w:r>
+      <w:r>
+        <w:rPr>
+          <w:rFonts w:ascii="Times New Roman" w:hAnsi="Times New Roman" w:cs="Times New Roman"/>
+          <w:sz w:val="28"/>
+          <w:szCs w:val="28"/>
+          <w:lang w:val="ru-RU"/>
+        </w:rPr>
+        <w:t>При месячном уровне инфляции 3</w:t>
+      </w:r>
+      <w:r>
+        <w:rPr>
+          <w:rFonts w:ascii="Times New Roman" w:hAnsi="Times New Roman" w:cs="Times New Roman"/>
+          <w:sz w:val="28"/>
+          <w:szCs w:val="28"/>
+          <w:lang w:val="ru-RU"/>
+        </w:rPr>
+        <w:t xml:space="preserve">% </w:t>
+      </w:r>
+      <w:r>
+        <w:rPr>
+          <w:rFonts w:ascii="Times New Roman" w:hAnsi="Times New Roman" w:cs="Times New Roman"/>
+          <w:sz w:val="28"/>
+          <w:szCs w:val="28"/>
+          <w:lang w:val="ru-RU"/>
+        </w:rPr>
+        <w:t>реальный доход инвестора равен</w:t>
+      </w:r>
+      <w:r>
+        <w:rPr>
+          <w:rFonts w:ascii="Times New Roman" w:hAnsi="Times New Roman" w:cs="Times New Roman"/>
+          <w:sz w:val="28"/>
+          <w:szCs w:val="28"/>
+          <w:lang w:val="ru-RU"/>
+        </w:rPr>
+        <w:t xml:space="preserve"> 11 889,89 рублей.</w:t>
+      </w:r>
+    </w:p>
+    <w:p>
+      <w:pPr>
+        <w:spacing w:after="0" w:line="276" w:lineRule="auto"/>
+        <w:ind w:firstLine="709"/>
+        <w:jc w:val="both"/>
+        <w:rPr>
+          <w:rFonts w:ascii="Times New Roman" w:hAnsi="Times New Roman" w:cs="Times New Roman"/>
+          <w:sz w:val="28"/>
+          <w:szCs w:val="28"/>
+          <w:lang w:val="ru-RU"/>
+        </w:rPr>
+      </w:pPr>
+    </w:p>
+    <w:p>
+      <w:pPr>
+        <w:spacing w:after="0" w:line="276" w:lineRule="auto"/>
+        <w:ind w:firstLine="709"/>
+        <w:jc w:val="both"/>
+        <w:rPr>
+          <w:rFonts w:ascii="Times New Roman" w:hAnsi="Times New Roman" w:cs="Times New Roman"/>
+          <w:sz w:val="28"/>
+          <w:szCs w:val="28"/>
+          <w:lang w:val="ru-RU"/>
+        </w:rPr>
+      </w:pPr>
+    </w:p>
+    <w:p>
+      <w:pPr>
+        <w:spacing w:after="0" w:line="276" w:lineRule="auto"/>
+        <w:ind w:firstLine="709"/>
+        <w:jc w:val="both"/>
+        <w:rPr>
+          <w:rFonts w:ascii="Times New Roman" w:hAnsi="Times New Roman" w:cs="Times New Roman"/>
+          <w:sz w:val="28"/>
+          <w:szCs w:val="28"/>
+          <w:lang w:val="ru-RU"/>
+        </w:rPr>
+      </w:pPr>
+    </w:p>
+    <w:p>
+      <w:pPr>
+        <w:spacing w:after="0" w:line="276" w:lineRule="auto"/>
+        <w:ind w:firstLine="709"/>
+        <w:jc w:val="both"/>
+        <w:rPr>
+          <w:rFonts w:ascii="Times New Roman" w:hAnsi="Times New Roman" w:cs="Times New Roman"/>
+          <w:sz w:val="28"/>
+          <w:szCs w:val="28"/>
+          <w:lang w:val="ru-RU"/>
+        </w:rPr>
+      </w:pPr>
+    </w:p>
+    <w:p>
+      <w:pPr>
+        <w:spacing w:after="0" w:line="276" w:lineRule="auto"/>
+        <w:ind w:firstLine="709"/>
+        <w:jc w:val="both"/>
+        <w:rPr>
+          <w:rFonts w:ascii="Times New Roman" w:hAnsi="Times New Roman" w:cs="Times New Roman"/>
+          <w:sz w:val="28"/>
+          <w:szCs w:val="28"/>
+          <w:lang w:val="ru-RU"/>
+        </w:rPr>
+      </w:pPr>
+    </w:p>
+    <w:p>
+      <w:pPr>
+        <w:spacing w:after="0" w:line="276" w:lineRule="auto"/>
+        <w:ind w:firstLine="709"/>
+        <w:jc w:val="both"/>
+        <w:rPr>
+          <w:rFonts w:ascii="Times New Roman" w:hAnsi="Times New Roman" w:cs="Times New Roman"/>
+          <w:sz w:val="28"/>
+          <w:szCs w:val="28"/>
+          <w:lang w:val="ru-RU"/>
+        </w:rPr>
+      </w:pPr>
+    </w:p>
+    <w:p>
+      <w:pPr>
+        <w:spacing w:after="0" w:line="276" w:lineRule="auto"/>
+        <w:ind w:firstLine="709"/>
+        <w:jc w:val="both"/>
+        <w:rPr>
+          <w:rFonts w:ascii="Times New Roman" w:hAnsi="Times New Roman" w:cs="Times New Roman"/>
+          <w:sz w:val="28"/>
+          <w:szCs w:val="28"/>
+          <w:lang w:val="ru-RU"/>
+        </w:rPr>
+      </w:pPr>
+    </w:p>
+    <w:p>
+      <w:pPr>
+        <w:spacing w:after="0" w:line="276" w:lineRule="auto"/>
+        <w:ind w:firstLine="709"/>
+        <w:jc w:val="both"/>
+        <w:rPr>
+          <w:rFonts w:ascii="Times New Roman" w:hAnsi="Times New Roman" w:cs="Times New Roman"/>
+          <w:sz w:val="28"/>
+          <w:szCs w:val="28"/>
+          <w:lang w:val="ru-RU"/>
+        </w:rPr>
+      </w:pPr>
+    </w:p>
+    <w:p>
+      <w:pPr>
+        <w:spacing w:after="0" w:line="276" w:lineRule="auto"/>
+        <w:ind w:firstLine="709"/>
+        <w:jc w:val="both"/>
+        <w:rPr>
+          <w:rFonts w:ascii="Times New Roman" w:hAnsi="Times New Roman" w:cs="Times New Roman"/>
+          <w:sz w:val="28"/>
+          <w:szCs w:val="28"/>
+          <w:lang w:val="ru-RU"/>
         </w:rPr>
       </w:pPr>
     </w:p>
@@ -2819,464 +4608,120 @@
         <w:jc w:val="both"/>
         <w:rPr>
           <w:rStyle w:val="FontStyle20"/>
-          <w:b/>
-          <w:bCs/>
-          <w:iCs/>
-          <w:sz w:val="28"/>
-          <w:szCs w:val="28"/>
-        </w:rPr>
-      </w:pPr>
-      <w:r>
+          <w:sz w:val="28"/>
+          <w:szCs w:val="28"/>
+        </w:rPr>
+      </w:pPr>
+    </w:p>
+    <w:p>
+      <w:pPr>
+        <w:pStyle w:val="Style6"/>
+        <w:widowControl/>
+        <w:spacing w:line="276" w:lineRule="auto"/>
+        <w:ind w:firstLine="709"/>
+        <w:jc w:val="both"/>
         <w:rPr>
           <w:rStyle w:val="FontStyle20"/>
-          <w:b/>
-          <w:bCs/>
-          <w:iCs/>
-          <w:sz w:val="28"/>
-          <w:szCs w:val="28"/>
-        </w:rPr>
-        <w:lastRenderedPageBreak/>
-        <w:t xml:space="preserve">3 РЕАЛЬНАЯ И </w:t>
-      </w:r>
-      <w:r>
+          <w:sz w:val="28"/>
+          <w:szCs w:val="28"/>
+        </w:rPr>
+      </w:pPr>
+    </w:p>
+    <w:p>
+      <w:pPr>
+        <w:pStyle w:val="Style6"/>
+        <w:widowControl/>
+        <w:spacing w:line="276" w:lineRule="auto"/>
+        <w:ind w:firstLine="709"/>
+        <w:jc w:val="both"/>
         <w:rPr>
           <w:rStyle w:val="FontStyle20"/>
-          <w:b/>
-          <w:bCs/>
-          <w:iCs/>
-          <w:sz w:val="28"/>
-          <w:szCs w:val="28"/>
-        </w:rPr>
-        <w:t>ЭФФЕК</w:t>
-      </w:r>
-      <w:r>
+          <w:sz w:val="28"/>
+          <w:szCs w:val="28"/>
+        </w:rPr>
+      </w:pPr>
+    </w:p>
+    <w:p>
+      <w:pPr>
+        <w:pStyle w:val="Style6"/>
+        <w:widowControl/>
+        <w:spacing w:line="276" w:lineRule="auto"/>
+        <w:ind w:firstLine="709"/>
+        <w:jc w:val="both"/>
         <w:rPr>
           <w:rStyle w:val="FontStyle20"/>
-          <w:b/>
-          <w:bCs/>
-          <w:iCs/>
-          <w:sz w:val="28"/>
-          <w:szCs w:val="28"/>
-        </w:rPr>
-        <w:t>ТИВНАЯ СТАВКИ. АНАЛИЗ ОБЛИГАЦИЙ</w:t>
-      </w:r>
-    </w:p>
-    <w:p>
-      <w:pPr>
-        <w:spacing w:after="0" w:line="276" w:lineRule="auto"/>
+          <w:sz w:val="28"/>
+          <w:szCs w:val="28"/>
+        </w:rPr>
+      </w:pPr>
+    </w:p>
+    <w:p>
+      <w:pPr>
+        <w:pStyle w:val="Style6"/>
+        <w:widowControl/>
+        <w:spacing w:line="276" w:lineRule="auto"/>
         <w:ind w:firstLine="709"/>
         <w:jc w:val="both"/>
         <w:rPr>
-          <w:rFonts w:ascii="Times New Roman" w:hAnsi="Times New Roman" w:cs="Times New Roman"/>
-          <w:b/>
-          <w:sz w:val="28"/>
-          <w:szCs w:val="28"/>
-          <w:lang w:val="ru-RU"/>
-        </w:rPr>
-      </w:pPr>
-    </w:p>
-    <w:p>
-      <w:pPr>
-        <w:spacing w:after="0" w:line="276" w:lineRule="auto"/>
+          <w:rStyle w:val="FontStyle20"/>
+          <w:sz w:val="28"/>
+          <w:szCs w:val="28"/>
+        </w:rPr>
+      </w:pPr>
+    </w:p>
+    <w:p>
+      <w:pPr>
+        <w:pStyle w:val="Style6"/>
+        <w:widowControl/>
+        <w:spacing w:line="276" w:lineRule="auto"/>
         <w:ind w:firstLine="709"/>
         <w:jc w:val="both"/>
         <w:rPr>
-          <w:rFonts w:ascii="Times New Roman" w:hAnsi="Times New Roman" w:cs="Times New Roman"/>
-          <w:sz w:val="28"/>
-          <w:szCs w:val="28"/>
-          <w:lang w:val="ru-RU"/>
-        </w:rPr>
-      </w:pPr>
-      <w:r>
-        <w:rPr>
-          <w:rFonts w:ascii="Times New Roman" w:hAnsi="Times New Roman" w:cs="Times New Roman"/>
-          <w:sz w:val="28"/>
-          <w:szCs w:val="28"/>
-          <w:lang w:val="ru-RU"/>
-        </w:rPr>
-        <w:t>Покупатель приобрёл 11 февраля 3 облигации по курсу 85, 1 марта продал одну из них по курсу 90. Остальные продал 1 мая по курсу 96. Полученные деньги реинвестировал под 44% годовых с ежемесячны</w:t>
-      </w:r>
-      <w:r>
-        <w:rPr>
-          <w:rFonts w:ascii="Times New Roman" w:hAnsi="Times New Roman" w:cs="Times New Roman"/>
-          <w:sz w:val="28"/>
-          <w:szCs w:val="28"/>
-          <w:lang w:val="ru-RU"/>
-        </w:rPr>
-        <w:t xml:space="preserve">м начислением процентов. Какой </w:t>
-      </w:r>
-      <w:r>
-        <w:rPr>
-          <w:rFonts w:ascii="Times New Roman" w:hAnsi="Times New Roman" w:cs="Times New Roman"/>
-          <w:sz w:val="28"/>
-          <w:szCs w:val="28"/>
-          <w:lang w:val="ru-RU"/>
-        </w:rPr>
-        <w:t>доход получил инвестор к концу года, есл</w:t>
-      </w:r>
-      <w:r>
-        <w:rPr>
-          <w:rFonts w:ascii="Times New Roman" w:hAnsi="Times New Roman" w:cs="Times New Roman"/>
-          <w:sz w:val="28"/>
-          <w:szCs w:val="28"/>
-          <w:lang w:val="ru-RU"/>
-        </w:rPr>
-        <w:t xml:space="preserve">и номинальная стоимость каждой облигации 10 000 руб.? </w:t>
-      </w:r>
-      <w:r>
-        <w:rPr>
-          <w:rFonts w:ascii="Times New Roman" w:hAnsi="Times New Roman" w:cs="Times New Roman"/>
-          <w:sz w:val="28"/>
-          <w:szCs w:val="28"/>
-          <w:lang w:val="ru-RU"/>
-        </w:rPr>
-        <w:t>Определите эффективную процентную ставку доходности этой операции. Какая реальная ставка доходности, если месячный уровень инфляции 3%?</w:t>
-      </w:r>
-    </w:p>
-    <w:p>
-      <w:pPr>
-        <w:spacing w:after="0" w:line="276" w:lineRule="auto"/>
+          <w:rStyle w:val="FontStyle20"/>
+          <w:sz w:val="28"/>
+          <w:szCs w:val="28"/>
+        </w:rPr>
+      </w:pPr>
+    </w:p>
+    <w:p>
+      <w:pPr>
+        <w:pStyle w:val="Style6"/>
+        <w:widowControl/>
+        <w:spacing w:line="276" w:lineRule="auto"/>
         <w:ind w:firstLine="709"/>
         <w:jc w:val="both"/>
         <w:rPr>
-          <w:rFonts w:ascii="Times New Roman" w:hAnsi="Times New Roman" w:cs="Times New Roman"/>
-          <w:sz w:val="28"/>
-          <w:szCs w:val="28"/>
-          <w:lang w:val="ru-RU"/>
-        </w:rPr>
-      </w:pPr>
-    </w:p>
-    <w:p>
-      <w:pPr>
-        <w:spacing w:after="0" w:line="276" w:lineRule="auto"/>
+          <w:rStyle w:val="FontStyle20"/>
+          <w:sz w:val="28"/>
+          <w:szCs w:val="28"/>
+        </w:rPr>
+      </w:pPr>
+    </w:p>
+    <w:p>
+      <w:pPr>
+        <w:pStyle w:val="Style6"/>
+        <w:widowControl/>
+        <w:spacing w:line="276" w:lineRule="auto"/>
         <w:ind w:firstLine="709"/>
         <w:jc w:val="both"/>
         <w:rPr>
-          <w:rFonts w:ascii="Times New Roman" w:hAnsi="Times New Roman" w:cs="Times New Roman"/>
-          <w:sz w:val="28"/>
-          <w:szCs w:val="28"/>
-          <w:lang w:val="ru-RU"/>
-        </w:rPr>
-      </w:pPr>
-      <w:r>
-        <w:rPr>
-          <w:rFonts w:ascii="Times New Roman" w:hAnsi="Times New Roman" w:cs="Times New Roman"/>
-          <w:sz w:val="28"/>
-          <w:szCs w:val="28"/>
-          <w:lang w:val="ru-RU"/>
-        </w:rPr>
-        <w:t>Решение:</w:t>
-      </w:r>
-    </w:p>
-    <w:p>
-      <w:pPr>
-        <w:spacing w:after="0" w:line="276" w:lineRule="auto"/>
+          <w:rStyle w:val="FontStyle20"/>
+          <w:sz w:val="28"/>
+          <w:szCs w:val="28"/>
+        </w:rPr>
+      </w:pPr>
+    </w:p>
+    <w:p>
+      <w:pPr>
+        <w:pStyle w:val="Style6"/>
+        <w:widowControl/>
+        <w:spacing w:line="276" w:lineRule="auto"/>
         <w:ind w:firstLine="709"/>
         <w:jc w:val="both"/>
         <w:rPr>
-          <w:rFonts w:ascii="Times New Roman" w:hAnsi="Times New Roman" w:cs="Times New Roman"/>
-          <w:sz w:val="28"/>
-          <w:szCs w:val="28"/>
-          <w:lang w:val="ru-RU"/>
-        </w:rPr>
-      </w:pPr>
-    </w:p>
-    <w:p>
-      <w:pPr>
-        <w:spacing w:after="0" w:line="276" w:lineRule="auto"/>
-        <w:ind w:firstLine="709"/>
-        <w:jc w:val="both"/>
-        <w:rPr>
-          <w:rFonts w:ascii="Times New Roman" w:hAnsi="Times New Roman" w:cs="Times New Roman"/>
-          <w:sz w:val="28"/>
-          <w:szCs w:val="28"/>
-          <w:lang w:val="ru-RU"/>
-        </w:rPr>
-      </w:pPr>
-    </w:p>
-    <w:p>
-      <w:pPr>
-        <w:spacing w:after="0" w:line="276" w:lineRule="auto"/>
-        <w:ind w:firstLine="709"/>
-        <w:jc w:val="both"/>
-        <w:rPr>
-          <w:rFonts w:ascii="Times New Roman" w:hAnsi="Times New Roman" w:cs="Times New Roman"/>
-          <w:sz w:val="28"/>
-          <w:szCs w:val="28"/>
-          <w:lang w:val="ru-RU"/>
-        </w:rPr>
-      </w:pPr>
-    </w:p>
-    <w:p>
-      <w:pPr>
-        <w:spacing w:after="0" w:line="276" w:lineRule="auto"/>
-        <w:ind w:firstLine="709"/>
-        <w:jc w:val="both"/>
-        <w:rPr>
-          <w:rFonts w:ascii="Times New Roman" w:hAnsi="Times New Roman" w:cs="Times New Roman"/>
-          <w:sz w:val="28"/>
-          <w:szCs w:val="28"/>
-          <w:lang w:val="ru-RU"/>
-        </w:rPr>
-      </w:pPr>
-    </w:p>
-    <w:p>
-      <w:pPr>
-        <w:spacing w:after="0" w:line="276" w:lineRule="auto"/>
-        <w:ind w:firstLine="709"/>
-        <w:jc w:val="both"/>
-        <w:rPr>
-          <w:rFonts w:ascii="Times New Roman" w:hAnsi="Times New Roman" w:cs="Times New Roman"/>
-          <w:sz w:val="28"/>
-          <w:szCs w:val="28"/>
-          <w:lang w:val="ru-RU"/>
-        </w:rPr>
-      </w:pPr>
-    </w:p>
-    <w:p>
-      <w:pPr>
-        <w:spacing w:after="0" w:line="276" w:lineRule="auto"/>
-        <w:ind w:firstLine="709"/>
-        <w:jc w:val="both"/>
-        <w:rPr>
-          <w:rFonts w:ascii="Times New Roman" w:hAnsi="Times New Roman" w:cs="Times New Roman"/>
-          <w:sz w:val="28"/>
-          <w:szCs w:val="28"/>
-          <w:lang w:val="ru-RU"/>
-        </w:rPr>
-      </w:pPr>
-    </w:p>
-    <w:p>
-      <w:pPr>
-        <w:spacing w:after="0" w:line="276" w:lineRule="auto"/>
-        <w:ind w:firstLine="709"/>
-        <w:jc w:val="both"/>
-        <w:rPr>
-          <w:rFonts w:ascii="Times New Roman" w:hAnsi="Times New Roman" w:cs="Times New Roman"/>
-          <w:sz w:val="28"/>
-          <w:szCs w:val="28"/>
-          <w:lang w:val="ru-RU"/>
-        </w:rPr>
-      </w:pPr>
-    </w:p>
-    <w:p>
-      <w:pPr>
-        <w:spacing w:after="0" w:line="276" w:lineRule="auto"/>
-        <w:ind w:firstLine="709"/>
-        <w:jc w:val="both"/>
-        <w:rPr>
-          <w:rFonts w:ascii="Times New Roman" w:hAnsi="Times New Roman" w:cs="Times New Roman"/>
-          <w:sz w:val="28"/>
-          <w:szCs w:val="28"/>
-          <w:lang w:val="ru-RU"/>
-        </w:rPr>
-      </w:pPr>
-    </w:p>
-    <w:p>
-      <w:pPr>
-        <w:spacing w:after="0" w:line="276" w:lineRule="auto"/>
-        <w:ind w:firstLine="709"/>
-        <w:jc w:val="both"/>
-        <w:rPr>
-          <w:rFonts w:ascii="Times New Roman" w:hAnsi="Times New Roman" w:cs="Times New Roman"/>
-          <w:sz w:val="28"/>
-          <w:szCs w:val="28"/>
-          <w:lang w:val="ru-RU"/>
-        </w:rPr>
-      </w:pPr>
-    </w:p>
-    <w:p>
-      <w:pPr>
-        <w:spacing w:after="0" w:line="276" w:lineRule="auto"/>
-        <w:ind w:firstLine="709"/>
-        <w:jc w:val="both"/>
-        <w:rPr>
-          <w:rFonts w:ascii="Times New Roman" w:hAnsi="Times New Roman" w:cs="Times New Roman"/>
-          <w:sz w:val="28"/>
-          <w:szCs w:val="28"/>
-          <w:lang w:val="ru-RU"/>
-        </w:rPr>
-      </w:pPr>
-    </w:p>
-    <w:p>
-      <w:pPr>
-        <w:spacing w:after="0" w:line="276" w:lineRule="auto"/>
-        <w:ind w:firstLine="709"/>
-        <w:jc w:val="both"/>
-        <w:rPr>
-          <w:rFonts w:ascii="Times New Roman" w:hAnsi="Times New Roman" w:cs="Times New Roman"/>
-          <w:sz w:val="28"/>
-          <w:szCs w:val="28"/>
-          <w:lang w:val="ru-RU"/>
-        </w:rPr>
-      </w:pPr>
-    </w:p>
-    <w:p>
-      <w:pPr>
-        <w:spacing w:after="0" w:line="276" w:lineRule="auto"/>
-        <w:ind w:firstLine="709"/>
-        <w:jc w:val="both"/>
-        <w:rPr>
-          <w:rFonts w:ascii="Times New Roman" w:hAnsi="Times New Roman" w:cs="Times New Roman"/>
-          <w:sz w:val="28"/>
-          <w:szCs w:val="28"/>
-          <w:lang w:val="ru-RU"/>
-        </w:rPr>
-      </w:pPr>
-    </w:p>
-    <w:p>
-      <w:pPr>
-        <w:spacing w:after="0" w:line="276" w:lineRule="auto"/>
-        <w:ind w:firstLine="709"/>
-        <w:jc w:val="both"/>
-        <w:rPr>
-          <w:rFonts w:ascii="Times New Roman" w:hAnsi="Times New Roman" w:cs="Times New Roman"/>
-          <w:sz w:val="28"/>
-          <w:szCs w:val="28"/>
-          <w:lang w:val="ru-RU"/>
-        </w:rPr>
-      </w:pPr>
-    </w:p>
-    <w:p>
-      <w:pPr>
-        <w:spacing w:after="0" w:line="276" w:lineRule="auto"/>
-        <w:ind w:firstLine="709"/>
-        <w:jc w:val="both"/>
-        <w:rPr>
-          <w:rFonts w:ascii="Times New Roman" w:hAnsi="Times New Roman" w:cs="Times New Roman"/>
-          <w:sz w:val="28"/>
-          <w:szCs w:val="28"/>
-          <w:lang w:val="ru-RU"/>
-        </w:rPr>
-      </w:pPr>
-    </w:p>
-    <w:p>
-      <w:pPr>
-        <w:spacing w:after="0" w:line="276" w:lineRule="auto"/>
-        <w:ind w:firstLine="709"/>
-        <w:jc w:val="both"/>
-        <w:rPr>
-          <w:rFonts w:ascii="Times New Roman" w:hAnsi="Times New Roman" w:cs="Times New Roman"/>
-          <w:sz w:val="28"/>
-          <w:szCs w:val="28"/>
-          <w:lang w:val="ru-RU"/>
-        </w:rPr>
-      </w:pPr>
-    </w:p>
-    <w:p>
-      <w:pPr>
-        <w:spacing w:after="0" w:line="276" w:lineRule="auto"/>
-        <w:ind w:firstLine="709"/>
-        <w:jc w:val="both"/>
-        <w:rPr>
-          <w:rFonts w:ascii="Times New Roman" w:hAnsi="Times New Roman" w:cs="Times New Roman"/>
-          <w:sz w:val="28"/>
-          <w:szCs w:val="28"/>
-          <w:lang w:val="ru-RU"/>
-        </w:rPr>
-      </w:pPr>
-    </w:p>
-    <w:p>
-      <w:pPr>
-        <w:spacing w:after="0" w:line="276" w:lineRule="auto"/>
-        <w:ind w:firstLine="709"/>
-        <w:jc w:val="both"/>
-        <w:rPr>
-          <w:rFonts w:ascii="Times New Roman" w:hAnsi="Times New Roman" w:cs="Times New Roman"/>
-          <w:sz w:val="28"/>
-          <w:szCs w:val="28"/>
-          <w:lang w:val="ru-RU"/>
-        </w:rPr>
-      </w:pPr>
-    </w:p>
-    <w:p>
-      <w:pPr>
-        <w:spacing w:after="0" w:line="276" w:lineRule="auto"/>
-        <w:ind w:firstLine="709"/>
-        <w:jc w:val="both"/>
-        <w:rPr>
-          <w:rFonts w:ascii="Times New Roman" w:hAnsi="Times New Roman" w:cs="Times New Roman"/>
-          <w:sz w:val="28"/>
-          <w:szCs w:val="28"/>
-          <w:lang w:val="ru-RU"/>
-        </w:rPr>
-      </w:pPr>
-    </w:p>
-    <w:p>
-      <w:pPr>
-        <w:spacing w:after="0" w:line="276" w:lineRule="auto"/>
-        <w:ind w:firstLine="709"/>
-        <w:jc w:val="both"/>
-        <w:rPr>
-          <w:rFonts w:ascii="Times New Roman" w:hAnsi="Times New Roman" w:cs="Times New Roman"/>
-          <w:sz w:val="28"/>
-          <w:szCs w:val="28"/>
-          <w:lang w:val="ru-RU"/>
-        </w:rPr>
-      </w:pPr>
-    </w:p>
-    <w:p>
-      <w:pPr>
-        <w:spacing w:after="0" w:line="276" w:lineRule="auto"/>
-        <w:ind w:firstLine="709"/>
-        <w:jc w:val="both"/>
-        <w:rPr>
-          <w:rFonts w:ascii="Times New Roman" w:hAnsi="Times New Roman" w:cs="Times New Roman"/>
-          <w:sz w:val="28"/>
-          <w:szCs w:val="28"/>
-          <w:lang w:val="ru-RU"/>
-        </w:rPr>
-      </w:pPr>
-    </w:p>
-    <w:p>
-      <w:pPr>
-        <w:spacing w:after="0" w:line="276" w:lineRule="auto"/>
-        <w:ind w:firstLine="709"/>
-        <w:jc w:val="both"/>
-        <w:rPr>
-          <w:rFonts w:ascii="Times New Roman" w:hAnsi="Times New Roman" w:cs="Times New Roman"/>
-          <w:sz w:val="28"/>
-          <w:szCs w:val="28"/>
-          <w:lang w:val="ru-RU"/>
-        </w:rPr>
-      </w:pPr>
-    </w:p>
-    <w:p>
-      <w:pPr>
-        <w:spacing w:after="0" w:line="276" w:lineRule="auto"/>
-        <w:ind w:firstLine="709"/>
-        <w:jc w:val="both"/>
-        <w:rPr>
-          <w:rFonts w:ascii="Times New Roman" w:hAnsi="Times New Roman" w:cs="Times New Roman"/>
-          <w:sz w:val="28"/>
-          <w:szCs w:val="28"/>
-          <w:lang w:val="ru-RU"/>
-        </w:rPr>
-      </w:pPr>
-    </w:p>
-    <w:p>
-      <w:pPr>
-        <w:spacing w:after="0" w:line="276" w:lineRule="auto"/>
-        <w:ind w:firstLine="709"/>
-        <w:jc w:val="both"/>
-        <w:rPr>
-          <w:rFonts w:ascii="Times New Roman" w:hAnsi="Times New Roman" w:cs="Times New Roman"/>
-          <w:sz w:val="28"/>
-          <w:szCs w:val="28"/>
-          <w:lang w:val="ru-RU"/>
-        </w:rPr>
-      </w:pPr>
-    </w:p>
-    <w:p>
-      <w:pPr>
-        <w:spacing w:after="0" w:line="276" w:lineRule="auto"/>
-        <w:ind w:firstLine="709"/>
-        <w:jc w:val="both"/>
-        <w:rPr>
-          <w:rFonts w:ascii="Times New Roman" w:hAnsi="Times New Roman" w:cs="Times New Roman"/>
-          <w:sz w:val="28"/>
-          <w:szCs w:val="28"/>
-          <w:lang w:val="ru-RU"/>
+          <w:rStyle w:val="FontStyle20"/>
+          <w:sz w:val="28"/>
+          <w:szCs w:val="28"/>
         </w:rPr>
       </w:pPr>
     </w:p>
@@ -3676,19 +5121,6 @@
         </w:rPr>
         <w:t>Решение:</w:t>
       </w:r>
-    </w:p>
-    <w:p>
-      <w:pPr>
-        <w:spacing w:after="0" w:line="276" w:lineRule="auto"/>
-        <w:ind w:firstLine="709"/>
-        <w:jc w:val="both"/>
-        <w:rPr>
-          <w:rFonts w:ascii="Times New Roman" w:hAnsi="Times New Roman" w:cs="Times New Roman"/>
-          <w:sz w:val="28"/>
-          <w:szCs w:val="28"/>
-          <w:lang w:val="ru-RU"/>
-        </w:rPr>
-      </w:pPr>
     </w:p>
     <w:p>
       <w:pPr>
@@ -4484,16 +5916,7 @@
                   <w:szCs w:val="28"/>
                   <w:lang w:val="ru-RU"/>
                 </w:rPr>
-                <m:t xml:space="preserve">                  </m:t>
-              </m:r>
-              <m:r>
-                <w:rPr>
-                  <w:rFonts w:ascii="Cambria Math" w:eastAsiaTheme="minorEastAsia" w:hAnsi="Cambria Math" w:cs="Times New Roman"/>
-                  <w:sz w:val="28"/>
-                  <w:szCs w:val="28"/>
-                  <w:lang w:val="ru-RU"/>
-                </w:rPr>
-                <m:t>e</m:t>
+                <m:t xml:space="preserve">                  e</m:t>
               </m:r>
             </m:e>
             <m:sup>
@@ -8086,16 +9509,7 @@
               <w:szCs w:val="28"/>
               <w:lang w:val="ru-RU"/>
             </w:rPr>
-            <m:t xml:space="preserve"> </m:t>
-          </m:r>
-          <m:r>
-            <w:rPr>
-              <w:rFonts w:ascii="Cambria Math" w:hAnsi="Cambria Math" w:cs="Times New Roman"/>
-              <w:sz w:val="28"/>
-              <w:szCs w:val="28"/>
-              <w:lang w:val="ru-RU"/>
-            </w:rPr>
-            <m:t>=</m:t>
+            <m:t xml:space="preserve"> =</m:t>
           </m:r>
           <m:f>
             <m:fPr>
@@ -10117,25 +11531,7 @@
                             <w:szCs w:val="28"/>
                             <w:lang w:val="ru-RU"/>
                           </w:rPr>
-                          <m:t>5</m:t>
-                        </m:r>
-                        <m:r>
-                          <w:rPr>
-                            <w:rFonts w:ascii="Cambria Math" w:eastAsiaTheme="minorEastAsia" w:hAnsi="Cambria Math" w:cs="Times New Roman"/>
-                            <w:sz w:val="28"/>
-                            <w:szCs w:val="28"/>
-                            <w:lang w:val="ru-RU"/>
-                          </w:rPr>
-                          <m:t>78</m:t>
-                        </m:r>
-                        <m:r>
-                          <w:rPr>
-                            <w:rFonts w:ascii="Cambria Math" w:eastAsiaTheme="minorEastAsia" w:hAnsi="Cambria Math" w:cs="Times New Roman"/>
-                            <w:sz w:val="28"/>
-                            <w:szCs w:val="28"/>
-                            <w:lang w:val="ru-RU"/>
-                          </w:rPr>
-                          <m:t>00</m:t>
+                          <m:t>57800</m:t>
                         </m:r>
                       </m:den>
                     </m:f>
@@ -10465,25 +11861,7 @@
                             <w:szCs w:val="28"/>
                             <w:lang w:val="ru-RU"/>
                           </w:rPr>
-                          <m:t>5</m:t>
-                        </m:r>
-                        <m:r>
-                          <w:rPr>
-                            <w:rFonts w:ascii="Cambria Math" w:eastAsiaTheme="minorEastAsia" w:hAnsi="Cambria Math" w:cs="Times New Roman"/>
-                            <w:sz w:val="28"/>
-                            <w:szCs w:val="28"/>
-                            <w:lang w:val="ru-RU"/>
-                          </w:rPr>
-                          <m:t>78</m:t>
-                        </m:r>
-                        <m:r>
-                          <w:rPr>
-                            <w:rFonts w:ascii="Cambria Math" w:eastAsiaTheme="minorEastAsia" w:hAnsi="Cambria Math" w:cs="Times New Roman"/>
-                            <w:sz w:val="28"/>
-                            <w:szCs w:val="28"/>
-                            <w:lang w:val="ru-RU"/>
-                          </w:rPr>
-                          <m:t>00</m:t>
+                          <m:t>57800</m:t>
                         </m:r>
                       </m:den>
                     </m:f>
@@ -12048,16 +13426,7 @@
                         <w:szCs w:val="28"/>
                         <w:lang w:val="ru-RU"/>
                       </w:rPr>
-                      <m:t>0,001</m:t>
-                    </m:r>
-                    <m:r>
-                      <w:rPr>
-                        <w:rFonts w:ascii="Cambria Math" w:eastAsiaTheme="minorEastAsia" w:hAnsi="Cambria Math" w:cs="Times New Roman"/>
-                        <w:sz w:val="28"/>
-                        <w:szCs w:val="28"/>
-                        <w:lang w:val="ru-RU"/>
-                      </w:rPr>
-                      <m:t>0636936</m:t>
+                      <m:t>0,0010636936</m:t>
                     </m:r>
                   </m:e>
                 </m:mr>
@@ -12219,25 +13588,7 @@
                             <w:szCs w:val="28"/>
                             <w:lang w:val="ru-RU"/>
                           </w:rPr>
-                          <m:t>-</m:t>
-                        </m:r>
-                        <m:r>
-                          <w:rPr>
-                            <w:rFonts w:ascii="Cambria Math" w:eastAsiaTheme="minorEastAsia" w:hAnsi="Cambria Math" w:cs="Times New Roman"/>
-                            <w:sz w:val="28"/>
-                            <w:szCs w:val="28"/>
-                            <w:lang w:val="ru-RU"/>
-                          </w:rPr>
-                          <m:t>0,000</m:t>
-                        </m:r>
-                        <m:r>
-                          <w:rPr>
-                            <w:rFonts w:ascii="Cambria Math" w:eastAsiaTheme="minorEastAsia" w:hAnsi="Cambria Math" w:cs="Times New Roman"/>
-                            <w:sz w:val="28"/>
-                            <w:szCs w:val="28"/>
-                            <w:lang w:val="ru-RU"/>
-                          </w:rPr>
-                          <m:t>8131488</m:t>
+                          <m:t>-0,0008131488</m:t>
                         </m:r>
                       </m:e>
                     </m:mr>
@@ -12250,16 +13601,7 @@
                             <w:szCs w:val="28"/>
                             <w:lang w:val="ru-RU"/>
                           </w:rPr>
-                          <m:t>-</m:t>
-                        </m:r>
-                        <m:r>
-                          <w:rPr>
-                            <w:rFonts w:ascii="Cambria Math" w:eastAsiaTheme="minorEastAsia" w:hAnsi="Cambria Math" w:cs="Times New Roman"/>
-                            <w:sz w:val="28"/>
-                            <w:szCs w:val="28"/>
-                            <w:lang w:val="ru-RU"/>
-                          </w:rPr>
-                          <m:t>0,0002303922</m:t>
+                          <m:t>-0,0002303922</m:t>
                         </m:r>
                       </m:e>
                     </m:mr>
@@ -12272,16 +13614,7 @@
                             <w:szCs w:val="28"/>
                             <w:lang w:val="ru-RU"/>
                           </w:rPr>
-                          <m:t xml:space="preserve">- </m:t>
-                        </m:r>
-                        <m:r>
-                          <w:rPr>
-                            <w:rFonts w:ascii="Cambria Math" w:eastAsiaTheme="minorEastAsia" w:hAnsi="Cambria Math" w:cs="Times New Roman"/>
-                            <w:sz w:val="28"/>
-                            <w:szCs w:val="28"/>
-                            <w:lang w:val="ru-RU"/>
-                          </w:rPr>
-                          <m:t>0.000057598</m:t>
+                          <m:t>- 0.000057598</m:t>
                         </m:r>
                       </m:e>
                     </m:mr>
@@ -12295,16 +13628,7 @@
                   <w:szCs w:val="28"/>
                   <w:lang w:val="ru-RU"/>
                 </w:rPr>
-                <m:t>+</m:t>
-              </m:r>
-              <m:r>
-                <w:rPr>
-                  <w:rFonts w:ascii="Cambria Math" w:hAnsi="Cambria Math" w:cs="Times New Roman"/>
-                  <w:sz w:val="28"/>
-                  <w:szCs w:val="28"/>
-                  <w:lang w:val="ru-RU"/>
-                </w:rPr>
-                <m:t xml:space="preserve"> </m:t>
+                <m:t xml:space="preserve">+ </m:t>
               </m:r>
               <m:d>
                 <m:dPr>
@@ -12622,16 +13946,7 @@
                             <w:szCs w:val="28"/>
                             <w:lang w:val="ru-RU"/>
                           </w:rPr>
-                          <m:t>0,000</m:t>
-                        </m:r>
-                        <m:r>
-                          <w:rPr>
-                            <w:rFonts w:ascii="Cambria Math" w:hAnsi="Cambria Math" w:cs="Times New Roman"/>
-                            <w:sz w:val="28"/>
-                            <w:szCs w:val="28"/>
-                            <w:lang w:val="ru-RU"/>
-                          </w:rPr>
-                          <m:t>2505448</m:t>
+                          <m:t>0,0002505448</m:t>
                         </m:r>
                       </m:e>
                     </m:mr>
@@ -12644,16 +13959,7 @@
                             <w:szCs w:val="28"/>
                             <w:lang w:val="ru-RU"/>
                           </w:rPr>
-                          <m:t>0,000</m:t>
-                        </m:r>
-                        <m:r>
-                          <w:rPr>
-                            <w:rFonts w:ascii="Cambria Math" w:hAnsi="Cambria Math" w:cs="Times New Roman"/>
-                            <w:sz w:val="28"/>
-                            <w:szCs w:val="28"/>
-                            <w:lang w:val="ru-RU"/>
-                          </w:rPr>
-                          <m:t>3346953</m:t>
+                          <m:t>0,0003346953</m:t>
                         </m:r>
                       </m:e>
                     </m:mr>
@@ -12666,16 +13972,7 @@
                             <w:szCs w:val="28"/>
                             <w:lang w:val="ru-RU"/>
                           </w:rPr>
-                          <m:t>0,000</m:t>
-                        </m:r>
-                        <m:r>
-                          <w:rPr>
-                            <w:rFonts w:ascii="Cambria Math" w:hAnsi="Cambria Math" w:cs="Times New Roman"/>
-                            <w:sz w:val="28"/>
-                            <w:szCs w:val="28"/>
-                            <w:lang w:val="ru-RU"/>
-                          </w:rPr>
-                          <m:t>224945</m:t>
+                          <m:t>0,000224945</m:t>
                         </m:r>
                       </m:e>
                     </m:mr>
@@ -13087,16 +14384,7 @@
                         <w:szCs w:val="28"/>
                         <w:lang w:val="ru-RU"/>
                       </w:rPr>
-                      <m:t>0,3</m:t>
-                    </m:r>
-                    <m:r>
-                      <w:rPr>
-                        <w:rFonts w:ascii="Cambria Math" w:hAnsi="Cambria Math" w:cs="Times New Roman"/>
-                        <w:sz w:val="28"/>
-                        <w:szCs w:val="28"/>
-                        <w:lang w:val="ru-RU"/>
-                      </w:rPr>
-                      <m:t>07924801</m:t>
+                      <m:t>0,307924801</m:t>
                     </m:r>
                   </m:e>
                 </m:mr>
@@ -13122,16 +14410,7 @@
                         <w:szCs w:val="28"/>
                         <w:lang w:val="ru-RU"/>
                       </w:rPr>
-                      <m:t>0,</m:t>
-                    </m:r>
-                    <m:r>
-                      <w:rPr>
-                        <w:rFonts w:ascii="Cambria Math" w:hAnsi="Cambria Math" w:cs="Times New Roman"/>
-                        <w:sz w:val="28"/>
-                        <w:szCs w:val="28"/>
-                        <w:lang w:val="ru-RU"/>
-                      </w:rPr>
-                      <m:t>276462110</m:t>
+                      <m:t>0,276462110</m:t>
                     </m:r>
                   </m:e>
                 </m:mr>
@@ -13145,16 +14424,7 @@
               <w:szCs w:val="28"/>
               <w:lang w:val="ru-RU"/>
             </w:rPr>
-            <m:t>=</m:t>
-          </m:r>
-          <m:r>
-            <w:rPr>
-              <w:rFonts w:ascii="Cambria Math" w:eastAsiaTheme="minorEastAsia" w:hAnsi="Cambria Math" w:cs="Times New Roman"/>
-              <w:sz w:val="28"/>
-              <w:szCs w:val="28"/>
-              <w:lang w:val="ru-RU"/>
-            </w:rPr>
-            <m:t xml:space="preserve"> </m:t>
+            <m:t xml:space="preserve">= </m:t>
           </m:r>
           <m:d>
             <m:dPr>
@@ -13285,16 +14555,52 @@
           <w:szCs w:val="28"/>
           <w:lang w:val="ru-RU"/>
         </w:rPr>
-        <w:t xml:space="preserve">в оптимальном порфеле </w:t>
-      </w:r>
-      <w:r>
-        <w:rPr>
-          <w:rFonts w:ascii="Times New Roman" w:hAnsi="Times New Roman" w:cs="Times New Roman"/>
-          <w:sz w:val="28"/>
-          <w:szCs w:val="28"/>
-          <w:lang w:val="ru-RU"/>
-        </w:rPr>
-        <w:t>с помощью компютера верны.</w:t>
+        <w:t>в оптимальном пор</w:t>
+      </w:r>
+      <w:r>
+        <w:rPr>
+          <w:rFonts w:ascii="Times New Roman" w:hAnsi="Times New Roman" w:cs="Times New Roman"/>
+          <w:sz w:val="28"/>
+          <w:szCs w:val="28"/>
+          <w:lang w:val="ru-RU"/>
+        </w:rPr>
+        <w:t>т</w:t>
+      </w:r>
+      <w:r>
+        <w:rPr>
+          <w:rFonts w:ascii="Times New Roman" w:hAnsi="Times New Roman" w:cs="Times New Roman"/>
+          <w:sz w:val="28"/>
+          <w:szCs w:val="28"/>
+          <w:lang w:val="ru-RU"/>
+        </w:rPr>
+        <w:t xml:space="preserve">феле </w:t>
+      </w:r>
+      <w:r>
+        <w:rPr>
+          <w:rFonts w:ascii="Times New Roman" w:hAnsi="Times New Roman" w:cs="Times New Roman"/>
+          <w:sz w:val="28"/>
+          <w:szCs w:val="28"/>
+          <w:lang w:val="ru-RU"/>
+        </w:rPr>
+        <w:t>с помощью комп</w:t>
+      </w:r>
+      <w:r>
+        <w:rPr>
+          <w:rFonts w:ascii="Times New Roman" w:hAnsi="Times New Roman" w:cs="Times New Roman"/>
+          <w:sz w:val="28"/>
+          <w:szCs w:val="28"/>
+          <w:lang w:val="ru-RU"/>
+        </w:rPr>
+        <w:t>ь</w:t>
+      </w:r>
+      <w:r>
+        <w:rPr>
+          <w:rFonts w:ascii="Times New Roman" w:hAnsi="Times New Roman" w:cs="Times New Roman"/>
+          <w:sz w:val="28"/>
+          <w:szCs w:val="28"/>
+          <w:lang w:val="ru-RU"/>
+        </w:rPr>
+        <w:t>ютера верны.</w:t>
       </w:r>
     </w:p>
     <w:p>
@@ -15233,6 +16539,20 @@
         <w:jc w:val="both"/>
         <w:rPr>
           <w:rFonts w:ascii="Times New Roman" w:eastAsiaTheme="minorEastAsia" w:hAnsi="Times New Roman" w:cs="Times New Roman"/>
+          <w:i/>
+          <w:sz w:val="28"/>
+          <w:szCs w:val="28"/>
+          <w:lang w:val="ru-RU"/>
+        </w:rPr>
+      </w:pPr>
+    </w:p>
+    <w:p>
+      <w:pPr>
+        <w:spacing w:after="0" w:line="276" w:lineRule="auto"/>
+        <w:ind w:firstLine="709"/>
+        <w:jc w:val="both"/>
+        <w:rPr>
+          <w:rFonts w:ascii="Times New Roman" w:eastAsiaTheme="minorEastAsia" w:hAnsi="Times New Roman" w:cs="Times New Roman"/>
           <w:sz w:val="28"/>
           <w:szCs w:val="28"/>
           <w:lang w:val="ru-RU"/>
@@ -15559,25 +16879,857 @@
               <w:szCs w:val="28"/>
               <w:lang w:val="ru-RU"/>
             </w:rPr>
-            <m:t xml:space="preserve"> m =8∙0,31+15 ∙0,41+30 ∙0,28=2</m:t>
+            <m:t xml:space="preserve"> m =8∙0,31+15 ∙0,41+30 ∙0,28=2,48+6,15+8, 4=17,03</m:t>
+          </m:r>
+        </m:oMath>
+      </m:oMathPara>
+    </w:p>
+    <w:p>
+      <w:pPr>
+        <w:spacing w:after="0" w:line="276" w:lineRule="auto"/>
+        <w:jc w:val="both"/>
+        <w:rPr>
+          <w:rFonts w:ascii="Times New Roman" w:hAnsi="Times New Roman" w:cs="Times New Roman"/>
+          <w:sz w:val="28"/>
+          <w:szCs w:val="28"/>
+          <w:lang w:val="ru-RU"/>
+        </w:rPr>
+      </w:pPr>
+    </w:p>
+    <w:p>
+      <w:pPr>
+        <w:spacing w:after="0" w:line="276" w:lineRule="auto"/>
+        <w:ind w:firstLine="709"/>
+        <w:jc w:val="both"/>
+        <w:rPr>
+          <w:rFonts w:ascii="Times New Roman" w:hAnsi="Times New Roman" w:cs="Times New Roman"/>
+          <w:sz w:val="28"/>
+          <w:szCs w:val="28"/>
+          <w:lang w:val="ru-RU"/>
+        </w:rPr>
+      </w:pPr>
+      <w:r>
+        <w:rPr>
+          <w:rFonts w:ascii="Times New Roman" w:hAnsi="Times New Roman" w:cs="Times New Roman"/>
+          <w:sz w:val="28"/>
+          <w:szCs w:val="28"/>
+          <w:lang w:val="ru-RU"/>
+        </w:rPr>
+        <w:t>Таким образом, все значения, вычисленные с помощью компьютера, верны.</w:t>
+      </w:r>
+    </w:p>
+    <w:p>
+      <w:pPr>
+        <w:spacing w:after="0" w:line="276" w:lineRule="auto"/>
+        <w:jc w:val="both"/>
+        <w:rPr>
+          <w:rFonts w:ascii="Times New Roman" w:hAnsi="Times New Roman" w:cs="Times New Roman"/>
+          <w:sz w:val="28"/>
+          <w:szCs w:val="28"/>
+          <w:lang w:val="ru-RU"/>
+        </w:rPr>
+      </w:pPr>
+    </w:p>
+    <w:p>
+      <w:pPr>
+        <w:autoSpaceDE w:val="0"/>
+        <w:autoSpaceDN w:val="0"/>
+        <w:adjustRightInd w:val="0"/>
+        <w:spacing w:after="0" w:line="276" w:lineRule="auto"/>
+        <w:ind w:firstLine="709"/>
+        <w:jc w:val="both"/>
+        <w:rPr>
+          <w:rFonts w:ascii="Times New Roman" w:hAnsi="Times New Roman" w:cs="Times New Roman"/>
+          <w:b/>
+          <w:color w:val="000000"/>
+          <w:sz w:val="28"/>
+          <w:szCs w:val="28"/>
+          <w:lang w:val="ru-RU"/>
+        </w:rPr>
+      </w:pPr>
+      <w:r>
+        <w:rPr>
+          <w:rFonts w:ascii="Times New Roman" w:hAnsi="Times New Roman" w:cs="Times New Roman"/>
+          <w:b/>
+          <w:color w:val="000000"/>
+          <w:sz w:val="28"/>
+          <w:szCs w:val="28"/>
+          <w:lang w:val="ru-RU"/>
+        </w:rPr>
+        <w:lastRenderedPageBreak/>
+        <w:t>5</w:t>
+      </w:r>
+      <w:r>
+        <w:rPr>
+          <w:rFonts w:ascii="Times New Roman" w:hAnsi="Times New Roman" w:cs="Times New Roman"/>
+          <w:b/>
+          <w:color w:val="000000"/>
+          <w:sz w:val="28"/>
+          <w:szCs w:val="28"/>
+          <w:lang w:val="ru-RU"/>
+        </w:rPr>
+        <w:t xml:space="preserve"> </w:t>
+      </w:r>
+      <w:r>
+        <w:rPr>
+          <w:rFonts w:ascii="Times New Roman" w:hAnsi="Times New Roman" w:cs="Times New Roman"/>
+          <w:b/>
+          <w:color w:val="000000"/>
+          <w:sz w:val="28"/>
+          <w:szCs w:val="28"/>
+          <w:lang w:val="ru-RU"/>
+        </w:rPr>
+        <w:t>ОЦЕНКА С</w:t>
+      </w:r>
+      <w:r>
+        <w:rPr>
+          <w:rFonts w:ascii="Times New Roman" w:hAnsi="Times New Roman" w:cs="Times New Roman"/>
+          <w:b/>
+          <w:color w:val="000000"/>
+          <w:sz w:val="28"/>
+          <w:szCs w:val="28"/>
+          <w:lang w:val="ru-RU"/>
+        </w:rPr>
+        <w:t>ТОИМОСТИ ВТОРИЧНЫХ ЦЕННЫХ БУМАГ</w:t>
+      </w:r>
+    </w:p>
+    <w:p>
+      <w:pPr>
+        <w:autoSpaceDE w:val="0"/>
+        <w:autoSpaceDN w:val="0"/>
+        <w:adjustRightInd w:val="0"/>
+        <w:spacing w:after="0" w:line="276" w:lineRule="auto"/>
+        <w:ind w:firstLine="709"/>
+        <w:jc w:val="both"/>
+        <w:rPr>
+          <w:rFonts w:ascii="Times New Roman" w:hAnsi="Times New Roman" w:cs="Times New Roman"/>
+          <w:iCs/>
+          <w:color w:val="000000"/>
+          <w:sz w:val="28"/>
+          <w:szCs w:val="28"/>
+          <w:lang w:val="ru-RU"/>
+        </w:rPr>
+      </w:pPr>
+    </w:p>
+    <w:p>
+      <w:pPr>
+        <w:autoSpaceDE w:val="0"/>
+        <w:autoSpaceDN w:val="0"/>
+        <w:adjustRightInd w:val="0"/>
+        <w:spacing w:after="0" w:line="276" w:lineRule="auto"/>
+        <w:ind w:firstLine="709"/>
+        <w:jc w:val="both"/>
+        <w:rPr>
+          <w:rFonts w:ascii="Times New Roman" w:hAnsi="Times New Roman" w:cs="Times New Roman"/>
+          <w:sz w:val="28"/>
+          <w:szCs w:val="28"/>
+          <w:lang w:val="ru-RU"/>
+        </w:rPr>
+      </w:pPr>
+      <w:r>
+        <w:rPr>
+          <w:rFonts w:ascii="Times New Roman" w:hAnsi="Times New Roman" w:cs="Times New Roman"/>
+          <w:b/>
+          <w:iCs/>
+          <w:color w:val="000000"/>
+          <w:sz w:val="28"/>
+          <w:szCs w:val="28"/>
+          <w:lang w:val="ru-RU"/>
+        </w:rPr>
+        <w:t>5</w:t>
+      </w:r>
+      <w:r>
+        <w:rPr>
+          <w:rFonts w:ascii="Times New Roman" w:hAnsi="Times New Roman" w:cs="Times New Roman"/>
+          <w:b/>
+          <w:iCs/>
+          <w:color w:val="000000"/>
+          <w:sz w:val="28"/>
+          <w:szCs w:val="28"/>
+          <w:lang w:val="ru-RU"/>
+        </w:rPr>
+        <w:t>.1</w:t>
+      </w:r>
+      <w:r>
+        <w:rPr>
+          <w:rFonts w:ascii="Times New Roman" w:hAnsi="Times New Roman" w:cs="Times New Roman"/>
+          <w:iCs/>
+          <w:color w:val="000000"/>
+          <w:sz w:val="28"/>
+          <w:szCs w:val="28"/>
+          <w:lang w:val="ru-RU"/>
+        </w:rPr>
+        <w:t xml:space="preserve"> </w:t>
+      </w:r>
+      <w:r>
+        <w:rPr>
+          <w:rFonts w:ascii="Times New Roman" w:hAnsi="Times New Roman" w:cs="Times New Roman"/>
+          <w:color w:val="000000"/>
+          <w:sz w:val="28"/>
+          <w:szCs w:val="28"/>
+          <w:lang w:val="ru-RU"/>
+        </w:rPr>
+        <w:t>Надп</w:t>
+      </w:r>
+      <w:r>
+        <w:rPr>
+          <w:rFonts w:ascii="Times New Roman" w:hAnsi="Times New Roman" w:cs="Times New Roman"/>
+          <w:color w:val="000000"/>
+          <w:sz w:val="28"/>
+          <w:szCs w:val="28"/>
+          <w:lang w:val="ru-RU"/>
+        </w:rPr>
+        <w:t>исатель продал опцион на продажу акции с ценой испол</w:t>
+      </w:r>
+      <w:r>
+        <w:rPr>
+          <w:rFonts w:ascii="Times New Roman" w:hAnsi="Times New Roman" w:cs="Times New Roman"/>
+          <w:color w:val="000000"/>
+          <w:sz w:val="28"/>
+          <w:szCs w:val="28"/>
+          <w:lang w:val="ru-RU"/>
+        </w:rPr>
+        <w:softHyphen/>
+        <w:t>нения 120 руб. Полученная им премия составила 20 руб. К моменту исполнения опциона курс акции на рынке — 165 руб. Определите, при</w:t>
+      </w:r>
+      <w:r>
+        <w:rPr>
+          <w:rFonts w:ascii="Times New Roman" w:hAnsi="Times New Roman" w:cs="Times New Roman"/>
+          <w:color w:val="000000"/>
+          <w:sz w:val="28"/>
+          <w:szCs w:val="28"/>
+          <w:lang w:val="ru-RU"/>
+        </w:rPr>
+        <w:softHyphen/>
+        <w:t>быль или убыток получил надписатель опциона.</w:t>
+      </w:r>
+    </w:p>
+    <w:p>
+      <w:pPr>
+        <w:autoSpaceDE w:val="0"/>
+        <w:autoSpaceDN w:val="0"/>
+        <w:adjustRightInd w:val="0"/>
+        <w:spacing w:after="0" w:line="276" w:lineRule="auto"/>
+        <w:ind w:firstLine="709"/>
+        <w:jc w:val="both"/>
+        <w:rPr>
+          <w:rFonts w:ascii="Times New Roman" w:hAnsi="Times New Roman" w:cs="Times New Roman"/>
+          <w:iCs/>
+          <w:color w:val="000000"/>
+          <w:sz w:val="28"/>
+          <w:szCs w:val="28"/>
+          <w:lang w:val="ru-RU"/>
+        </w:rPr>
+      </w:pPr>
+    </w:p>
+    <w:p>
+      <w:pPr>
+        <w:autoSpaceDE w:val="0"/>
+        <w:autoSpaceDN w:val="0"/>
+        <w:adjustRightInd w:val="0"/>
+        <w:spacing w:after="0" w:line="276" w:lineRule="auto"/>
+        <w:ind w:firstLine="709"/>
+        <w:jc w:val="both"/>
+        <w:rPr>
+          <w:rFonts w:ascii="Times New Roman" w:hAnsi="Times New Roman" w:cs="Times New Roman"/>
+          <w:iCs/>
+          <w:color w:val="000000"/>
+          <w:sz w:val="28"/>
+          <w:szCs w:val="28"/>
+          <w:lang w:val="ru-RU"/>
+        </w:rPr>
+      </w:pPr>
+      <w:r>
+        <w:rPr>
+          <w:rFonts w:ascii="Times New Roman" w:hAnsi="Times New Roman" w:cs="Times New Roman"/>
+          <w:iCs/>
+          <w:color w:val="000000"/>
+          <w:sz w:val="28"/>
+          <w:szCs w:val="28"/>
+          <w:lang w:val="ru-RU"/>
+        </w:rPr>
+        <w:t>Решение:</w:t>
+      </w:r>
+    </w:p>
+    <w:p>
+      <w:pPr>
+        <w:autoSpaceDE w:val="0"/>
+        <w:autoSpaceDN w:val="0"/>
+        <w:adjustRightInd w:val="0"/>
+        <w:spacing w:after="0" w:line="276" w:lineRule="auto"/>
+        <w:ind w:firstLine="709"/>
+        <w:jc w:val="both"/>
+        <w:rPr>
+          <w:rFonts w:ascii="Times New Roman" w:hAnsi="Times New Roman" w:cs="Times New Roman"/>
+          <w:iCs/>
+          <w:color w:val="000000"/>
+          <w:sz w:val="28"/>
+          <w:szCs w:val="28"/>
+          <w:lang w:val="ru-RU"/>
+        </w:rPr>
+      </w:pPr>
+      <w:r>
+        <w:rPr>
+          <w:rFonts w:ascii="Times New Roman" w:hAnsi="Times New Roman" w:cs="Times New Roman"/>
+          <w:iCs/>
+          <w:color w:val="000000"/>
+          <w:sz w:val="28"/>
+          <w:szCs w:val="28"/>
+          <w:lang w:val="ru-RU"/>
+        </w:rPr>
+        <w:t>Так как рыночная цена в момент исполнения опциона выше, чем цена исполнения акции, то покупателю выгоднее продать опциона на рынке за 165 ру</w:t>
+      </w:r>
+      <w:r>
+        <w:rPr>
+          <w:rFonts w:ascii="Times New Roman" w:hAnsi="Times New Roman" w:cs="Times New Roman"/>
+          <w:iCs/>
+          <w:color w:val="000000"/>
+          <w:sz w:val="28"/>
+          <w:szCs w:val="28"/>
+          <w:lang w:val="ru-RU"/>
+        </w:rPr>
+        <w:t>блей</w:t>
+      </w:r>
+      <w:r>
+        <w:rPr>
+          <w:rFonts w:ascii="Times New Roman" w:hAnsi="Times New Roman" w:cs="Times New Roman"/>
+          <w:iCs/>
+          <w:color w:val="000000"/>
+          <w:sz w:val="28"/>
+          <w:szCs w:val="28"/>
+          <w:lang w:val="ru-RU"/>
+        </w:rPr>
+        <w:t>, чем надписателю за 120 рублей. Таким образом, надписатель получает доход в размере премии – 20 рублей.</w:t>
+      </w:r>
+    </w:p>
+    <w:p>
+      <w:pPr>
+        <w:autoSpaceDE w:val="0"/>
+        <w:autoSpaceDN w:val="0"/>
+        <w:adjustRightInd w:val="0"/>
+        <w:spacing w:after="0" w:line="276" w:lineRule="auto"/>
+        <w:ind w:firstLine="709"/>
+        <w:jc w:val="both"/>
+        <w:rPr>
+          <w:rFonts w:ascii="Times New Roman" w:hAnsi="Times New Roman" w:cs="Times New Roman"/>
+          <w:iCs/>
+          <w:color w:val="000000"/>
+          <w:sz w:val="28"/>
+          <w:szCs w:val="28"/>
+          <w:lang w:val="ru-RU"/>
+        </w:rPr>
+      </w:pPr>
+      <w:r>
+        <w:rPr>
+          <w:rFonts w:ascii="Times New Roman" w:hAnsi="Times New Roman" w:cs="Times New Roman"/>
+          <w:iCs/>
+          <w:color w:val="000000"/>
+          <w:sz w:val="28"/>
+          <w:szCs w:val="28"/>
+          <w:lang w:val="ru-RU"/>
+        </w:rPr>
+        <w:t>Однако, так как покупатель продает акцию на рынке за 165 рублей, а мог бы это сделать надписатель, то второй остается в убытке, равном:</w:t>
+      </w:r>
+    </w:p>
+    <w:p>
+      <w:pPr>
+        <w:autoSpaceDE w:val="0"/>
+        <w:autoSpaceDN w:val="0"/>
+        <w:adjustRightInd w:val="0"/>
+        <w:spacing w:after="0" w:line="276" w:lineRule="auto"/>
+        <w:ind w:firstLine="709"/>
+        <w:jc w:val="both"/>
+        <w:rPr>
+          <w:rFonts w:ascii="Times New Roman" w:hAnsi="Times New Roman" w:cs="Times New Roman"/>
+          <w:iCs/>
+          <w:color w:val="000000"/>
+          <w:sz w:val="28"/>
+          <w:szCs w:val="28"/>
+          <w:lang w:val="ru-RU"/>
+        </w:rPr>
+      </w:pPr>
+    </w:p>
+    <w:p>
+      <w:pPr>
+        <w:autoSpaceDE w:val="0"/>
+        <w:autoSpaceDN w:val="0"/>
+        <w:adjustRightInd w:val="0"/>
+        <w:spacing w:after="0" w:line="276" w:lineRule="auto"/>
+        <w:ind w:firstLine="709"/>
+        <w:jc w:val="both"/>
+        <w:rPr>
+          <w:rFonts w:ascii="Times New Roman" w:eastAsiaTheme="minorEastAsia" w:hAnsi="Times New Roman" w:cs="Times New Roman"/>
+          <w:iCs/>
+          <w:color w:val="000000"/>
+          <w:sz w:val="28"/>
+          <w:szCs w:val="28"/>
+          <w:lang w:val="ru-RU"/>
+        </w:rPr>
+      </w:pPr>
+      <m:oMathPara>
+        <m:oMath>
+          <m:r>
+            <w:rPr>
+              <w:rFonts w:ascii="Cambria Math" w:hAnsi="Cambria Math" w:cs="Times New Roman"/>
+              <w:color w:val="000000"/>
+              <w:sz w:val="28"/>
+              <w:szCs w:val="28"/>
+              <w:lang w:val="ru-RU"/>
+            </w:rPr>
+            <m:t>20-</m:t>
+          </m:r>
+          <m:d>
+            <m:dPr>
+              <m:ctrlPr>
+                <w:rPr>
+                  <w:rFonts w:ascii="Cambria Math" w:hAnsi="Cambria Math" w:cs="Times New Roman"/>
+                  <w:i/>
+                  <w:iCs/>
+                  <w:color w:val="000000"/>
+                  <w:sz w:val="28"/>
+                  <w:szCs w:val="28"/>
+                  <w:lang w:val="ru-RU"/>
+                </w:rPr>
+              </m:ctrlPr>
+            </m:dPr>
+            <m:e>
+              <m:r>
+                <w:rPr>
+                  <w:rFonts w:ascii="Cambria Math" w:hAnsi="Cambria Math" w:cs="Times New Roman"/>
+                  <w:color w:val="000000"/>
+                  <w:sz w:val="28"/>
+                  <w:szCs w:val="28"/>
+                  <w:lang w:val="ru-RU"/>
+                </w:rPr>
+                <m:t>165-120</m:t>
+              </m:r>
+            </m:e>
+          </m:d>
+          <m:r>
+            <w:rPr>
+              <w:rFonts w:ascii="Cambria Math" w:hAnsi="Cambria Math" w:cs="Times New Roman"/>
+              <w:color w:val="000000"/>
+              <w:sz w:val="28"/>
+              <w:szCs w:val="28"/>
+              <w:lang w:val="ru-RU"/>
+            </w:rPr>
+            <m:t>= -25 рублей</m:t>
+          </m:r>
+        </m:oMath>
+      </m:oMathPara>
+    </w:p>
+    <w:p>
+      <w:pPr>
+        <w:autoSpaceDE w:val="0"/>
+        <w:autoSpaceDN w:val="0"/>
+        <w:adjustRightInd w:val="0"/>
+        <w:spacing w:after="0" w:line="276" w:lineRule="auto"/>
+        <w:ind w:firstLine="709"/>
+        <w:jc w:val="both"/>
+        <w:rPr>
+          <w:rFonts w:ascii="Times New Roman" w:hAnsi="Times New Roman" w:cs="Times New Roman"/>
+          <w:iCs/>
+          <w:color w:val="000000"/>
+          <w:sz w:val="28"/>
+          <w:szCs w:val="28"/>
+          <w:lang w:val="ru-RU"/>
+        </w:rPr>
+      </w:pPr>
+    </w:p>
+    <w:p>
+      <w:pPr>
+        <w:autoSpaceDE w:val="0"/>
+        <w:autoSpaceDN w:val="0"/>
+        <w:adjustRightInd w:val="0"/>
+        <w:spacing w:after="0" w:line="276" w:lineRule="auto"/>
+        <w:ind w:firstLine="709"/>
+        <w:jc w:val="both"/>
+        <w:rPr>
+          <w:rFonts w:ascii="Times New Roman" w:hAnsi="Times New Roman" w:cs="Times New Roman"/>
+          <w:iCs/>
+          <w:color w:val="000000"/>
+          <w:sz w:val="28"/>
+          <w:szCs w:val="28"/>
+          <w:lang w:val="ru-RU"/>
+        </w:rPr>
+      </w:pPr>
+      <w:r>
+        <w:rPr>
+          <w:rFonts w:ascii="Times New Roman" w:hAnsi="Times New Roman" w:cs="Times New Roman"/>
+          <w:iCs/>
+          <w:color w:val="000000"/>
+          <w:sz w:val="28"/>
+          <w:szCs w:val="28"/>
+          <w:lang w:val="ru-RU"/>
+        </w:rPr>
+        <w:t>Ответ: надписатель получил убыток в размере 25 рублей.</w:t>
+      </w:r>
+    </w:p>
+    <w:p>
+      <w:pPr>
+        <w:autoSpaceDE w:val="0"/>
+        <w:autoSpaceDN w:val="0"/>
+        <w:adjustRightInd w:val="0"/>
+        <w:spacing w:after="0" w:line="276" w:lineRule="auto"/>
+        <w:jc w:val="both"/>
+        <w:rPr>
+          <w:rFonts w:ascii="Times New Roman" w:hAnsi="Times New Roman" w:cs="Times New Roman"/>
+          <w:iCs/>
+          <w:color w:val="000000"/>
+          <w:sz w:val="28"/>
+          <w:szCs w:val="28"/>
+          <w:lang w:val="ru-RU"/>
+        </w:rPr>
+      </w:pPr>
+    </w:p>
+    <w:p>
+      <w:pPr>
+        <w:spacing w:after="0" w:line="276" w:lineRule="auto"/>
+        <w:ind w:firstLine="709"/>
+        <w:jc w:val="both"/>
+        <w:rPr>
+          <w:rFonts w:ascii="Times New Roman" w:hAnsi="Times New Roman" w:cs="Times New Roman"/>
+          <w:color w:val="000000"/>
+          <w:sz w:val="28"/>
+          <w:szCs w:val="28"/>
+          <w:lang w:val="ru-RU"/>
+        </w:rPr>
+      </w:pPr>
+      <w:r>
+        <w:rPr>
+          <w:rFonts w:ascii="Times New Roman" w:hAnsi="Times New Roman" w:cs="Times New Roman"/>
+          <w:b/>
+          <w:iCs/>
+          <w:color w:val="000000"/>
+          <w:sz w:val="28"/>
+          <w:szCs w:val="28"/>
+          <w:lang w:val="ru-RU"/>
+        </w:rPr>
+        <w:t>5.2</w:t>
+      </w:r>
+      <w:r>
+        <w:rPr>
+          <w:rFonts w:ascii="Times New Roman" w:hAnsi="Times New Roman" w:cs="Times New Roman"/>
+          <w:iCs/>
+          <w:color w:val="000000"/>
+          <w:sz w:val="28"/>
+          <w:szCs w:val="28"/>
+          <w:lang w:val="ru-RU"/>
+        </w:rPr>
+        <w:t xml:space="preserve"> </w:t>
+      </w:r>
+      <w:r>
+        <w:rPr>
+          <w:rFonts w:ascii="Times New Roman" w:hAnsi="Times New Roman" w:cs="Times New Roman"/>
+          <w:color w:val="000000"/>
+          <w:sz w:val="28"/>
+          <w:szCs w:val="28"/>
+          <w:lang w:val="ru-RU"/>
+        </w:rPr>
+        <w:t>Инвестор реализует опционную стратегию стрэд</w:t>
+      </w:r>
+      <w:r>
+        <w:rPr>
+          <w:rFonts w:ascii="Times New Roman" w:hAnsi="Times New Roman" w:cs="Times New Roman"/>
+          <w:color w:val="000000"/>
+          <w:sz w:val="28"/>
+          <w:szCs w:val="28"/>
+          <w:lang w:val="ru-RU"/>
+        </w:rPr>
+        <w:t>д</w:t>
+      </w:r>
+      <w:r>
+        <w:rPr>
+          <w:rFonts w:ascii="Times New Roman" w:hAnsi="Times New Roman" w:cs="Times New Roman"/>
+          <w:color w:val="000000"/>
+          <w:sz w:val="28"/>
+          <w:szCs w:val="28"/>
+          <w:lang w:val="ru-RU"/>
+        </w:rPr>
+        <w:t>л на акции компании «А» с ценой исполнения 80 руб. Премия, уплаченная при этом продавцу опциона, составила 12 руб. Рассчитайте итоги сделки</w:t>
+      </w:r>
+      <w:r>
+        <w:rPr>
+          <w:rFonts w:ascii="Times New Roman" w:hAnsi="Times New Roman" w:cs="Times New Roman"/>
+          <w:color w:val="000000"/>
+          <w:sz w:val="28"/>
+          <w:szCs w:val="28"/>
+          <w:lang w:val="ru-RU"/>
+        </w:rPr>
+        <w:t xml:space="preserve"> </w:t>
+      </w:r>
+      <w:r>
+        <w:rPr>
+          <w:rFonts w:ascii="Times New Roman" w:hAnsi="Times New Roman" w:cs="Times New Roman"/>
+          <w:color w:val="000000"/>
+          <w:sz w:val="28"/>
+          <w:szCs w:val="28"/>
+          <w:lang w:val="ru-RU"/>
+        </w:rPr>
+        <w:t>для инвестора, если рыночная цена акции в момент исполне</w:t>
+      </w:r>
+      <w:r>
+        <w:rPr>
+          <w:rFonts w:ascii="Times New Roman" w:hAnsi="Times New Roman" w:cs="Times New Roman"/>
+          <w:color w:val="000000"/>
+          <w:sz w:val="28"/>
+          <w:szCs w:val="28"/>
+          <w:lang w:val="ru-RU"/>
+        </w:rPr>
+        <w:t>ния двой</w:t>
+      </w:r>
+      <w:r>
+        <w:rPr>
+          <w:rFonts w:ascii="Times New Roman" w:hAnsi="Times New Roman" w:cs="Times New Roman"/>
+          <w:color w:val="000000"/>
+          <w:sz w:val="28"/>
+          <w:szCs w:val="28"/>
+          <w:lang w:val="ru-RU"/>
+        </w:rPr>
+        <w:softHyphen/>
+        <w:t>ного опциона составила 75 руб.</w:t>
+      </w:r>
+    </w:p>
+    <w:p>
+      <w:pPr>
+        <w:spacing w:after="0" w:line="276" w:lineRule="auto"/>
+        <w:ind w:firstLine="709"/>
+        <w:jc w:val="both"/>
+        <w:rPr>
+          <w:rFonts w:ascii="Times New Roman" w:hAnsi="Times New Roman" w:cs="Times New Roman"/>
+          <w:color w:val="000000"/>
+          <w:sz w:val="28"/>
+          <w:szCs w:val="28"/>
+          <w:lang w:val="ru-RU"/>
+        </w:rPr>
+      </w:pPr>
+    </w:p>
+    <w:p>
+      <w:pPr>
+        <w:spacing w:after="0" w:line="276" w:lineRule="auto"/>
+        <w:ind w:firstLine="709"/>
+        <w:jc w:val="both"/>
+        <w:rPr>
+          <w:rFonts w:ascii="Times New Roman" w:hAnsi="Times New Roman" w:cs="Times New Roman"/>
+          <w:color w:val="000000"/>
+          <w:sz w:val="28"/>
+          <w:szCs w:val="28"/>
+          <w:lang w:val="ru-RU"/>
+        </w:rPr>
+      </w:pPr>
+      <w:r>
+        <w:rPr>
+          <w:rFonts w:ascii="Times New Roman" w:hAnsi="Times New Roman" w:cs="Times New Roman"/>
+          <w:color w:val="000000"/>
+          <w:sz w:val="28"/>
+          <w:szCs w:val="28"/>
+          <w:lang w:val="ru-RU"/>
+        </w:rPr>
+        <w:t>Решение:</w:t>
+      </w:r>
+    </w:p>
+    <w:p>
+      <w:pPr>
+        <w:spacing w:after="0" w:line="276" w:lineRule="auto"/>
+        <w:ind w:firstLine="709"/>
+        <w:jc w:val="both"/>
+        <w:rPr>
+          <w:rFonts w:ascii="Times New Roman" w:hAnsi="Times New Roman" w:cs="Times New Roman"/>
+          <w:color w:val="000000"/>
+          <w:sz w:val="28"/>
+          <w:szCs w:val="28"/>
+          <w:lang w:val="ru-RU"/>
+        </w:rPr>
+      </w:pPr>
+      <w:r>
+        <w:rPr>
+          <w:rFonts w:ascii="Times New Roman" w:hAnsi="Times New Roman" w:cs="Times New Roman"/>
+          <w:color w:val="000000"/>
+          <w:sz w:val="28"/>
+          <w:szCs w:val="28"/>
+          <w:lang w:val="ru-RU"/>
+        </w:rPr>
+        <w:t xml:space="preserve">Из условия видно, что рыночная цена акции </w:t>
+      </w:r>
+      <w:r>
+        <w:rPr>
+          <w:rFonts w:ascii="Times New Roman" w:hAnsi="Times New Roman" w:cs="Times New Roman"/>
+          <w:color w:val="000000"/>
+          <w:sz w:val="28"/>
+          <w:szCs w:val="28"/>
+          <w:lang w:val="ru-RU"/>
+        </w:rPr>
+        <w:t>на момент исполнения опциона ниже, чем цена исполнения акции</w:t>
+      </w:r>
+      <w:r>
+        <w:rPr>
+          <w:rFonts w:ascii="Times New Roman" w:hAnsi="Times New Roman" w:cs="Times New Roman"/>
+          <w:color w:val="000000"/>
+          <w:sz w:val="28"/>
+          <w:szCs w:val="28"/>
+          <w:lang w:val="ru-RU"/>
+        </w:rPr>
+        <w:t>. Таким образом, можно сделать вывод, что эффективн</w:t>
+      </w:r>
+      <w:r>
+        <w:rPr>
+          <w:rFonts w:ascii="Times New Roman" w:hAnsi="Times New Roman" w:cs="Times New Roman"/>
+          <w:color w:val="000000"/>
+          <w:sz w:val="28"/>
+          <w:szCs w:val="28"/>
+          <w:lang w:val="ru-RU"/>
+        </w:rPr>
+        <w:t>ее будет реализовать акции по оговоренной цене, т.е. опцион пут, получив при этом доход в размере</w:t>
+      </w:r>
+      <w:r>
+        <w:rPr>
+          <w:rFonts w:ascii="Times New Roman" w:hAnsi="Times New Roman" w:cs="Times New Roman"/>
+          <w:color w:val="000000"/>
+          <w:sz w:val="28"/>
+          <w:szCs w:val="28"/>
+          <w:lang w:val="ru-RU"/>
+        </w:rPr>
+        <w:t>:</w:t>
+      </w:r>
+    </w:p>
+    <w:p>
+      <w:pPr>
+        <w:spacing w:after="0" w:line="276" w:lineRule="auto"/>
+        <w:ind w:firstLine="709"/>
+        <w:jc w:val="both"/>
+        <w:rPr>
+          <w:rFonts w:ascii="Times New Roman" w:hAnsi="Times New Roman" w:cs="Times New Roman"/>
+          <w:color w:val="000000"/>
+          <w:sz w:val="28"/>
+          <w:szCs w:val="28"/>
+          <w:lang w:val="ru-RU"/>
+        </w:rPr>
+      </w:pPr>
+    </w:p>
+    <w:p>
+      <w:pPr>
+        <w:spacing w:after="0" w:line="276" w:lineRule="auto"/>
+        <w:ind w:firstLine="709"/>
+        <w:jc w:val="both"/>
+        <w:rPr>
+          <w:rFonts w:ascii="Times New Roman" w:eastAsiaTheme="minorEastAsia" w:hAnsi="Times New Roman" w:cs="Times New Roman"/>
+          <w:color w:val="000000"/>
+          <w:sz w:val="28"/>
+          <w:szCs w:val="28"/>
+          <w:lang w:val="ru-RU"/>
+        </w:rPr>
+      </w:pPr>
+      <m:oMathPara>
+        <m:oMath>
+          <m:r>
+            <w:rPr>
+              <w:rFonts w:ascii="Cambria Math" w:hAnsi="Cambria Math" w:cs="Times New Roman"/>
+              <w:color w:val="000000"/>
+              <w:sz w:val="28"/>
+              <w:szCs w:val="28"/>
+              <w:lang w:val="ru-RU"/>
+            </w:rPr>
+            <m:t>80-75=5 рублей</m:t>
+          </m:r>
+        </m:oMath>
+      </m:oMathPara>
+    </w:p>
+    <w:p>
+      <w:pPr>
+        <w:spacing w:after="0" w:line="276" w:lineRule="auto"/>
+        <w:ind w:firstLine="709"/>
+        <w:jc w:val="both"/>
+        <w:rPr>
+          <w:rFonts w:ascii="Times New Roman" w:hAnsi="Times New Roman" w:cs="Times New Roman"/>
+          <w:color w:val="000000"/>
+          <w:sz w:val="28"/>
+          <w:szCs w:val="28"/>
+          <w:lang w:val="ru-RU"/>
+        </w:rPr>
+      </w:pPr>
+    </w:p>
+    <w:p>
+      <w:pPr>
+        <w:spacing w:after="0" w:line="276" w:lineRule="auto"/>
+        <w:ind w:firstLine="709"/>
+        <w:jc w:val="both"/>
+        <w:rPr>
+          <w:rFonts w:ascii="Times New Roman" w:hAnsi="Times New Roman" w:cs="Times New Roman"/>
+          <w:color w:val="000000"/>
+          <w:sz w:val="28"/>
+          <w:szCs w:val="28"/>
+          <w:lang w:val="ru-RU"/>
+        </w:rPr>
+      </w:pPr>
+      <w:r>
+        <w:rPr>
+          <w:rFonts w:ascii="Times New Roman" w:hAnsi="Times New Roman" w:cs="Times New Roman"/>
+          <w:color w:val="000000"/>
+          <w:sz w:val="28"/>
+          <w:szCs w:val="28"/>
+          <w:lang w:val="ru-RU"/>
+        </w:rPr>
+        <w:t>С учетом премии, которая была выплачена продавцу:</w:t>
+      </w:r>
+    </w:p>
+    <w:p>
+      <w:pPr>
+        <w:spacing w:after="0" w:line="276" w:lineRule="auto"/>
+        <w:ind w:firstLine="709"/>
+        <w:jc w:val="both"/>
+        <w:rPr>
+          <w:rFonts w:ascii="Times New Roman" w:hAnsi="Times New Roman" w:cs="Times New Roman"/>
+          <w:color w:val="000000"/>
+          <w:sz w:val="28"/>
+          <w:szCs w:val="28"/>
+          <w:lang w:val="ru-RU"/>
+        </w:rPr>
+      </w:pPr>
+    </w:p>
+    <w:p>
+      <w:pPr>
+        <w:spacing w:after="0" w:line="276" w:lineRule="auto"/>
+        <w:ind w:firstLine="709"/>
+        <w:jc w:val="both"/>
+        <w:rPr>
+          <w:rFonts w:ascii="Times New Roman" w:eastAsiaTheme="minorEastAsia" w:hAnsi="Times New Roman" w:cs="Times New Roman"/>
+          <w:color w:val="000000"/>
+          <w:sz w:val="28"/>
+          <w:szCs w:val="28"/>
+          <w:lang w:val="ru-RU"/>
+        </w:rPr>
+      </w:pPr>
+      <m:oMathPara>
+        <m:oMath>
+          <m:r>
+            <w:rPr>
+              <w:rFonts w:ascii="Cambria Math" w:hAnsi="Cambria Math" w:cs="Times New Roman"/>
+              <w:color w:val="000000"/>
+              <w:sz w:val="28"/>
+              <w:szCs w:val="28"/>
+              <w:lang w:val="ru-RU"/>
+            </w:rPr>
+            <m:t>5</m:t>
           </m:r>
           <m:r>
             <w:rPr>
               <w:rFonts w:ascii="Cambria Math" w:hAnsi="Cambria Math" w:cs="Times New Roman"/>
+              <w:color w:val="000000"/>
               <w:sz w:val="28"/>
               <w:szCs w:val="28"/>
               <w:lang w:val="ru-RU"/>
             </w:rPr>
-            <m:t>,</m:t>
+            <m:t xml:space="preserve">-12= -7 </m:t>
           </m:r>
           <m:r>
             <w:rPr>
               <w:rFonts w:ascii="Cambria Math" w:hAnsi="Cambria Math" w:cs="Times New Roman"/>
+              <w:color w:val="000000"/>
               <w:sz w:val="28"/>
               <w:szCs w:val="28"/>
               <w:lang w:val="ru-RU"/>
             </w:rPr>
-            <m:t>48+6,15+8, 4=17,03</m:t>
+            <m:t>рублей</m:t>
           </m:r>
         </m:oMath>
       </m:oMathPara>
@@ -15585,50 +17737,112 @@
     <w:p>
       <w:pPr>
         <w:spacing w:after="0" w:line="276" w:lineRule="auto"/>
-        <w:jc w:val="both"/>
-        <w:rPr>
-          <w:rFonts w:ascii="Times New Roman" w:hAnsi="Times New Roman" w:cs="Times New Roman"/>
-          <w:sz w:val="28"/>
-          <w:szCs w:val="28"/>
-          <w:lang w:val="ru-RU"/>
-        </w:rPr>
-      </w:pPr>
-    </w:p>
-    <w:p>
-      <w:pPr>
-        <w:spacing w:after="0" w:line="276" w:lineRule="auto"/>
-        <w:jc w:val="both"/>
-        <w:rPr>
-          <w:rFonts w:ascii="Times New Roman" w:hAnsi="Times New Roman" w:cs="Times New Roman"/>
-          <w:sz w:val="28"/>
-          <w:szCs w:val="28"/>
-          <w:lang w:val="ru-RU"/>
-        </w:rPr>
-      </w:pPr>
-    </w:p>
-    <w:p>
-      <w:pPr>
-        <w:spacing w:after="0" w:line="276" w:lineRule="auto"/>
-        <w:jc w:val="both"/>
-        <w:rPr>
-          <w:rFonts w:ascii="Times New Roman" w:hAnsi="Times New Roman" w:cs="Times New Roman"/>
-          <w:sz w:val="28"/>
-          <w:szCs w:val="28"/>
-          <w:lang w:val="ru-RU"/>
-        </w:rPr>
-      </w:pPr>
-    </w:p>
-    <w:p>
-      <w:pPr>
+        <w:ind w:firstLine="709"/>
+        <w:jc w:val="both"/>
+        <w:rPr>
+          <w:rFonts w:ascii="Times New Roman" w:eastAsiaTheme="minorEastAsia" w:hAnsi="Times New Roman" w:cs="Times New Roman"/>
+          <w:color w:val="000000"/>
+          <w:sz w:val="28"/>
+          <w:szCs w:val="28"/>
+          <w:lang w:val="ru-RU"/>
+        </w:rPr>
+      </w:pPr>
+      <w:r>
+        <w:rPr>
+          <w:rFonts w:ascii="Times New Roman" w:eastAsiaTheme="minorEastAsia" w:hAnsi="Times New Roman" w:cs="Times New Roman"/>
+          <w:color w:val="000000"/>
+          <w:sz w:val="28"/>
+          <w:szCs w:val="28"/>
+          <w:lang w:val="ru-RU"/>
+        </w:rPr>
+        <w:lastRenderedPageBreak/>
+        <w:t>Таким образом, реализация акции по цене исполнения и с учетом премии</w:t>
+      </w:r>
+      <w:r>
+        <w:rPr>
+          <w:rFonts w:ascii="Times New Roman" w:eastAsiaTheme="minorEastAsia" w:hAnsi="Times New Roman" w:cs="Times New Roman"/>
+          <w:color w:val="000000"/>
+          <w:sz w:val="28"/>
+          <w:szCs w:val="28"/>
+          <w:lang w:val="ru-RU"/>
+        </w:rPr>
+        <w:t xml:space="preserve"> продавцу</w:t>
+      </w:r>
+      <w:r>
+        <w:rPr>
+          <w:rFonts w:ascii="Times New Roman" w:eastAsiaTheme="minorEastAsia" w:hAnsi="Times New Roman" w:cs="Times New Roman"/>
+          <w:color w:val="000000"/>
+          <w:sz w:val="28"/>
+          <w:szCs w:val="28"/>
+          <w:lang w:val="ru-RU"/>
+        </w:rPr>
+        <w:t xml:space="preserve"> привела к убытку инвестора в размере 7 рублей.</w:t>
+      </w:r>
+    </w:p>
+    <w:p>
+      <w:pPr>
+        <w:spacing w:after="0" w:line="276" w:lineRule="auto"/>
+        <w:ind w:firstLine="709"/>
+        <w:jc w:val="both"/>
+        <w:rPr>
+          <w:rFonts w:ascii="Times New Roman" w:eastAsiaTheme="minorEastAsia" w:hAnsi="Times New Roman" w:cs="Times New Roman"/>
+          <w:color w:val="000000"/>
+          <w:sz w:val="28"/>
+          <w:szCs w:val="28"/>
+          <w:lang w:val="ru-RU"/>
+        </w:rPr>
+      </w:pPr>
+      <w:r>
+        <w:rPr>
+          <w:rFonts w:ascii="Times New Roman" w:eastAsiaTheme="minorEastAsia" w:hAnsi="Times New Roman" w:cs="Times New Roman"/>
+          <w:color w:val="000000"/>
+          <w:sz w:val="28"/>
+          <w:szCs w:val="28"/>
+          <w:lang w:val="ru-RU"/>
+        </w:rPr>
+        <w:t>Ответ: инвестор получил убыток в размере 7 рублей.</w:t>
+      </w:r>
+    </w:p>
+    <w:p>
+      <w:pPr>
+        <w:spacing w:after="0" w:line="276" w:lineRule="auto"/>
+        <w:ind w:firstLine="709"/>
+        <w:jc w:val="both"/>
+        <w:rPr>
+          <w:rFonts w:ascii="Times New Roman" w:hAnsi="Times New Roman" w:cs="Times New Roman"/>
+          <w:color w:val="000000"/>
+          <w:sz w:val="28"/>
+          <w:szCs w:val="28"/>
+          <w:lang w:val="ru-RU"/>
+        </w:rPr>
+      </w:pPr>
+      <w:r>
+        <w:rPr>
+          <w:rFonts w:ascii="Times New Roman" w:hAnsi="Times New Roman" w:cs="Times New Roman"/>
+          <w:color w:val="000000"/>
+          <w:sz w:val="28"/>
+          <w:szCs w:val="28"/>
+          <w:lang w:val="ru-RU"/>
+        </w:rPr>
+        <w:t xml:space="preserve"> </w:t>
+      </w:r>
+    </w:p>
+    <w:p>
+      <w:pPr>
+        <w:pStyle w:val="a6"/>
+        <w:numPr>
+          <w:ilvl w:val="1"/>
+          <w:numId w:val="6"/>
+        </w:numPr>
         <w:autoSpaceDE w:val="0"/>
         <w:autoSpaceDN w:val="0"/>
         <w:adjustRightInd w:val="0"/>
         <w:spacing w:after="0" w:line="276" w:lineRule="auto"/>
-        <w:ind w:firstLine="709"/>
         <w:jc w:val="both"/>
         <w:rPr>
           <w:rFonts w:ascii="Times New Roman" w:hAnsi="Times New Roman" w:cs="Times New Roman"/>
           <w:b/>
+          <w:bCs/>
           <w:color w:val="000000"/>
           <w:sz w:val="28"/>
           <w:szCs w:val="28"/>
@@ -15639,48 +17853,26 @@
         <w:rPr>
           <w:rFonts w:ascii="Times New Roman" w:hAnsi="Times New Roman" w:cs="Times New Roman"/>
           <w:b/>
+          <w:bCs/>
           <w:color w:val="000000"/>
           <w:sz w:val="28"/>
           <w:szCs w:val="28"/>
           <w:lang w:val="ru-RU"/>
         </w:rPr>
-        <w:t xml:space="preserve">4 </w:t>
-      </w:r>
-      <w:r>
-        <w:rPr>
-          <w:rFonts w:ascii="Times New Roman" w:hAnsi="Times New Roman" w:cs="Times New Roman"/>
-          <w:b/>
-          <w:color w:val="000000"/>
-          <w:sz w:val="28"/>
-          <w:szCs w:val="28"/>
-          <w:lang w:val="ru-RU"/>
-        </w:rPr>
-        <w:t>ОЦЕНКА С</w:t>
-      </w:r>
-      <w:r>
-        <w:rPr>
-          <w:rFonts w:ascii="Times New Roman" w:hAnsi="Times New Roman" w:cs="Times New Roman"/>
-          <w:b/>
-          <w:color w:val="000000"/>
-          <w:sz w:val="28"/>
-          <w:szCs w:val="28"/>
-          <w:lang w:val="ru-RU"/>
-        </w:rPr>
-        <w:t>ТОИМОСТИ ВТОРИЧНЫХ ЦЕННЫХ БУМАГ</w:t>
-      </w:r>
-    </w:p>
-    <w:p>
-      <w:pPr>
+        <w:t>Тесты</w:t>
+      </w:r>
+    </w:p>
+    <w:p>
+      <w:pPr>
+        <w:pStyle w:val="a6"/>
         <w:autoSpaceDE w:val="0"/>
         <w:autoSpaceDN w:val="0"/>
         <w:adjustRightInd w:val="0"/>
         <w:spacing w:after="0" w:line="276" w:lineRule="auto"/>
-        <w:ind w:firstLine="709"/>
-        <w:jc w:val="both"/>
-        <w:rPr>
-          <w:rFonts w:ascii="Times New Roman" w:hAnsi="Times New Roman" w:cs="Times New Roman"/>
-          <w:iCs/>
-          <w:color w:val="000000"/>
+        <w:ind w:left="1129"/>
+        <w:jc w:val="both"/>
+        <w:rPr>
+          <w:rFonts w:ascii="Times New Roman" w:hAnsi="Times New Roman" w:cs="Times New Roman"/>
           <w:sz w:val="28"/>
           <w:szCs w:val="28"/>
           <w:lang w:val="ru-RU"/>
@@ -15705,13 +17897,12 @@
       <w:r>
         <w:rPr>
           <w:rFonts w:ascii="Times New Roman" w:hAnsi="Times New Roman" w:cs="Times New Roman"/>
-          <w:iCs/>
           <w:color w:val="000000"/>
           <w:sz w:val="28"/>
           <w:szCs w:val="28"/>
           <w:lang w:val="ru-RU"/>
         </w:rPr>
-        <w:t xml:space="preserve">4.1 </w:t>
+        <w:t>1. Покупка колл-опциона используется для:</w:t>
       </w:r>
       <w:r>
         <w:rPr>
@@ -15721,232 +17912,16 @@
           <w:szCs w:val="28"/>
           <w:lang w:val="ru-RU"/>
         </w:rPr>
-        <w:t>Надп</w:t>
-      </w:r>
-      <w:r>
-        <w:rPr>
-          <w:rFonts w:ascii="Times New Roman" w:hAnsi="Times New Roman" w:cs="Times New Roman"/>
-          <w:color w:val="000000"/>
-          <w:sz w:val="28"/>
-          <w:szCs w:val="28"/>
-          <w:lang w:val="ru-RU"/>
-        </w:rPr>
-        <w:t>исатель продал опцион на продажу акции с ценой испол</w:t>
-      </w:r>
-      <w:r>
-        <w:rPr>
-          <w:rFonts w:ascii="Times New Roman" w:hAnsi="Times New Roman" w:cs="Times New Roman"/>
-          <w:color w:val="000000"/>
-          <w:sz w:val="28"/>
-          <w:szCs w:val="28"/>
-          <w:lang w:val="ru-RU"/>
-        </w:rPr>
-        <w:softHyphen/>
-        <w:t>нения 120 руб. Полученная им премия составила 20 руб. К моменту исполнения опциона курс акции на рынке — 165 руб. Определите, при</w:t>
-      </w:r>
-      <w:r>
-        <w:rPr>
-          <w:rFonts w:ascii="Times New Roman" w:hAnsi="Times New Roman" w:cs="Times New Roman"/>
-          <w:color w:val="000000"/>
-          <w:sz w:val="28"/>
-          <w:szCs w:val="28"/>
-          <w:lang w:val="ru-RU"/>
-        </w:rPr>
-        <w:softHyphen/>
-        <w:t>быль или убыток получил надписатель опциона.</w:t>
-      </w:r>
-    </w:p>
-    <w:p>
-      <w:pPr>
-        <w:autoSpaceDE w:val="0"/>
-        <w:autoSpaceDN w:val="0"/>
-        <w:adjustRightInd w:val="0"/>
+        <w:t xml:space="preserve"> </w:t>
+      </w:r>
+    </w:p>
+    <w:p>
+      <w:pPr>
         <w:spacing w:after="0" w:line="276" w:lineRule="auto"/>
         <w:ind w:firstLine="709"/>
         <w:jc w:val="both"/>
         <w:rPr>
           <w:rFonts w:ascii="Times New Roman" w:hAnsi="Times New Roman" w:cs="Times New Roman"/>
-          <w:iCs/>
-          <w:color w:val="000000"/>
-          <w:sz w:val="28"/>
-          <w:szCs w:val="28"/>
-          <w:lang w:val="ru-RU"/>
-        </w:rPr>
-      </w:pPr>
-    </w:p>
-    <w:p>
-      <w:pPr>
-        <w:spacing w:after="0" w:line="276" w:lineRule="auto"/>
-        <w:ind w:firstLine="709"/>
-        <w:jc w:val="both"/>
-        <w:rPr>
-          <w:rFonts w:ascii="Times New Roman" w:hAnsi="Times New Roman" w:cs="Times New Roman"/>
-          <w:color w:val="000000"/>
-          <w:sz w:val="28"/>
-          <w:szCs w:val="28"/>
-          <w:lang w:val="ru-RU"/>
-        </w:rPr>
-      </w:pPr>
-      <w:r>
-        <w:rPr>
-          <w:rFonts w:ascii="Times New Roman" w:hAnsi="Times New Roman" w:cs="Times New Roman"/>
-          <w:iCs/>
-          <w:color w:val="000000"/>
-          <w:sz w:val="28"/>
-          <w:szCs w:val="28"/>
-          <w:lang w:val="ru-RU"/>
-        </w:rPr>
-        <w:t xml:space="preserve">4.2 </w:t>
-      </w:r>
-      <w:r>
-        <w:rPr>
-          <w:rFonts w:ascii="Times New Roman" w:hAnsi="Times New Roman" w:cs="Times New Roman"/>
-          <w:color w:val="000000"/>
-          <w:sz w:val="28"/>
-          <w:szCs w:val="28"/>
-          <w:lang w:val="ru-RU"/>
-        </w:rPr>
-        <w:t>Инвестор реализует опционную стратегию стрэдл на акции компании «А» с ценой исполнения 80 руб. Премия, уплаченная при этом продавцу опциона, составила 12 руб. Рассчитайте итоги сделки</w:t>
-      </w:r>
-      <w:r>
-        <w:rPr>
-          <w:rFonts w:ascii="Times New Roman" w:hAnsi="Times New Roman" w:cs="Times New Roman"/>
-          <w:color w:val="000000"/>
-          <w:sz w:val="28"/>
-          <w:szCs w:val="28"/>
-          <w:lang w:val="ru-RU"/>
-        </w:rPr>
-        <w:t xml:space="preserve"> </w:t>
-      </w:r>
-      <w:r>
-        <w:rPr>
-          <w:rFonts w:ascii="Times New Roman" w:hAnsi="Times New Roman" w:cs="Times New Roman"/>
-          <w:color w:val="000000"/>
-          <w:sz w:val="28"/>
-          <w:szCs w:val="28"/>
-          <w:lang w:val="ru-RU"/>
-        </w:rPr>
-        <w:t>для инвестора, если рыночная цена акции в момент исполне</w:t>
-      </w:r>
-      <w:r>
-        <w:rPr>
-          <w:rFonts w:ascii="Times New Roman" w:hAnsi="Times New Roman" w:cs="Times New Roman"/>
-          <w:color w:val="000000"/>
-          <w:sz w:val="28"/>
-          <w:szCs w:val="28"/>
-          <w:lang w:val="ru-RU"/>
-        </w:rPr>
-        <w:t>ния двой</w:t>
-      </w:r>
-      <w:r>
-        <w:rPr>
-          <w:rFonts w:ascii="Times New Roman" w:hAnsi="Times New Roman" w:cs="Times New Roman"/>
-          <w:color w:val="000000"/>
-          <w:sz w:val="28"/>
-          <w:szCs w:val="28"/>
-          <w:lang w:val="ru-RU"/>
-        </w:rPr>
-        <w:softHyphen/>
-        <w:t>ного опциона составила 75 руб.</w:t>
-      </w:r>
-    </w:p>
-    <w:p>
-      <w:pPr>
-        <w:spacing w:after="0" w:line="276" w:lineRule="auto"/>
-        <w:ind w:firstLine="709"/>
-        <w:jc w:val="both"/>
-        <w:rPr>
-          <w:rFonts w:ascii="Times New Roman" w:hAnsi="Times New Roman" w:cs="Times New Roman"/>
-          <w:color w:val="000000"/>
-          <w:sz w:val="28"/>
-          <w:szCs w:val="28"/>
-          <w:lang w:val="ru-RU"/>
-        </w:rPr>
-      </w:pPr>
-      <w:r>
-        <w:rPr>
-          <w:rFonts w:ascii="Times New Roman" w:hAnsi="Times New Roman" w:cs="Times New Roman"/>
-          <w:color w:val="000000"/>
-          <w:sz w:val="28"/>
-          <w:szCs w:val="28"/>
-          <w:lang w:val="ru-RU"/>
-        </w:rPr>
-        <w:t xml:space="preserve"> </w:t>
-      </w:r>
-    </w:p>
-    <w:p>
-      <w:pPr>
-        <w:autoSpaceDE w:val="0"/>
-        <w:autoSpaceDN w:val="0"/>
-        <w:adjustRightInd w:val="0"/>
-        <w:spacing w:after="0" w:line="276" w:lineRule="auto"/>
-        <w:ind w:firstLine="709"/>
-        <w:jc w:val="both"/>
-        <w:rPr>
-          <w:rFonts w:ascii="Times New Roman" w:hAnsi="Times New Roman" w:cs="Times New Roman"/>
-          <w:sz w:val="28"/>
-          <w:szCs w:val="28"/>
-          <w:lang w:val="ru-RU"/>
-        </w:rPr>
-      </w:pPr>
-      <w:r>
-        <w:rPr>
-          <w:rFonts w:ascii="Times New Roman" w:hAnsi="Times New Roman" w:cs="Times New Roman"/>
-          <w:b/>
-          <w:bCs/>
-          <w:color w:val="000000"/>
-          <w:sz w:val="28"/>
-          <w:szCs w:val="28"/>
-          <w:lang w:val="ru-RU"/>
-        </w:rPr>
-        <w:t>4.3</w:t>
-      </w:r>
-      <w:r>
-        <w:rPr>
-          <w:rFonts w:ascii="Times New Roman" w:hAnsi="Times New Roman" w:cs="Times New Roman"/>
-          <w:b/>
-          <w:bCs/>
-          <w:color w:val="000000"/>
-          <w:sz w:val="28"/>
-          <w:szCs w:val="28"/>
-          <w:lang w:val="ru-RU"/>
-        </w:rPr>
-        <w:t xml:space="preserve"> Тесты</w:t>
-      </w:r>
-    </w:p>
-    <w:p>
-      <w:pPr>
-        <w:autoSpaceDE w:val="0"/>
-        <w:autoSpaceDN w:val="0"/>
-        <w:adjustRightInd w:val="0"/>
-        <w:spacing w:after="0" w:line="276" w:lineRule="auto"/>
-        <w:ind w:firstLine="709"/>
-        <w:jc w:val="both"/>
-        <w:rPr>
-          <w:rFonts w:ascii="Times New Roman" w:hAnsi="Times New Roman" w:cs="Times New Roman"/>
-          <w:sz w:val="28"/>
-          <w:szCs w:val="28"/>
-          <w:lang w:val="ru-RU"/>
-        </w:rPr>
-      </w:pPr>
-      <w:r>
-        <w:rPr>
-          <w:rFonts w:ascii="Times New Roman" w:hAnsi="Times New Roman" w:cs="Times New Roman"/>
-          <w:color w:val="000000"/>
-          <w:sz w:val="28"/>
-          <w:szCs w:val="28"/>
-          <w:lang w:val="ru-RU"/>
-        </w:rPr>
-        <w:t>1. Покупка колл-опциона используется для:</w:t>
-      </w:r>
-    </w:p>
-    <w:p>
-      <w:pPr>
-        <w:spacing w:after="0" w:line="276" w:lineRule="auto"/>
-        <w:ind w:firstLine="709"/>
-        <w:jc w:val="both"/>
-        <w:rPr>
-          <w:rFonts w:ascii="Times New Roman" w:hAnsi="Times New Roman" w:cs="Times New Roman"/>
           <w:sz w:val="28"/>
           <w:szCs w:val="28"/>
           <w:lang w:val="ru-RU"/>
@@ -15961,7 +17936,7 @@
           <w:lang w:val="ru-RU" w:eastAsia="ru-RU"/>
         </w:rPr>
         <w:drawing>
-          <wp:inline distT="0" distB="0" distL="0" distR="0" wp14:anchorId="306D6574" wp14:editId="6F3A24AD">
+          <wp:inline distT="0" distB="0" distL="0" distR="0" wp14:anchorId="1320839C" wp14:editId="6165BE2E">
             <wp:extent cx="4105275" cy="704850"/>
             <wp:effectExtent l="0" t="0" r="9525" b="0"/>
             <wp:docPr id="11" name="Picture 11"/>
@@ -16012,6 +17987,43 @@
     </w:p>
     <w:p>
       <w:pPr>
+        <w:spacing w:after="0" w:line="276" w:lineRule="auto"/>
+        <w:ind w:firstLine="709"/>
+        <w:jc w:val="both"/>
+        <w:rPr>
+          <w:rFonts w:ascii="Times New Roman" w:hAnsi="Times New Roman" w:cs="Times New Roman"/>
+          <w:color w:val="000000"/>
+          <w:sz w:val="28"/>
+          <w:szCs w:val="28"/>
+          <w:lang w:val="ru-RU"/>
+        </w:rPr>
+      </w:pPr>
+      <w:r>
+        <w:rPr>
+          <w:rFonts w:ascii="Times New Roman" w:hAnsi="Times New Roman" w:cs="Times New Roman"/>
+          <w:color w:val="000000"/>
+          <w:sz w:val="28"/>
+          <w:szCs w:val="28"/>
+          <w:lang w:val="ru-RU"/>
+        </w:rPr>
+        <w:t>Ответ: А) Игры на повышение.</w:t>
+      </w:r>
+    </w:p>
+    <w:p>
+      <w:pPr>
+        <w:spacing w:after="0" w:line="276" w:lineRule="auto"/>
+        <w:ind w:firstLine="709"/>
+        <w:jc w:val="both"/>
+        <w:rPr>
+          <w:rFonts w:ascii="Times New Roman" w:hAnsi="Times New Roman" w:cs="Times New Roman"/>
+          <w:sz w:val="28"/>
+          <w:szCs w:val="28"/>
+          <w:lang w:val="ru-RU"/>
+        </w:rPr>
+      </w:pPr>
+    </w:p>
+    <w:p>
+      <w:pPr>
         <w:autoSpaceDE w:val="0"/>
         <w:autoSpaceDN w:val="0"/>
         <w:adjustRightInd w:val="0"/>
@@ -16060,7 +18072,7 @@
           <w:lang w:val="ru-RU" w:eastAsia="ru-RU"/>
         </w:rPr>
         <w:drawing>
-          <wp:inline distT="0" distB="0" distL="0" distR="0" wp14:anchorId="6FD9E4BC" wp14:editId="3435282C">
+          <wp:inline distT="0" distB="0" distL="0" distR="0" wp14:anchorId="173DD8A2" wp14:editId="3AAC843C">
             <wp:extent cx="4067175" cy="619125"/>
             <wp:effectExtent l="0" t="0" r="9525" b="9525"/>
             <wp:docPr id="10" name="Picture 10"/>
@@ -16119,20 +18131,30 @@
         <w:jc w:val="both"/>
         <w:rPr>
           <w:rFonts w:ascii="Times New Roman" w:hAnsi="Times New Roman" w:cs="Times New Roman"/>
-          <w:sz w:val="28"/>
-          <w:szCs w:val="28"/>
-          <w:lang w:val="ru-RU"/>
-        </w:rPr>
-      </w:pPr>
-      <w:r>
-        <w:rPr>
-          <w:rFonts w:ascii="Times New Roman" w:hAnsi="Times New Roman" w:cs="Times New Roman"/>
           <w:color w:val="000000"/>
           <w:sz w:val="28"/>
           <w:szCs w:val="28"/>
           <w:lang w:val="ru-RU"/>
         </w:rPr>
-        <w:t>3. Опцион на покупку — это опцион, дающий право:</w:t>
+      </w:pPr>
+      <w:r>
+        <w:rPr>
+          <w:rFonts w:ascii="Times New Roman" w:hAnsi="Times New Roman" w:cs="Times New Roman"/>
+          <w:sz w:val="28"/>
+          <w:szCs w:val="28"/>
+          <w:lang w:val="ru-RU"/>
+        </w:rPr>
+        <w:t xml:space="preserve">Ответ: </w:t>
+      </w:r>
+      <w:r>
+        <w:rPr>
+          <w:rFonts w:ascii="Times New Roman" w:hAnsi="Times New Roman" w:cs="Times New Roman"/>
+          <w:color w:val="000000"/>
+          <w:sz w:val="28"/>
+          <w:szCs w:val="28"/>
+          <w:lang w:val="ru-RU"/>
+        </w:rPr>
+        <w:t>Б) Игры на понижение.</w:t>
       </w:r>
     </w:p>
     <w:p>
@@ -16147,6 +18169,58 @@
           <w:rFonts w:ascii="Times New Roman" w:hAnsi="Times New Roman" w:cs="Times New Roman"/>
           <w:sz w:val="28"/>
           <w:szCs w:val="28"/>
+          <w:lang w:val="ru-RU"/>
+        </w:rPr>
+      </w:pPr>
+    </w:p>
+    <w:p>
+      <w:pPr>
+        <w:autoSpaceDE w:val="0"/>
+        <w:autoSpaceDN w:val="0"/>
+        <w:adjustRightInd w:val="0"/>
+        <w:spacing w:after="0" w:line="276" w:lineRule="auto"/>
+        <w:ind w:firstLine="709"/>
+        <w:jc w:val="both"/>
+        <w:rPr>
+          <w:rFonts w:ascii="Times New Roman" w:hAnsi="Times New Roman" w:cs="Times New Roman"/>
+          <w:sz w:val="28"/>
+          <w:szCs w:val="28"/>
+          <w:lang w:val="ru-RU"/>
+        </w:rPr>
+      </w:pPr>
+      <w:r>
+        <w:rPr>
+          <w:rFonts w:ascii="Times New Roman" w:hAnsi="Times New Roman" w:cs="Times New Roman"/>
+          <w:color w:val="000000"/>
+          <w:sz w:val="28"/>
+          <w:szCs w:val="28"/>
+          <w:lang w:val="ru-RU"/>
+        </w:rPr>
+        <w:t>3. Опцион на покупку — это опцион, дающий право:</w:t>
+      </w:r>
+      <w:r>
+        <w:rPr>
+          <w:rFonts w:ascii="Times New Roman" w:hAnsi="Times New Roman" w:cs="Times New Roman"/>
+          <w:color w:val="000000"/>
+          <w:sz w:val="28"/>
+          <w:szCs w:val="28"/>
+          <w:lang w:val="ru-RU"/>
+        </w:rPr>
+        <w:t xml:space="preserve"> </w:t>
+      </w:r>
+    </w:p>
+    <w:p>
+      <w:pPr>
+        <w:autoSpaceDE w:val="0"/>
+        <w:autoSpaceDN w:val="0"/>
+        <w:adjustRightInd w:val="0"/>
+        <w:spacing w:after="0" w:line="276" w:lineRule="auto"/>
+        <w:ind w:firstLine="709"/>
+        <w:jc w:val="both"/>
+        <w:rPr>
+          <w:rFonts w:ascii="Times New Roman" w:hAnsi="Times New Roman" w:cs="Times New Roman"/>
+          <w:sz w:val="28"/>
+          <w:szCs w:val="28"/>
         </w:rPr>
       </w:pPr>
       <w:r>
@@ -16158,7 +18232,7 @@
           <w:lang w:val="ru-RU" w:eastAsia="ru-RU"/>
         </w:rPr>
         <w:drawing>
-          <wp:inline distT="0" distB="0" distL="0" distR="0" wp14:anchorId="1528F916" wp14:editId="4FB0BD98">
+          <wp:inline distT="0" distB="0" distL="0" distR="0" wp14:anchorId="0759D348" wp14:editId="1C0B30B3">
             <wp:extent cx="4067175" cy="428625"/>
             <wp:effectExtent l="0" t="0" r="9525" b="9525"/>
             <wp:docPr id="9" name="Picture 9"/>
@@ -16225,12 +18299,21 @@
       <w:r>
         <w:rPr>
           <w:rFonts w:ascii="Times New Roman" w:hAnsi="Times New Roman" w:cs="Times New Roman"/>
+          <w:sz w:val="28"/>
+          <w:szCs w:val="28"/>
+          <w:lang w:val="ru-RU"/>
+        </w:rPr>
+        <w:t xml:space="preserve">Ответ: </w:t>
+      </w:r>
+      <w:r>
+        <w:rPr>
+          <w:rFonts w:ascii="Times New Roman" w:hAnsi="Times New Roman" w:cs="Times New Roman"/>
           <w:color w:val="000000"/>
           <w:sz w:val="28"/>
           <w:szCs w:val="28"/>
           <w:lang w:val="ru-RU"/>
         </w:rPr>
-        <w:t>4. Опцион на продажу — это опцион, дающий право:</w:t>
+        <w:t>А) Держателю опциона купить ценные бумаги.</w:t>
       </w:r>
     </w:p>
     <w:p>
@@ -16245,6 +18328,58 @@
           <w:rFonts w:ascii="Times New Roman" w:hAnsi="Times New Roman" w:cs="Times New Roman"/>
           <w:sz w:val="28"/>
           <w:szCs w:val="28"/>
+          <w:lang w:val="ru-RU"/>
+        </w:rPr>
+      </w:pPr>
+    </w:p>
+    <w:p>
+      <w:pPr>
+        <w:autoSpaceDE w:val="0"/>
+        <w:autoSpaceDN w:val="0"/>
+        <w:adjustRightInd w:val="0"/>
+        <w:spacing w:after="0" w:line="276" w:lineRule="auto"/>
+        <w:ind w:firstLine="709"/>
+        <w:jc w:val="both"/>
+        <w:rPr>
+          <w:rFonts w:ascii="Times New Roman" w:hAnsi="Times New Roman" w:cs="Times New Roman"/>
+          <w:sz w:val="28"/>
+          <w:szCs w:val="28"/>
+          <w:lang w:val="ru-RU"/>
+        </w:rPr>
+      </w:pPr>
+      <w:r>
+        <w:rPr>
+          <w:rFonts w:ascii="Times New Roman" w:hAnsi="Times New Roman" w:cs="Times New Roman"/>
+          <w:color w:val="000000"/>
+          <w:sz w:val="28"/>
+          <w:szCs w:val="28"/>
+          <w:lang w:val="ru-RU"/>
+        </w:rPr>
+        <w:t>4. Опцион на продажу — это опцион, дающий право:</w:t>
+      </w:r>
+      <w:r>
+        <w:rPr>
+          <w:rFonts w:ascii="Times New Roman" w:hAnsi="Times New Roman" w:cs="Times New Roman"/>
+          <w:color w:val="000000"/>
+          <w:sz w:val="28"/>
+          <w:szCs w:val="28"/>
+          <w:lang w:val="ru-RU"/>
+        </w:rPr>
+        <w:t xml:space="preserve"> </w:t>
+      </w:r>
+    </w:p>
+    <w:p>
+      <w:pPr>
+        <w:autoSpaceDE w:val="0"/>
+        <w:autoSpaceDN w:val="0"/>
+        <w:adjustRightInd w:val="0"/>
+        <w:spacing w:after="0" w:line="276" w:lineRule="auto"/>
+        <w:ind w:firstLine="709"/>
+        <w:jc w:val="both"/>
+        <w:rPr>
+          <w:rFonts w:ascii="Times New Roman" w:hAnsi="Times New Roman" w:cs="Times New Roman"/>
+          <w:sz w:val="28"/>
+          <w:szCs w:val="28"/>
         </w:rPr>
       </w:pPr>
       <w:r>
@@ -16256,7 +18391,7 @@
           <w:lang w:val="ru-RU" w:eastAsia="ru-RU"/>
         </w:rPr>
         <w:drawing>
-          <wp:inline distT="0" distB="0" distL="0" distR="0" wp14:anchorId="5FE86CF9" wp14:editId="7BAA0647">
+          <wp:inline distT="0" distB="0" distL="0" distR="0" wp14:anchorId="7457F7B3" wp14:editId="6DC68277">
             <wp:extent cx="4076700" cy="400050"/>
             <wp:effectExtent l="0" t="0" r="0" b="0"/>
             <wp:docPr id="8" name="Picture 8"/>
@@ -16317,76 +18452,27 @@
           <w:rFonts w:ascii="Times New Roman" w:hAnsi="Times New Roman" w:cs="Times New Roman"/>
           <w:sz w:val="28"/>
           <w:szCs w:val="28"/>
-        </w:rPr>
-      </w:pPr>
+          <w:lang w:val="ru-RU"/>
+        </w:rPr>
+      </w:pPr>
+      <w:r>
+        <w:rPr>
+          <w:rFonts w:ascii="Times New Roman" w:hAnsi="Times New Roman" w:cs="Times New Roman"/>
+          <w:sz w:val="28"/>
+          <w:szCs w:val="28"/>
+          <w:lang w:val="ru-RU"/>
+        </w:rPr>
+        <w:t xml:space="preserve">Ответ: </w:t>
+      </w:r>
       <w:r>
         <w:rPr>
           <w:rFonts w:ascii="Times New Roman" w:hAnsi="Times New Roman" w:cs="Times New Roman"/>
           <w:color w:val="000000"/>
           <w:sz w:val="28"/>
           <w:szCs w:val="28"/>
-        </w:rPr>
-        <w:t xml:space="preserve">5. </w:t>
-      </w:r>
-      <w:proofErr w:type="spellStart"/>
-      <w:r>
-        <w:rPr>
-          <w:rFonts w:ascii="Times New Roman" w:hAnsi="Times New Roman" w:cs="Times New Roman"/>
-          <w:color w:val="000000"/>
-          <w:sz w:val="28"/>
-          <w:szCs w:val="28"/>
-        </w:rPr>
-        <w:t>Надписатель</w:t>
-      </w:r>
-      <w:proofErr w:type="spellEnd"/>
-      <w:r>
-        <w:rPr>
-          <w:rFonts w:ascii="Times New Roman" w:hAnsi="Times New Roman" w:cs="Times New Roman"/>
-          <w:color w:val="000000"/>
-          <w:sz w:val="28"/>
-          <w:szCs w:val="28"/>
-        </w:rPr>
-        <w:t xml:space="preserve"> </w:t>
-      </w:r>
-      <w:proofErr w:type="spellStart"/>
-      <w:r>
-        <w:rPr>
-          <w:rFonts w:ascii="Times New Roman" w:hAnsi="Times New Roman" w:cs="Times New Roman"/>
-          <w:color w:val="000000"/>
-          <w:sz w:val="28"/>
-          <w:szCs w:val="28"/>
-        </w:rPr>
-        <w:t>опциона</w:t>
-      </w:r>
-      <w:proofErr w:type="spellEnd"/>
-      <w:r>
-        <w:rPr>
-          <w:rFonts w:ascii="Times New Roman" w:hAnsi="Times New Roman" w:cs="Times New Roman"/>
-          <w:color w:val="000000"/>
-          <w:sz w:val="28"/>
-          <w:szCs w:val="28"/>
-        </w:rPr>
-        <w:t xml:space="preserve"> — </w:t>
-      </w:r>
-      <w:proofErr w:type="spellStart"/>
-      <w:r>
-        <w:rPr>
-          <w:rFonts w:ascii="Times New Roman" w:hAnsi="Times New Roman" w:cs="Times New Roman"/>
-          <w:color w:val="000000"/>
-          <w:sz w:val="28"/>
-          <w:szCs w:val="28"/>
-        </w:rPr>
-        <w:t>это</w:t>
-      </w:r>
-      <w:proofErr w:type="spellEnd"/>
-      <w:r>
-        <w:rPr>
-          <w:rFonts w:ascii="Times New Roman" w:hAnsi="Times New Roman" w:cs="Times New Roman"/>
-          <w:color w:val="000000"/>
-          <w:sz w:val="28"/>
-          <w:szCs w:val="28"/>
-        </w:rPr>
-        <w:t>:</w:t>
+          <w:lang w:val="ru-RU"/>
+        </w:rPr>
+        <w:t>А) Держателю опциона продать ценные бумаги.</w:t>
       </w:r>
     </w:p>
     <w:p>
@@ -16401,6 +18487,58 @@
           <w:rFonts w:ascii="Times New Roman" w:hAnsi="Times New Roman" w:cs="Times New Roman"/>
           <w:sz w:val="28"/>
           <w:szCs w:val="28"/>
+          <w:lang w:val="ru-RU"/>
+        </w:rPr>
+      </w:pPr>
+    </w:p>
+    <w:p>
+      <w:pPr>
+        <w:autoSpaceDE w:val="0"/>
+        <w:autoSpaceDN w:val="0"/>
+        <w:adjustRightInd w:val="0"/>
+        <w:spacing w:after="0" w:line="276" w:lineRule="auto"/>
+        <w:ind w:firstLine="709"/>
+        <w:jc w:val="both"/>
+        <w:rPr>
+          <w:rFonts w:ascii="Times New Roman" w:hAnsi="Times New Roman" w:cs="Times New Roman"/>
+          <w:sz w:val="28"/>
+          <w:szCs w:val="28"/>
+          <w:lang w:val="ru-RU"/>
+        </w:rPr>
+      </w:pPr>
+      <w:r>
+        <w:rPr>
+          <w:rFonts w:ascii="Times New Roman" w:hAnsi="Times New Roman" w:cs="Times New Roman"/>
+          <w:color w:val="000000"/>
+          <w:sz w:val="28"/>
+          <w:szCs w:val="28"/>
+          <w:lang w:val="ru-RU"/>
+        </w:rPr>
+        <w:t>5. Надписатель опциона — это:</w:t>
+      </w:r>
+      <w:r>
+        <w:rPr>
+          <w:rFonts w:ascii="Times New Roman" w:hAnsi="Times New Roman" w:cs="Times New Roman"/>
+          <w:color w:val="000000"/>
+          <w:sz w:val="28"/>
+          <w:szCs w:val="28"/>
+          <w:lang w:val="ru-RU"/>
+        </w:rPr>
+        <w:t xml:space="preserve"> </w:t>
+      </w:r>
+    </w:p>
+    <w:p>
+      <w:pPr>
+        <w:autoSpaceDE w:val="0"/>
+        <w:autoSpaceDN w:val="0"/>
+        <w:adjustRightInd w:val="0"/>
+        <w:spacing w:after="0" w:line="276" w:lineRule="auto"/>
+        <w:ind w:firstLine="709"/>
+        <w:jc w:val="both"/>
+        <w:rPr>
+          <w:rFonts w:ascii="Times New Roman" w:hAnsi="Times New Roman" w:cs="Times New Roman"/>
+          <w:sz w:val="28"/>
+          <w:szCs w:val="28"/>
         </w:rPr>
       </w:pPr>
       <w:r>
@@ -16412,7 +18550,7 @@
           <w:lang w:val="ru-RU" w:eastAsia="ru-RU"/>
         </w:rPr>
         <w:drawing>
-          <wp:inline distT="0" distB="0" distL="0" distR="0" wp14:anchorId="72A97E32" wp14:editId="508AB888">
+          <wp:inline distT="0" distB="0" distL="0" distR="0" wp14:anchorId="7387F38E" wp14:editId="4197972E">
             <wp:extent cx="4057650" cy="828675"/>
             <wp:effectExtent l="0" t="0" r="0" b="9525"/>
             <wp:docPr id="7" name="Picture 7"/>
@@ -16471,20 +18609,21 @@
         <w:jc w:val="both"/>
         <w:rPr>
           <w:rFonts w:ascii="Times New Roman" w:hAnsi="Times New Roman" w:cs="Times New Roman"/>
-          <w:sz w:val="28"/>
-          <w:szCs w:val="28"/>
-          <w:lang w:val="ru-RU"/>
-        </w:rPr>
-      </w:pPr>
-      <w:r>
-        <w:rPr>
-          <w:rFonts w:ascii="Times New Roman" w:hAnsi="Times New Roman" w:cs="Times New Roman"/>
           <w:color w:val="000000"/>
           <w:sz w:val="28"/>
           <w:szCs w:val="28"/>
           <w:lang w:val="ru-RU"/>
         </w:rPr>
-        <w:t>6. При покупке опциона на продажу:</w:t>
+      </w:pPr>
+      <w:r>
+        <w:rPr>
+          <w:rFonts w:ascii="Times New Roman" w:hAnsi="Times New Roman" w:cs="Times New Roman"/>
+          <w:color w:val="000000"/>
+          <w:sz w:val="28"/>
+          <w:szCs w:val="28"/>
+          <w:lang w:val="ru-RU"/>
+        </w:rPr>
+        <w:t>Б) Продавец опциона.</w:t>
       </w:r>
     </w:p>
     <w:p>
@@ -16499,6 +18638,58 @@
           <w:rFonts w:ascii="Times New Roman" w:hAnsi="Times New Roman" w:cs="Times New Roman"/>
           <w:sz w:val="28"/>
           <w:szCs w:val="28"/>
+          <w:lang w:val="ru-RU"/>
+        </w:rPr>
+      </w:pPr>
+    </w:p>
+    <w:p>
+      <w:pPr>
+        <w:autoSpaceDE w:val="0"/>
+        <w:autoSpaceDN w:val="0"/>
+        <w:adjustRightInd w:val="0"/>
+        <w:spacing w:after="0" w:line="276" w:lineRule="auto"/>
+        <w:ind w:firstLine="709"/>
+        <w:jc w:val="both"/>
+        <w:rPr>
+          <w:rFonts w:ascii="Times New Roman" w:hAnsi="Times New Roman" w:cs="Times New Roman"/>
+          <w:sz w:val="28"/>
+          <w:szCs w:val="28"/>
+          <w:lang w:val="ru-RU"/>
+        </w:rPr>
+      </w:pPr>
+      <w:r>
+        <w:rPr>
+          <w:rFonts w:ascii="Times New Roman" w:hAnsi="Times New Roman" w:cs="Times New Roman"/>
+          <w:color w:val="000000"/>
+          <w:sz w:val="28"/>
+          <w:szCs w:val="28"/>
+          <w:lang w:val="ru-RU"/>
+        </w:rPr>
+        <w:t>6. При покупке опциона на продажу:</w:t>
+      </w:r>
+      <w:r>
+        <w:rPr>
+          <w:rFonts w:ascii="Times New Roman" w:hAnsi="Times New Roman" w:cs="Times New Roman"/>
+          <w:color w:val="000000"/>
+          <w:sz w:val="28"/>
+          <w:szCs w:val="28"/>
+          <w:lang w:val="ru-RU"/>
+        </w:rPr>
+        <w:t xml:space="preserve"> </w:t>
+      </w:r>
+    </w:p>
+    <w:p>
+      <w:pPr>
+        <w:autoSpaceDE w:val="0"/>
+        <w:autoSpaceDN w:val="0"/>
+        <w:adjustRightInd w:val="0"/>
+        <w:spacing w:after="0" w:line="276" w:lineRule="auto"/>
+        <w:ind w:firstLine="709"/>
+        <w:jc w:val="both"/>
+        <w:rPr>
+          <w:rFonts w:ascii="Times New Roman" w:hAnsi="Times New Roman" w:cs="Times New Roman"/>
+          <w:sz w:val="28"/>
+          <w:szCs w:val="28"/>
         </w:rPr>
       </w:pPr>
       <w:r>
@@ -16509,8 +18700,9 @@
           <w:szCs w:val="28"/>
           <w:lang w:val="ru-RU" w:eastAsia="ru-RU"/>
         </w:rPr>
+        <w:lastRenderedPageBreak/>
         <w:drawing>
-          <wp:inline distT="0" distB="0" distL="0" distR="0" wp14:anchorId="6B5B3A06" wp14:editId="10B97513">
+          <wp:inline distT="0" distB="0" distL="0" distR="0" wp14:anchorId="6F8F9EA4" wp14:editId="73C5FF19">
             <wp:extent cx="4095750" cy="790575"/>
             <wp:effectExtent l="0" t="0" r="0" b="9525"/>
             <wp:docPr id="6" name="Picture 6"/>
@@ -16577,13 +18769,84 @@
       <w:r>
         <w:rPr>
           <w:rFonts w:ascii="Times New Roman" w:hAnsi="Times New Roman" w:cs="Times New Roman"/>
+          <w:sz w:val="28"/>
+          <w:szCs w:val="28"/>
+          <w:lang w:val="ru-RU"/>
+        </w:rPr>
+        <w:t>Ответ: Г)</w:t>
+      </w:r>
+      <w:r>
+        <w:rPr>
+          <w:rFonts w:ascii="Times New Roman" w:hAnsi="Times New Roman" w:cs="Times New Roman"/>
           <w:color w:val="000000"/>
           <w:sz w:val="28"/>
           <w:szCs w:val="28"/>
           <w:lang w:val="ru-RU"/>
         </w:rPr>
+        <w:t xml:space="preserve"> </w:t>
+      </w:r>
+      <w:r>
+        <w:rPr>
+          <w:rFonts w:ascii="Times New Roman" w:hAnsi="Times New Roman" w:cs="Times New Roman"/>
+          <w:color w:val="000000"/>
+          <w:sz w:val="28"/>
+          <w:szCs w:val="28"/>
+          <w:lang w:val="ru-RU"/>
+        </w:rPr>
+        <w:t>Держатель опциона играет на понижение, а надписатель – на повышение.</w:t>
+      </w:r>
+    </w:p>
+    <w:p>
+      <w:pPr>
+        <w:autoSpaceDE w:val="0"/>
+        <w:autoSpaceDN w:val="0"/>
+        <w:adjustRightInd w:val="0"/>
+        <w:spacing w:after="0" w:line="276" w:lineRule="auto"/>
+        <w:ind w:firstLine="709"/>
+        <w:jc w:val="both"/>
+        <w:rPr>
+          <w:rFonts w:ascii="Times New Roman" w:hAnsi="Times New Roman" w:cs="Times New Roman"/>
+          <w:sz w:val="28"/>
+          <w:szCs w:val="28"/>
+          <w:lang w:val="ru-RU"/>
+        </w:rPr>
+      </w:pPr>
+    </w:p>
+    <w:p>
+      <w:pPr>
+        <w:autoSpaceDE w:val="0"/>
+        <w:autoSpaceDN w:val="0"/>
+        <w:adjustRightInd w:val="0"/>
+        <w:spacing w:after="0" w:line="276" w:lineRule="auto"/>
+        <w:ind w:firstLine="709"/>
+        <w:jc w:val="both"/>
+        <w:rPr>
+          <w:rFonts w:ascii="Times New Roman" w:hAnsi="Times New Roman" w:cs="Times New Roman"/>
+          <w:sz w:val="28"/>
+          <w:szCs w:val="28"/>
+          <w:lang w:val="ru-RU"/>
+        </w:rPr>
+      </w:pPr>
+      <w:r>
+        <w:rPr>
+          <w:rFonts w:ascii="Times New Roman" w:hAnsi="Times New Roman" w:cs="Times New Roman"/>
+          <w:color w:val="000000"/>
+          <w:sz w:val="28"/>
+          <w:szCs w:val="28"/>
+          <w:lang w:val="ru-RU"/>
+        </w:rPr>
         <w:t>7. При покупке опциона на покупку:</w:t>
       </w:r>
+      <w:r>
+        <w:rPr>
+          <w:rFonts w:ascii="Times New Roman" w:hAnsi="Times New Roman" w:cs="Times New Roman"/>
+          <w:color w:val="000000"/>
+          <w:sz w:val="28"/>
+          <w:szCs w:val="28"/>
+          <w:lang w:val="ru-RU"/>
+        </w:rPr>
+        <w:t xml:space="preserve"> </w:t>
+      </w:r>
     </w:p>
     <w:p>
       <w:pPr>
@@ -16604,9 +18867,8 @@
           <w:szCs w:val="28"/>
           <w:lang w:val="ru-RU" w:eastAsia="ru-RU"/>
         </w:rPr>
-        <w:lastRenderedPageBreak/>
         <w:drawing>
-          <wp:inline distT="0" distB="0" distL="0" distR="0" wp14:anchorId="25CDEDBE" wp14:editId="03B07B3F">
+          <wp:inline distT="0" distB="0" distL="0" distR="0" wp14:anchorId="0DD8564D" wp14:editId="3F7370F5">
             <wp:extent cx="4086225" cy="800100"/>
             <wp:effectExtent l="0" t="0" r="9525" b="0"/>
             <wp:docPr id="5" name="Picture 5"/>
@@ -16673,24 +18935,35 @@
       <w:r>
         <w:rPr>
           <w:rFonts w:ascii="Times New Roman" w:hAnsi="Times New Roman" w:cs="Times New Roman"/>
+          <w:sz w:val="28"/>
+          <w:szCs w:val="28"/>
+          <w:lang w:val="ru-RU"/>
+        </w:rPr>
+        <w:t xml:space="preserve">Ответ: Б) </w:t>
+      </w:r>
+      <w:r>
+        <w:rPr>
+          <w:rFonts w:ascii="Times New Roman" w:hAnsi="Times New Roman" w:cs="Times New Roman"/>
           <w:color w:val="000000"/>
           <w:sz w:val="28"/>
           <w:szCs w:val="28"/>
           <w:lang w:val="ru-RU"/>
         </w:rPr>
-        <w:t>8. Фиксированная цена, по которой покупатель опциона может реализовать свое право на продажу или покупку базисного ак</w:t>
-      </w:r>
-      <w:r>
-        <w:rPr>
-          <w:rFonts w:ascii="Times New Roman" w:hAnsi="Times New Roman" w:cs="Times New Roman"/>
-          <w:color w:val="000000"/>
-          <w:sz w:val="28"/>
-          <w:szCs w:val="28"/>
-          <w:lang w:val="ru-RU"/>
-        </w:rPr>
-        <w:softHyphen/>
-        <w:t>тива, называется:</w:t>
-      </w:r>
+        <w:t>Держатель опциона играет на повышение, а надписатель – на повышение.</w:t>
+      </w:r>
+    </w:p>
+    <w:p>
+      <w:pPr>
+        <w:spacing w:after="0" w:line="276" w:lineRule="auto"/>
+        <w:ind w:firstLine="709"/>
+        <w:jc w:val="both"/>
+        <w:rPr>
+          <w:rFonts w:ascii="Times New Roman" w:hAnsi="Times New Roman" w:cs="Times New Roman"/>
+          <w:sz w:val="28"/>
+          <w:szCs w:val="28"/>
+          <w:lang w:val="ru-RU"/>
+        </w:rPr>
+      </w:pPr>
     </w:p>
     <w:p>
       <w:pPr>
@@ -16704,6 +18977,53 @@
           <w:rFonts w:ascii="Times New Roman" w:hAnsi="Times New Roman" w:cs="Times New Roman"/>
           <w:sz w:val="28"/>
           <w:szCs w:val="28"/>
+          <w:lang w:val="ru-RU"/>
+        </w:rPr>
+      </w:pPr>
+      <w:r>
+        <w:rPr>
+          <w:rFonts w:ascii="Times New Roman" w:hAnsi="Times New Roman" w:cs="Times New Roman"/>
+          <w:color w:val="000000"/>
+          <w:sz w:val="28"/>
+          <w:szCs w:val="28"/>
+          <w:lang w:val="ru-RU"/>
+        </w:rPr>
+        <w:t>8. Фиксированная цена, по которой покупатель опциона может реализовать свое право на продажу или покупку базисного ак</w:t>
+      </w:r>
+      <w:r>
+        <w:rPr>
+          <w:rFonts w:ascii="Times New Roman" w:hAnsi="Times New Roman" w:cs="Times New Roman"/>
+          <w:color w:val="000000"/>
+          <w:sz w:val="28"/>
+          <w:szCs w:val="28"/>
+          <w:lang w:val="ru-RU"/>
+        </w:rPr>
+        <w:softHyphen/>
+        <w:t>тива, называется:</w:t>
+      </w:r>
+      <w:r>
+        <w:rPr>
+          <w:rFonts w:ascii="Times New Roman" w:hAnsi="Times New Roman" w:cs="Times New Roman"/>
+          <w:color w:val="000000"/>
+          <w:sz w:val="28"/>
+          <w:szCs w:val="28"/>
+          <w:lang w:val="ru-RU"/>
+        </w:rPr>
+        <w:t xml:space="preserve"> </w:t>
+      </w:r>
+    </w:p>
+    <w:p>
+      <w:pPr>
+        <w:autoSpaceDE w:val="0"/>
+        <w:autoSpaceDN w:val="0"/>
+        <w:adjustRightInd w:val="0"/>
+        <w:spacing w:after="0" w:line="276" w:lineRule="auto"/>
+        <w:ind w:firstLine="709"/>
+        <w:jc w:val="both"/>
+        <w:rPr>
+          <w:rFonts w:ascii="Times New Roman" w:hAnsi="Times New Roman" w:cs="Times New Roman"/>
+          <w:sz w:val="28"/>
+          <w:szCs w:val="28"/>
         </w:rPr>
       </w:pPr>
       <w:r>
@@ -16715,7 +19035,7 @@
           <w:lang w:val="ru-RU" w:eastAsia="ru-RU"/>
         </w:rPr>
         <w:drawing>
-          <wp:inline distT="0" distB="0" distL="0" distR="0" wp14:anchorId="68266BB6" wp14:editId="2855B1C2">
+          <wp:inline distT="0" distB="0" distL="0" distR="0" wp14:anchorId="4AC14E8E" wp14:editId="74EF7879">
             <wp:extent cx="4133850" cy="990600"/>
             <wp:effectExtent l="0" t="0" r="0" b="0"/>
             <wp:docPr id="4" name="Picture 4"/>
@@ -16782,12 +19102,21 @@
       <w:r>
         <w:rPr>
           <w:rFonts w:ascii="Times New Roman" w:hAnsi="Times New Roman" w:cs="Times New Roman"/>
+          <w:sz w:val="28"/>
+          <w:szCs w:val="28"/>
+          <w:lang w:val="ru-RU"/>
+        </w:rPr>
+        <w:t xml:space="preserve">Ответ: Г) </w:t>
+      </w:r>
+      <w:r>
+        <w:rPr>
+          <w:rFonts w:ascii="Times New Roman" w:hAnsi="Times New Roman" w:cs="Times New Roman"/>
           <w:color w:val="000000"/>
           <w:sz w:val="28"/>
           <w:szCs w:val="28"/>
           <w:lang w:val="ru-RU"/>
         </w:rPr>
-        <w:t>9. Опцион будет называться опционом «в деньгах», если:</w:t>
+        <w:t>Цена исполнения.</w:t>
       </w:r>
     </w:p>
     <w:p>
@@ -16800,6 +19129,48 @@
         <w:jc w:val="both"/>
         <w:rPr>
           <w:rFonts w:ascii="Times New Roman" w:hAnsi="Times New Roman" w:cs="Times New Roman"/>
+          <w:sz w:val="28"/>
+          <w:szCs w:val="28"/>
+          <w:lang w:val="ru-RU"/>
+        </w:rPr>
+      </w:pPr>
+    </w:p>
+    <w:p>
+      <w:pPr>
+        <w:autoSpaceDE w:val="0"/>
+        <w:autoSpaceDN w:val="0"/>
+        <w:adjustRightInd w:val="0"/>
+        <w:spacing w:after="0" w:line="276" w:lineRule="auto"/>
+        <w:ind w:firstLine="709"/>
+        <w:jc w:val="both"/>
+        <w:rPr>
+          <w:rFonts w:ascii="Times New Roman" w:hAnsi="Times New Roman" w:cs="Times New Roman"/>
+          <w:sz w:val="28"/>
+          <w:szCs w:val="28"/>
+          <w:lang w:val="ru-RU"/>
+        </w:rPr>
+      </w:pPr>
+      <w:r>
+        <w:rPr>
+          <w:rFonts w:ascii="Times New Roman" w:hAnsi="Times New Roman" w:cs="Times New Roman"/>
+          <w:color w:val="000000"/>
+          <w:sz w:val="28"/>
+          <w:szCs w:val="28"/>
+          <w:lang w:val="ru-RU"/>
+        </w:rPr>
+        <w:t>9. Опцион будет называться опционом «в деньгах», если:</w:t>
+      </w:r>
+    </w:p>
+    <w:p>
+      <w:pPr>
+        <w:autoSpaceDE w:val="0"/>
+        <w:autoSpaceDN w:val="0"/>
+        <w:adjustRightInd w:val="0"/>
+        <w:spacing w:after="0" w:line="276" w:lineRule="auto"/>
+        <w:ind w:firstLine="709"/>
+        <w:jc w:val="both"/>
+        <w:rPr>
+          <w:rFonts w:ascii="Times New Roman" w:hAnsi="Times New Roman" w:cs="Times New Roman"/>
           <w:color w:val="000000"/>
           <w:sz w:val="28"/>
           <w:szCs w:val="28"/>
@@ -16817,7 +19188,7 @@
           <w:lang w:val="ru-RU" w:eastAsia="ru-RU"/>
         </w:rPr>
         <w:drawing>
-          <wp:inline distT="0" distB="0" distL="0" distR="0" wp14:anchorId="24FF0F38" wp14:editId="06608D1B">
+          <wp:inline distT="0" distB="0" distL="0" distR="0" wp14:anchorId="21EDA076" wp14:editId="343194ED">
             <wp:extent cx="4114800" cy="790575"/>
             <wp:effectExtent l="0" t="0" r="0" b="9525"/>
             <wp:docPr id="3" name="Picture 3"/>
@@ -16865,16 +19236,6 @@
           </wp:inline>
         </w:drawing>
       </w:r>
-      <w:r>
-        <w:rPr>
-          <w:rFonts w:ascii="Times New Roman" w:hAnsi="Times New Roman" w:cs="Times New Roman"/>
-          <w:color w:val="000000"/>
-          <w:sz w:val="28"/>
-          <w:szCs w:val="28"/>
-          <w:lang w:val="ru-RU"/>
-        </w:rPr>
-        <w:t xml:space="preserve">О  </w:t>
-      </w:r>
     </w:p>
     <w:p>
       <w:pPr>
@@ -16886,20 +19247,21 @@
         <w:jc w:val="both"/>
         <w:rPr>
           <w:rFonts w:ascii="Times New Roman" w:hAnsi="Times New Roman" w:cs="Times New Roman"/>
-          <w:sz w:val="28"/>
-          <w:szCs w:val="28"/>
-          <w:lang w:val="ru-RU"/>
-        </w:rPr>
-      </w:pPr>
-      <w:r>
-        <w:rPr>
-          <w:rFonts w:ascii="Times New Roman" w:hAnsi="Times New Roman" w:cs="Times New Roman"/>
           <w:color w:val="000000"/>
           <w:sz w:val="28"/>
           <w:szCs w:val="28"/>
           <w:lang w:val="ru-RU"/>
         </w:rPr>
-        <w:t>10. Опцион будет называться опционом «без денег», если:</w:t>
+      </w:pPr>
+      <w:r>
+        <w:rPr>
+          <w:rFonts w:ascii="Times New Roman" w:hAnsi="Times New Roman" w:cs="Times New Roman"/>
+          <w:color w:val="000000"/>
+          <w:sz w:val="28"/>
+          <w:szCs w:val="28"/>
+          <w:lang w:val="ru-RU"/>
+        </w:rPr>
+        <w:t>Ответ: А) Цена исполнения превышает текущую цену</w:t>
       </w:r>
     </w:p>
     <w:p>
@@ -16912,6 +19274,49 @@
         <w:jc w:val="both"/>
         <w:rPr>
           <w:rFonts w:ascii="Times New Roman" w:hAnsi="Times New Roman" w:cs="Times New Roman"/>
+          <w:color w:val="000000"/>
+          <w:sz w:val="28"/>
+          <w:szCs w:val="28"/>
+          <w:lang w:val="ru-RU"/>
+        </w:rPr>
+      </w:pPr>
+    </w:p>
+    <w:p>
+      <w:pPr>
+        <w:autoSpaceDE w:val="0"/>
+        <w:autoSpaceDN w:val="0"/>
+        <w:adjustRightInd w:val="0"/>
+        <w:spacing w:after="0" w:line="276" w:lineRule="auto"/>
+        <w:ind w:firstLine="709"/>
+        <w:jc w:val="both"/>
+        <w:rPr>
+          <w:rFonts w:ascii="Times New Roman" w:hAnsi="Times New Roman" w:cs="Times New Roman"/>
+          <w:sz w:val="28"/>
+          <w:szCs w:val="28"/>
+          <w:lang w:val="ru-RU"/>
+        </w:rPr>
+      </w:pPr>
+      <w:r>
+        <w:rPr>
+          <w:rFonts w:ascii="Times New Roman" w:hAnsi="Times New Roman" w:cs="Times New Roman"/>
+          <w:color w:val="000000"/>
+          <w:sz w:val="28"/>
+          <w:szCs w:val="28"/>
+          <w:lang w:val="ru-RU"/>
+        </w:rPr>
+        <w:t>10. Опцион будет называться опционом «без денег», если:</w:t>
+      </w:r>
+    </w:p>
+    <w:p>
+      <w:pPr>
+        <w:autoSpaceDE w:val="0"/>
+        <w:autoSpaceDN w:val="0"/>
+        <w:adjustRightInd w:val="0"/>
+        <w:spacing w:after="0" w:line="276" w:lineRule="auto"/>
+        <w:ind w:firstLine="709"/>
+        <w:jc w:val="both"/>
+        <w:rPr>
+          <w:rFonts w:ascii="Times New Roman" w:hAnsi="Times New Roman" w:cs="Times New Roman"/>
           <w:sz w:val="28"/>
           <w:szCs w:val="28"/>
         </w:rPr>
@@ -16925,7 +19330,7 @@
           <w:lang w:val="ru-RU" w:eastAsia="ru-RU"/>
         </w:rPr>
         <w:drawing>
-          <wp:inline distT="0" distB="0" distL="0" distR="0" wp14:anchorId="67F7929C" wp14:editId="7A30E752">
+          <wp:inline distT="0" distB="0" distL="0" distR="0" wp14:anchorId="6D2B1B91" wp14:editId="29CD70DB">
             <wp:extent cx="4086225" cy="723900"/>
             <wp:effectExtent l="0" t="0" r="9525" b="0"/>
             <wp:docPr id="2" name="Picture 2"/>
@@ -16976,41 +19381,6 @@
     </w:p>
     <w:p>
       <w:pPr>
-        <w:spacing w:after="0" w:line="276" w:lineRule="auto"/>
-        <w:ind w:firstLine="709"/>
-        <w:jc w:val="both"/>
-        <w:rPr>
-          <w:rFonts w:ascii="Times New Roman" w:hAnsi="Times New Roman" w:cs="Times New Roman"/>
-          <w:color w:val="000000"/>
-          <w:sz w:val="28"/>
-          <w:szCs w:val="28"/>
-          <w:lang w:val="ru-RU"/>
-        </w:rPr>
-      </w:pPr>
-      <w:r>
-        <w:rPr>
-          <w:rFonts w:ascii="Times New Roman" w:hAnsi="Times New Roman" w:cs="Times New Roman"/>
-          <w:color w:val="000000"/>
-          <w:sz w:val="28"/>
-          <w:szCs w:val="28"/>
-          <w:lang w:val="ru-RU"/>
-        </w:rPr>
-        <w:t>11. Доход держателя опциона, который он получил бы в случае не</w:t>
-      </w:r>
-      <w:r>
-        <w:rPr>
-          <w:rFonts w:ascii="Times New Roman" w:hAnsi="Times New Roman" w:cs="Times New Roman"/>
-          <w:color w:val="000000"/>
-          <w:sz w:val="28"/>
-          <w:szCs w:val="28"/>
-          <w:lang w:val="ru-RU"/>
-        </w:rPr>
-        <w:softHyphen/>
-        <w:t>медленной реализации контракта, представляет собой:</w:t>
-      </w:r>
-    </w:p>
-    <w:p>
-      <w:pPr>
         <w:autoSpaceDE w:val="0"/>
         <w:autoSpaceDN w:val="0"/>
         <w:adjustRightInd w:val="0"/>
@@ -17019,7 +19389,83 @@
         <w:jc w:val="both"/>
         <w:rPr>
           <w:rFonts w:ascii="Times New Roman" w:hAnsi="Times New Roman" w:cs="Times New Roman"/>
-          <w:b/>
+          <w:sz w:val="28"/>
+          <w:szCs w:val="28"/>
+          <w:lang w:val="ru-RU"/>
+        </w:rPr>
+      </w:pPr>
+      <w:r>
+        <w:rPr>
+          <w:rFonts w:ascii="Times New Roman" w:hAnsi="Times New Roman" w:cs="Times New Roman"/>
+          <w:sz w:val="28"/>
+          <w:szCs w:val="28"/>
+          <w:lang w:val="ru-RU"/>
+        </w:rPr>
+        <w:t>Ответ: В) Цена исполнения ниже текущей цены.</w:t>
+      </w:r>
+    </w:p>
+    <w:p>
+      <w:pPr>
+        <w:autoSpaceDE w:val="0"/>
+        <w:autoSpaceDN w:val="0"/>
+        <w:adjustRightInd w:val="0"/>
+        <w:spacing w:after="0" w:line="276" w:lineRule="auto"/>
+        <w:ind w:firstLine="709"/>
+        <w:jc w:val="both"/>
+        <w:rPr>
+          <w:rFonts w:ascii="Times New Roman" w:hAnsi="Times New Roman" w:cs="Times New Roman"/>
+          <w:sz w:val="28"/>
+          <w:szCs w:val="28"/>
+          <w:lang w:val="ru-RU"/>
+        </w:rPr>
+      </w:pPr>
+    </w:p>
+    <w:p>
+      <w:pPr>
+        <w:spacing w:after="0" w:line="276" w:lineRule="auto"/>
+        <w:ind w:firstLine="709"/>
+        <w:jc w:val="both"/>
+        <w:rPr>
+          <w:rFonts w:ascii="Times New Roman" w:hAnsi="Times New Roman" w:cs="Times New Roman"/>
+          <w:color w:val="000000"/>
+          <w:sz w:val="28"/>
+          <w:szCs w:val="28"/>
+          <w:lang w:val="ru-RU"/>
+        </w:rPr>
+      </w:pPr>
+      <w:r>
+        <w:rPr>
+          <w:rFonts w:ascii="Times New Roman" w:hAnsi="Times New Roman" w:cs="Times New Roman"/>
+          <w:color w:val="000000"/>
+          <w:sz w:val="28"/>
+          <w:szCs w:val="28"/>
+          <w:lang w:val="ru-RU"/>
+        </w:rPr>
+        <w:lastRenderedPageBreak/>
+        <w:t>11. Доход держателя опциона, который он получил бы в случае не</w:t>
+      </w:r>
+      <w:r>
+        <w:rPr>
+          <w:rFonts w:ascii="Times New Roman" w:hAnsi="Times New Roman" w:cs="Times New Roman"/>
+          <w:color w:val="000000"/>
+          <w:sz w:val="28"/>
+          <w:szCs w:val="28"/>
+          <w:lang w:val="ru-RU"/>
+        </w:rPr>
+        <w:softHyphen/>
+        <w:t>медленной реализации контракта, представляет собой:</w:t>
+      </w:r>
+    </w:p>
+    <w:p>
+      <w:pPr>
+        <w:autoSpaceDE w:val="0"/>
+        <w:autoSpaceDN w:val="0"/>
+        <w:adjustRightInd w:val="0"/>
+        <w:spacing w:after="0" w:line="276" w:lineRule="auto"/>
+        <w:ind w:firstLine="709"/>
+        <w:jc w:val="both"/>
+        <w:rPr>
+          <w:rFonts w:ascii="Times New Roman" w:hAnsi="Times New Roman" w:cs="Times New Roman"/>
           <w:bCs/>
           <w:color w:val="000000"/>
           <w:sz w:val="28"/>
@@ -17036,7 +19482,7 @@
           <w:lang w:val="ru-RU" w:eastAsia="ru-RU"/>
         </w:rPr>
         <w:drawing>
-          <wp:inline distT="0" distB="0" distL="0" distR="0" wp14:anchorId="1FC05E83" wp14:editId="1FF07C07">
+          <wp:inline distT="0" distB="0" distL="0" distR="0" wp14:anchorId="496F39AE" wp14:editId="4B04A3EC">
             <wp:extent cx="4086225" cy="704850"/>
             <wp:effectExtent l="0" t="0" r="9525" b="0"/>
             <wp:docPr id="1" name="Picture 1"/>
@@ -17095,11 +19541,63 @@
         <w:jc w:val="both"/>
         <w:rPr>
           <w:rFonts w:ascii="Times New Roman" w:hAnsi="Times New Roman" w:cs="Times New Roman"/>
+          <w:bCs/>
+          <w:color w:val="000000"/>
+          <w:sz w:val="28"/>
+          <w:szCs w:val="28"/>
+          <w:lang w:val="ru-RU"/>
+        </w:rPr>
+      </w:pPr>
+      <w:r>
+        <w:rPr>
+          <w:rFonts w:ascii="Times New Roman" w:hAnsi="Times New Roman" w:cs="Times New Roman"/>
+          <w:bCs/>
+          <w:color w:val="000000"/>
+          <w:sz w:val="28"/>
+          <w:szCs w:val="28"/>
+          <w:lang w:val="ru-RU"/>
+        </w:rPr>
+        <w:t>Ответ</w:t>
+      </w:r>
+      <w:r>
+        <w:rPr>
+          <w:rFonts w:ascii="Times New Roman" w:hAnsi="Times New Roman" w:cs="Times New Roman"/>
+          <w:bCs/>
+          <w:color w:val="000000"/>
+          <w:sz w:val="28"/>
+          <w:szCs w:val="28"/>
+          <w:lang w:val="ru-RU"/>
+        </w:rPr>
+        <w:t xml:space="preserve">: </w:t>
+      </w:r>
+      <w:r>
+        <w:rPr>
+          <w:rFonts w:ascii="Times New Roman" w:hAnsi="Times New Roman" w:cs="Times New Roman"/>
+          <w:bCs/>
+          <w:color w:val="000000"/>
+          <w:sz w:val="28"/>
+          <w:szCs w:val="28"/>
+          <w:lang w:val="ru-RU"/>
+        </w:rPr>
+        <w:t>А) Внутреннюю стоимость опциона.</w:t>
+      </w:r>
+    </w:p>
+    <w:p>
+      <w:pPr>
+        <w:autoSpaceDE w:val="0"/>
+        <w:autoSpaceDN w:val="0"/>
+        <w:adjustRightInd w:val="0"/>
+        <w:spacing w:after="0" w:line="276" w:lineRule="auto"/>
+        <w:ind w:firstLine="709"/>
+        <w:jc w:val="both"/>
+        <w:rPr>
+          <w:rFonts w:ascii="Times New Roman" w:hAnsi="Times New Roman" w:cs="Times New Roman"/>
           <w:b/>
           <w:bCs/>
           <w:color w:val="000000"/>
           <w:sz w:val="28"/>
           <w:szCs w:val="28"/>
+          <w:lang w:val="ru-RU"/>
         </w:rPr>
       </w:pPr>
     </w:p>
@@ -17118,6 +19616,7 @@
           <w:color w:val="000000"/>
           <w:sz w:val="28"/>
           <w:szCs w:val="28"/>
+          <w:lang w:val="ru-RU"/>
         </w:rPr>
       </w:pPr>
     </w:p>
@@ -17136,6 +19635,7 @@
           <w:color w:val="000000"/>
           <w:sz w:val="28"/>
           <w:szCs w:val="28"/>
+          <w:lang w:val="ru-RU"/>
         </w:rPr>
       </w:pPr>
     </w:p>
@@ -17154,6 +19654,7 @@
           <w:color w:val="000000"/>
           <w:sz w:val="28"/>
           <w:szCs w:val="28"/>
+          <w:lang w:val="ru-RU"/>
         </w:rPr>
       </w:pPr>
     </w:p>
@@ -17172,6 +19673,7 @@
           <w:color w:val="000000"/>
           <w:sz w:val="28"/>
           <w:szCs w:val="28"/>
+          <w:lang w:val="ru-RU"/>
         </w:rPr>
       </w:pPr>
     </w:p>
@@ -17190,6 +19692,7 @@
           <w:color w:val="000000"/>
           <w:sz w:val="28"/>
           <w:szCs w:val="28"/>
+          <w:lang w:val="ru-RU"/>
         </w:rPr>
       </w:pPr>
     </w:p>
@@ -17208,6 +19711,7 @@
           <w:color w:val="000000"/>
           <w:sz w:val="28"/>
           <w:szCs w:val="28"/>
+          <w:lang w:val="ru-RU"/>
         </w:rPr>
       </w:pPr>
     </w:p>
@@ -17226,6 +19730,7 @@
           <w:color w:val="000000"/>
           <w:sz w:val="28"/>
           <w:szCs w:val="28"/>
+          <w:lang w:val="ru-RU"/>
         </w:rPr>
       </w:pPr>
     </w:p>
@@ -17244,6 +19749,7 @@
           <w:color w:val="000000"/>
           <w:sz w:val="28"/>
           <w:szCs w:val="28"/>
+          <w:lang w:val="ru-RU"/>
         </w:rPr>
       </w:pPr>
     </w:p>
@@ -17262,6 +19768,7 @@
           <w:color w:val="000000"/>
           <w:sz w:val="28"/>
           <w:szCs w:val="28"/>
+          <w:lang w:val="ru-RU"/>
         </w:rPr>
       </w:pPr>
     </w:p>
@@ -17280,12 +19787,374 @@
           <w:color w:val="000000"/>
           <w:sz w:val="28"/>
           <w:szCs w:val="28"/>
-        </w:rPr>
-      </w:pPr>
-    </w:p>
-    <w:p>
-      <w:pPr>
-        <w:pStyle w:val="ListParagraph"/>
+          <w:lang w:val="ru-RU"/>
+        </w:rPr>
+      </w:pPr>
+    </w:p>
+    <w:p>
+      <w:pPr>
+        <w:autoSpaceDE w:val="0"/>
+        <w:autoSpaceDN w:val="0"/>
+        <w:adjustRightInd w:val="0"/>
+        <w:spacing w:after="0" w:line="276" w:lineRule="auto"/>
+        <w:ind w:firstLine="709"/>
+        <w:jc w:val="both"/>
+        <w:rPr>
+          <w:rFonts w:ascii="Times New Roman" w:hAnsi="Times New Roman" w:cs="Times New Roman"/>
+          <w:b/>
+          <w:bCs/>
+          <w:color w:val="000000"/>
+          <w:sz w:val="28"/>
+          <w:szCs w:val="28"/>
+          <w:lang w:val="ru-RU"/>
+        </w:rPr>
+      </w:pPr>
+    </w:p>
+    <w:p>
+      <w:pPr>
+        <w:autoSpaceDE w:val="0"/>
+        <w:autoSpaceDN w:val="0"/>
+        <w:adjustRightInd w:val="0"/>
+        <w:spacing w:after="0" w:line="276" w:lineRule="auto"/>
+        <w:ind w:firstLine="709"/>
+        <w:jc w:val="both"/>
+        <w:rPr>
+          <w:rFonts w:ascii="Times New Roman" w:hAnsi="Times New Roman" w:cs="Times New Roman"/>
+          <w:b/>
+          <w:bCs/>
+          <w:color w:val="000000"/>
+          <w:sz w:val="28"/>
+          <w:szCs w:val="28"/>
+          <w:lang w:val="ru-RU"/>
+        </w:rPr>
+      </w:pPr>
+    </w:p>
+    <w:p>
+      <w:pPr>
+        <w:autoSpaceDE w:val="0"/>
+        <w:autoSpaceDN w:val="0"/>
+        <w:adjustRightInd w:val="0"/>
+        <w:spacing w:after="0" w:line="276" w:lineRule="auto"/>
+        <w:ind w:firstLine="709"/>
+        <w:jc w:val="both"/>
+        <w:rPr>
+          <w:rFonts w:ascii="Times New Roman" w:hAnsi="Times New Roman" w:cs="Times New Roman"/>
+          <w:b/>
+          <w:bCs/>
+          <w:color w:val="000000"/>
+          <w:sz w:val="28"/>
+          <w:szCs w:val="28"/>
+          <w:lang w:val="ru-RU"/>
+        </w:rPr>
+      </w:pPr>
+    </w:p>
+    <w:p>
+      <w:pPr>
+        <w:autoSpaceDE w:val="0"/>
+        <w:autoSpaceDN w:val="0"/>
+        <w:adjustRightInd w:val="0"/>
+        <w:spacing w:after="0" w:line="276" w:lineRule="auto"/>
+        <w:ind w:firstLine="709"/>
+        <w:jc w:val="both"/>
+        <w:rPr>
+          <w:rFonts w:ascii="Times New Roman" w:hAnsi="Times New Roman" w:cs="Times New Roman"/>
+          <w:b/>
+          <w:bCs/>
+          <w:color w:val="000000"/>
+          <w:sz w:val="28"/>
+          <w:szCs w:val="28"/>
+          <w:lang w:val="ru-RU"/>
+        </w:rPr>
+      </w:pPr>
+    </w:p>
+    <w:p>
+      <w:pPr>
+        <w:autoSpaceDE w:val="0"/>
+        <w:autoSpaceDN w:val="0"/>
+        <w:adjustRightInd w:val="0"/>
+        <w:spacing w:after="0" w:line="276" w:lineRule="auto"/>
+        <w:ind w:firstLine="709"/>
+        <w:jc w:val="both"/>
+        <w:rPr>
+          <w:rFonts w:ascii="Times New Roman" w:hAnsi="Times New Roman" w:cs="Times New Roman"/>
+          <w:b/>
+          <w:bCs/>
+          <w:color w:val="000000"/>
+          <w:sz w:val="28"/>
+          <w:szCs w:val="28"/>
+          <w:lang w:val="ru-RU"/>
+        </w:rPr>
+      </w:pPr>
+    </w:p>
+    <w:p>
+      <w:pPr>
+        <w:autoSpaceDE w:val="0"/>
+        <w:autoSpaceDN w:val="0"/>
+        <w:adjustRightInd w:val="0"/>
+        <w:spacing w:after="0" w:line="276" w:lineRule="auto"/>
+        <w:ind w:firstLine="709"/>
+        <w:jc w:val="both"/>
+        <w:rPr>
+          <w:rFonts w:ascii="Times New Roman" w:hAnsi="Times New Roman" w:cs="Times New Roman"/>
+          <w:b/>
+          <w:bCs/>
+          <w:color w:val="000000"/>
+          <w:sz w:val="28"/>
+          <w:szCs w:val="28"/>
+          <w:lang w:val="ru-RU"/>
+        </w:rPr>
+      </w:pPr>
+    </w:p>
+    <w:p>
+      <w:pPr>
+        <w:autoSpaceDE w:val="0"/>
+        <w:autoSpaceDN w:val="0"/>
+        <w:adjustRightInd w:val="0"/>
+        <w:spacing w:after="0" w:line="276" w:lineRule="auto"/>
+        <w:ind w:firstLine="709"/>
+        <w:jc w:val="both"/>
+        <w:rPr>
+          <w:rFonts w:ascii="Times New Roman" w:hAnsi="Times New Roman" w:cs="Times New Roman"/>
+          <w:b/>
+          <w:bCs/>
+          <w:color w:val="000000"/>
+          <w:sz w:val="28"/>
+          <w:szCs w:val="28"/>
+          <w:lang w:val="ru-RU"/>
+        </w:rPr>
+      </w:pPr>
+    </w:p>
+    <w:p>
+      <w:pPr>
+        <w:autoSpaceDE w:val="0"/>
+        <w:autoSpaceDN w:val="0"/>
+        <w:adjustRightInd w:val="0"/>
+        <w:spacing w:after="0" w:line="276" w:lineRule="auto"/>
+        <w:ind w:firstLine="709"/>
+        <w:jc w:val="both"/>
+        <w:rPr>
+          <w:rFonts w:ascii="Times New Roman" w:hAnsi="Times New Roman" w:cs="Times New Roman"/>
+          <w:b/>
+          <w:bCs/>
+          <w:color w:val="000000"/>
+          <w:sz w:val="28"/>
+          <w:szCs w:val="28"/>
+          <w:lang w:val="ru-RU"/>
+        </w:rPr>
+      </w:pPr>
+    </w:p>
+    <w:p>
+      <w:pPr>
+        <w:autoSpaceDE w:val="0"/>
+        <w:autoSpaceDN w:val="0"/>
+        <w:adjustRightInd w:val="0"/>
+        <w:spacing w:after="0" w:line="276" w:lineRule="auto"/>
+        <w:ind w:firstLine="709"/>
+        <w:jc w:val="both"/>
+        <w:rPr>
+          <w:rFonts w:ascii="Times New Roman" w:hAnsi="Times New Roman" w:cs="Times New Roman"/>
+          <w:b/>
+          <w:bCs/>
+          <w:color w:val="000000"/>
+          <w:sz w:val="28"/>
+          <w:szCs w:val="28"/>
+          <w:lang w:val="ru-RU"/>
+        </w:rPr>
+      </w:pPr>
+    </w:p>
+    <w:p>
+      <w:pPr>
+        <w:autoSpaceDE w:val="0"/>
+        <w:autoSpaceDN w:val="0"/>
+        <w:adjustRightInd w:val="0"/>
+        <w:spacing w:after="0" w:line="276" w:lineRule="auto"/>
+        <w:ind w:firstLine="709"/>
+        <w:jc w:val="both"/>
+        <w:rPr>
+          <w:rFonts w:ascii="Times New Roman" w:hAnsi="Times New Roman" w:cs="Times New Roman"/>
+          <w:b/>
+          <w:bCs/>
+          <w:color w:val="000000"/>
+          <w:sz w:val="28"/>
+          <w:szCs w:val="28"/>
+          <w:lang w:val="ru-RU"/>
+        </w:rPr>
+      </w:pPr>
+    </w:p>
+    <w:p>
+      <w:pPr>
+        <w:autoSpaceDE w:val="0"/>
+        <w:autoSpaceDN w:val="0"/>
+        <w:adjustRightInd w:val="0"/>
+        <w:spacing w:after="0" w:line="276" w:lineRule="auto"/>
+        <w:ind w:firstLine="709"/>
+        <w:jc w:val="both"/>
+        <w:rPr>
+          <w:rFonts w:ascii="Times New Roman" w:hAnsi="Times New Roman" w:cs="Times New Roman"/>
+          <w:b/>
+          <w:bCs/>
+          <w:color w:val="000000"/>
+          <w:sz w:val="28"/>
+          <w:szCs w:val="28"/>
+          <w:lang w:val="ru-RU"/>
+        </w:rPr>
+      </w:pPr>
+    </w:p>
+    <w:p>
+      <w:pPr>
+        <w:autoSpaceDE w:val="0"/>
+        <w:autoSpaceDN w:val="0"/>
+        <w:adjustRightInd w:val="0"/>
+        <w:spacing w:after="0" w:line="276" w:lineRule="auto"/>
+        <w:ind w:firstLine="709"/>
+        <w:jc w:val="both"/>
+        <w:rPr>
+          <w:rFonts w:ascii="Times New Roman" w:hAnsi="Times New Roman" w:cs="Times New Roman"/>
+          <w:b/>
+          <w:bCs/>
+          <w:color w:val="000000"/>
+          <w:sz w:val="28"/>
+          <w:szCs w:val="28"/>
+          <w:lang w:val="ru-RU"/>
+        </w:rPr>
+      </w:pPr>
+    </w:p>
+    <w:p>
+      <w:pPr>
+        <w:autoSpaceDE w:val="0"/>
+        <w:autoSpaceDN w:val="0"/>
+        <w:adjustRightInd w:val="0"/>
+        <w:spacing w:after="0" w:line="276" w:lineRule="auto"/>
+        <w:ind w:firstLine="709"/>
+        <w:jc w:val="both"/>
+        <w:rPr>
+          <w:rFonts w:ascii="Times New Roman" w:hAnsi="Times New Roman" w:cs="Times New Roman"/>
+          <w:b/>
+          <w:bCs/>
+          <w:color w:val="000000"/>
+          <w:sz w:val="28"/>
+          <w:szCs w:val="28"/>
+          <w:lang w:val="ru-RU"/>
+        </w:rPr>
+      </w:pPr>
+    </w:p>
+    <w:p>
+      <w:pPr>
+        <w:autoSpaceDE w:val="0"/>
+        <w:autoSpaceDN w:val="0"/>
+        <w:adjustRightInd w:val="0"/>
+        <w:spacing w:after="0" w:line="276" w:lineRule="auto"/>
+        <w:ind w:firstLine="709"/>
+        <w:jc w:val="both"/>
+        <w:rPr>
+          <w:rFonts w:ascii="Times New Roman" w:hAnsi="Times New Roman" w:cs="Times New Roman"/>
+          <w:b/>
+          <w:bCs/>
+          <w:color w:val="000000"/>
+          <w:sz w:val="28"/>
+          <w:szCs w:val="28"/>
+          <w:lang w:val="ru-RU"/>
+        </w:rPr>
+      </w:pPr>
+    </w:p>
+    <w:p>
+      <w:pPr>
+        <w:autoSpaceDE w:val="0"/>
+        <w:autoSpaceDN w:val="0"/>
+        <w:adjustRightInd w:val="0"/>
+        <w:spacing w:after="0" w:line="276" w:lineRule="auto"/>
+        <w:ind w:firstLine="709"/>
+        <w:jc w:val="both"/>
+        <w:rPr>
+          <w:rFonts w:ascii="Times New Roman" w:hAnsi="Times New Roman" w:cs="Times New Roman"/>
+          <w:b/>
+          <w:bCs/>
+          <w:color w:val="000000"/>
+          <w:sz w:val="28"/>
+          <w:szCs w:val="28"/>
+          <w:lang w:val="ru-RU"/>
+        </w:rPr>
+      </w:pPr>
+    </w:p>
+    <w:p>
+      <w:pPr>
+        <w:autoSpaceDE w:val="0"/>
+        <w:autoSpaceDN w:val="0"/>
+        <w:adjustRightInd w:val="0"/>
+        <w:spacing w:after="0" w:line="276" w:lineRule="auto"/>
+        <w:ind w:firstLine="709"/>
+        <w:jc w:val="both"/>
+        <w:rPr>
+          <w:rFonts w:ascii="Times New Roman" w:hAnsi="Times New Roman" w:cs="Times New Roman"/>
+          <w:b/>
+          <w:bCs/>
+          <w:color w:val="000000"/>
+          <w:sz w:val="28"/>
+          <w:szCs w:val="28"/>
+          <w:lang w:val="ru-RU"/>
+        </w:rPr>
+      </w:pPr>
+    </w:p>
+    <w:p>
+      <w:pPr>
+        <w:autoSpaceDE w:val="0"/>
+        <w:autoSpaceDN w:val="0"/>
+        <w:adjustRightInd w:val="0"/>
+        <w:spacing w:after="0" w:line="276" w:lineRule="auto"/>
+        <w:ind w:firstLine="709"/>
+        <w:jc w:val="both"/>
+        <w:rPr>
+          <w:rFonts w:ascii="Times New Roman" w:hAnsi="Times New Roman" w:cs="Times New Roman"/>
+          <w:b/>
+          <w:bCs/>
+          <w:color w:val="000000"/>
+          <w:sz w:val="28"/>
+          <w:szCs w:val="28"/>
+          <w:lang w:val="ru-RU"/>
+        </w:rPr>
+      </w:pPr>
+    </w:p>
+    <w:p>
+      <w:pPr>
+        <w:autoSpaceDE w:val="0"/>
+        <w:autoSpaceDN w:val="0"/>
+        <w:adjustRightInd w:val="0"/>
+        <w:spacing w:after="0" w:line="276" w:lineRule="auto"/>
+        <w:ind w:firstLine="709"/>
+        <w:jc w:val="both"/>
+        <w:rPr>
+          <w:rFonts w:ascii="Times New Roman" w:hAnsi="Times New Roman" w:cs="Times New Roman"/>
+          <w:b/>
+          <w:bCs/>
+          <w:color w:val="000000"/>
+          <w:sz w:val="28"/>
+          <w:szCs w:val="28"/>
+          <w:lang w:val="ru-RU"/>
+        </w:rPr>
+      </w:pPr>
+    </w:p>
+    <w:p>
+      <w:pPr>
+        <w:autoSpaceDE w:val="0"/>
+        <w:autoSpaceDN w:val="0"/>
+        <w:adjustRightInd w:val="0"/>
+        <w:spacing w:after="0" w:line="276" w:lineRule="auto"/>
+        <w:ind w:firstLine="709"/>
+        <w:jc w:val="both"/>
+        <w:rPr>
+          <w:rFonts w:ascii="Times New Roman" w:hAnsi="Times New Roman" w:cs="Times New Roman"/>
+          <w:b/>
+          <w:bCs/>
+          <w:color w:val="000000"/>
+          <w:sz w:val="28"/>
+          <w:szCs w:val="28"/>
+          <w:lang w:val="ru-RU"/>
+        </w:rPr>
+      </w:pPr>
+    </w:p>
+    <w:p>
+      <w:pPr>
+        <w:pStyle w:val="a6"/>
         <w:numPr>
           <w:ilvl w:val="0"/>
           <w:numId w:val="2"/>
@@ -17313,12 +20182,13 @@
           <w:szCs w:val="28"/>
           <w:lang w:val="ru-RU"/>
         </w:rPr>
+        <w:lastRenderedPageBreak/>
         <w:t>РАСЧЕТ СПРАВЕДЛИВОЙ ЦЕНЫ ОПЦИОНОВ</w:t>
       </w:r>
     </w:p>
     <w:p>
       <w:pPr>
-        <w:pStyle w:val="ListParagraph"/>
+        <w:pStyle w:val="a6"/>
         <w:autoSpaceDE w:val="0"/>
         <w:autoSpaceDN w:val="0"/>
         <w:adjustRightInd w:val="0"/>
@@ -19686,6 +22556,7 @@
               <w:szCs w:val="28"/>
               <w:lang w:val="ru-RU"/>
             </w:rPr>
+            <w:lastRenderedPageBreak/>
             <m:t xml:space="preserve">p= </m:t>
           </m:r>
           <m:f>
@@ -22695,6 +25566,7 @@
           <w:szCs w:val="28"/>
           <w:lang w:val="ru-RU"/>
         </w:rPr>
+        <w:lastRenderedPageBreak/>
         <w:t>Проверим</w:t>
       </w:r>
       <w:r>
@@ -23743,23 +26615,7 @@
     </w:p>
     <w:p>
       <w:pPr>
-        <w:autoSpaceDE w:val="0"/>
-        <w:autoSpaceDN w:val="0"/>
-        <w:adjustRightInd w:val="0"/>
-        <w:spacing w:after="0" w:line="276" w:lineRule="auto"/>
-        <w:ind w:firstLine="709"/>
-        <w:jc w:val="both"/>
-        <w:rPr>
-          <w:rFonts w:ascii="Times New Roman" w:hAnsi="Times New Roman" w:cs="Times New Roman"/>
-          <w:sz w:val="28"/>
-          <w:szCs w:val="28"/>
-          <w:lang w:val="ru-RU"/>
-        </w:rPr>
-      </w:pPr>
-    </w:p>
-    <w:p>
-      <w:pPr>
-        <w:pStyle w:val="ListParagraph"/>
+        <w:pStyle w:val="a6"/>
         <w:numPr>
           <w:ilvl w:val="0"/>
           <w:numId w:val="2"/>
@@ -23794,7 +26650,7 @@
     </w:p>
     <w:p>
       <w:pPr>
-        <w:pStyle w:val="ListParagraph"/>
+        <w:pStyle w:val="a6"/>
         <w:spacing w:after="0" w:line="276" w:lineRule="auto"/>
         <w:ind w:left="1069"/>
         <w:jc w:val="both"/>
@@ -23912,6 +26768,7 @@
       <w:r>
         <w:rPr>
           <w:noProof/>
+          <w:lang w:val="ru-RU" w:eastAsia="ru-RU"/>
         </w:rPr>
         <w:drawing>
           <wp:inline distT="0" distB="0" distL="0" distR="0" wp14:anchorId="477F02E7" wp14:editId="2FF81534">
@@ -24008,7 +26865,7 @@
     </w:p>
     <w:p>
       <w:pPr>
-        <w:pStyle w:val="ListParagraph"/>
+        <w:pStyle w:val="a6"/>
         <w:numPr>
           <w:ilvl w:val="1"/>
           <w:numId w:val="2"/>
@@ -24040,7 +26897,7 @@
     </w:p>
     <w:p>
       <w:pPr>
-        <w:pStyle w:val="ListParagraph"/>
+        <w:pStyle w:val="a6"/>
         <w:autoSpaceDE w:val="0"/>
         <w:autoSpaceDN w:val="0"/>
         <w:adjustRightInd w:val="0"/>
@@ -24057,7 +26914,7 @@
     </w:p>
     <w:p>
       <w:pPr>
-        <w:pStyle w:val="ListParagraph"/>
+        <w:pStyle w:val="a6"/>
         <w:autoSpaceDE w:val="0"/>
         <w:autoSpaceDN w:val="0"/>
         <w:adjustRightInd w:val="0"/>
@@ -24083,7 +26940,7 @@
     </w:p>
     <w:p>
       <w:pPr>
-        <w:pStyle w:val="ListParagraph"/>
+        <w:pStyle w:val="a6"/>
         <w:autoSpaceDE w:val="0"/>
         <w:autoSpaceDN w:val="0"/>
         <w:adjustRightInd w:val="0"/>
@@ -24155,7 +27012,7 @@
     </w:p>
     <w:p>
       <w:pPr>
-        <w:pStyle w:val="ListParagraph"/>
+        <w:pStyle w:val="a6"/>
         <w:autoSpaceDE w:val="0"/>
         <w:autoSpaceDN w:val="0"/>
         <w:adjustRightInd w:val="0"/>
@@ -24172,7 +27029,7 @@
     </w:p>
     <w:p>
       <w:pPr>
-        <w:pStyle w:val="ListParagraph"/>
+        <w:pStyle w:val="a6"/>
         <w:autoSpaceDE w:val="0"/>
         <w:autoSpaceDN w:val="0"/>
         <w:adjustRightInd w:val="0"/>
@@ -24189,6 +27046,7 @@
       <w:r>
         <w:rPr>
           <w:noProof/>
+          <w:lang w:val="ru-RU" w:eastAsia="ru-RU"/>
         </w:rPr>
         <w:drawing>
           <wp:inline distT="0" distB="0" distL="0" distR="0" wp14:anchorId="190FE6AB" wp14:editId="18DEE51F">
@@ -24229,7 +27087,7 @@
     </w:p>
     <w:p>
       <w:pPr>
-        <w:pStyle w:val="ListParagraph"/>
+        <w:pStyle w:val="a6"/>
         <w:autoSpaceDE w:val="0"/>
         <w:autoSpaceDN w:val="0"/>
         <w:adjustRightInd w:val="0"/>
@@ -24270,7 +27128,7 @@
     </w:p>
     <w:p>
       <w:pPr>
-        <w:pStyle w:val="ListParagraph"/>
+        <w:pStyle w:val="a6"/>
         <w:autoSpaceDE w:val="0"/>
         <w:autoSpaceDN w:val="0"/>
         <w:adjustRightInd w:val="0"/>
@@ -24287,7 +27145,7 @@
     </w:p>
     <w:p>
       <w:pPr>
-        <w:pStyle w:val="ListParagraph"/>
+        <w:pStyle w:val="a6"/>
         <w:numPr>
           <w:ilvl w:val="1"/>
           <w:numId w:val="2"/>
@@ -24318,18 +27176,18 @@
     </w:p>
     <w:p>
       <w:pPr>
-        <w:pStyle w:val="ListParagraph"/>
-        <w:rPr>
-          <w:rFonts w:ascii="Times New Roman" w:hAnsi="Times New Roman" w:cs="Times New Roman"/>
-          <w:sz w:val="28"/>
-          <w:szCs w:val="28"/>
-          <w:lang w:val="ru-RU"/>
-        </w:rPr>
-      </w:pPr>
-    </w:p>
-    <w:p>
-      <w:pPr>
-        <w:pStyle w:val="ListParagraph"/>
+        <w:pStyle w:val="a6"/>
+        <w:rPr>
+          <w:rFonts w:ascii="Times New Roman" w:hAnsi="Times New Roman" w:cs="Times New Roman"/>
+          <w:sz w:val="28"/>
+          <w:szCs w:val="28"/>
+          <w:lang w:val="ru-RU"/>
+        </w:rPr>
+      </w:pPr>
+    </w:p>
+    <w:p>
+      <w:pPr>
+        <w:pStyle w:val="a6"/>
         <w:ind w:left="0" w:firstLine="900"/>
         <w:rPr>
           <w:rFonts w:ascii="Times New Roman" w:hAnsi="Times New Roman" w:cs="Times New Roman"/>
@@ -24350,18 +27208,18 @@
     </w:p>
     <w:p>
       <w:pPr>
-        <w:pStyle w:val="ListParagraph"/>
-        <w:rPr>
-          <w:rFonts w:ascii="Times New Roman" w:hAnsi="Times New Roman" w:cs="Times New Roman"/>
-          <w:sz w:val="28"/>
-          <w:szCs w:val="28"/>
-          <w:lang w:val="ru-RU"/>
-        </w:rPr>
-      </w:pPr>
-    </w:p>
-    <w:p>
-      <w:pPr>
-        <w:pStyle w:val="ListParagraph"/>
+        <w:pStyle w:val="a6"/>
+        <w:rPr>
+          <w:rFonts w:ascii="Times New Roman" w:hAnsi="Times New Roman" w:cs="Times New Roman"/>
+          <w:sz w:val="28"/>
+          <w:szCs w:val="28"/>
+          <w:lang w:val="ru-RU"/>
+        </w:rPr>
+      </w:pPr>
+    </w:p>
+    <w:p>
+      <w:pPr>
+        <w:pStyle w:val="a6"/>
         <w:ind w:left="0"/>
         <w:jc w:val="center"/>
         <w:rPr>
@@ -24374,6 +27232,7 @@
       <w:r>
         <w:rPr>
           <w:noProof/>
+          <w:lang w:val="ru-RU" w:eastAsia="ru-RU"/>
         </w:rPr>
         <w:drawing>
           <wp:inline distT="0" distB="0" distL="0" distR="0" wp14:anchorId="23A01189" wp14:editId="0C4C187C">
@@ -24453,7 +27312,7 @@
     </w:p>
     <w:p>
       <w:pPr>
-        <w:pStyle w:val="ListParagraph"/>
+        <w:pStyle w:val="a6"/>
         <w:autoSpaceDE w:val="0"/>
         <w:autoSpaceDN w:val="0"/>
         <w:adjustRightInd w:val="0"/>
@@ -24470,7 +27329,7 @@
     </w:p>
     <w:p>
       <w:pPr>
-        <w:pStyle w:val="ListParagraph"/>
+        <w:pStyle w:val="a6"/>
         <w:autoSpaceDE w:val="0"/>
         <w:autoSpaceDN w:val="0"/>
         <w:adjustRightInd w:val="0"/>
@@ -24487,7 +27346,7 @@
     </w:p>
     <w:p>
       <w:pPr>
-        <w:pStyle w:val="ListParagraph"/>
+        <w:pStyle w:val="a6"/>
         <w:autoSpaceDE w:val="0"/>
         <w:autoSpaceDN w:val="0"/>
         <w:adjustRightInd w:val="0"/>
@@ -24504,7 +27363,7 @@
     </w:p>
     <w:p>
       <w:pPr>
-        <w:pStyle w:val="ListParagraph"/>
+        <w:pStyle w:val="a6"/>
         <w:autoSpaceDE w:val="0"/>
         <w:autoSpaceDN w:val="0"/>
         <w:adjustRightInd w:val="0"/>
@@ -24521,7 +27380,7 @@
     </w:p>
     <w:p>
       <w:pPr>
-        <w:pStyle w:val="ListParagraph"/>
+        <w:pStyle w:val="a6"/>
         <w:autoSpaceDE w:val="0"/>
         <w:autoSpaceDN w:val="0"/>
         <w:adjustRightInd w:val="0"/>
@@ -24538,7 +27397,7 @@
     </w:p>
     <w:p>
       <w:pPr>
-        <w:pStyle w:val="ListParagraph"/>
+        <w:pStyle w:val="a6"/>
         <w:numPr>
           <w:ilvl w:val="1"/>
           <w:numId w:val="2"/>
@@ -24584,7 +27443,7 @@
     </w:p>
     <w:p>
       <w:pPr>
-        <w:pStyle w:val="ListParagraph"/>
+        <w:pStyle w:val="a6"/>
         <w:tabs>
           <w:tab w:val="left" w:pos="1530"/>
         </w:tabs>
@@ -24605,7 +27464,7 @@
     </w:p>
     <w:p>
       <w:pPr>
-        <w:pStyle w:val="ListParagraph"/>
+        <w:pStyle w:val="a6"/>
         <w:tabs>
           <w:tab w:val="left" w:pos="1530"/>
         </w:tabs>
@@ -24629,48 +27488,12 @@
           <w:szCs w:val="28"/>
           <w:lang w:val="ru-RU"/>
         </w:rPr>
-        <w:t>Р</w:t>
-      </w:r>
-      <w:r>
-        <w:rPr>
-          <w:rFonts w:ascii="Times New Roman" w:hAnsi="Times New Roman" w:cs="Times New Roman"/>
-          <w:sz w:val="28"/>
-          <w:szCs w:val="28"/>
-          <w:lang w:val="ru-RU"/>
-        </w:rPr>
-        <w:t>езультаты расчетов</w:t>
-      </w:r>
-      <w:r>
-        <w:rPr>
-          <w:rFonts w:ascii="Times New Roman" w:hAnsi="Times New Roman" w:cs="Times New Roman"/>
-          <w:sz w:val="28"/>
-          <w:szCs w:val="28"/>
-          <w:lang w:val="ru-RU"/>
-        </w:rPr>
-        <w:t xml:space="preserve"> представлен</w:t>
-      </w:r>
-      <w:r>
-        <w:rPr>
-          <w:rFonts w:ascii="Times New Roman" w:hAnsi="Times New Roman" w:cs="Times New Roman"/>
-          <w:sz w:val="28"/>
-          <w:szCs w:val="28"/>
-          <w:lang w:val="ru-RU"/>
-        </w:rPr>
-        <w:t>ы</w:t>
-      </w:r>
-      <w:r>
-        <w:rPr>
-          <w:rFonts w:ascii="Times New Roman" w:hAnsi="Times New Roman" w:cs="Times New Roman"/>
-          <w:sz w:val="28"/>
-          <w:szCs w:val="28"/>
-          <w:lang w:val="ru-RU"/>
-        </w:rPr>
-        <w:t xml:space="preserve"> на рисунке 6.4.</w:t>
-      </w:r>
-    </w:p>
-    <w:p>
-      <w:pPr>
-        <w:pStyle w:val="ListParagraph"/>
+        <w:t>Результаты расчетов представлены на рисунке 6.4.</w:t>
+      </w:r>
+    </w:p>
+    <w:p>
+      <w:pPr>
+        <w:pStyle w:val="a6"/>
         <w:tabs>
           <w:tab w:val="left" w:pos="1530"/>
         </w:tabs>
@@ -24691,7 +27514,7 @@
     </w:p>
     <w:p>
       <w:pPr>
-        <w:pStyle w:val="ListParagraph"/>
+        <w:pStyle w:val="a6"/>
         <w:numPr>
           <w:ilvl w:val="2"/>
           <w:numId w:val="2"/>
@@ -24724,7 +27547,7 @@
     </w:p>
     <w:p>
       <w:pPr>
-        <w:pStyle w:val="ListParagraph"/>
+        <w:pStyle w:val="a6"/>
         <w:tabs>
           <w:tab w:val="left" w:pos="1530"/>
         </w:tabs>
@@ -24744,7 +27567,7 @@
     </w:p>
     <w:p>
       <w:pPr>
-        <w:pStyle w:val="ListParagraph"/>
+        <w:pStyle w:val="a6"/>
         <w:tabs>
           <w:tab w:val="left" w:pos="1530"/>
         </w:tabs>
@@ -24773,7 +27596,7 @@
     </w:p>
     <w:p>
       <w:pPr>
-        <w:pStyle w:val="NormalWeb"/>
+        <w:pStyle w:val="a7"/>
         <w:spacing w:before="0" w:beforeAutospacing="0" w:after="0" w:afterAutospacing="0" w:line="276" w:lineRule="auto"/>
         <w:ind w:firstLine="900"/>
         <w:jc w:val="both"/>
@@ -24842,7 +27665,7 @@
     </w:p>
     <w:p>
       <w:pPr>
-        <w:pStyle w:val="NormalWeb"/>
+        <w:pStyle w:val="a7"/>
         <w:spacing w:before="0" w:beforeAutospacing="0" w:after="0" w:afterAutospacing="0" w:line="276" w:lineRule="auto"/>
         <w:jc w:val="both"/>
         <w:rPr>
@@ -24980,7 +27803,7 @@
     </w:p>
     <w:p>
       <w:pPr>
-        <w:pStyle w:val="NormalWeb"/>
+        <w:pStyle w:val="a7"/>
         <w:spacing w:before="0" w:beforeAutospacing="0" w:after="0" w:afterAutospacing="0" w:line="276" w:lineRule="auto"/>
         <w:jc w:val="both"/>
         <w:rPr>
@@ -24992,7 +27815,7 @@
     </w:p>
     <w:p>
       <w:pPr>
-        <w:pStyle w:val="NormalWeb"/>
+        <w:pStyle w:val="a7"/>
         <w:spacing w:before="0" w:beforeAutospacing="0" w:after="0" w:afterAutospacing="0" w:line="276" w:lineRule="auto"/>
         <w:jc w:val="both"/>
         <w:rPr>
@@ -25044,104 +27867,14 @@
               <w:szCs w:val="28"/>
               <w:lang w:val="ru-RU"/>
             </w:rPr>
-            <m:t>=</m:t>
-          </m:r>
-          <m:r>
-            <w:rPr>
-              <w:rFonts w:ascii="Cambria Math" w:hAnsi="Cambria Math"/>
-              <w:sz w:val="28"/>
-              <w:szCs w:val="28"/>
-              <w:lang w:val="ru-RU"/>
-            </w:rPr>
-            <m:t>102</m:t>
-          </m:r>
-          <m:r>
-            <w:rPr>
-              <w:rFonts w:ascii="Cambria Math" w:hAnsi="Cambria Math"/>
-              <w:sz w:val="28"/>
-              <w:szCs w:val="28"/>
-              <w:lang w:val="ru-RU"/>
-            </w:rPr>
-            <m:t>,</m:t>
-          </m:r>
-          <m:r>
-            <w:rPr>
-              <w:rFonts w:ascii="Cambria Math" w:hAnsi="Cambria Math"/>
-              <w:sz w:val="28"/>
-              <w:szCs w:val="28"/>
-              <w:lang w:val="ru-RU"/>
-            </w:rPr>
-            <m:t>31</m:t>
-          </m:r>
-          <m:r>
-            <w:rPr>
-              <w:rFonts w:ascii="Cambria Math" w:hAnsi="Cambria Math"/>
-              <w:sz w:val="28"/>
-              <w:szCs w:val="28"/>
-              <w:lang w:val="ru-RU"/>
-            </w:rPr>
-            <m:t xml:space="preserve"> - </m:t>
-          </m:r>
-          <m:r>
-            <w:rPr>
-              <w:rFonts w:ascii="Cambria Math" w:hAnsi="Cambria Math"/>
-              <w:sz w:val="28"/>
-              <w:szCs w:val="28"/>
-              <w:lang w:val="ru-RU"/>
-            </w:rPr>
-            <m:t>104</m:t>
-          </m:r>
-          <m:r>
-            <w:rPr>
-              <w:rFonts w:ascii="Cambria Math" w:hAnsi="Cambria Math"/>
-              <w:sz w:val="28"/>
-              <w:szCs w:val="28"/>
-              <w:lang w:val="ru-RU"/>
-            </w:rPr>
-            <m:t>,</m:t>
-          </m:r>
-          <m:r>
-            <w:rPr>
-              <w:rFonts w:ascii="Cambria Math" w:hAnsi="Cambria Math"/>
-              <w:sz w:val="28"/>
-              <w:szCs w:val="28"/>
-              <w:lang w:val="ru-RU"/>
-            </w:rPr>
-            <m:t>37</m:t>
-          </m:r>
-          <m:r>
-            <w:rPr>
-              <w:rFonts w:ascii="Cambria Math" w:hAnsi="Cambria Math"/>
-              <w:sz w:val="28"/>
-              <w:szCs w:val="28"/>
-              <w:lang w:val="ru-RU"/>
-            </w:rPr>
-            <m:t>=-2</m:t>
-          </m:r>
-          <m:r>
-            <w:rPr>
-              <w:rFonts w:ascii="Cambria Math" w:hAnsi="Cambria Math"/>
-              <w:sz w:val="28"/>
-              <w:szCs w:val="28"/>
-              <w:lang w:val="ru-RU"/>
-            </w:rPr>
-            <m:t>,</m:t>
-          </m:r>
-          <m:r>
-            <w:rPr>
-              <w:rFonts w:ascii="Cambria Math" w:hAnsi="Cambria Math"/>
-              <w:sz w:val="28"/>
-              <w:szCs w:val="28"/>
-              <w:lang w:val="ru-RU"/>
-            </w:rPr>
-            <m:t>06</m:t>
+            <m:t>=102,31 - 104,37=-2,06</m:t>
           </m:r>
         </m:oMath>
       </m:oMathPara>
     </w:p>
     <w:p>
       <w:pPr>
-        <w:pStyle w:val="NormalWeb"/>
+        <w:pStyle w:val="a7"/>
         <w:spacing w:before="0" w:beforeAutospacing="0" w:after="0" w:afterAutospacing="0" w:line="276" w:lineRule="auto"/>
         <w:jc w:val="both"/>
         <w:rPr>
@@ -25194,104 +27927,14 @@
               <w:szCs w:val="28"/>
               <w:lang w:val="ru-RU"/>
             </w:rPr>
-            <m:t>=</m:t>
-          </m:r>
-          <m:r>
-            <w:rPr>
-              <w:rFonts w:ascii="Cambria Math" w:hAnsi="Cambria Math"/>
-              <w:sz w:val="28"/>
-              <w:szCs w:val="28"/>
-              <w:lang w:val="ru-RU"/>
-            </w:rPr>
-            <m:t>101</m:t>
-          </m:r>
-          <m:r>
-            <w:rPr>
-              <w:rFonts w:ascii="Cambria Math" w:hAnsi="Cambria Math"/>
-              <w:sz w:val="28"/>
-              <w:szCs w:val="28"/>
-              <w:lang w:val="ru-RU"/>
-            </w:rPr>
-            <m:t>,</m:t>
-          </m:r>
-          <m:r>
-            <w:rPr>
-              <w:rFonts w:ascii="Cambria Math" w:hAnsi="Cambria Math"/>
-              <w:sz w:val="28"/>
-              <w:szCs w:val="28"/>
-              <w:lang w:val="ru-RU"/>
-            </w:rPr>
-            <m:t>8</m:t>
-          </m:r>
-          <m:r>
-            <w:rPr>
-              <w:rFonts w:ascii="Cambria Math" w:hAnsi="Cambria Math"/>
-              <w:sz w:val="28"/>
-              <w:szCs w:val="28"/>
-              <w:lang w:val="ru-RU"/>
-            </w:rPr>
-            <m:t xml:space="preserve">0 - </m:t>
-          </m:r>
-          <m:r>
-            <w:rPr>
-              <w:rFonts w:ascii="Cambria Math" w:hAnsi="Cambria Math"/>
-              <w:sz w:val="28"/>
-              <w:szCs w:val="28"/>
-              <w:lang w:val="ru-RU"/>
-            </w:rPr>
-            <m:t>103</m:t>
-          </m:r>
-          <m:r>
-            <w:rPr>
-              <w:rFonts w:ascii="Cambria Math" w:hAnsi="Cambria Math"/>
-              <w:sz w:val="28"/>
-              <w:szCs w:val="28"/>
-              <w:lang w:val="ru-RU"/>
-            </w:rPr>
-            <m:t>,</m:t>
-          </m:r>
-          <m:r>
-            <w:rPr>
-              <w:rFonts w:ascii="Cambria Math" w:hAnsi="Cambria Math"/>
-              <w:sz w:val="28"/>
-              <w:szCs w:val="28"/>
-              <w:lang w:val="ru-RU"/>
-            </w:rPr>
-            <m:t>75</m:t>
-          </m:r>
-          <m:r>
-            <w:rPr>
-              <w:rFonts w:ascii="Cambria Math" w:hAnsi="Cambria Math"/>
-              <w:sz w:val="28"/>
-              <w:szCs w:val="28"/>
-              <w:lang w:val="ru-RU"/>
-            </w:rPr>
-            <m:t>= -1</m:t>
-          </m:r>
-          <m:r>
-            <w:rPr>
-              <w:rFonts w:ascii="Cambria Math" w:hAnsi="Cambria Math"/>
-              <w:sz w:val="28"/>
-              <w:szCs w:val="28"/>
-              <w:lang w:val="ru-RU"/>
-            </w:rPr>
-            <m:t>,</m:t>
-          </m:r>
-          <m:r>
-            <w:rPr>
-              <w:rFonts w:ascii="Cambria Math" w:hAnsi="Cambria Math"/>
-              <w:sz w:val="28"/>
-              <w:szCs w:val="28"/>
-              <w:lang w:val="ru-RU"/>
-            </w:rPr>
-            <m:t>95</m:t>
+            <m:t>=101,80 - 103,75= -1,95</m:t>
           </m:r>
         </m:oMath>
       </m:oMathPara>
     </w:p>
     <w:p>
       <w:pPr>
-        <w:pStyle w:val="NormalWeb"/>
+        <w:pStyle w:val="a7"/>
         <w:spacing w:before="0" w:beforeAutospacing="0" w:after="0" w:afterAutospacing="0" w:line="276" w:lineRule="auto"/>
         <w:jc w:val="both"/>
         <w:rPr>
@@ -25304,7 +27947,7 @@
     </w:p>
     <w:p>
       <w:pPr>
-        <w:pStyle w:val="NormalWeb"/>
+        <w:pStyle w:val="a7"/>
         <w:spacing w:before="0" w:beforeAutospacing="0" w:after="0" w:afterAutospacing="0" w:line="276" w:lineRule="auto"/>
         <w:ind w:firstLine="900"/>
         <w:jc w:val="both"/>
@@ -25327,7 +27970,7 @@
     </w:p>
     <w:p>
       <w:pPr>
-        <w:pStyle w:val="NormalWeb"/>
+        <w:pStyle w:val="a7"/>
         <w:spacing w:before="0" w:beforeAutospacing="0" w:after="0" w:afterAutospacing="0" w:line="276" w:lineRule="auto"/>
         <w:ind w:firstLine="900"/>
         <w:jc w:val="both"/>
@@ -25341,7 +27984,7 @@
     </w:p>
     <w:p>
       <w:pPr>
-        <w:pStyle w:val="ListParagraph"/>
+        <w:pStyle w:val="a6"/>
         <w:numPr>
           <w:ilvl w:val="2"/>
           <w:numId w:val="2"/>
@@ -25374,7 +28017,7 @@
     </w:p>
     <w:p>
       <w:pPr>
-        <w:pStyle w:val="ListParagraph"/>
+        <w:pStyle w:val="a6"/>
         <w:tabs>
           <w:tab w:val="left" w:pos="1530"/>
         </w:tabs>
@@ -25394,7 +28037,7 @@
     </w:p>
     <w:p>
       <w:pPr>
-        <w:pStyle w:val="ListParagraph"/>
+        <w:pStyle w:val="a6"/>
         <w:tabs>
           <w:tab w:val="left" w:pos="1530"/>
         </w:tabs>
@@ -25423,7 +28066,7 @@
     </w:p>
     <w:p>
       <w:pPr>
-        <w:pStyle w:val="NormalWeb"/>
+        <w:pStyle w:val="a7"/>
         <w:spacing w:before="0" w:beforeAutospacing="0" w:after="0" w:afterAutospacing="0" w:line="276" w:lineRule="auto"/>
         <w:ind w:firstLine="900"/>
         <w:jc w:val="both"/>
@@ -25476,7 +28119,7 @@
     </w:p>
     <w:p>
       <w:pPr>
-        <w:pStyle w:val="NormalWeb"/>
+        <w:pStyle w:val="a7"/>
         <w:spacing w:before="0" w:beforeAutospacing="0" w:after="0" w:afterAutospacing="0" w:line="276" w:lineRule="auto"/>
         <w:jc w:val="both"/>
         <w:rPr>
@@ -25632,7 +28275,7 @@
     </w:p>
     <w:p>
       <w:pPr>
-        <w:pStyle w:val="NormalWeb"/>
+        <w:pStyle w:val="a7"/>
         <w:spacing w:before="0" w:beforeAutospacing="0" w:after="0" w:afterAutospacing="0" w:line="276" w:lineRule="auto"/>
         <w:jc w:val="both"/>
         <w:rPr>
@@ -25644,7 +28287,7 @@
     </w:p>
     <w:p>
       <w:pPr>
-        <w:pStyle w:val="NormalWeb"/>
+        <w:pStyle w:val="a7"/>
         <w:spacing w:before="0" w:beforeAutospacing="0" w:after="0" w:afterAutospacing="0" w:line="276" w:lineRule="auto"/>
         <w:jc w:val="both"/>
         <w:rPr>
@@ -25717,25 +28360,7 @@
                   <w:szCs w:val="28"/>
                   <w:lang w:val="ru-RU"/>
                 </w:rPr>
-                <m:t>102</m:t>
-              </m:r>
-              <m:r>
-                <w:rPr>
-                  <w:rFonts w:ascii="Cambria Math" w:hAnsi="Cambria Math"/>
-                  <w:sz w:val="28"/>
-                  <w:szCs w:val="28"/>
-                  <w:lang w:val="ru-RU"/>
-                </w:rPr>
-                <m:t>,</m:t>
-              </m:r>
-              <m:r>
-                <w:rPr>
-                  <w:rFonts w:ascii="Cambria Math" w:hAnsi="Cambria Math"/>
-                  <w:sz w:val="28"/>
-                  <w:szCs w:val="28"/>
-                  <w:lang w:val="ru-RU"/>
-                </w:rPr>
-                <m:t>31</m:t>
+                <m:t>102,31</m:t>
               </m:r>
             </m:num>
             <m:den>
@@ -25746,25 +28371,7 @@
                   <w:szCs w:val="28"/>
                   <w:lang w:val="ru-RU"/>
                 </w:rPr>
-                <m:t>104</m:t>
-              </m:r>
-              <m:r>
-                <w:rPr>
-                  <w:rFonts w:ascii="Cambria Math" w:hAnsi="Cambria Math"/>
-                  <w:sz w:val="28"/>
-                  <w:szCs w:val="28"/>
-                  <w:lang w:val="ru-RU"/>
-                </w:rPr>
-                <m:t>,</m:t>
-              </m:r>
-              <m:r>
-                <w:rPr>
-                  <w:rFonts w:ascii="Cambria Math" w:hAnsi="Cambria Math"/>
-                  <w:sz w:val="28"/>
-                  <w:szCs w:val="28"/>
-                  <w:lang w:val="ru-RU"/>
-                </w:rPr>
-                <m:t>37</m:t>
+                <m:t>104,37</m:t>
               </m:r>
             </m:den>
           </m:f>
@@ -25783,30 +28390,14 @@
               <w:sz w:val="28"/>
               <w:szCs w:val="28"/>
             </w:rPr>
-            <m:t>98</m:t>
-          </m:r>
-          <m:r>
-            <w:rPr>
-              <w:rFonts w:ascii="Cambria Math" w:hAnsi="Cambria Math"/>
-              <w:sz w:val="28"/>
-              <w:szCs w:val="28"/>
-            </w:rPr>
-            <m:t>,</m:t>
-          </m:r>
-          <m:r>
-            <w:rPr>
-              <w:rFonts w:ascii="Cambria Math" w:hAnsi="Cambria Math"/>
-              <w:sz w:val="28"/>
-              <w:szCs w:val="28"/>
-            </w:rPr>
-            <m:t>03</m:t>
+            <m:t>98,03</m:t>
           </m:r>
         </m:oMath>
       </m:oMathPara>
     </w:p>
     <w:p>
       <w:pPr>
-        <w:pStyle w:val="NormalWeb"/>
+        <w:pStyle w:val="a7"/>
         <w:spacing w:before="0" w:beforeAutospacing="0" w:after="0" w:afterAutospacing="0" w:line="276" w:lineRule="auto"/>
         <w:jc w:val="both"/>
         <w:rPr>
@@ -25859,16 +28450,7 @@
               <w:szCs w:val="28"/>
               <w:lang w:val="ru-RU"/>
             </w:rPr>
-            <m:t>=</m:t>
-          </m:r>
-          <m:r>
-            <w:rPr>
-              <w:rFonts w:ascii="Cambria Math" w:hAnsi="Cambria Math"/>
-              <w:sz w:val="28"/>
-              <w:szCs w:val="28"/>
-              <w:lang w:val="ru-RU"/>
-            </w:rPr>
-            <m:t xml:space="preserve"> </m:t>
+            <m:t xml:space="preserve">= </m:t>
           </m:r>
           <m:f>
             <m:fPr>
@@ -25890,34 +28472,7 @@
                   <w:szCs w:val="28"/>
                   <w:lang w:val="ru-RU"/>
                 </w:rPr>
-                <m:t>101</m:t>
-              </m:r>
-              <m:r>
-                <w:rPr>
-                  <w:rFonts w:ascii="Cambria Math" w:hAnsi="Cambria Math"/>
-                  <w:sz w:val="28"/>
-                  <w:szCs w:val="28"/>
-                  <w:lang w:val="ru-RU"/>
-                </w:rPr>
-                <m:t>,</m:t>
-              </m:r>
-              <m:r>
-                <w:rPr>
-                  <w:rFonts w:ascii="Cambria Math" w:hAnsi="Cambria Math"/>
-                  <w:sz w:val="28"/>
-                  <w:szCs w:val="28"/>
-                  <w:lang w:val="ru-RU"/>
-                </w:rPr>
-                <m:t>8</m:t>
-              </m:r>
-              <m:r>
-                <w:rPr>
-                  <w:rFonts w:ascii="Cambria Math" w:hAnsi="Cambria Math"/>
-                  <w:sz w:val="28"/>
-                  <w:szCs w:val="28"/>
-                  <w:lang w:val="ru-RU"/>
-                </w:rPr>
-                <m:t xml:space="preserve">0 </m:t>
+                <m:t xml:space="preserve">101,80 </m:t>
               </m:r>
             </m:num>
             <m:den>
@@ -25928,25 +28483,7 @@
                   <w:szCs w:val="28"/>
                   <w:lang w:val="ru-RU"/>
                 </w:rPr>
-                <m:t>103</m:t>
-              </m:r>
-              <m:r>
-                <w:rPr>
-                  <w:rFonts w:ascii="Cambria Math" w:hAnsi="Cambria Math"/>
-                  <w:sz w:val="28"/>
-                  <w:szCs w:val="28"/>
-                  <w:lang w:val="ru-RU"/>
-                </w:rPr>
-                <m:t>,</m:t>
-              </m:r>
-              <m:r>
-                <w:rPr>
-                  <w:rFonts w:ascii="Cambria Math" w:hAnsi="Cambria Math"/>
-                  <w:sz w:val="28"/>
-                  <w:szCs w:val="28"/>
-                  <w:lang w:val="ru-RU"/>
-                </w:rPr>
-                <m:t>75</m:t>
+                <m:t>103,75</m:t>
               </m:r>
             </m:den>
           </m:f>
@@ -25964,7 +28501,7 @@
     </w:p>
     <w:p>
       <w:pPr>
-        <w:pStyle w:val="NormalWeb"/>
+        <w:pStyle w:val="a7"/>
         <w:spacing w:before="0" w:beforeAutospacing="0" w:after="0" w:afterAutospacing="0" w:line="276" w:lineRule="auto"/>
         <w:jc w:val="both"/>
         <w:rPr>
@@ -25977,7 +28514,7 @@
     </w:p>
     <w:p>
       <w:pPr>
-        <w:pStyle w:val="NormalWeb"/>
+        <w:pStyle w:val="a7"/>
         <w:spacing w:before="0" w:beforeAutospacing="0" w:after="0" w:afterAutospacing="0" w:line="276" w:lineRule="auto"/>
         <w:ind w:firstLine="900"/>
         <w:jc w:val="both"/>
@@ -26000,7 +28537,7 @@
     </w:p>
     <w:p>
       <w:pPr>
-        <w:pStyle w:val="ListParagraph"/>
+        <w:pStyle w:val="a6"/>
         <w:tabs>
           <w:tab w:val="left" w:pos="1530"/>
         </w:tabs>
@@ -26020,7 +28557,7 @@
     </w:p>
     <w:p>
       <w:pPr>
-        <w:pStyle w:val="ListParagraph"/>
+        <w:pStyle w:val="a6"/>
         <w:tabs>
           <w:tab w:val="left" w:pos="1530"/>
         </w:tabs>
@@ -26040,6 +28577,7 @@
       <w:r>
         <w:rPr>
           <w:noProof/>
+          <w:lang w:val="ru-RU" w:eastAsia="ru-RU"/>
         </w:rPr>
         <w:lastRenderedPageBreak/>
         <w:drawing>
@@ -26081,7 +28619,7 @@
     </w:p>
     <w:p>
       <w:pPr>
-        <w:pStyle w:val="ListParagraph"/>
+        <w:pStyle w:val="a6"/>
         <w:tabs>
           <w:tab w:val="left" w:pos="1530"/>
         </w:tabs>
@@ -26120,39 +28658,12 @@
           <w:szCs w:val="28"/>
           <w:lang w:val="ru-RU"/>
         </w:rPr>
-        <w:t>Рисунок 6.</w:t>
-      </w:r>
-      <w:r>
-        <w:rPr>
-          <w:rFonts w:ascii="Times New Roman" w:hAnsi="Times New Roman" w:cs="Times New Roman"/>
-          <w:sz w:val="28"/>
-          <w:szCs w:val="28"/>
-          <w:lang w:val="ru-RU"/>
-        </w:rPr>
-        <w:t>4</w:t>
-      </w:r>
-      <w:r>
-        <w:rPr>
-          <w:rFonts w:ascii="Times New Roman" w:hAnsi="Times New Roman" w:cs="Times New Roman"/>
-          <w:sz w:val="28"/>
-          <w:szCs w:val="28"/>
-          <w:lang w:val="ru-RU"/>
-        </w:rPr>
-        <w:t xml:space="preserve"> – </w:t>
-      </w:r>
-      <w:r>
-        <w:rPr>
-          <w:rFonts w:ascii="Times New Roman" w:hAnsi="Times New Roman" w:cs="Times New Roman"/>
-          <w:sz w:val="28"/>
-          <w:szCs w:val="28"/>
-          <w:lang w:val="ru-RU"/>
-        </w:rPr>
-        <w:t>Результат расчета оссцилятора</w:t>
-      </w:r>
-    </w:p>
-    <w:p>
-      <w:pPr>
-        <w:pStyle w:val="ListParagraph"/>
+        <w:t>Рисунок 6.4 – Результат расчета оссцилятора</w:t>
+      </w:r>
+    </w:p>
+    <w:p>
+      <w:pPr>
+        <w:pStyle w:val="a6"/>
         <w:tabs>
           <w:tab w:val="left" w:pos="1530"/>
         </w:tabs>
@@ -26172,7 +28683,7 @@
     </w:p>
     <w:p>
       <w:pPr>
-        <w:pStyle w:val="ListParagraph"/>
+        <w:pStyle w:val="a6"/>
         <w:numPr>
           <w:ilvl w:val="1"/>
           <w:numId w:val="2"/>
@@ -26207,7 +28718,7 @@
     </w:p>
     <w:p>
       <w:pPr>
-        <w:pStyle w:val="ListParagraph"/>
+        <w:pStyle w:val="a6"/>
         <w:tabs>
           <w:tab w:val="left" w:pos="1530"/>
         </w:tabs>
@@ -26228,7 +28739,7 @@
     </w:p>
     <w:p>
       <w:pPr>
-        <w:pStyle w:val="ListParagraph"/>
+        <w:pStyle w:val="a6"/>
         <w:tabs>
           <w:tab w:val="left" w:pos="1530"/>
         </w:tabs>
@@ -26252,30 +28763,12 @@
           <w:szCs w:val="28"/>
           <w:lang w:val="ru-RU"/>
         </w:rPr>
-        <w:t>Результаты расчетов представлены на рисунке 6.</w:t>
-      </w:r>
-      <w:r>
-        <w:rPr>
-          <w:rFonts w:ascii="Times New Roman" w:hAnsi="Times New Roman" w:cs="Times New Roman"/>
-          <w:sz w:val="28"/>
-          <w:szCs w:val="28"/>
-          <w:lang w:val="ru-RU"/>
-        </w:rPr>
-        <w:t>5</w:t>
-      </w:r>
-      <w:r>
-        <w:rPr>
-          <w:rFonts w:ascii="Times New Roman" w:hAnsi="Times New Roman" w:cs="Times New Roman"/>
-          <w:sz w:val="28"/>
-          <w:szCs w:val="28"/>
-          <w:lang w:val="ru-RU"/>
-        </w:rPr>
-        <w:t>.</w:t>
-      </w:r>
-    </w:p>
-    <w:p>
-      <w:pPr>
-        <w:pStyle w:val="ListParagraph"/>
+        <w:t>Результаты расчетов представлены на рисунке 6.5.</w:t>
+      </w:r>
+    </w:p>
+    <w:p>
+      <w:pPr>
+        <w:pStyle w:val="a6"/>
         <w:tabs>
           <w:tab w:val="left" w:pos="1530"/>
         </w:tabs>
@@ -26296,7 +28789,7 @@
     </w:p>
     <w:p>
       <w:pPr>
-        <w:pStyle w:val="ListParagraph"/>
+        <w:pStyle w:val="a6"/>
         <w:numPr>
           <w:ilvl w:val="2"/>
           <w:numId w:val="2"/>
@@ -26329,7 +28822,7 @@
     </w:p>
     <w:p>
       <w:pPr>
-        <w:pStyle w:val="ListParagraph"/>
+        <w:pStyle w:val="a6"/>
         <w:autoSpaceDE w:val="0"/>
         <w:autoSpaceDN w:val="0"/>
         <w:adjustRightInd w:val="0"/>
@@ -26346,7 +28839,7 @@
     </w:p>
     <w:p>
       <w:pPr>
-        <w:pStyle w:val="ListParagraph"/>
+        <w:pStyle w:val="a6"/>
         <w:autoSpaceDE w:val="0"/>
         <w:autoSpaceDN w:val="0"/>
         <w:adjustRightInd w:val="0"/>
@@ -26372,7 +28865,7 @@
     </w:p>
     <w:p>
       <w:pPr>
-        <w:pStyle w:val="ListParagraph"/>
+        <w:pStyle w:val="a6"/>
         <w:autoSpaceDE w:val="0"/>
         <w:autoSpaceDN w:val="0"/>
         <w:adjustRightInd w:val="0"/>
@@ -26389,7 +28882,7 @@
     </w:p>
     <w:p>
       <w:pPr>
-        <w:pStyle w:val="ListParagraph"/>
+        <w:pStyle w:val="a6"/>
         <w:autoSpaceDE w:val="0"/>
         <w:autoSpaceDN w:val="0"/>
         <w:adjustRightInd w:val="0"/>
@@ -26425,16 +28918,7 @@
                   <w:szCs w:val="28"/>
                   <w:lang w:val="ru-RU"/>
                 </w:rPr>
-                <m:t>MA</m:t>
-              </m:r>
-              <m:r>
-                <w:rPr>
-                  <w:rFonts w:ascii="Cambria Math" w:hAnsi="Cambria Math" w:cs="Times New Roman"/>
-                  <w:sz w:val="28"/>
-                  <w:szCs w:val="28"/>
-                  <w:lang w:val="ru-RU"/>
-                </w:rPr>
-                <m:t>(k)</m:t>
+                <m:t>MA(k)</m:t>
               </m:r>
             </m:e>
             <m:sub>
@@ -26563,7 +29047,7 @@
     </w:p>
     <w:p>
       <w:pPr>
-        <w:pStyle w:val="ListParagraph"/>
+        <w:pStyle w:val="a6"/>
         <w:autoSpaceDE w:val="0"/>
         <w:autoSpaceDN w:val="0"/>
         <w:adjustRightInd w:val="0"/>
@@ -26580,7 +29064,7 @@
     </w:p>
     <w:p>
       <w:pPr>
-        <w:pStyle w:val="ListParagraph"/>
+        <w:pStyle w:val="a6"/>
         <w:autoSpaceDE w:val="0"/>
         <w:autoSpaceDN w:val="0"/>
         <w:adjustRightInd w:val="0"/>
@@ -26690,7 +29174,7 @@
     </w:p>
     <w:p>
       <w:pPr>
-        <w:pStyle w:val="ListParagraph"/>
+        <w:pStyle w:val="a6"/>
         <w:autoSpaceDE w:val="0"/>
         <w:autoSpaceDN w:val="0"/>
         <w:adjustRightInd w:val="0"/>
@@ -26799,7 +29283,7 @@
     </w:p>
     <w:p>
       <w:pPr>
-        <w:pStyle w:val="ListParagraph"/>
+        <w:pStyle w:val="a6"/>
         <w:autoSpaceDE w:val="0"/>
         <w:autoSpaceDN w:val="0"/>
         <w:adjustRightInd w:val="0"/>
@@ -26816,7 +29300,7 @@
     </w:p>
     <w:p>
       <w:pPr>
-        <w:pStyle w:val="NormalWeb"/>
+        <w:pStyle w:val="a7"/>
         <w:spacing w:before="0" w:beforeAutospacing="0" w:after="0" w:afterAutospacing="0" w:line="276" w:lineRule="auto"/>
         <w:ind w:firstLine="900"/>
         <w:jc w:val="both"/>
@@ -26839,7 +29323,7 @@
     </w:p>
     <w:p>
       <w:pPr>
-        <w:pStyle w:val="ListParagraph"/>
+        <w:pStyle w:val="a6"/>
         <w:autoSpaceDE w:val="0"/>
         <w:autoSpaceDN w:val="0"/>
         <w:adjustRightInd w:val="0"/>
@@ -26856,7 +29340,7 @@
     </w:p>
     <w:p>
       <w:pPr>
-        <w:pStyle w:val="ListParagraph"/>
+        <w:pStyle w:val="a6"/>
         <w:numPr>
           <w:ilvl w:val="2"/>
           <w:numId w:val="2"/>
@@ -26886,17 +29370,18 @@
     </w:p>
     <w:p>
       <w:pPr>
-        <w:pStyle w:val="ListParagraph"/>
-        <w:rPr>
-          <w:rFonts w:ascii="Times New Roman" w:hAnsi="Times New Roman" w:cs="Times New Roman"/>
-          <w:sz w:val="28"/>
-          <w:szCs w:val="28"/>
-        </w:rPr>
-      </w:pPr>
-    </w:p>
-    <w:p>
-      <w:pPr>
-        <w:pStyle w:val="ListParagraph"/>
+        <w:pStyle w:val="a6"/>
+        <w:rPr>
+          <w:rFonts w:ascii="Times New Roman" w:hAnsi="Times New Roman" w:cs="Times New Roman"/>
+          <w:sz w:val="28"/>
+          <w:szCs w:val="28"/>
+          <w:lang w:val="ru-RU"/>
+        </w:rPr>
+      </w:pPr>
+    </w:p>
+    <w:p>
+      <w:pPr>
+        <w:pStyle w:val="a6"/>
         <w:spacing w:after="0"/>
         <w:ind w:left="0" w:firstLine="900"/>
         <w:jc w:val="both"/>
@@ -26919,7 +29404,7 @@
     </w:p>
     <w:p>
       <w:pPr>
-        <w:pStyle w:val="ListParagraph"/>
+        <w:pStyle w:val="a6"/>
         <w:spacing w:after="0"/>
         <w:ind w:left="0" w:firstLine="900"/>
         <w:jc w:val="both"/>
@@ -26933,7 +29418,7 @@
     </w:p>
     <w:p>
       <w:pPr>
-        <w:pStyle w:val="ListParagraph"/>
+        <w:pStyle w:val="a6"/>
         <w:spacing w:after="0"/>
         <w:rPr>
           <w:rFonts w:ascii="Times New Roman" w:eastAsiaTheme="minorEastAsia" w:hAnsi="Times New Roman" w:cs="Times New Roman"/>
@@ -27153,7 +29638,7 @@
     </w:p>
     <w:p>
       <w:pPr>
-        <w:pStyle w:val="ListParagraph"/>
+        <w:pStyle w:val="a6"/>
         <w:spacing w:after="0"/>
         <w:rPr>
           <w:rFonts w:ascii="Times New Roman" w:eastAsiaTheme="minorEastAsia" w:hAnsi="Times New Roman" w:cs="Times New Roman"/>
@@ -27165,7 +29650,7 @@
     </w:p>
     <w:p>
       <w:pPr>
-        <w:pStyle w:val="ListParagraph"/>
+        <w:pStyle w:val="a6"/>
         <w:spacing w:after="0"/>
         <w:rPr>
           <w:rFonts w:ascii="Times New Roman" w:eastAsiaTheme="minorEastAsia" w:hAnsi="Times New Roman" w:cs="Times New Roman"/>
@@ -27225,7 +29710,7 @@
     </w:p>
     <w:p>
       <w:pPr>
-        <w:pStyle w:val="ListParagraph"/>
+        <w:pStyle w:val="a6"/>
         <w:spacing w:after="0"/>
         <w:rPr>
           <w:rFonts w:ascii="Times New Roman" w:eastAsiaTheme="minorEastAsia" w:hAnsi="Times New Roman" w:cs="Times New Roman"/>
@@ -27237,7 +29722,7 @@
     </w:p>
     <w:p>
       <w:pPr>
-        <w:pStyle w:val="ListParagraph"/>
+        <w:pStyle w:val="a6"/>
         <w:spacing w:after="0"/>
         <w:rPr>
           <w:rFonts w:ascii="Times New Roman" w:eastAsiaTheme="minorEastAsia" w:hAnsi="Times New Roman" w:cs="Times New Roman"/>
@@ -27298,7 +29783,7 @@
     </w:p>
     <w:p>
       <w:pPr>
-        <w:pStyle w:val="ListParagraph"/>
+        <w:pStyle w:val="a6"/>
         <w:spacing w:after="0"/>
         <w:rPr>
           <w:rFonts w:ascii="Times New Roman" w:eastAsiaTheme="minorEastAsia" w:hAnsi="Times New Roman" w:cs="Times New Roman"/>
@@ -27310,7 +29795,7 @@
     </w:p>
     <w:p>
       <w:pPr>
-        <w:pStyle w:val="ListParagraph"/>
+        <w:pStyle w:val="a6"/>
         <w:spacing w:after="0"/>
         <w:rPr>
           <w:rFonts w:ascii="Times New Roman" w:eastAsiaTheme="minorEastAsia" w:hAnsi="Times New Roman" w:cs="Times New Roman"/>
@@ -27379,7 +29864,7 @@
     </w:p>
     <w:p>
       <w:pPr>
-        <w:pStyle w:val="ListParagraph"/>
+        <w:pStyle w:val="a6"/>
         <w:spacing w:after="0"/>
         <w:rPr>
           <w:rFonts w:ascii="Times New Roman" w:eastAsiaTheme="minorEastAsia" w:hAnsi="Times New Roman" w:cs="Times New Roman"/>
@@ -27391,7 +29876,7 @@
     </w:p>
     <w:p>
       <w:pPr>
-        <w:pStyle w:val="ListParagraph"/>
+        <w:pStyle w:val="a6"/>
         <w:spacing w:after="0"/>
         <w:rPr>
           <w:rFonts w:ascii="Times New Roman" w:eastAsiaTheme="minorEastAsia" w:hAnsi="Times New Roman" w:cs="Times New Roman"/>
@@ -27509,7 +29994,7 @@
     </w:p>
     <w:p>
       <w:pPr>
-        <w:pStyle w:val="ListParagraph"/>
+        <w:pStyle w:val="a6"/>
         <w:spacing w:after="0"/>
         <w:rPr>
           <w:rFonts w:ascii="Times New Roman" w:eastAsiaTheme="minorEastAsia" w:hAnsi="Times New Roman" w:cs="Times New Roman"/>
@@ -27627,7 +30112,7 @@
     </w:p>
     <w:p>
       <w:pPr>
-        <w:pStyle w:val="NormalWeb"/>
+        <w:pStyle w:val="a7"/>
         <w:spacing w:before="0" w:beforeAutospacing="0" w:after="0" w:afterAutospacing="0" w:line="276" w:lineRule="auto"/>
         <w:ind w:firstLine="900"/>
         <w:jc w:val="both"/>
@@ -27641,7 +30126,7 @@
     </w:p>
     <w:p>
       <w:pPr>
-        <w:pStyle w:val="NormalWeb"/>
+        <w:pStyle w:val="a7"/>
         <w:spacing w:before="0" w:beforeAutospacing="0" w:after="0" w:afterAutospacing="0" w:line="276" w:lineRule="auto"/>
         <w:ind w:firstLine="900"/>
         <w:jc w:val="both"/>
@@ -27664,7 +30149,7 @@
     </w:p>
     <w:p>
       <w:pPr>
-        <w:pStyle w:val="ListParagraph"/>
+        <w:pStyle w:val="a6"/>
         <w:numPr>
           <w:ilvl w:val="2"/>
           <w:numId w:val="2"/>
@@ -27694,7 +30179,7 @@
     </w:p>
     <w:p>
       <w:pPr>
-        <w:pStyle w:val="ListParagraph"/>
+        <w:pStyle w:val="a6"/>
         <w:autoSpaceDE w:val="0"/>
         <w:autoSpaceDN w:val="0"/>
         <w:adjustRightInd w:val="0"/>
@@ -27711,7 +30196,7 @@
     </w:p>
     <w:p>
       <w:pPr>
-        <w:pStyle w:val="ListParagraph"/>
+        <w:pStyle w:val="a6"/>
         <w:spacing w:after="0"/>
         <w:rPr>
           <w:rFonts w:ascii="Times New Roman" w:eastAsiaTheme="minorEastAsia" w:hAnsi="Times New Roman" w:cs="Times New Roman"/>
@@ -27772,7 +30257,7 @@
     </w:p>
     <w:p>
       <w:pPr>
-        <w:pStyle w:val="ListParagraph"/>
+        <w:pStyle w:val="a6"/>
         <w:spacing w:after="0"/>
         <w:rPr>
           <w:rFonts w:ascii="Times New Roman" w:eastAsiaTheme="minorEastAsia" w:hAnsi="Times New Roman" w:cs="Times New Roman"/>
@@ -27784,7 +30269,7 @@
     </w:p>
     <w:p>
       <w:pPr>
-        <w:pStyle w:val="ListParagraph"/>
+        <w:pStyle w:val="a6"/>
         <w:spacing w:after="0"/>
         <w:rPr>
           <w:rFonts w:ascii="Times New Roman" w:eastAsiaTheme="minorEastAsia" w:hAnsi="Times New Roman" w:cs="Times New Roman"/>
@@ -27835,16 +30320,7 @@
                   <w:szCs w:val="28"/>
                   <w:lang w:val="ru-RU"/>
                 </w:rPr>
-                <m:t>9</m:t>
-              </m:r>
-              <m:r>
-                <w:rPr>
-                  <w:rFonts w:ascii="Cambria Math" w:hAnsi="Cambria Math" w:cs="Times New Roman"/>
-                  <w:sz w:val="28"/>
-                  <w:szCs w:val="28"/>
-                  <w:lang w:val="ru-RU"/>
-                </w:rPr>
-                <m:t>+1</m:t>
+                <m:t>9+1</m:t>
               </m:r>
             </m:den>
           </m:f>
@@ -27855,23 +30331,14 @@
               <w:szCs w:val="28"/>
               <w:lang w:val="ru-RU"/>
             </w:rPr>
-            <m:t>=0,</m:t>
-          </m:r>
-          <m:r>
-            <w:rPr>
-              <w:rFonts w:ascii="Cambria Math" w:hAnsi="Cambria Math" w:cs="Times New Roman"/>
-              <w:sz w:val="28"/>
-              <w:szCs w:val="28"/>
-              <w:lang w:val="ru-RU"/>
-            </w:rPr>
-            <m:t>2</m:t>
+            <m:t>=0,2</m:t>
           </m:r>
         </m:oMath>
       </m:oMathPara>
     </w:p>
     <w:p>
       <w:pPr>
-        <w:pStyle w:val="ListParagraph"/>
+        <w:pStyle w:val="a6"/>
         <w:spacing w:after="0"/>
         <w:rPr>
           <w:rFonts w:ascii="Times New Roman" w:eastAsiaTheme="minorEastAsia" w:hAnsi="Times New Roman" w:cs="Times New Roman"/>
@@ -27883,7 +30350,7 @@
     </w:p>
     <w:p>
       <w:pPr>
-        <w:pStyle w:val="ListParagraph"/>
+        <w:pStyle w:val="a6"/>
         <w:spacing w:after="0"/>
         <w:rPr>
           <w:rFonts w:ascii="Times New Roman" w:eastAsiaTheme="minorEastAsia" w:hAnsi="Times New Roman" w:cs="Times New Roman"/>
@@ -28001,7 +30468,7 @@
     </w:p>
     <w:p>
       <w:pPr>
-        <w:pStyle w:val="ListParagraph"/>
+        <w:pStyle w:val="a6"/>
         <w:spacing w:after="0"/>
         <w:rPr>
           <w:rFonts w:ascii="Times New Roman" w:eastAsiaTheme="minorEastAsia" w:hAnsi="Times New Roman" w:cs="Times New Roman"/>
@@ -28119,7 +30586,7 @@
     </w:p>
     <w:p>
       <w:pPr>
-        <w:pStyle w:val="NormalWeb"/>
+        <w:pStyle w:val="a7"/>
         <w:spacing w:before="0" w:beforeAutospacing="0" w:after="0" w:afterAutospacing="0" w:line="276" w:lineRule="auto"/>
         <w:ind w:firstLine="900"/>
         <w:jc w:val="both"/>
@@ -28133,7 +30600,7 @@
     </w:p>
     <w:p>
       <w:pPr>
-        <w:pStyle w:val="NormalWeb"/>
+        <w:pStyle w:val="a7"/>
         <w:spacing w:before="0" w:beforeAutospacing="0" w:after="0" w:afterAutospacing="0" w:line="276" w:lineRule="auto"/>
         <w:ind w:firstLine="900"/>
         <w:jc w:val="both"/>
@@ -28156,7 +30623,7 @@
     </w:p>
     <w:p>
       <w:pPr>
-        <w:pStyle w:val="ListParagraph"/>
+        <w:pStyle w:val="a6"/>
         <w:autoSpaceDE w:val="0"/>
         <w:autoSpaceDN w:val="0"/>
         <w:adjustRightInd w:val="0"/>
@@ -28173,6 +30640,7 @@
       <w:r>
         <w:rPr>
           <w:noProof/>
+          <w:lang w:val="ru-RU" w:eastAsia="ru-RU"/>
         </w:rPr>
         <w:lastRenderedPageBreak/>
         <w:drawing>
@@ -28214,7 +30682,7 @@
     </w:p>
     <w:p>
       <w:pPr>
-        <w:pStyle w:val="ListParagraph"/>
+        <w:pStyle w:val="a6"/>
         <w:autoSpaceDE w:val="0"/>
         <w:autoSpaceDN w:val="0"/>
         <w:adjustRightInd w:val="0"/>
@@ -28231,7 +30699,7 @@
     </w:p>
     <w:p>
       <w:pPr>
-        <w:pStyle w:val="ListParagraph"/>
+        <w:pStyle w:val="a6"/>
         <w:autoSpaceDE w:val="0"/>
         <w:autoSpaceDN w:val="0"/>
         <w:adjustRightInd w:val="0"/>
@@ -28252,57 +30720,12 @@
           <w:szCs w:val="28"/>
           <w:lang w:val="ru-RU"/>
         </w:rPr>
-        <w:t>Рисунок 6.</w:t>
-      </w:r>
-      <w:r>
-        <w:rPr>
-          <w:rFonts w:ascii="Times New Roman" w:hAnsi="Times New Roman" w:cs="Times New Roman"/>
-          <w:sz w:val="28"/>
-          <w:szCs w:val="28"/>
-          <w:lang w:val="ru-RU"/>
-        </w:rPr>
-        <w:t>5</w:t>
-      </w:r>
-      <w:r>
-        <w:rPr>
-          <w:rFonts w:ascii="Times New Roman" w:hAnsi="Times New Roman" w:cs="Times New Roman"/>
-          <w:sz w:val="28"/>
-          <w:szCs w:val="28"/>
-          <w:lang w:val="ru-RU"/>
-        </w:rPr>
-        <w:t xml:space="preserve"> – Результат</w:t>
-      </w:r>
-      <w:r>
-        <w:rPr>
-          <w:rFonts w:ascii="Times New Roman" w:hAnsi="Times New Roman" w:cs="Times New Roman"/>
-          <w:sz w:val="28"/>
-          <w:szCs w:val="28"/>
-          <w:lang w:val="ru-RU"/>
-        </w:rPr>
-        <w:t>ы</w:t>
-      </w:r>
-      <w:r>
-        <w:rPr>
-          <w:rFonts w:ascii="Times New Roman" w:hAnsi="Times New Roman" w:cs="Times New Roman"/>
-          <w:sz w:val="28"/>
-          <w:szCs w:val="28"/>
-          <w:lang w:val="ru-RU"/>
-        </w:rPr>
-        <w:t xml:space="preserve"> расчета </w:t>
-      </w:r>
-      <w:r>
-        <w:rPr>
-          <w:rFonts w:ascii="Times New Roman" w:hAnsi="Times New Roman" w:cs="Times New Roman"/>
-          <w:sz w:val="28"/>
-          <w:szCs w:val="28"/>
-          <w:lang w:val="ru-RU"/>
-        </w:rPr>
-        <w:t>средних</w:t>
-      </w:r>
-    </w:p>
-    <w:p>
-      <w:pPr>
-        <w:pStyle w:val="ListParagraph"/>
+        <w:t>Рисунок 6.5 – Результаты расчета средних</w:t>
+      </w:r>
+    </w:p>
+    <w:p>
+      <w:pPr>
+        <w:pStyle w:val="a6"/>
         <w:autoSpaceDE w:val="0"/>
         <w:autoSpaceDN w:val="0"/>
         <w:adjustRightInd w:val="0"/>
@@ -28319,7 +30742,7 @@
     </w:p>
     <w:p>
       <w:pPr>
-        <w:pStyle w:val="ListParagraph"/>
+        <w:pStyle w:val="a6"/>
         <w:numPr>
           <w:ilvl w:val="1"/>
           <w:numId w:val="2"/>
@@ -28351,7 +30774,7 @@
     </w:p>
     <w:p>
       <w:pPr>
-        <w:pStyle w:val="ListParagraph"/>
+        <w:pStyle w:val="a6"/>
         <w:autoSpaceDE w:val="0"/>
         <w:autoSpaceDN w:val="0"/>
         <w:adjustRightInd w:val="0"/>
@@ -28368,7 +30791,7 @@
     </w:p>
     <w:p>
       <w:pPr>
-        <w:pStyle w:val="ListParagraph"/>
+        <w:pStyle w:val="a6"/>
         <w:tabs>
           <w:tab w:val="left" w:pos="1530"/>
         </w:tabs>
@@ -28392,16 +30815,7 @@
           <w:szCs w:val="28"/>
           <w:lang w:val="ru-RU"/>
         </w:rPr>
-        <w:t>Результаты расчетов представлены на рисунке 6.</w:t>
-      </w:r>
-      <w:r>
-        <w:rPr>
-          <w:rFonts w:ascii="Times New Roman" w:hAnsi="Times New Roman" w:cs="Times New Roman"/>
-          <w:sz w:val="28"/>
-          <w:szCs w:val="28"/>
-          <w:lang w:val="ru-RU"/>
-        </w:rPr>
-        <w:t xml:space="preserve">6, а </w:t>
+        <w:t xml:space="preserve">Результаты расчетов представлены на рисунке 6.6, а </w:t>
       </w:r>
       <w:r>
         <w:rPr>
@@ -28412,12 +30826,10 @@
         </w:rPr>
         <w:t>графики на рисунке 6.7.</w:t>
       </w:r>
-      <w:bookmarkStart w:id="0" w:name="_GoBack"/>
-      <w:bookmarkEnd w:id="0"/>
-    </w:p>
-    <w:p>
-      <w:pPr>
-        <w:pStyle w:val="ListParagraph"/>
+    </w:p>
+    <w:p>
+      <w:pPr>
+        <w:pStyle w:val="a6"/>
         <w:autoSpaceDE w:val="0"/>
         <w:autoSpaceDN w:val="0"/>
         <w:adjustRightInd w:val="0"/>
@@ -28434,7 +30846,7 @@
     </w:p>
     <w:p>
       <w:pPr>
-        <w:pStyle w:val="ListParagraph"/>
+        <w:pStyle w:val="a6"/>
         <w:numPr>
           <w:ilvl w:val="2"/>
           <w:numId w:val="2"/>
@@ -28473,7 +30885,7 @@
     </w:p>
     <w:p>
       <w:pPr>
-        <w:pStyle w:val="ListParagraph"/>
+        <w:pStyle w:val="a6"/>
         <w:autoSpaceDE w:val="0"/>
         <w:autoSpaceDN w:val="0"/>
         <w:adjustRightInd w:val="0"/>
@@ -28490,7 +30902,7 @@
     </w:p>
     <w:p>
       <w:pPr>
-        <w:pStyle w:val="ListParagraph"/>
+        <w:pStyle w:val="a6"/>
         <w:autoSpaceDE w:val="0"/>
         <w:autoSpaceDN w:val="0"/>
         <w:adjustRightInd w:val="0"/>
@@ -28529,25 +30941,7 @@
           <w:szCs w:val="28"/>
           <w:lang w:val="ru-RU"/>
         </w:rPr>
-        <w:t xml:space="preserve"> отражает изменения настроения участников рынка за короткий промежуток времени и о</w:t>
-      </w:r>
-      <w:r>
-        <w:rPr>
-          <w:rFonts w:ascii="Times New Roman" w:hAnsi="Times New Roman" w:cs="Times New Roman"/>
-          <w:sz w:val="28"/>
-          <w:szCs w:val="28"/>
-          <w:lang w:val="ru-RU"/>
-        </w:rPr>
-        <w:t>пред</w:t>
-      </w:r>
-      <w:r>
-        <w:rPr>
-          <w:rFonts w:ascii="Times New Roman" w:hAnsi="Times New Roman" w:cs="Times New Roman"/>
-          <w:sz w:val="28"/>
-          <w:szCs w:val="28"/>
-          <w:lang w:val="ru-RU"/>
-        </w:rPr>
-        <w:t xml:space="preserve">еляется разностью </w:t>
+        <w:t xml:space="preserve"> отражает изменения настроения участников рынка за короткий промежуток времени и определяется разностью </w:t>
       </w:r>
       <w:r>
         <w:rPr>
@@ -28588,7 +30982,7 @@
     </w:p>
     <w:p>
       <w:pPr>
-        <w:pStyle w:val="ListParagraph"/>
+        <w:pStyle w:val="a6"/>
         <w:autoSpaceDE w:val="0"/>
         <w:autoSpaceDN w:val="0"/>
         <w:adjustRightInd w:val="0"/>
@@ -28743,7 +31137,7 @@
     </w:p>
     <w:p>
       <w:pPr>
-        <w:pStyle w:val="ListParagraph"/>
+        <w:pStyle w:val="a6"/>
         <w:autoSpaceDE w:val="0"/>
         <w:autoSpaceDN w:val="0"/>
         <w:adjustRightInd w:val="0"/>
@@ -28760,7 +31154,7 @@
     </w:p>
     <w:p>
       <w:pPr>
-        <w:pStyle w:val="ListParagraph"/>
+        <w:pStyle w:val="a6"/>
         <w:autoSpaceDE w:val="0"/>
         <w:autoSpaceDN w:val="0"/>
         <w:adjustRightInd w:val="0"/>
@@ -28822,19 +31216,7 @@
               <w:szCs w:val="28"/>
               <w:lang w:val="ru-RU"/>
             </w:rPr>
-            <m:t xml:space="preserve">= </m:t>
-          </m:r>
-          <m:r>
-            <m:rPr>
-              <m:sty m:val="p"/>
-            </m:rPr>
-            <w:rPr>
-              <w:rFonts w:ascii="Cambria Math" w:hAnsi="Times New Roman" w:cs="Times New Roman"/>
-              <w:sz w:val="28"/>
-              <w:szCs w:val="28"/>
-              <w:lang w:val="ru-RU"/>
-            </w:rPr>
-            <m:t>102,87</m:t>
+            <m:t>= 102,87</m:t>
           </m:r>
           <m:r>
             <m:rPr>
@@ -28862,7 +31244,7 @@
     </w:p>
     <w:p>
       <w:pPr>
-        <w:pStyle w:val="ListParagraph"/>
+        <w:pStyle w:val="a6"/>
         <w:autoSpaceDE w:val="0"/>
         <w:autoSpaceDN w:val="0"/>
         <w:adjustRightInd w:val="0"/>
@@ -28924,19 +31306,7 @@
               <w:szCs w:val="28"/>
               <w:lang w:val="ru-RU"/>
             </w:rPr>
-            <m:t xml:space="preserve">= </m:t>
-          </m:r>
-          <m:r>
-            <m:rPr>
-              <m:sty m:val="p"/>
-            </m:rPr>
-            <w:rPr>
-              <w:rFonts w:ascii="Cambria Math" w:hAnsi="Times New Roman" w:cs="Times New Roman"/>
-              <w:sz w:val="28"/>
-              <w:szCs w:val="28"/>
-              <w:lang w:val="ru-RU"/>
-            </w:rPr>
-            <m:t>102,65</m:t>
+            <m:t>= 102,65</m:t>
           </m:r>
           <m:r>
             <m:rPr>
@@ -28948,26 +31318,14 @@
               <w:szCs w:val="28"/>
               <w:lang w:val="ru-RU"/>
             </w:rPr>
-            <m:t xml:space="preserve"> – </m:t>
-          </m:r>
-          <m:r>
-            <m:rPr>
-              <m:sty m:val="p"/>
-            </m:rPr>
-            <w:rPr>
-              <w:rFonts w:ascii="Cambria Math" w:hAnsi="Cambria Math" w:cs="Times New Roman"/>
-              <w:sz w:val="28"/>
-              <w:szCs w:val="28"/>
-              <w:lang w:val="ru-RU"/>
-            </w:rPr>
-            <m:t>102,68= -0,03</m:t>
+            <m:t xml:space="preserve"> – 102,68= -0,03</m:t>
           </m:r>
         </m:oMath>
       </m:oMathPara>
     </w:p>
     <w:p>
       <w:pPr>
-        <w:pStyle w:val="ListParagraph"/>
+        <w:pStyle w:val="a6"/>
         <w:autoSpaceDE w:val="0"/>
         <w:autoSpaceDN w:val="0"/>
         <w:adjustRightInd w:val="0"/>
@@ -28984,7 +31342,7 @@
     </w:p>
     <w:p>
       <w:pPr>
-        <w:pStyle w:val="NormalWeb"/>
+        <w:pStyle w:val="a7"/>
         <w:spacing w:before="0" w:beforeAutospacing="0" w:after="0" w:afterAutospacing="0" w:line="276" w:lineRule="auto"/>
         <w:ind w:firstLine="900"/>
         <w:jc w:val="both"/>
@@ -29008,7 +31366,7 @@
     </w:p>
     <w:p>
       <w:pPr>
-        <w:pStyle w:val="ListParagraph"/>
+        <w:pStyle w:val="a6"/>
         <w:autoSpaceDE w:val="0"/>
         <w:autoSpaceDN w:val="0"/>
         <w:adjustRightInd w:val="0"/>
@@ -29025,7 +31383,7 @@
     </w:p>
     <w:p>
       <w:pPr>
-        <w:pStyle w:val="ListParagraph"/>
+        <w:pStyle w:val="a6"/>
         <w:numPr>
           <w:ilvl w:val="2"/>
           <w:numId w:val="2"/>
@@ -29100,7 +31458,7 @@
     </w:p>
     <w:p>
       <w:pPr>
-        <w:pStyle w:val="ListParagraph"/>
+        <w:pStyle w:val="a6"/>
         <w:autoSpaceDE w:val="0"/>
         <w:autoSpaceDN w:val="0"/>
         <w:adjustRightInd w:val="0"/>
@@ -29117,7 +31475,7 @@
     </w:p>
     <w:p>
       <w:pPr>
-        <w:pStyle w:val="ListParagraph"/>
+        <w:pStyle w:val="a6"/>
         <w:autoSpaceDE w:val="0"/>
         <w:autoSpaceDN w:val="0"/>
         <w:adjustRightInd w:val="0"/>
@@ -29143,7 +31501,7 @@
     </w:p>
     <w:p>
       <w:pPr>
-        <w:pStyle w:val="ListParagraph"/>
+        <w:pStyle w:val="a6"/>
         <w:autoSpaceDE w:val="0"/>
         <w:autoSpaceDN w:val="0"/>
         <w:adjustRightInd w:val="0"/>
@@ -29160,7 +31518,7 @@
     </w:p>
     <w:p>
       <w:pPr>
-        <w:pStyle w:val="ListParagraph"/>
+        <w:pStyle w:val="a6"/>
         <w:autoSpaceDE w:val="0"/>
         <w:autoSpaceDN w:val="0"/>
         <w:adjustRightInd w:val="0"/>
@@ -29359,7 +31717,7 @@
     </w:p>
     <w:p>
       <w:pPr>
-        <w:pStyle w:val="ListParagraph"/>
+        <w:pStyle w:val="a6"/>
         <w:autoSpaceDE w:val="0"/>
         <w:autoSpaceDN w:val="0"/>
         <w:adjustRightInd w:val="0"/>
@@ -29376,7 +31734,7 @@
     </w:p>
     <w:p>
       <w:pPr>
-        <w:pStyle w:val="ListParagraph"/>
+        <w:pStyle w:val="a6"/>
         <w:spacing w:after="0"/>
         <w:ind w:left="1069"/>
         <w:rPr>
@@ -29438,7 +31796,7 @@
     </w:p>
     <w:p>
       <w:pPr>
-        <w:pStyle w:val="ListParagraph"/>
+        <w:pStyle w:val="a6"/>
         <w:spacing w:after="0"/>
         <w:ind w:left="1069"/>
         <w:rPr>
@@ -29451,7 +31809,7 @@
     </w:p>
     <w:p>
       <w:pPr>
-        <w:pStyle w:val="ListParagraph"/>
+        <w:pStyle w:val="a6"/>
         <w:spacing w:after="0"/>
         <w:ind w:left="1069"/>
         <w:rPr>
@@ -29503,16 +31861,7 @@
                   <w:szCs w:val="28"/>
                   <w:lang w:val="ru-RU"/>
                 </w:rPr>
-                <m:t>7</m:t>
-              </m:r>
-              <m:r>
-                <w:rPr>
-                  <w:rFonts w:ascii="Cambria Math" w:hAnsi="Cambria Math" w:cs="Times New Roman"/>
-                  <w:sz w:val="28"/>
-                  <w:szCs w:val="28"/>
-                  <w:lang w:val="ru-RU"/>
-                </w:rPr>
-                <m:t>+1</m:t>
+                <m:t>7+1</m:t>
               </m:r>
             </m:den>
           </m:f>
@@ -29523,23 +31872,14 @@
               <w:szCs w:val="28"/>
               <w:lang w:val="ru-RU"/>
             </w:rPr>
-            <m:t>=0,</m:t>
-          </m:r>
-          <m:r>
-            <w:rPr>
-              <w:rFonts w:ascii="Cambria Math" w:hAnsi="Cambria Math" w:cs="Times New Roman"/>
-              <w:sz w:val="28"/>
-              <w:szCs w:val="28"/>
-              <w:lang w:val="ru-RU"/>
-            </w:rPr>
-            <m:t>25</m:t>
+            <m:t>=0,25</m:t>
           </m:r>
         </m:oMath>
       </m:oMathPara>
     </w:p>
     <w:p>
       <w:pPr>
-        <w:pStyle w:val="ListParagraph"/>
+        <w:pStyle w:val="a6"/>
         <w:autoSpaceDE w:val="0"/>
         <w:autoSpaceDN w:val="0"/>
         <w:adjustRightInd w:val="0"/>
@@ -29556,7 +31896,7 @@
     </w:p>
     <w:p>
       <w:pPr>
-        <w:pStyle w:val="ListParagraph"/>
+        <w:pStyle w:val="a6"/>
         <w:spacing w:after="0"/>
         <w:ind w:left="1069"/>
         <w:rPr>
@@ -29635,25 +31975,7 @@
               <w:szCs w:val="28"/>
               <w:lang w:val="ru-RU"/>
             </w:rPr>
-            <m:t>=0,25∙</m:t>
-          </m:r>
-          <m:r>
-            <w:rPr>
-              <w:rFonts w:ascii="Cambria Math" w:hAnsi="Cambria Math" w:cs="Times New Roman"/>
-              <w:sz w:val="28"/>
-              <w:szCs w:val="28"/>
-              <w:lang w:val="ru-RU"/>
-            </w:rPr>
-            <m:t>(-0,27)</m:t>
-          </m:r>
-          <m:r>
-            <w:rPr>
-              <w:rFonts w:ascii="Cambria Math" w:hAnsi="Cambria Math" w:cs="Times New Roman"/>
-              <w:sz w:val="28"/>
-              <w:szCs w:val="28"/>
-              <w:lang w:val="ru-RU"/>
-            </w:rPr>
-            <m:t>+</m:t>
+            <m:t>=0,25∙(-0,27)+</m:t>
           </m:r>
           <m:d>
             <m:dPr>
@@ -29675,16 +31997,7 @@
                   <w:szCs w:val="28"/>
                   <w:lang w:val="ru-RU"/>
                 </w:rPr>
-                <m:t>1-0,2</m:t>
-              </m:r>
-              <m:r>
-                <w:rPr>
-                  <w:rFonts w:ascii="Cambria Math" w:hAnsi="Cambria Math" w:cs="Times New Roman"/>
-                  <w:sz w:val="28"/>
-                  <w:szCs w:val="28"/>
-                  <w:lang w:val="ru-RU"/>
-                </w:rPr>
-                <m:t>5</m:t>
+                <m:t>1-0,25</m:t>
               </m:r>
             </m:e>
           </m:d>
@@ -29695,41 +32008,14 @@
               <w:szCs w:val="28"/>
               <w:lang w:val="ru-RU"/>
             </w:rPr>
-            <m:t>∙</m:t>
-          </m:r>
-          <m:r>
-            <w:rPr>
-              <w:rFonts w:ascii="Cambria Math" w:hAnsi="Cambria Math" w:cs="Times New Roman"/>
-              <w:sz w:val="28"/>
-              <w:szCs w:val="28"/>
-              <w:lang w:val="ru-RU"/>
-            </w:rPr>
-            <m:t>0,29</m:t>
-          </m:r>
-          <m:r>
-            <w:rPr>
-              <w:rFonts w:ascii="Cambria Math" w:hAnsi="Cambria Math" w:cs="Times New Roman"/>
-              <w:sz w:val="28"/>
-              <w:szCs w:val="28"/>
-              <w:lang w:val="ru-RU"/>
-            </w:rPr>
-            <m:t>=</m:t>
-          </m:r>
-          <m:r>
-            <w:rPr>
-              <w:rFonts w:ascii="Cambria Math" w:hAnsi="Cambria Math" w:cs="Times New Roman"/>
-              <w:sz w:val="28"/>
-              <w:szCs w:val="28"/>
-              <w:lang w:val="ru-RU"/>
-            </w:rPr>
-            <m:t>0,15</m:t>
+            <m:t>∙0,29=0,15</m:t>
           </m:r>
         </m:oMath>
       </m:oMathPara>
     </w:p>
     <w:p>
       <w:pPr>
-        <w:pStyle w:val="ListParagraph"/>
+        <w:pStyle w:val="a6"/>
         <w:spacing w:after="0"/>
         <w:ind w:left="1069"/>
         <w:rPr>
@@ -29808,16 +32094,7 @@
               <w:szCs w:val="28"/>
               <w:lang w:val="ru-RU"/>
             </w:rPr>
-            <m:t>=0,25</m:t>
-          </m:r>
-          <m:r>
-            <w:rPr>
-              <w:rFonts w:ascii="Cambria Math" w:hAnsi="Cambria Math" w:cs="Times New Roman"/>
-              <w:sz w:val="28"/>
-              <w:szCs w:val="28"/>
-              <w:lang w:val="ru-RU"/>
-            </w:rPr>
-            <m:t>∙</m:t>
+            <m:t>=0,25∙</m:t>
           </m:r>
           <m:d>
             <m:dPr>
@@ -29839,16 +32116,7 @@
                   <w:szCs w:val="28"/>
                   <w:lang w:val="ru-RU"/>
                 </w:rPr>
-                <m:t>-0,</m:t>
-              </m:r>
-              <m:r>
-                <w:rPr>
-                  <w:rFonts w:ascii="Cambria Math" w:hAnsi="Cambria Math" w:cs="Times New Roman"/>
-                  <w:sz w:val="28"/>
-                  <w:szCs w:val="28"/>
-                  <w:lang w:val="ru-RU"/>
-                </w:rPr>
-                <m:t>46</m:t>
+                <m:t>-0,46</m:t>
               </m:r>
             </m:e>
           </m:d>
@@ -29881,16 +32149,7 @@
                   <w:szCs w:val="28"/>
                   <w:lang w:val="ru-RU"/>
                 </w:rPr>
-                <m:t>1-0,2</m:t>
-              </m:r>
-              <m:r>
-                <w:rPr>
-                  <w:rFonts w:ascii="Cambria Math" w:hAnsi="Cambria Math" w:cs="Times New Roman"/>
-                  <w:sz w:val="28"/>
-                  <w:szCs w:val="28"/>
-                  <w:lang w:val="ru-RU"/>
-                </w:rPr>
-                <m:t>5</m:t>
+                <m:t>1-0,25</m:t>
               </m:r>
             </m:e>
           </m:d>
@@ -29934,23 +32193,14 @@
               <w:szCs w:val="28"/>
               <w:lang w:val="ru-RU"/>
             </w:rPr>
-            <m:t>=</m:t>
-          </m:r>
-          <m:r>
-            <w:rPr>
-              <w:rFonts w:ascii="Cambria Math" w:hAnsi="Cambria Math" w:cs="Times New Roman"/>
-              <w:sz w:val="28"/>
-              <w:szCs w:val="28"/>
-              <w:lang w:val="ru-RU"/>
-            </w:rPr>
-            <m:t>-0,31</m:t>
+            <m:t>=-0,31</m:t>
           </m:r>
         </m:oMath>
       </m:oMathPara>
     </w:p>
     <w:p>
       <w:pPr>
-        <w:pStyle w:val="NormalWeb"/>
+        <w:pStyle w:val="a7"/>
         <w:spacing w:before="0" w:beforeAutospacing="0" w:after="0" w:afterAutospacing="0" w:line="276" w:lineRule="auto"/>
         <w:ind w:left="1069"/>
         <w:jc w:val="both"/>
@@ -29964,7 +32214,7 @@
     </w:p>
     <w:p>
       <w:pPr>
-        <w:pStyle w:val="NormalWeb"/>
+        <w:pStyle w:val="a7"/>
         <w:spacing w:before="0" w:beforeAutospacing="0" w:after="0" w:afterAutospacing="0" w:line="276" w:lineRule="auto"/>
         <w:ind w:left="1069"/>
         <w:jc w:val="both"/>
@@ -29987,7 +32237,7 @@
     </w:p>
     <w:p>
       <w:pPr>
-        <w:pStyle w:val="ListParagraph"/>
+        <w:pStyle w:val="a6"/>
         <w:autoSpaceDE w:val="0"/>
         <w:autoSpaceDN w:val="0"/>
         <w:adjustRightInd w:val="0"/>
@@ -30004,7 +32254,7 @@
     </w:p>
     <w:p>
       <w:pPr>
-        <w:pStyle w:val="ListParagraph"/>
+        <w:pStyle w:val="a6"/>
         <w:numPr>
           <w:ilvl w:val="2"/>
           <w:numId w:val="2"/>
@@ -30043,18 +32293,18 @@
     </w:p>
     <w:p>
       <w:pPr>
-        <w:pStyle w:val="ListParagraph"/>
-        <w:rPr>
-          <w:rFonts w:ascii="Times New Roman" w:hAnsi="Times New Roman" w:cs="Times New Roman"/>
-          <w:sz w:val="28"/>
-          <w:szCs w:val="28"/>
-          <w:lang w:val="ru-RU"/>
-        </w:rPr>
-      </w:pPr>
-    </w:p>
-    <w:p>
-      <w:pPr>
-        <w:pStyle w:val="ListParagraph"/>
+        <w:pStyle w:val="a6"/>
+        <w:rPr>
+          <w:rFonts w:ascii="Times New Roman" w:hAnsi="Times New Roman" w:cs="Times New Roman"/>
+          <w:sz w:val="28"/>
+          <w:szCs w:val="28"/>
+          <w:lang w:val="ru-RU"/>
+        </w:rPr>
+      </w:pPr>
+    </w:p>
+    <w:p>
+      <w:pPr>
+        <w:pStyle w:val="a6"/>
         <w:rPr>
           <w:rFonts w:ascii="Times New Roman" w:hAnsi="Times New Roman" w:cs="Times New Roman"/>
           <w:sz w:val="28"/>
@@ -30074,18 +32324,18 @@
     </w:p>
     <w:p>
       <w:pPr>
-        <w:pStyle w:val="ListParagraph"/>
-        <w:rPr>
-          <w:rFonts w:ascii="Times New Roman" w:hAnsi="Times New Roman" w:cs="Times New Roman"/>
-          <w:sz w:val="28"/>
-          <w:szCs w:val="28"/>
-          <w:lang w:val="ru-RU"/>
-        </w:rPr>
-      </w:pPr>
-    </w:p>
-    <w:p>
-      <w:pPr>
-        <w:pStyle w:val="ListParagraph"/>
+        <w:pStyle w:val="a6"/>
+        <w:rPr>
+          <w:rFonts w:ascii="Times New Roman" w:hAnsi="Times New Roman" w:cs="Times New Roman"/>
+          <w:sz w:val="28"/>
+          <w:szCs w:val="28"/>
+          <w:lang w:val="ru-RU"/>
+        </w:rPr>
+      </w:pPr>
+    </w:p>
+    <w:p>
+      <w:pPr>
+        <w:pStyle w:val="a6"/>
         <w:autoSpaceDE w:val="0"/>
         <w:autoSpaceDN w:val="0"/>
         <w:adjustRightInd w:val="0"/>
@@ -30228,19 +32478,7 @@
                   <w:szCs w:val="28"/>
                   <w:lang w:val="ru-RU"/>
                 </w:rPr>
-                <m:t>ЕМА</m:t>
-              </m:r>
-              <m:r>
-                <m:rPr>
-                  <m:sty m:val="p"/>
-                </m:rPr>
-                <w:rPr>
-                  <w:rFonts w:ascii="Cambria Math" w:hAnsi="Cambria Math" w:cs="Times New Roman"/>
-                  <w:sz w:val="28"/>
-                  <w:szCs w:val="28"/>
-                  <w:lang w:val="ru-RU"/>
-                </w:rPr>
-                <m:t>7</m:t>
+                <m:t>ЕМА7</m:t>
               </m:r>
             </m:e>
             <m:sub>
@@ -30260,7 +32498,7 @@
     </w:p>
     <w:p>
       <w:pPr>
-        <w:pStyle w:val="ListParagraph"/>
+        <w:pStyle w:val="a6"/>
         <w:autoSpaceDE w:val="0"/>
         <w:autoSpaceDN w:val="0"/>
         <w:adjustRightInd w:val="0"/>
@@ -30277,7 +32515,7 @@
     </w:p>
     <w:p>
       <w:pPr>
-        <w:pStyle w:val="ListParagraph"/>
+        <w:pStyle w:val="a6"/>
         <w:autoSpaceDE w:val="0"/>
         <w:autoSpaceDN w:val="0"/>
         <w:adjustRightInd w:val="0"/>
@@ -30383,26 +32621,14 @@
               <w:szCs w:val="28"/>
               <w:lang w:val="ru-RU"/>
             </w:rPr>
-            <m:t xml:space="preserve"> – </m:t>
-          </m:r>
-          <m:r>
-            <m:rPr>
-              <m:sty m:val="p"/>
-            </m:rPr>
-            <w:rPr>
-              <w:rFonts w:ascii="Cambria Math" w:hAnsi="Cambria Math" w:cs="Times New Roman"/>
-              <w:sz w:val="28"/>
-              <w:szCs w:val="28"/>
-              <w:lang w:val="ru-RU"/>
-            </w:rPr>
-            <m:t>0,15= -0,42</m:t>
+            <m:t xml:space="preserve"> – 0,15= -0,42</m:t>
           </m:r>
         </m:oMath>
       </m:oMathPara>
     </w:p>
     <w:p>
       <w:pPr>
-        <w:pStyle w:val="ListParagraph"/>
+        <w:pStyle w:val="a6"/>
         <w:autoSpaceDE w:val="0"/>
         <w:autoSpaceDN w:val="0"/>
         <w:adjustRightInd w:val="0"/>
@@ -30509,7 +32735,7 @@
     </w:p>
     <w:p>
       <w:pPr>
-        <w:pStyle w:val="NormalWeb"/>
+        <w:pStyle w:val="a7"/>
         <w:spacing w:before="0" w:beforeAutospacing="0" w:after="0" w:afterAutospacing="0" w:line="276" w:lineRule="auto"/>
         <w:ind w:left="1069"/>
         <w:jc w:val="both"/>
@@ -30523,7 +32749,7 @@
     </w:p>
     <w:p>
       <w:pPr>
-        <w:pStyle w:val="NormalWeb"/>
+        <w:pStyle w:val="a7"/>
         <w:spacing w:before="0" w:beforeAutospacing="0" w:after="0" w:afterAutospacing="0" w:line="276" w:lineRule="auto"/>
         <w:ind w:left="1069"/>
         <w:jc w:val="both"/>
@@ -30546,7 +32772,7 @@
     </w:p>
     <w:p>
       <w:pPr>
-        <w:pStyle w:val="ListParagraph"/>
+        <w:pStyle w:val="a6"/>
         <w:autoSpaceDE w:val="0"/>
         <w:autoSpaceDN w:val="0"/>
         <w:adjustRightInd w:val="0"/>
@@ -30563,7 +32789,7 @@
     </w:p>
     <w:p>
       <w:pPr>
-        <w:pStyle w:val="ListParagraph"/>
+        <w:pStyle w:val="a6"/>
         <w:numPr>
           <w:ilvl w:val="1"/>
           <w:numId w:val="2"/>
@@ -30593,7 +32819,7 @@
     </w:p>
     <w:p>
       <w:pPr>
-        <w:pStyle w:val="ListParagraph"/>
+        <w:pStyle w:val="a6"/>
         <w:autoSpaceDE w:val="0"/>
         <w:autoSpaceDN w:val="0"/>
         <w:adjustRightInd w:val="0"/>
@@ -30662,7 +32888,7 @@
 </file>
 
 <file path=word/numbering.xml><?xml version="1.0" encoding="utf-8"?>
-<w:numbering xmlns:wpc="http://schemas.microsoft.com/office/word/2010/wordprocessingCanvas" xmlns:cx="http://schemas.microsoft.com/office/drawing/2014/chartex" xmlns:cx1="http://schemas.microsoft.com/office/drawing/2015/9/8/chartex" xmlns:cx2="http://schemas.microsoft.com/office/drawing/2015/10/21/chartex" xmlns:cx3="http://schemas.microsoft.com/office/drawing/2016/5/9/chartex" xmlns:cx4="http://schemas.microsoft.com/office/drawing/2016/5/10/chartex" xmlns:cx5="http://schemas.microsoft.com/office/drawing/2016/5/11/chartex" xmlns:cx6="http://schemas.microsoft.com/office/drawing/2016/5/12/chartex" xmlns:cx7="http://schemas.microsoft.com/office/drawing/2016/5/13/chartex" xmlns:cx8="http://schemas.microsoft.com/office/drawing/2016/5/14/chartex" xmlns:mc="http://schemas.openxmlformats.org/markup-compatibility/2006" xmlns:aink="http://schemas.microsoft.com/office/drawing/2016/ink" xmlns:am3d="http://schemas.microsoft.com/office/drawing/2017/model3d" xmlns:o="urn:schemas-microsoft-com:office:office" xmlns:r="http://schemas.openxmlformats.org/officeDocument/2006/relationships" xmlns:m="http://schemas.openxmlformats.org/officeDocument/2006/math" xmlns:v="urn:schemas-microsoft-com:vml" xmlns:wp14="http://schemas.microsoft.com/office/word/2010/wordprocessingDrawing" xmlns:wp="http://schemas.openxmlformats.org/drawingml/2006/wordprocessingDrawing" xmlns:w10="urn:schemas-microsoft-com:office:word" xmlns:w="http://schemas.openxmlformats.org/wordprocessingml/2006/main" xmlns:w14="http://schemas.microsoft.com/office/word/2010/wordml" xmlns:w15="http://schemas.microsoft.com/office/word/2012/wordml" xmlns:w16cid="http://schemas.microsoft.com/office/word/2016/wordml/cid" xmlns:w16se="http://schemas.microsoft.com/office/word/2015/wordml/symex" xmlns:wpg="http://schemas.microsoft.com/office/word/2010/wordprocessingGroup" xmlns:wpi="http://schemas.microsoft.com/office/word/2010/wordprocessingInk" xmlns:wne="http://schemas.microsoft.com/office/word/2006/wordml" xmlns:wps="http://schemas.microsoft.com/office/word/2010/wordprocessingShape" mc:Ignorable="w14 w15 w16se w16cid wp14">
+<w:numbering xmlns:wpc="http://schemas.microsoft.com/office/word/2010/wordprocessingCanvas" xmlns:cx="http://schemas.microsoft.com/office/drawing/2014/chartex" xmlns:cx1="http://schemas.microsoft.com/office/drawing/2015/9/8/chartex" xmlns:mc="http://schemas.openxmlformats.org/markup-compatibility/2006" xmlns:o="urn:schemas-microsoft-com:office:office" xmlns:r="http://schemas.openxmlformats.org/officeDocument/2006/relationships" xmlns:m="http://schemas.openxmlformats.org/officeDocument/2006/math" xmlns:v="urn:schemas-microsoft-com:vml" xmlns:wp14="http://schemas.microsoft.com/office/word/2010/wordprocessingDrawing" xmlns:wp="http://schemas.openxmlformats.org/drawingml/2006/wordprocessingDrawing" xmlns:w10="urn:schemas-microsoft-com:office:word" xmlns:w="http://schemas.openxmlformats.org/wordprocessingml/2006/main" xmlns:w14="http://schemas.microsoft.com/office/word/2010/wordml" xmlns:w15="http://schemas.microsoft.com/office/word/2012/wordml" xmlns:w16se="http://schemas.microsoft.com/office/word/2015/wordml/symex" xmlns:wpg="http://schemas.microsoft.com/office/word/2010/wordprocessingGroup" xmlns:wpi="http://schemas.microsoft.com/office/word/2010/wordprocessingInk" xmlns:wne="http://schemas.microsoft.com/office/word/2006/wordml" xmlns:wps="http://schemas.microsoft.com/office/word/2010/wordprocessingShape" mc:Ignorable="w14 w15 w16se wp14">
   <w:abstractNum w:abstractNumId="0" w15:restartNumberingAfterBreak="0">
     <w:nsid w:val="00E506C6"/>
     <w:multiLevelType w:val="hybridMultilevel"/>
@@ -30867,6 +33093,321 @@
       </w:pPr>
       <w:rPr>
         <w:rFonts w:hint="default"/>
+      </w:rPr>
+    </w:lvl>
+  </w:abstractNum>
+  <w:abstractNum w:abstractNumId="2" w15:restartNumberingAfterBreak="0">
+    <w:nsid w:val="1CCC660B"/>
+    <w:multiLevelType w:val="hybridMultilevel"/>
+    <w:tmpl w:val="E1EEED8A"/>
+    <w:lvl w:ilvl="0" w:tplc="CBB094EE">
+      <w:start w:val="1"/>
+      <w:numFmt w:val="decimal"/>
+      <w:lvlText w:val="%1)"/>
+      <w:lvlJc w:val="left"/>
+      <w:pPr>
+        <w:ind w:left="1069" w:hanging="360"/>
+      </w:pPr>
+      <w:rPr>
+        <w:rFonts w:hint="default"/>
+      </w:rPr>
+    </w:lvl>
+    <w:lvl w:ilvl="1" w:tplc="04190019" w:tentative="1">
+      <w:start w:val="1"/>
+      <w:numFmt w:val="lowerLetter"/>
+      <w:lvlText w:val="%2."/>
+      <w:lvlJc w:val="left"/>
+      <w:pPr>
+        <w:ind w:left="1789" w:hanging="360"/>
+      </w:pPr>
+    </w:lvl>
+    <w:lvl w:ilvl="2" w:tplc="0419001B" w:tentative="1">
+      <w:start w:val="1"/>
+      <w:numFmt w:val="lowerRoman"/>
+      <w:lvlText w:val="%3."/>
+      <w:lvlJc w:val="right"/>
+      <w:pPr>
+        <w:ind w:left="2509" w:hanging="180"/>
+      </w:pPr>
+    </w:lvl>
+    <w:lvl w:ilvl="3" w:tplc="0419000F" w:tentative="1">
+      <w:start w:val="1"/>
+      <w:numFmt w:val="decimal"/>
+      <w:lvlText w:val="%4."/>
+      <w:lvlJc w:val="left"/>
+      <w:pPr>
+        <w:ind w:left="3229" w:hanging="360"/>
+      </w:pPr>
+    </w:lvl>
+    <w:lvl w:ilvl="4" w:tplc="04190019" w:tentative="1">
+      <w:start w:val="1"/>
+      <w:numFmt w:val="lowerLetter"/>
+      <w:lvlText w:val="%5."/>
+      <w:lvlJc w:val="left"/>
+      <w:pPr>
+        <w:ind w:left="3949" w:hanging="360"/>
+      </w:pPr>
+    </w:lvl>
+    <w:lvl w:ilvl="5" w:tplc="0419001B" w:tentative="1">
+      <w:start w:val="1"/>
+      <w:numFmt w:val="lowerRoman"/>
+      <w:lvlText w:val="%6."/>
+      <w:lvlJc w:val="right"/>
+      <w:pPr>
+        <w:ind w:left="4669" w:hanging="180"/>
+      </w:pPr>
+    </w:lvl>
+    <w:lvl w:ilvl="6" w:tplc="0419000F" w:tentative="1">
+      <w:start w:val="1"/>
+      <w:numFmt w:val="decimal"/>
+      <w:lvlText w:val="%7."/>
+      <w:lvlJc w:val="left"/>
+      <w:pPr>
+        <w:ind w:left="5389" w:hanging="360"/>
+      </w:pPr>
+    </w:lvl>
+    <w:lvl w:ilvl="7" w:tplc="04190019" w:tentative="1">
+      <w:start w:val="1"/>
+      <w:numFmt w:val="lowerLetter"/>
+      <w:lvlText w:val="%8."/>
+      <w:lvlJc w:val="left"/>
+      <w:pPr>
+        <w:ind w:left="6109" w:hanging="360"/>
+      </w:pPr>
+    </w:lvl>
+    <w:lvl w:ilvl="8" w:tplc="0419001B" w:tentative="1">
+      <w:start w:val="1"/>
+      <w:numFmt w:val="lowerRoman"/>
+      <w:lvlText w:val="%9."/>
+      <w:lvlJc w:val="right"/>
+      <w:pPr>
+        <w:ind w:left="6829" w:hanging="180"/>
+      </w:pPr>
+    </w:lvl>
+  </w:abstractNum>
+  <w:abstractNum w:abstractNumId="3" w15:restartNumberingAfterBreak="0">
+    <w:nsid w:val="5E2E64B5"/>
+    <w:multiLevelType w:val="multilevel"/>
+    <w:tmpl w:val="8A3807B6"/>
+    <w:lvl w:ilvl="0">
+      <w:start w:val="5"/>
+      <w:numFmt w:val="decimal"/>
+      <w:lvlText w:val="%1"/>
+      <w:lvlJc w:val="left"/>
+      <w:pPr>
+        <w:ind w:left="375" w:hanging="375"/>
+      </w:pPr>
+      <w:rPr>
+        <w:rFonts w:hint="default"/>
+      </w:rPr>
+    </w:lvl>
+    <w:lvl w:ilvl="1">
+      <w:start w:val="3"/>
+      <w:numFmt w:val="decimal"/>
+      <w:lvlText w:val="%1.%2"/>
+      <w:lvlJc w:val="left"/>
+      <w:pPr>
+        <w:ind w:left="1084" w:hanging="375"/>
+      </w:pPr>
+      <w:rPr>
+        <w:rFonts w:hint="default"/>
+      </w:rPr>
+    </w:lvl>
+    <w:lvl w:ilvl="2">
+      <w:start w:val="1"/>
+      <w:numFmt w:val="decimal"/>
+      <w:lvlText w:val="%1.%2.%3"/>
+      <w:lvlJc w:val="left"/>
+      <w:pPr>
+        <w:ind w:left="2138" w:hanging="720"/>
+      </w:pPr>
+      <w:rPr>
+        <w:rFonts w:hint="default"/>
+      </w:rPr>
+    </w:lvl>
+    <w:lvl w:ilvl="3">
+      <w:start w:val="1"/>
+      <w:numFmt w:val="decimal"/>
+      <w:lvlText w:val="%1.%2.%3.%4"/>
+      <w:lvlJc w:val="left"/>
+      <w:pPr>
+        <w:ind w:left="3207" w:hanging="1080"/>
+      </w:pPr>
+      <w:rPr>
+        <w:rFonts w:hint="default"/>
+      </w:rPr>
+    </w:lvl>
+    <w:lvl w:ilvl="4">
+      <w:start w:val="1"/>
+      <w:numFmt w:val="decimal"/>
+      <w:lvlText w:val="%1.%2.%3.%4.%5"/>
+      <w:lvlJc w:val="left"/>
+      <w:pPr>
+        <w:ind w:left="3916" w:hanging="1080"/>
+      </w:pPr>
+      <w:rPr>
+        <w:rFonts w:hint="default"/>
+      </w:rPr>
+    </w:lvl>
+    <w:lvl w:ilvl="5">
+      <w:start w:val="1"/>
+      <w:numFmt w:val="decimal"/>
+      <w:lvlText w:val="%1.%2.%3.%4.%5.%6"/>
+      <w:lvlJc w:val="left"/>
+      <w:pPr>
+        <w:ind w:left="4985" w:hanging="1440"/>
+      </w:pPr>
+      <w:rPr>
+        <w:rFonts w:hint="default"/>
+      </w:rPr>
+    </w:lvl>
+    <w:lvl w:ilvl="6">
+      <w:start w:val="1"/>
+      <w:numFmt w:val="decimal"/>
+      <w:lvlText w:val="%1.%2.%3.%4.%5.%6.%7"/>
+      <w:lvlJc w:val="left"/>
+      <w:pPr>
+        <w:ind w:left="5694" w:hanging="1440"/>
+      </w:pPr>
+      <w:rPr>
+        <w:rFonts w:hint="default"/>
+      </w:rPr>
+    </w:lvl>
+    <w:lvl w:ilvl="7">
+      <w:start w:val="1"/>
+      <w:numFmt w:val="decimal"/>
+      <w:lvlText w:val="%1.%2.%3.%4.%5.%6.%7.%8"/>
+      <w:lvlJc w:val="left"/>
+      <w:pPr>
+        <w:ind w:left="6763" w:hanging="1800"/>
+      </w:pPr>
+      <w:rPr>
+        <w:rFonts w:hint="default"/>
+      </w:rPr>
+    </w:lvl>
+    <w:lvl w:ilvl="8">
+      <w:start w:val="1"/>
+      <w:numFmt w:val="decimal"/>
+      <w:lvlText w:val="%1.%2.%3.%4.%5.%6.%7.%8.%9"/>
+      <w:lvlJc w:val="left"/>
+      <w:pPr>
+        <w:ind w:left="7832" w:hanging="2160"/>
+      </w:pPr>
+      <w:rPr>
+        <w:rFonts w:hint="default"/>
+      </w:rPr>
+    </w:lvl>
+  </w:abstractNum>
+  <w:abstractNum w:abstractNumId="4" w15:restartNumberingAfterBreak="0">
+    <w:nsid w:val="6472336D"/>
+    <w:multiLevelType w:val="hybridMultilevel"/>
+    <w:tmpl w:val="97BCA834"/>
+    <w:lvl w:ilvl="0" w:tplc="6AF6D3E6">
+      <w:start w:val="1"/>
+      <w:numFmt w:val="bullet"/>
+      <w:lvlText w:val=""/>
+      <w:lvlJc w:val="left"/>
+      <w:pPr>
+        <w:ind w:left="1429" w:hanging="360"/>
+      </w:pPr>
+      <w:rPr>
+        <w:rFonts w:ascii="Symbol" w:hAnsi="Symbol" w:hint="default"/>
+      </w:rPr>
+    </w:lvl>
+    <w:lvl w:ilvl="1" w:tplc="04190003" w:tentative="1">
+      <w:start w:val="1"/>
+      <w:numFmt w:val="bullet"/>
+      <w:lvlText w:val="o"/>
+      <w:lvlJc w:val="left"/>
+      <w:pPr>
+        <w:ind w:left="2149" w:hanging="360"/>
+      </w:pPr>
+      <w:rPr>
+        <w:rFonts w:ascii="Courier New" w:hAnsi="Courier New" w:cs="Courier New" w:hint="default"/>
+      </w:rPr>
+    </w:lvl>
+    <w:lvl w:ilvl="2" w:tplc="04190005" w:tentative="1">
+      <w:start w:val="1"/>
+      <w:numFmt w:val="bullet"/>
+      <w:lvlText w:val=""/>
+      <w:lvlJc w:val="left"/>
+      <w:pPr>
+        <w:ind w:left="2869" w:hanging="360"/>
+      </w:pPr>
+      <w:rPr>
+        <w:rFonts w:ascii="Wingdings" w:hAnsi="Wingdings" w:hint="default"/>
+      </w:rPr>
+    </w:lvl>
+    <w:lvl w:ilvl="3" w:tplc="04190001" w:tentative="1">
+      <w:start w:val="1"/>
+      <w:numFmt w:val="bullet"/>
+      <w:lvlText w:val=""/>
+      <w:lvlJc w:val="left"/>
+      <w:pPr>
+        <w:ind w:left="3589" w:hanging="360"/>
+      </w:pPr>
+      <w:rPr>
+        <w:rFonts w:ascii="Symbol" w:hAnsi="Symbol" w:hint="default"/>
+      </w:rPr>
+    </w:lvl>
+    <w:lvl w:ilvl="4" w:tplc="04190003" w:tentative="1">
+      <w:start w:val="1"/>
+      <w:numFmt w:val="bullet"/>
+      <w:lvlText w:val="o"/>
+      <w:lvlJc w:val="left"/>
+      <w:pPr>
+        <w:ind w:left="4309" w:hanging="360"/>
+      </w:pPr>
+      <w:rPr>
+        <w:rFonts w:ascii="Courier New" w:hAnsi="Courier New" w:cs="Courier New" w:hint="default"/>
+      </w:rPr>
+    </w:lvl>
+    <w:lvl w:ilvl="5" w:tplc="04190005" w:tentative="1">
+      <w:start w:val="1"/>
+      <w:numFmt w:val="bullet"/>
+      <w:lvlText w:val=""/>
+      <w:lvlJc w:val="left"/>
+      <w:pPr>
+        <w:ind w:left="5029" w:hanging="360"/>
+      </w:pPr>
+      <w:rPr>
+        <w:rFonts w:ascii="Wingdings" w:hAnsi="Wingdings" w:hint="default"/>
+      </w:rPr>
+    </w:lvl>
+    <w:lvl w:ilvl="6" w:tplc="04190001" w:tentative="1">
+      <w:start w:val="1"/>
+      <w:numFmt w:val="bullet"/>
+      <w:lvlText w:val=""/>
+      <w:lvlJc w:val="left"/>
+      <w:pPr>
+        <w:ind w:left="5749" w:hanging="360"/>
+      </w:pPr>
+      <w:rPr>
+        <w:rFonts w:ascii="Symbol" w:hAnsi="Symbol" w:hint="default"/>
+      </w:rPr>
+    </w:lvl>
+    <w:lvl w:ilvl="7" w:tplc="04190003" w:tentative="1">
+      <w:start w:val="1"/>
+      <w:numFmt w:val="bullet"/>
+      <w:lvlText w:val="o"/>
+      <w:lvlJc w:val="left"/>
+      <w:pPr>
+        <w:ind w:left="6469" w:hanging="360"/>
+      </w:pPr>
+      <w:rPr>
+        <w:rFonts w:ascii="Courier New" w:hAnsi="Courier New" w:cs="Courier New" w:hint="default"/>
+      </w:rPr>
+    </w:lvl>
+    <w:lvl w:ilvl="8" w:tplc="04190005" w:tentative="1">
+      <w:start w:val="1"/>
+      <w:numFmt w:val="bullet"/>
+      <w:lvlText w:val=""/>
+      <w:lvlJc w:val="left"/>
+      <w:pPr>
+        <w:ind w:left="7189" w:hanging="360"/>
+      </w:pPr>
+      <w:rPr>
+        <w:rFonts w:ascii="Wingdings" w:hAnsi="Wingdings" w:hint="default"/>
       </w:rPr>
     </w:lvl>
   </w:abstractNum>
@@ -30903,11 +33444,23 @@
   <w:num w:numId="2">
     <w:abstractNumId w:val="1"/>
   </w:num>
+  <w:num w:numId="3">
+    <w:abstractNumId w:val="2"/>
+  </w:num>
+  <w:num w:numId="4">
+    <w:abstractNumId w:val="0"/>
+  </w:num>
+  <w:num w:numId="5">
+    <w:abstractNumId w:val="4"/>
+  </w:num>
+  <w:num w:numId="6">
+    <w:abstractNumId w:val="3"/>
+  </w:num>
 </w:numbering>
 </file>
 
 <file path=word/styles.xml><?xml version="1.0" encoding="utf-8"?>
-<w:styles xmlns:mc="http://schemas.openxmlformats.org/markup-compatibility/2006" xmlns:r="http://schemas.openxmlformats.org/officeDocument/2006/relationships" xmlns:w="http://schemas.openxmlformats.org/wordprocessingml/2006/main" xmlns:w14="http://schemas.microsoft.com/office/word/2010/wordml" xmlns:w15="http://schemas.microsoft.com/office/word/2012/wordml" xmlns:w16cid="http://schemas.microsoft.com/office/word/2016/wordml/cid" xmlns:w16se="http://schemas.microsoft.com/office/word/2015/wordml/symex" mc:Ignorable="w14 w15 w16se w16cid">
+<w:styles xmlns:mc="http://schemas.openxmlformats.org/markup-compatibility/2006" xmlns:r="http://schemas.openxmlformats.org/officeDocument/2006/relationships" xmlns:w="http://schemas.openxmlformats.org/wordprocessingml/2006/main" xmlns:w14="http://schemas.microsoft.com/office/word/2010/wordml" xmlns:w15="http://schemas.microsoft.com/office/word/2012/wordml" xmlns:w16se="http://schemas.microsoft.com/office/word/2015/wordml/symex" mc:Ignorable="w14 w15 w16se">
   <w:docDefaults>
     <w:rPrDefault>
       <w:rPr>
@@ -30923,7 +33476,7 @@
       </w:pPr>
     </w:pPrDefault>
   </w:docDefaults>
-  <w:latentStyles w:defLockedState="0" w:defUIPriority="99" w:defSemiHidden="0" w:defUnhideWhenUsed="0" w:defQFormat="0" w:count="375">
+  <w:latentStyles w:defLockedState="0" w:defUIPriority="99" w:defSemiHidden="0" w:defUnhideWhenUsed="0" w:defQFormat="0" w:count="371">
     <w:lsdException w:name="Normal" w:uiPriority="0" w:qFormat="1"/>
     <w:lsdException w:name="heading 1" w:uiPriority="9" w:qFormat="1"/>
     <w:lsdException w:name="heading 2" w:semiHidden="1" w:uiPriority="9" w:unhideWhenUsed="1" w:qFormat="1"/>
@@ -31029,6 +33582,7 @@
     <w:lsdException w:name="HTML Sample" w:semiHidden="1" w:unhideWhenUsed="1"/>
     <w:lsdException w:name="HTML Typewriter" w:semiHidden="1" w:unhideWhenUsed="1"/>
     <w:lsdException w:name="HTML Variable" w:semiHidden="1" w:unhideWhenUsed="1"/>
+    <w:lsdException w:name="Normal Table" w:semiHidden="1" w:unhideWhenUsed="1"/>
     <w:lsdException w:name="annotation subject" w:semiHidden="1" w:unhideWhenUsed="1"/>
     <w:lsdException w:name="No List" w:semiHidden="1" w:unhideWhenUsed="1"/>
     <w:lsdException w:name="Outline List 1" w:semiHidden="1" w:unhideWhenUsed="1"/>
@@ -31072,8 +33626,10 @@
     <w:lsdException w:name="Table Elegant" w:semiHidden="1" w:unhideWhenUsed="1"/>
     <w:lsdException w:name="Table Professional" w:semiHidden="1" w:unhideWhenUsed="1"/>
     <w:lsdException w:name="Table Subtle 1" w:semiHidden="1" w:unhideWhenUsed="1"/>
+    <w:lsdException w:name="Table Subtle 2" w:semiHidden="1" w:unhideWhenUsed="1"/>
     <w:lsdException w:name="Table Web 1" w:semiHidden="1" w:unhideWhenUsed="1"/>
     <w:lsdException w:name="Table Web 2" w:semiHidden="1" w:unhideWhenUsed="1"/>
+    <w:lsdException w:name="Table Web 3" w:semiHidden="1" w:unhideWhenUsed="1"/>
     <w:lsdException w:name="Balloon Text" w:semiHidden="1" w:unhideWhenUsed="1"/>
     <w:lsdException w:name="Table Grid" w:uiPriority="39"/>
     <w:lsdException w:name="Table Theme" w:semiHidden="1" w:unhideWhenUsed="1"/>
@@ -31292,22 +33848,18 @@
     <w:lsdException w:name="List Table 5 Dark Accent 6" w:uiPriority="50"/>
     <w:lsdException w:name="List Table 6 Colorful Accent 6" w:uiPriority="51"/>
     <w:lsdException w:name="List Table 7 Colorful Accent 6" w:uiPriority="52"/>
-    <w:lsdException w:name="Mention" w:semiHidden="1" w:unhideWhenUsed="1"/>
-    <w:lsdException w:name="Smart Hyperlink" w:semiHidden="1" w:unhideWhenUsed="1"/>
-    <w:lsdException w:name="Hashtag" w:semiHidden="1" w:unhideWhenUsed="1"/>
-    <w:lsdException w:name="Unresolved Mention" w:semiHidden="1" w:unhideWhenUsed="1"/>
   </w:latentStyles>
-  <w:style w:type="paragraph" w:default="1" w:styleId="Normal">
+  <w:style w:type="paragraph" w:default="1" w:styleId="a">
     <w:name w:val="Normal"/>
     <w:qFormat/>
   </w:style>
-  <w:style w:type="character" w:default="1" w:styleId="DefaultParagraphFont">
+  <w:style w:type="character" w:default="1" w:styleId="a0">
     <w:name w:val="Default Paragraph Font"/>
     <w:uiPriority w:val="1"/>
     <w:semiHidden/>
     <w:unhideWhenUsed/>
   </w:style>
-  <w:style w:type="table" w:default="1" w:styleId="TableNormal">
+  <w:style w:type="table" w:default="1" w:styleId="a1">
     <w:name w:val="Normal Table"/>
     <w:uiPriority w:val="99"/>
     <w:semiHidden/>
@@ -31322,7 +33874,7 @@
       </w:tblCellMar>
     </w:tblPr>
   </w:style>
-  <w:style w:type="numbering" w:default="1" w:styleId="NoList">
+  <w:style w:type="numbering" w:default="1" w:styleId="a2">
     <w:name w:val="No List"/>
     <w:uiPriority w:val="99"/>
     <w:semiHidden/>
@@ -31330,7 +33882,7 @@
   </w:style>
   <w:style w:type="paragraph" w:customStyle="1" w:styleId="Style4">
     <w:name w:val="Style4"/>
-    <w:basedOn w:val="Normal"/>
+    <w:basedOn w:val="a"/>
     <w:rsid w:val="004962A2"/>
     <w:pPr>
       <w:widowControl w:val="0"/>
@@ -31359,7 +33911,7 @@
   </w:style>
   <w:style w:type="paragraph" w:customStyle="1" w:styleId="Style6">
     <w:name w:val="Style6"/>
-    <w:basedOn w:val="Normal"/>
+    <w:basedOn w:val="a"/>
     <w:rsid w:val="004962A2"/>
     <w:pPr>
       <w:widowControl w:val="0"/>
@@ -31388,7 +33940,7 @@
   </w:style>
   <w:style w:type="paragraph" w:customStyle="1" w:styleId="Style2">
     <w:name w:val="Style2"/>
-    <w:basedOn w:val="Normal"/>
+    <w:basedOn w:val="a"/>
     <w:rsid w:val="004962A2"/>
     <w:pPr>
       <w:widowControl w:val="0"/>
@@ -31420,7 +33972,7 @@
   </w:style>
   <w:style w:type="paragraph" w:customStyle="1" w:styleId="Style9">
     <w:name w:val="Style9"/>
-    <w:basedOn w:val="Normal"/>
+    <w:basedOn w:val="a"/>
     <w:rsid w:val="004962A2"/>
     <w:pPr>
       <w:widowControl w:val="0"/>
@@ -31438,7 +33990,7 @@
   </w:style>
   <w:style w:type="paragraph" w:customStyle="1" w:styleId="Style7">
     <w:name w:val="Style7"/>
-    <w:basedOn w:val="Normal"/>
+    <w:basedOn w:val="a"/>
     <w:rsid w:val="004962A2"/>
     <w:pPr>
       <w:widowControl w:val="0"/>
@@ -31463,10 +34015,10 @@
       <w:szCs w:val="14"/>
     </w:rPr>
   </w:style>
-  <w:style w:type="paragraph" w:styleId="BodyTextIndent">
+  <w:style w:type="paragraph" w:styleId="a3">
     <w:name w:val="Body Text Indent"/>
-    <w:basedOn w:val="Normal"/>
-    <w:link w:val="BodyTextIndentChar"/>
+    <w:basedOn w:val="a"/>
+    <w:link w:val="a4"/>
     <w:semiHidden/>
     <w:unhideWhenUsed/>
     <w:rsid w:val="004962A2"/>
@@ -31487,10 +34039,10 @@
       <w:lang w:val="ru-RU" w:eastAsia="ru-RU"/>
     </w:rPr>
   </w:style>
-  <w:style w:type="character" w:customStyle="1" w:styleId="BodyTextIndentChar">
-    <w:name w:val="Body Text Indent Char"/>
-    <w:basedOn w:val="DefaultParagraphFont"/>
-    <w:link w:val="BodyTextIndent"/>
+  <w:style w:type="character" w:customStyle="1" w:styleId="a4">
+    <w:name w:val="Основной текст с отступом Знак"/>
+    <w:basedOn w:val="a0"/>
+    <w:link w:val="a3"/>
     <w:semiHidden/>
     <w:rsid w:val="004962A2"/>
     <w:rPr>
@@ -31503,9 +34055,9 @@
       <w:lang w:val="ru-RU" w:eastAsia="ru-RU"/>
     </w:rPr>
   </w:style>
-  <w:style w:type="character" w:styleId="PlaceholderText">
+  <w:style w:type="character" w:styleId="a5">
     <w:name w:val="Placeholder Text"/>
-    <w:basedOn w:val="DefaultParagraphFont"/>
+    <w:basedOn w:val="a0"/>
     <w:uiPriority w:val="99"/>
     <w:semiHidden/>
     <w:rsid w:val="00E63350"/>
@@ -31513,9 +34065,9 @@
       <w:color w:val="808080"/>
     </w:rPr>
   </w:style>
-  <w:style w:type="paragraph" w:styleId="ListParagraph">
+  <w:style w:type="paragraph" w:styleId="a6">
     <w:name w:val="List Paragraph"/>
-    <w:basedOn w:val="Normal"/>
+    <w:basedOn w:val="a"/>
     <w:uiPriority w:val="34"/>
     <w:qFormat/>
     <w:rsid w:val="004F56F9"/>
@@ -31524,9 +34076,9 @@
       <w:contextualSpacing/>
     </w:pPr>
   </w:style>
-  <w:style w:type="paragraph" w:styleId="NormalWeb">
+  <w:style w:type="paragraph" w:styleId="a7">
     <w:name w:val="Normal (Web)"/>
-    <w:basedOn w:val="Normal"/>
+    <w:basedOn w:val="a"/>
     <w:uiPriority w:val="99"/>
     <w:unhideWhenUsed/>
     <w:rsid w:val="003A32EF"/>

--- a/MRCB/IndividualTasks.docx
+++ b/MRCB/IndividualTasks.docx
@@ -52,6 +52,7 @@
           <w:color w:val="000000"/>
           <w:sz w:val="27"/>
           <w:szCs w:val="27"/>
+          <w:lang w:val="ru-RU"/>
         </w:rPr>
       </w:pPr>
       <w:r>
@@ -59,6 +60,7 @@
           <w:color w:val="000000"/>
           <w:sz w:val="27"/>
           <w:szCs w:val="27"/>
+          <w:lang w:val="ru-RU"/>
         </w:rPr>
         <w:t>БЕЛОРУССКИЙ ГОСУДАРСТВЕННЫЙ УНИВЕРСИТЕТ</w:t>
       </w:r>
@@ -286,6 +288,7 @@
                 <w:lang w:val="ru-RU" w:eastAsia="ru-RU"/>
               </w:rPr>
             </w:pPr>
+            <w:proofErr w:type="spellStart"/>
             <w:r>
               <w:rPr>
                 <w:rFonts w:ascii="Times New Roman" w:eastAsia="Times New Roman" w:hAnsi="Times New Roman"/>
@@ -295,6 +298,7 @@
               </w:rPr>
               <w:t>Студентка</w:t>
             </w:r>
+            <w:proofErr w:type="spellEnd"/>
           </w:p>
         </w:tc>
         <w:tc>
@@ -454,6 +458,7 @@
                 <w:lang w:val="ru-RU" w:eastAsia="ru-RU"/>
               </w:rPr>
             </w:pPr>
+            <w:proofErr w:type="spellStart"/>
             <w:r>
               <w:rPr>
                 <w:rFonts w:ascii="Times New Roman" w:eastAsia="Times New Roman" w:hAnsi="Times New Roman"/>
@@ -461,7 +466,17 @@
                 <w:szCs w:val="28"/>
                 <w:lang w:val="ru-RU" w:eastAsia="ru-RU"/>
               </w:rPr>
-              <w:t>Ярош Е. Н.</w:t>
+              <w:t>Ярош</w:t>
+            </w:r>
+            <w:proofErr w:type="spellEnd"/>
+            <w:r>
+              <w:rPr>
+                <w:rFonts w:ascii="Times New Roman" w:eastAsia="Times New Roman" w:hAnsi="Times New Roman"/>
+                <w:sz w:val="28"/>
+                <w:szCs w:val="28"/>
+                <w:lang w:val="ru-RU" w:eastAsia="ru-RU"/>
+              </w:rPr>
+              <w:t xml:space="preserve"> Е. Н.</w:t>
             </w:r>
           </w:p>
         </w:tc>
@@ -531,8 +546,6 @@
           <w:lang w:val="ru-RU"/>
         </w:rPr>
       </w:pPr>
-      <w:bookmarkStart w:id="0" w:name="_GoBack"/>
-      <w:bookmarkEnd w:id="0"/>
     </w:p>
     <w:p>
       <w:pPr>
@@ -666,7 +679,25 @@
           <w:sz w:val="28"/>
           <w:szCs w:val="28"/>
         </w:rPr>
-        <w:t xml:space="preserve">У вас есть возможность проинвестировать проект стоимостью </w:t>
+        <w:t xml:space="preserve">У вас есть возможность </w:t>
+      </w:r>
+      <w:proofErr w:type="spellStart"/>
+      <w:r>
+        <w:rPr>
+          <w:rStyle w:val="FontStyle20"/>
+          <w:sz w:val="28"/>
+          <w:szCs w:val="28"/>
+        </w:rPr>
+        <w:t>проинвестировать</w:t>
+      </w:r>
+      <w:proofErr w:type="spellEnd"/>
+      <w:r>
+        <w:rPr>
+          <w:rStyle w:val="FontStyle20"/>
+          <w:sz w:val="28"/>
+          <w:szCs w:val="28"/>
+        </w:rPr>
+        <w:t xml:space="preserve"> проект стоимостью </w:t>
       </w:r>
       <w:r>
         <w:rPr>
@@ -686,7 +717,25 @@
           <w:sz w:val="28"/>
           <w:szCs w:val="28"/>
         </w:rPr>
-        <w:t xml:space="preserve">10 000 руб. Через год будет возвращено Pi = 2000 руб., через два года </w:t>
+        <w:t xml:space="preserve">10 000 руб. Через год будет возвращено </w:t>
+      </w:r>
+      <w:proofErr w:type="spellStart"/>
+      <w:r>
+        <w:rPr>
+          <w:rStyle w:val="FontStyle20"/>
+          <w:sz w:val="28"/>
+          <w:szCs w:val="28"/>
+        </w:rPr>
+        <w:t>Pi</w:t>
+      </w:r>
+      <w:proofErr w:type="spellEnd"/>
+      <w:r>
+        <w:rPr>
+          <w:rStyle w:val="FontStyle20"/>
+          <w:sz w:val="28"/>
+          <w:szCs w:val="28"/>
+        </w:rPr>
+        <w:t xml:space="preserve"> = 2000 руб., через два года </w:t>
       </w:r>
       <w:r>
         <w:rPr>
@@ -3633,25 +3682,7 @@
               <w:szCs w:val="28"/>
               <w:lang w:val="ru-RU"/>
             </w:rPr>
-            <m:t>=</m:t>
-          </m:r>
-          <m:r>
-            <w:rPr>
-              <w:rFonts w:ascii="Cambria Math" w:hAnsi="Cambria Math" w:cs="Times New Roman"/>
-              <w:sz w:val="28"/>
-              <w:szCs w:val="28"/>
-              <w:lang w:val="ru-RU"/>
-            </w:rPr>
-            <m:t xml:space="preserve">12 901,31 </m:t>
-          </m:r>
-          <m:r>
-            <w:rPr>
-              <w:rFonts w:ascii="Cambria Math" w:hAnsi="Cambria Math" w:cs="Times New Roman"/>
-              <w:sz w:val="28"/>
-              <w:szCs w:val="28"/>
-              <w:lang w:val="ru-RU"/>
-            </w:rPr>
-            <m:t>руб.</m:t>
+            <m:t>=12 901,31 руб.</m:t>
           </m:r>
         </m:oMath>
       </m:oMathPara>
@@ -3732,16 +3763,7 @@
               <w:szCs w:val="28"/>
               <w:lang w:val="ru-RU"/>
             </w:rPr>
-            <m:t>19 2</m:t>
-          </m:r>
-          <m:r>
-            <w:rPr>
-              <w:rFonts w:ascii="Cambria Math" w:hAnsi="Cambria Math" w:cs="Times New Roman"/>
-              <w:sz w:val="28"/>
-              <w:szCs w:val="28"/>
-              <w:lang w:val="ru-RU"/>
-            </w:rPr>
-            <m:t>00∙</m:t>
+            <m:t>19 200∙</m:t>
           </m:r>
           <m:sSup>
             <m:sSupPr>
@@ -3832,61 +3854,7 @@
               <w:szCs w:val="28"/>
               <w:lang w:val="ru-RU"/>
             </w:rPr>
-            <m:t>=</m:t>
-          </m:r>
-          <m:r>
-            <w:rPr>
-              <w:rFonts w:ascii="Cambria Math" w:hAnsi="Cambria Math" w:cs="Times New Roman"/>
-              <w:sz w:val="28"/>
-              <w:szCs w:val="28"/>
-              <w:lang w:val="ru-RU"/>
-            </w:rPr>
-            <m:t>25</m:t>
-          </m:r>
-          <m:r>
-            <w:rPr>
-              <w:rFonts w:ascii="Cambria Math" w:hAnsi="Cambria Math" w:cs="Times New Roman"/>
-              <w:sz w:val="28"/>
-              <w:szCs w:val="28"/>
-              <w:lang w:val="ru-RU"/>
-            </w:rPr>
-            <m:t> </m:t>
-          </m:r>
-          <m:r>
-            <w:rPr>
-              <w:rFonts w:ascii="Cambria Math" w:hAnsi="Cambria Math" w:cs="Times New Roman"/>
-              <w:sz w:val="28"/>
-              <w:szCs w:val="28"/>
-              <w:lang w:val="ru-RU"/>
-            </w:rPr>
-            <m:t>610</m:t>
-          </m:r>
-          <m:r>
-            <w:rPr>
-              <w:rFonts w:ascii="Cambria Math" w:hAnsi="Cambria Math" w:cs="Times New Roman"/>
-              <w:sz w:val="28"/>
-              <w:szCs w:val="28"/>
-              <w:lang w:val="ru-RU"/>
-            </w:rPr>
-            <m:t>,</m:t>
-          </m:r>
-          <m:r>
-            <w:rPr>
-              <w:rFonts w:ascii="Cambria Math" w:hAnsi="Cambria Math" w:cs="Times New Roman"/>
-              <w:sz w:val="28"/>
-              <w:szCs w:val="28"/>
-              <w:lang w:val="ru-RU"/>
-            </w:rPr>
-            <m:t>28</m:t>
-          </m:r>
-          <m:r>
-            <w:rPr>
-              <w:rFonts w:ascii="Cambria Math" w:hAnsi="Cambria Math" w:cs="Times New Roman"/>
-              <w:sz w:val="28"/>
-              <w:szCs w:val="28"/>
-              <w:lang w:val="ru-RU"/>
-            </w:rPr>
-            <m:t xml:space="preserve"> руб.</m:t>
+            <m:t>=25 610,28 руб.</m:t>
           </m:r>
         </m:oMath>
       </m:oMathPara>
@@ -3976,34 +3944,7 @@
               <w:szCs w:val="28"/>
               <w:lang w:val="ru-RU"/>
             </w:rPr>
-            <m:t>12 901,31</m:t>
-          </m:r>
-          <m:r>
-            <w:rPr>
-              <w:rFonts w:ascii="Cambria Math" w:hAnsi="Cambria Math" w:cs="Times New Roman"/>
-              <w:sz w:val="28"/>
-              <w:szCs w:val="28"/>
-              <w:lang w:val="ru-RU"/>
-            </w:rPr>
-            <m:t>+</m:t>
-          </m:r>
-          <m:r>
-            <w:rPr>
-              <w:rFonts w:ascii="Cambria Math" w:hAnsi="Cambria Math" w:cs="Times New Roman"/>
-              <w:sz w:val="28"/>
-              <w:szCs w:val="28"/>
-              <w:lang w:val="ru-RU"/>
-            </w:rPr>
-            <m:t>25 610,28</m:t>
-          </m:r>
-          <m:r>
-            <w:rPr>
-              <w:rFonts w:ascii="Cambria Math" w:hAnsi="Cambria Math" w:cs="Times New Roman"/>
-              <w:sz w:val="28"/>
-              <w:szCs w:val="28"/>
-              <w:lang w:val="ru-RU"/>
-            </w:rPr>
-            <m:t>-</m:t>
+            <m:t>12 901,31+25 610,28-</m:t>
           </m:r>
           <m:r>
             <w:rPr>
@@ -4011,23 +3952,7 @@
               <w:sz w:val="28"/>
               <w:szCs w:val="28"/>
             </w:rPr>
-            <m:t>25</m:t>
-          </m:r>
-          <m:r>
-            <w:rPr>
-              <w:rFonts w:ascii="Cambria Math" w:hAnsi="Cambria Math" w:cs="Times New Roman"/>
-              <w:sz w:val="28"/>
-              <w:szCs w:val="28"/>
-            </w:rPr>
-            <m:t> 500=13 011,59</m:t>
-          </m:r>
-          <m:r>
-            <w:rPr>
-              <w:rFonts w:ascii="Cambria Math" w:hAnsi="Cambria Math" w:cs="Times New Roman"/>
-              <w:sz w:val="28"/>
-              <w:szCs w:val="28"/>
-            </w:rPr>
-            <m:t xml:space="preserve"> </m:t>
+            <m:t xml:space="preserve">25 500=13 011,59 </m:t>
           </m:r>
           <m:r>
             <w:rPr>
@@ -4188,15 +4113,7 @@
               <w:sz w:val="28"/>
               <w:szCs w:val="28"/>
             </w:rPr>
-            <m:t>=11 889,89</m:t>
-          </m:r>
-          <m:r>
-            <w:rPr>
-              <w:rFonts w:ascii="Cambria Math" w:hAnsi="Cambria Math" w:cs="Times New Roman"/>
-              <w:sz w:val="28"/>
-              <w:szCs w:val="28"/>
-            </w:rPr>
-            <m:t xml:space="preserve"> </m:t>
+            <m:t xml:space="preserve">=11 889,89 </m:t>
           </m:r>
           <m:r>
             <w:rPr>
@@ -4364,16 +4281,7 @@
               <w:szCs w:val="28"/>
               <w:lang w:val="ru-RU"/>
             </w:rPr>
-            <m:t>-</m:t>
-          </m:r>
-          <m:r>
-            <w:rPr>
-              <w:rFonts w:ascii="Cambria Math" w:hAnsi="Cambria Math" w:cs="Times New Roman"/>
-              <w:sz w:val="28"/>
-              <w:szCs w:val="28"/>
-              <w:lang w:val="ru-RU"/>
-            </w:rPr>
-            <m:t>1</m:t>
+            <m:t>-1</m:t>
           </m:r>
           <m:r>
             <w:rPr>
@@ -4398,15 +4306,7 @@
               <w:sz w:val="28"/>
               <w:szCs w:val="28"/>
             </w:rPr>
-            <m:t>=</m:t>
-          </m:r>
-          <m:r>
-            <w:rPr>
-              <w:rFonts w:ascii="Cambria Math" w:hAnsi="Cambria Math" w:cs="Times New Roman"/>
-              <w:sz w:val="28"/>
-              <w:szCs w:val="28"/>
-            </w:rPr>
-            <m:t>0,5405 или 54,05 %</m:t>
+            <m:t>=0,5405 или 54,05 %</m:t>
           </m:r>
         </m:oMath>
       </m:oMathPara>
@@ -4443,16 +4343,7 @@
           <w:szCs w:val="28"/>
           <w:lang w:val="ru-RU"/>
         </w:rPr>
-        <w:t xml:space="preserve">Ответ: к концу года инвестор получил доход в размере 13 011,59 рублей. Эффективная процентная ставка составляет 54,05 %. </w:t>
-      </w:r>
-      <w:r>
-        <w:rPr>
-          <w:rFonts w:ascii="Times New Roman" w:hAnsi="Times New Roman" w:cs="Times New Roman"/>
-          <w:sz w:val="28"/>
-          <w:szCs w:val="28"/>
-          <w:lang w:val="ru-RU"/>
-        </w:rPr>
-        <w:t>При месячном уровне инфляции 3</w:t>
+        <w:t>Ответ: к концу года инвестор получил доход в размере 13 011,59 рублей. Эффективная процентная ставка составляет 54,05 %. При месячном уровне инфляции 3</w:t>
       </w:r>
       <w:r>
         <w:rPr>
@@ -4470,16 +4361,7 @@
           <w:szCs w:val="28"/>
           <w:lang w:val="ru-RU"/>
         </w:rPr>
-        <w:t>реальный доход инвестора равен</w:t>
-      </w:r>
-      <w:r>
-        <w:rPr>
-          <w:rFonts w:ascii="Times New Roman" w:hAnsi="Times New Roman" w:cs="Times New Roman"/>
-          <w:sz w:val="28"/>
-          <w:szCs w:val="28"/>
-          <w:lang w:val="ru-RU"/>
-        </w:rPr>
-        <w:t xml:space="preserve"> 11 889,89 рублей.</w:t>
+        <w:t>реальный доход инвестора равен 11 889,89 рублей.</w:t>
       </w:r>
     </w:p>
     <w:p>
@@ -6055,7 +5937,27 @@
           <w:szCs w:val="28"/>
           <w:lang w:val="ru-RU"/>
         </w:rPr>
-        <w:t xml:space="preserve"> структуру оптимальноо портфеля, то есть найдем доли ценных бумаг </w:t>
+        <w:t xml:space="preserve"> структуру </w:t>
+      </w:r>
+      <w:proofErr w:type="spellStart"/>
+      <w:r>
+        <w:rPr>
+          <w:rFonts w:ascii="Times New Roman" w:hAnsi="Times New Roman" w:cs="Times New Roman"/>
+          <w:sz w:val="28"/>
+          <w:szCs w:val="28"/>
+          <w:lang w:val="ru-RU"/>
+        </w:rPr>
+        <w:t>оптимальноо</w:t>
+      </w:r>
+      <w:proofErr w:type="spellEnd"/>
+      <w:r>
+        <w:rPr>
+          <w:rFonts w:ascii="Times New Roman" w:hAnsi="Times New Roman" w:cs="Times New Roman"/>
+          <w:sz w:val="28"/>
+          <w:szCs w:val="28"/>
+          <w:lang w:val="ru-RU"/>
+        </w:rPr>
+        <w:t xml:space="preserve"> портфеля, то есть найдем доли ценных бумаг </w:t>
       </w:r>
       <w:r>
         <w:rPr>
@@ -16833,8 +16735,19 @@
           <w:szCs w:val="28"/>
           <w:lang w:val="ru-RU"/>
         </w:rPr>
-        <w:t>значения с помощью компьютера расчитаны</w:t>
-      </w:r>
+        <w:t xml:space="preserve">значения с помощью компьютера </w:t>
+      </w:r>
+      <w:proofErr w:type="spellStart"/>
+      <w:r>
+        <w:rPr>
+          <w:rFonts w:ascii="Times New Roman" w:hAnsi="Times New Roman" w:cs="Times New Roman"/>
+          <w:sz w:val="28"/>
+          <w:szCs w:val="28"/>
+          <w:lang w:val="ru-RU"/>
+        </w:rPr>
+        <w:t>расчитаны</w:t>
+      </w:r>
+      <w:proofErr w:type="spellEnd"/>
       <w:r>
         <w:rPr>
           <w:rFonts w:ascii="Times New Roman" w:hAnsi="Times New Roman" w:cs="Times New Roman"/>
@@ -17426,8 +17339,9 @@
           <w:szCs w:val="28"/>
           <w:lang w:val="ru-RU"/>
         </w:rPr>
-        <w:t>Инвестор реализует опционную стратегию стрэд</w:t>
-      </w:r>
+        <w:t xml:space="preserve">Инвестор реализует опционную стратегию </w:t>
+      </w:r>
+      <w:proofErr w:type="spellStart"/>
       <w:r>
         <w:rPr>
           <w:rFonts w:ascii="Times New Roman" w:hAnsi="Times New Roman" w:cs="Times New Roman"/>
@@ -17436,6 +17350,16 @@
           <w:szCs w:val="28"/>
           <w:lang w:val="ru-RU"/>
         </w:rPr>
+        <w:t>стрэд</w:t>
+      </w:r>
+      <w:r>
+        <w:rPr>
+          <w:rFonts w:ascii="Times New Roman" w:hAnsi="Times New Roman" w:cs="Times New Roman"/>
+          <w:color w:val="000000"/>
+          <w:sz w:val="28"/>
+          <w:szCs w:val="28"/>
+          <w:lang w:val="ru-RU"/>
+        </w:rPr>
         <w:t>д</w:t>
       </w:r>
       <w:r>
@@ -17446,7 +17370,18 @@
           <w:szCs w:val="28"/>
           <w:lang w:val="ru-RU"/>
         </w:rPr>
-        <w:t>л на акции компании «А» с ценой исполнения 80 руб. Премия, уплаченная при этом продавцу опциона, составила 12 руб. Рассчитайте итоги сделки</w:t>
+        <w:t>л</w:t>
+      </w:r>
+      <w:proofErr w:type="spellEnd"/>
+      <w:r>
+        <w:rPr>
+          <w:rFonts w:ascii="Times New Roman" w:hAnsi="Times New Roman" w:cs="Times New Roman"/>
+          <w:color w:val="000000"/>
+          <w:sz w:val="28"/>
+          <w:szCs w:val="28"/>
+          <w:lang w:val="ru-RU"/>
+        </w:rPr>
+        <w:t xml:space="preserve"> на акции компании «А» с ценой исполнения 80 руб. Премия, уплаченная при этом продавцу опциона, составила 12 руб. Рассчитайте итоги сделки</w:t>
       </w:r>
       <w:r>
         <w:rPr>
@@ -17709,27 +17644,7 @@
               <w:szCs w:val="28"/>
               <w:lang w:val="ru-RU"/>
             </w:rPr>
-            <m:t>5</m:t>
-          </m:r>
-          <m:r>
-            <w:rPr>
-              <w:rFonts w:ascii="Cambria Math" w:hAnsi="Cambria Math" w:cs="Times New Roman"/>
-              <w:color w:val="000000"/>
-              <w:sz w:val="28"/>
-              <w:szCs w:val="28"/>
-              <w:lang w:val="ru-RU"/>
-            </w:rPr>
-            <m:t xml:space="preserve">-12= -7 </m:t>
-          </m:r>
-          <m:r>
-            <w:rPr>
-              <w:rFonts w:ascii="Cambria Math" w:hAnsi="Cambria Math" w:cs="Times New Roman"/>
-              <w:color w:val="000000"/>
-              <w:sz w:val="28"/>
-              <w:szCs w:val="28"/>
-              <w:lang w:val="ru-RU"/>
-            </w:rPr>
-            <m:t>рублей</m:t>
+            <m:t>5-12= -7 рублей</m:t>
           </m:r>
         </m:oMath>
       </m:oMathPara>
@@ -17902,7 +17817,29 @@
           <w:szCs w:val="28"/>
           <w:lang w:val="ru-RU"/>
         </w:rPr>
-        <w:t>1. Покупка колл-опциона используется для:</w:t>
+        <w:t xml:space="preserve">1. Покупка </w:t>
+      </w:r>
+      <w:proofErr w:type="spellStart"/>
+      <w:r>
+        <w:rPr>
+          <w:rFonts w:ascii="Times New Roman" w:hAnsi="Times New Roman" w:cs="Times New Roman"/>
+          <w:color w:val="000000"/>
+          <w:sz w:val="28"/>
+          <w:szCs w:val="28"/>
+          <w:lang w:val="ru-RU"/>
+        </w:rPr>
+        <w:t>колл</w:t>
+      </w:r>
+      <w:proofErr w:type="spellEnd"/>
+      <w:r>
+        <w:rPr>
+          <w:rFonts w:ascii="Times New Roman" w:hAnsi="Times New Roman" w:cs="Times New Roman"/>
+          <w:color w:val="000000"/>
+          <w:sz w:val="28"/>
+          <w:szCs w:val="28"/>
+          <w:lang w:val="ru-RU"/>
+        </w:rPr>
+        <w:t>-опциона используется для:</w:t>
       </w:r>
       <w:r>
         <w:rPr>
@@ -20246,8 +20183,20 @@
           <w:szCs w:val="28"/>
           <w:lang w:val="ru-RU"/>
         </w:rPr>
-        <w:t>на рассчитать цену опциона-колл</w:t>
-      </w:r>
+        <w:t>на рассчитать цену опциона-</w:t>
+      </w:r>
+      <w:proofErr w:type="spellStart"/>
+      <w:r>
+        <w:rPr>
+          <w:rFonts w:ascii="Times New Roman" w:hAnsi="Times New Roman" w:cs="Times New Roman"/>
+          <w:color w:val="000000"/>
+          <w:sz w:val="28"/>
+          <w:szCs w:val="28"/>
+          <w:lang w:val="ru-RU"/>
+        </w:rPr>
+        <w:t>колл</w:t>
+      </w:r>
+      <w:proofErr w:type="spellEnd"/>
       <w:r>
         <w:rPr>
           <w:rFonts w:ascii="Times New Roman" w:hAnsi="Times New Roman" w:cs="Times New Roman"/>
@@ -21726,8 +21675,19 @@
           <w:szCs w:val="28"/>
           <w:lang w:val="ru-RU"/>
         </w:rPr>
-        <w:t>Рассчитаем цену опциона-колл</w:t>
-      </w:r>
+        <w:t>Рассчитаем цену опциона-</w:t>
+      </w:r>
+      <w:proofErr w:type="spellStart"/>
+      <w:r>
+        <w:rPr>
+          <w:rFonts w:ascii="Times New Roman" w:eastAsiaTheme="minorEastAsia" w:hAnsi="Times New Roman" w:cs="Times New Roman"/>
+          <w:sz w:val="28"/>
+          <w:szCs w:val="28"/>
+          <w:lang w:val="ru-RU"/>
+        </w:rPr>
+        <w:t>колл</w:t>
+      </w:r>
+      <w:proofErr w:type="spellEnd"/>
       <m:oMath>
         <m:sSub>
           <m:sSubPr>
@@ -26688,7 +26648,27 @@
           <w:szCs w:val="28"/>
           <w:lang w:val="ru-RU"/>
         </w:rPr>
-        <w:t xml:space="preserve">На рисунке 6.1 представлены результаты торгов акциями ЛУКойл НК в период с </w:t>
+        <w:t xml:space="preserve">На рисунке 6.1 представлены результаты торгов акциями </w:t>
+      </w:r>
+      <w:proofErr w:type="spellStart"/>
+      <w:r>
+        <w:rPr>
+          <w:rFonts w:ascii="Times New Roman" w:hAnsi="Times New Roman" w:cs="Times New Roman"/>
+          <w:sz w:val="28"/>
+          <w:szCs w:val="28"/>
+          <w:lang w:val="ru-RU"/>
+        </w:rPr>
+        <w:t>ЛУКойл</w:t>
+      </w:r>
+      <w:proofErr w:type="spellEnd"/>
+      <w:r>
+        <w:rPr>
+          <w:rFonts w:ascii="Times New Roman" w:hAnsi="Times New Roman" w:cs="Times New Roman"/>
+          <w:sz w:val="28"/>
+          <w:szCs w:val="28"/>
+          <w:lang w:val="ru-RU"/>
+        </w:rPr>
+        <w:t xml:space="preserve"> НК в период с </w:t>
       </w:r>
       <w:r>
         <w:rPr>
@@ -26844,7 +26824,27 @@
           <w:szCs w:val="28"/>
           <w:lang w:val="ru-RU"/>
         </w:rPr>
-        <w:t>Рисунок 6.1 – Результаты торгов акциями ЛУКойл НК</w:t>
+        <w:t xml:space="preserve">Рисунок 6.1 – Результаты торгов акциями </w:t>
+      </w:r>
+      <w:proofErr w:type="spellStart"/>
+      <w:r>
+        <w:rPr>
+          <w:rFonts w:ascii="Times New Roman" w:hAnsi="Times New Roman" w:cs="Times New Roman"/>
+          <w:sz w:val="28"/>
+          <w:szCs w:val="28"/>
+          <w:lang w:val="ru-RU"/>
+        </w:rPr>
+        <w:t>ЛУКойл</w:t>
+      </w:r>
+      <w:proofErr w:type="spellEnd"/>
+      <w:r>
+        <w:rPr>
+          <w:rFonts w:ascii="Times New Roman" w:hAnsi="Times New Roman" w:cs="Times New Roman"/>
+          <w:sz w:val="28"/>
+          <w:szCs w:val="28"/>
+          <w:lang w:val="ru-RU"/>
+        </w:rPr>
+        <w:t xml:space="preserve"> НК</w:t>
       </w:r>
     </w:p>
     <w:p>
@@ -26935,7 +26935,61 @@
           <w:szCs w:val="28"/>
           <w:lang w:val="ru-RU"/>
         </w:rPr>
-        <w:t>На рисунке 6.2 представлен график-гистрограмма, где можно наблюдать минимальную и максимальную цены, соедененные линией, и последнюю цену (горизонтальная черта вправо) каждой даты. Благодаря графику, можно сделать вывод о динамики изменения цен, а так же выявить пики максимальной и минимальной цены за период.</w:t>
+        <w:t>На рисунке 6.2 представлен график-</w:t>
+      </w:r>
+      <w:r>
+        <w:rPr>
+          <w:rFonts w:ascii="Times New Roman" w:hAnsi="Times New Roman" w:cs="Times New Roman"/>
+          <w:sz w:val="28"/>
+          <w:szCs w:val="28"/>
+          <w:lang w:val="ru-RU"/>
+        </w:rPr>
+        <w:t>гистограмма</w:t>
+      </w:r>
+      <w:r>
+        <w:rPr>
+          <w:rFonts w:ascii="Times New Roman" w:hAnsi="Times New Roman" w:cs="Times New Roman"/>
+          <w:sz w:val="28"/>
+          <w:szCs w:val="28"/>
+          <w:lang w:val="ru-RU"/>
+        </w:rPr>
+        <w:t xml:space="preserve">, где можно наблюдать минимальную и максимальную цены, </w:t>
+      </w:r>
+      <w:r>
+        <w:rPr>
+          <w:rFonts w:ascii="Times New Roman" w:hAnsi="Times New Roman" w:cs="Times New Roman"/>
+          <w:sz w:val="28"/>
+          <w:szCs w:val="28"/>
+          <w:lang w:val="ru-RU"/>
+        </w:rPr>
+        <w:t>соединённые</w:t>
+      </w:r>
+      <w:r>
+        <w:rPr>
+          <w:rFonts w:ascii="Times New Roman" w:hAnsi="Times New Roman" w:cs="Times New Roman"/>
+          <w:sz w:val="28"/>
+          <w:szCs w:val="28"/>
+          <w:lang w:val="ru-RU"/>
+        </w:rPr>
+        <w:t xml:space="preserve"> линией, и последнюю цену (горизонтальная черта вправо) каждой даты. Благодаря графику, можно сделать вывод о динамики изменения цен, а </w:t>
+      </w:r>
+      <w:r>
+        <w:rPr>
+          <w:rFonts w:ascii="Times New Roman" w:hAnsi="Times New Roman" w:cs="Times New Roman"/>
+          <w:sz w:val="28"/>
+          <w:szCs w:val="28"/>
+          <w:lang w:val="ru-RU"/>
+        </w:rPr>
+        <w:t>также</w:t>
+      </w:r>
+      <w:r>
+        <w:rPr>
+          <w:rFonts w:ascii="Times New Roman" w:hAnsi="Times New Roman" w:cs="Times New Roman"/>
+          <w:sz w:val="28"/>
+          <w:szCs w:val="28"/>
+          <w:lang w:val="ru-RU"/>
+        </w:rPr>
+        <w:t xml:space="preserve"> выявить пики максимальной и минимальной цены за период.</w:t>
       </w:r>
     </w:p>
     <w:p>
@@ -26971,7 +27025,34 @@
           <w:szCs w:val="28"/>
           <w:lang w:val="ru-RU"/>
         </w:rPr>
-        <w:t xml:space="preserve"> наблюдаются скачкообразное изменение цены. К концу виден резкий спад. Максимальная цена за период - </w:t>
+        <w:t xml:space="preserve"> наблюдаются скачкообразное изменение цены. К концу виден резкий спад. </w:t>
+      </w:r>
+      <w:r>
+        <w:rPr>
+          <w:rFonts w:ascii="Times New Roman" w:hAnsi="Times New Roman" w:cs="Times New Roman"/>
+          <w:sz w:val="28"/>
+          <w:szCs w:val="28"/>
+          <w:lang w:val="ru-RU"/>
+        </w:rPr>
+        <w:t>Наиболее выраженные точки изменения тренда соответствуют следующим датам: 04.06.98 (началось снижение), 04.13.98 (цены начали увеличиваться), 04.21.98 (резкое повышение цен), 05.05.98 (резкое снижение цен).</w:t>
+      </w:r>
+      <w:r>
+        <w:rPr>
+          <w:rFonts w:ascii="Times New Roman" w:hAnsi="Times New Roman" w:cs="Times New Roman"/>
+          <w:sz w:val="28"/>
+          <w:szCs w:val="28"/>
+          <w:lang w:val="ru-RU"/>
+        </w:rPr>
+        <w:t xml:space="preserve"> </w:t>
+      </w:r>
+      <w:r>
+        <w:rPr>
+          <w:rFonts w:ascii="Times New Roman" w:hAnsi="Times New Roman" w:cs="Times New Roman"/>
+          <w:sz w:val="28"/>
+          <w:szCs w:val="28"/>
+          <w:lang w:val="ru-RU"/>
+        </w:rPr>
+        <w:t xml:space="preserve">Максимальная цена за период - </w:t>
       </w:r>
       <w:r>
         <w:rPr>
@@ -27123,7 +27204,16 @@
           <w:szCs w:val="28"/>
           <w:lang w:val="ru-RU"/>
         </w:rPr>
-        <w:t>Рисунок 6.2 – График-гистрограмма</w:t>
+        <w:t>Рисунок 6.2 – График-</w:t>
+      </w:r>
+      <w:r>
+        <w:rPr>
+          <w:rFonts w:ascii="Times New Roman" w:hAnsi="Times New Roman" w:cs="Times New Roman"/>
+          <w:sz w:val="28"/>
+          <w:szCs w:val="28"/>
+          <w:lang w:val="ru-RU"/>
+        </w:rPr>
+        <w:t>гистограмма</w:t>
       </w:r>
     </w:p>
     <w:p>
@@ -27188,23 +27278,63 @@
     <w:p>
       <w:pPr>
         <w:pStyle w:val="a6"/>
+        <w:spacing w:line="276" w:lineRule="auto"/>
         <w:ind w:left="0" w:firstLine="900"/>
-        <w:rPr>
-          <w:rFonts w:ascii="Times New Roman" w:hAnsi="Times New Roman" w:cs="Times New Roman"/>
-          <w:sz w:val="28"/>
-          <w:szCs w:val="28"/>
-          <w:lang w:val="ru-RU"/>
-        </w:rPr>
-      </w:pPr>
-      <w:r>
-        <w:rPr>
-          <w:rFonts w:ascii="Times New Roman" w:hAnsi="Times New Roman" w:cs="Times New Roman"/>
-          <w:sz w:val="28"/>
-          <w:szCs w:val="28"/>
-          <w:lang w:val="ru-RU"/>
-        </w:rPr>
-        <w:t xml:space="preserve">На рисунке 6.3 представлен график японских свечей. Тут можно сделать вывод о тороговой активности в течении одного периода. </w:t>
-      </w:r>
+        <w:jc w:val="both"/>
+        <w:rPr>
+          <w:rFonts w:ascii="Times New Roman" w:hAnsi="Times New Roman" w:cs="Times New Roman"/>
+          <w:sz w:val="28"/>
+          <w:szCs w:val="28"/>
+          <w:lang w:val="ru-RU"/>
+        </w:rPr>
+      </w:pPr>
+      <w:r>
+        <w:rPr>
+          <w:rFonts w:ascii="Times New Roman" w:hAnsi="Times New Roman" w:cs="Times New Roman"/>
+          <w:sz w:val="28"/>
+          <w:szCs w:val="28"/>
+          <w:lang w:val="ru-RU"/>
+        </w:rPr>
+        <w:t xml:space="preserve">На рисунке 6.3 представлен график японских свечей. Тут можно сделать вывод о </w:t>
+      </w:r>
+      <w:r>
+        <w:rPr>
+          <w:rFonts w:ascii="Times New Roman" w:hAnsi="Times New Roman" w:cs="Times New Roman"/>
+          <w:sz w:val="28"/>
+          <w:szCs w:val="28"/>
+          <w:lang w:val="ru-RU"/>
+        </w:rPr>
+        <w:t>торговой</w:t>
+      </w:r>
+      <w:r>
+        <w:rPr>
+          <w:rFonts w:ascii="Times New Roman" w:hAnsi="Times New Roman" w:cs="Times New Roman"/>
+          <w:sz w:val="28"/>
+          <w:szCs w:val="28"/>
+          <w:lang w:val="ru-RU"/>
+        </w:rPr>
+        <w:t xml:space="preserve"> активности в течении одного периода. </w:t>
+      </w:r>
+      <w:r>
+        <w:rPr>
+          <w:rFonts w:ascii="Times New Roman" w:hAnsi="Times New Roman" w:cs="Times New Roman"/>
+          <w:sz w:val="28"/>
+          <w:szCs w:val="28"/>
+          <w:lang w:val="ru-RU"/>
+        </w:rPr>
+        <w:t xml:space="preserve">На диаграмме Японских свечей с точки 15 (04.24.98) по точку 16 (04.27.98) можно увидеть разворотный </w:t>
+      </w:r>
+      <w:bookmarkStart w:id="0" w:name="_GoBack"/>
+      <w:r>
+        <w:rPr>
+          <w:rFonts w:ascii="Times New Roman" w:hAnsi="Times New Roman" w:cs="Times New Roman"/>
+          <w:sz w:val="28"/>
+          <w:szCs w:val="28"/>
+          <w:lang w:val="ru-RU"/>
+        </w:rPr>
+        <w:t>индикатор "тёмные облака".</w:t>
+      </w:r>
+      <w:bookmarkEnd w:id="0"/>
     </w:p>
     <w:p>
       <w:pPr>
@@ -27427,7 +27557,6 @@
           <w:szCs w:val="28"/>
           <w:lang w:val="ru-RU"/>
         </w:rPr>
-        <w:lastRenderedPageBreak/>
         <w:t xml:space="preserve">Расчет </w:t>
       </w:r>
       <w:r>
@@ -27591,7 +27720,25 @@
           <w:szCs w:val="28"/>
           <w:lang w:val="ru-RU"/>
         </w:rPr>
-        <w:t xml:space="preserve">Данный осцияллятор оценивает скорость роста или падения уровней цены и представляет собой отношение текущего значения цены к ее уровню, зафиксированному несколько дней назад. </w:t>
+        <w:t xml:space="preserve">Данный </w:t>
+      </w:r>
+      <w:r>
+        <w:rPr>
+          <w:rFonts w:ascii="Times New Roman" w:hAnsi="Times New Roman" w:cs="Times New Roman"/>
+          <w:sz w:val="28"/>
+          <w:szCs w:val="28"/>
+          <w:lang w:val="ru-RU"/>
+        </w:rPr>
+        <w:t>осциллятор</w:t>
+      </w:r>
+      <w:r>
+        <w:rPr>
+          <w:rFonts w:ascii="Times New Roman" w:hAnsi="Times New Roman" w:cs="Times New Roman"/>
+          <w:sz w:val="28"/>
+          <w:szCs w:val="28"/>
+          <w:lang w:val="ru-RU"/>
+        </w:rPr>
+        <w:t xml:space="preserve"> оценивает скорость роста или падения уровней цены и представляет собой отношение текущего значения цены к ее уровню, зафиксированному несколько дней назад. </w:t>
       </w:r>
     </w:p>
     <w:p>
@@ -28579,7 +28726,6 @@
           <w:noProof/>
           <w:lang w:val="ru-RU" w:eastAsia="ru-RU"/>
         </w:rPr>
-        <w:lastRenderedPageBreak/>
         <w:drawing>
           <wp:inline distT="0" distB="0" distL="0" distR="0" wp14:anchorId="7E9F1A73" wp14:editId="69372F7E">
             <wp:extent cx="4278702" cy="4956837"/>
@@ -28658,7 +28804,16 @@
           <w:szCs w:val="28"/>
           <w:lang w:val="ru-RU"/>
         </w:rPr>
-        <w:t>Рисунок 6.4 – Результат расчета оссцилятора</w:t>
+        <w:t xml:space="preserve">Рисунок 6.4 – Результат расчета </w:t>
+      </w:r>
+      <w:r>
+        <w:rPr>
+          <w:rFonts w:ascii="Times New Roman" w:hAnsi="Times New Roman" w:cs="Times New Roman"/>
+          <w:sz w:val="28"/>
+          <w:szCs w:val="28"/>
+          <w:lang w:val="ru-RU"/>
+        </w:rPr>
+        <w:t>осциллятора</w:t>
       </w:r>
     </w:p>
     <w:p>
@@ -28713,7 +28868,17 @@
           <w:szCs w:val="28"/>
           <w:lang w:val="ru-RU"/>
         </w:rPr>
-        <w:t>Рассчет по ценам закрытия</w:t>
+        <w:t>Рас</w:t>
+      </w:r>
+      <w:r>
+        <w:rPr>
+          <w:rFonts w:ascii="Times New Roman" w:hAnsi="Times New Roman" w:cs="Times New Roman"/>
+          <w:b/>
+          <w:sz w:val="28"/>
+          <w:szCs w:val="28"/>
+          <w:lang w:val="ru-RU"/>
+        </w:rPr>
+        <w:t>чет по ценам закрытия</w:t>
       </w:r>
     </w:p>
     <w:p>
@@ -28860,7 +29025,26 @@
           <w:szCs w:val="28"/>
           <w:lang w:val="ru-RU"/>
         </w:rPr>
-        <w:t>Невзвешенная скользящая средняя используется для анализа и получения выводов о намечающихся изменениях тренда и рассчитывется следующим образом:</w:t>
+        <w:lastRenderedPageBreak/>
+        <w:t xml:space="preserve">Невзвешенная скользящая средняя используется для анализа и получения выводов о намечающихся изменениях тренда и </w:t>
+      </w:r>
+      <w:r>
+        <w:rPr>
+          <w:rFonts w:ascii="Times New Roman" w:hAnsi="Times New Roman" w:cs="Times New Roman"/>
+          <w:sz w:val="28"/>
+          <w:szCs w:val="28"/>
+          <w:lang w:val="ru-RU"/>
+        </w:rPr>
+        <w:t>рассчитывается</w:t>
+      </w:r>
+      <w:r>
+        <w:rPr>
+          <w:rFonts w:ascii="Times New Roman" w:hAnsi="Times New Roman" w:cs="Times New Roman"/>
+          <w:sz w:val="28"/>
+          <w:szCs w:val="28"/>
+          <w:lang w:val="ru-RU"/>
+        </w:rPr>
+        <w:t xml:space="preserve"> следующим образом:</w:t>
       </w:r>
     </w:p>
     <w:p>
@@ -29399,7 +29583,25 @@
           <w:szCs w:val="28"/>
           <w:lang w:val="ru-RU"/>
         </w:rPr>
-        <w:t>Данная экспоненциальная скользящая средняя расчитывается с учетом выбранного параметра ОС:</w:t>
+        <w:t xml:space="preserve">Данная экспоненциальная скользящая средняя </w:t>
+      </w:r>
+      <w:r>
+        <w:rPr>
+          <w:rFonts w:ascii="Times New Roman" w:hAnsi="Times New Roman" w:cs="Times New Roman"/>
+          <w:sz w:val="28"/>
+          <w:szCs w:val="28"/>
+          <w:lang w:val="ru-RU"/>
+        </w:rPr>
+        <w:t>рассчитывается</w:t>
+      </w:r>
+      <w:r>
+        <w:rPr>
+          <w:rFonts w:ascii="Times New Roman" w:hAnsi="Times New Roman" w:cs="Times New Roman"/>
+          <w:sz w:val="28"/>
+          <w:szCs w:val="28"/>
+          <w:lang w:val="ru-RU"/>
+        </w:rPr>
+        <w:t xml:space="preserve"> с учетом выбранного параметра ОС:</w:t>
       </w:r>
     </w:p>
     <w:p>
@@ -30287,6 +30489,7 @@
               <w:szCs w:val="28"/>
               <w:lang w:val="ru-RU"/>
             </w:rPr>
+            <w:lastRenderedPageBreak/>
             <m:t xml:space="preserve">a= </m:t>
           </m:r>
           <m:f>
@@ -30642,12 +30845,11 @@
           <w:noProof/>
           <w:lang w:val="ru-RU" w:eastAsia="ru-RU"/>
         </w:rPr>
-        <w:lastRenderedPageBreak/>
         <w:drawing>
-          <wp:inline distT="0" distB="0" distL="0" distR="0" wp14:anchorId="3120313F" wp14:editId="1A1BF392">
-            <wp:extent cx="6124607" cy="4054416"/>
-            <wp:effectExtent l="0" t="0" r="0" b="3810"/>
-            <wp:docPr id="22" name="Picture 22"/>
+          <wp:inline distT="0" distB="0" distL="0" distR="0" wp14:anchorId="3C6A9553" wp14:editId="63B01EEC">
+            <wp:extent cx="5855525" cy="3990975"/>
+            <wp:effectExtent l="0" t="0" r="0" b="0"/>
+            <wp:docPr id="15" name="Рисунок 15"/>
             <wp:cNvGraphicFramePr>
               <a:graphicFrameLocks xmlns:a="http://schemas.openxmlformats.org/drawingml/2006/main" noChangeAspect="1"/>
             </wp:cNvGraphicFramePr>
@@ -30667,7 +30869,7 @@
                   <pic:spPr>
                     <a:xfrm>
                       <a:off x="0" y="0"/>
-                      <a:ext cx="6141237" cy="4065425"/>
+                      <a:ext cx="5858036" cy="3992686"/>
                     </a:xfrm>
                     <a:prstGeom prst="rect">
                       <a:avLst/>
@@ -30769,7 +30971,37 @@
           <w:szCs w:val="28"/>
           <w:lang w:val="ru-RU"/>
         </w:rPr>
-        <w:t>Рассчет значения уровней на основе полученных экспоненциальных средний и построение графиков</w:t>
+        <w:t>Расчёт</w:t>
+      </w:r>
+      <w:r>
+        <w:rPr>
+          <w:rFonts w:ascii="Times New Roman" w:hAnsi="Times New Roman" w:cs="Times New Roman"/>
+          <w:b/>
+          <w:sz w:val="28"/>
+          <w:szCs w:val="28"/>
+          <w:lang w:val="ru-RU"/>
+        </w:rPr>
+        <w:t xml:space="preserve"> значения </w:t>
+      </w:r>
+      <w:r>
+        <w:rPr>
+          <w:rFonts w:ascii="Times New Roman" w:hAnsi="Times New Roman" w:cs="Times New Roman"/>
+          <w:b/>
+          <w:sz w:val="28"/>
+          <w:szCs w:val="28"/>
+          <w:lang w:val="ru-RU"/>
+        </w:rPr>
+        <w:t>уровней,</w:t>
+      </w:r>
+      <w:r>
+        <w:rPr>
+          <w:rFonts w:ascii="Times New Roman" w:hAnsi="Times New Roman" w:cs="Times New Roman"/>
+          <w:b/>
+          <w:sz w:val="28"/>
+          <w:szCs w:val="28"/>
+          <w:lang w:val="ru-RU"/>
+        </w:rPr>
+        <w:t xml:space="preserve"> на основе полученных экспоненциальных средний и построение графиков</w:t>
       </w:r>
     </w:p>
     <w:p>
@@ -30824,7 +31056,16 @@
           <w:szCs w:val="28"/>
           <w:lang w:val="ru-RU"/>
         </w:rPr>
-        <w:t>графики на рисунке 6.7.</w:t>
+        <w:t>графики на рисунке 6.6</w:t>
+      </w:r>
+      <w:r>
+        <w:rPr>
+          <w:rFonts w:ascii="Times New Roman" w:hAnsi="Times New Roman" w:cs="Times New Roman"/>
+          <w:sz w:val="28"/>
+          <w:szCs w:val="28"/>
+          <w:lang w:val="ru-RU"/>
+        </w:rPr>
+        <w:t>.</w:t>
       </w:r>
     </w:p>
     <w:p>
@@ -30923,6 +31164,7 @@
           <w:szCs w:val="28"/>
           <w:lang w:val="ru-RU"/>
         </w:rPr>
+        <w:lastRenderedPageBreak/>
         <w:t xml:space="preserve">Быстрая линия </w:t>
       </w:r>
       <w:r>
@@ -31360,7 +31602,6 @@
           <w:szCs w:val="27"/>
           <w:lang w:val="ru-RU"/>
         </w:rPr>
-        <w:lastRenderedPageBreak/>
         <w:t>Аналогично считаем для остальных дней.</w:t>
       </w:r>
     </w:p>
@@ -31496,7 +31737,25 @@
           <w:szCs w:val="28"/>
           <w:lang w:val="ru-RU"/>
         </w:rPr>
-        <w:t>Сигнальная линия характеризует изменения настроения участников рынка за длинные периоды и расчитывается исходя из значений быстрой линии.</w:t>
+        <w:t xml:space="preserve">Сигнальная линия характеризует изменения настроения участников рынка за длинные периоды и </w:t>
+      </w:r>
+      <w:r>
+        <w:rPr>
+          <w:rFonts w:ascii="Times New Roman" w:hAnsi="Times New Roman" w:cs="Times New Roman"/>
+          <w:sz w:val="28"/>
+          <w:szCs w:val="28"/>
+          <w:lang w:val="ru-RU"/>
+        </w:rPr>
+        <w:t>рассчитывается</w:t>
+      </w:r>
+      <w:r>
+        <w:rPr>
+          <w:rFonts w:ascii="Times New Roman" w:hAnsi="Times New Roman" w:cs="Times New Roman"/>
+          <w:sz w:val="28"/>
+          <w:szCs w:val="28"/>
+          <w:lang w:val="ru-RU"/>
+        </w:rPr>
+        <w:t xml:space="preserve"> исходя из значений быстрой линии.</w:t>
       </w:r>
     </w:p>
     <w:p>
@@ -32319,7 +32578,25 @@
           <w:szCs w:val="28"/>
           <w:lang w:val="ru-RU"/>
         </w:rPr>
-        <w:t>Данный показатель определяет кто доминирует на рынке, а так же растет или падает их сила и определяется</w:t>
+        <w:t>Данный показатель определяет</w:t>
+      </w:r>
+      <w:r>
+        <w:rPr>
+          <w:rFonts w:ascii="Times New Roman" w:hAnsi="Times New Roman" w:cs="Times New Roman"/>
+          <w:sz w:val="28"/>
+          <w:szCs w:val="28"/>
+          <w:lang w:val="ru-RU"/>
+        </w:rPr>
+        <w:t xml:space="preserve"> кто доминирует на рынке, а так</w:t>
+      </w:r>
+      <w:r>
+        <w:rPr>
+          <w:rFonts w:ascii="Times New Roman" w:hAnsi="Times New Roman" w:cs="Times New Roman"/>
+          <w:sz w:val="28"/>
+          <w:szCs w:val="28"/>
+          <w:lang w:val="ru-RU"/>
+        </w:rPr>
+        <w:t>же растет или падает их сила и определяется</w:t>
       </w:r>
     </w:p>
     <w:p>
@@ -32767,6 +33044,7 @@
           <w:szCs w:val="27"/>
           <w:lang w:val="ru-RU"/>
         </w:rPr>
+        <w:lastRenderedPageBreak/>
         <w:t>Аналогично считаем для остальных дней.</w:t>
       </w:r>
     </w:p>
@@ -32777,8 +33055,208 @@
         <w:autoSpaceDN w:val="0"/>
         <w:adjustRightInd w:val="0"/>
         <w:spacing w:after="0" w:line="276" w:lineRule="auto"/>
-        <w:ind w:left="1429"/>
-        <w:jc w:val="both"/>
+        <w:ind w:left="0"/>
+        <w:jc w:val="center"/>
+        <w:rPr>
+          <w:rFonts w:ascii="Times New Roman" w:eastAsiaTheme="minorEastAsia" w:hAnsi="Times New Roman" w:cs="Times New Roman"/>
+          <w:sz w:val="28"/>
+          <w:szCs w:val="28"/>
+          <w:lang w:val="ru-RU"/>
+        </w:rPr>
+      </w:pPr>
+      <w:r>
+        <w:rPr>
+          <w:noProof/>
+          <w:lang w:val="ru-RU" w:eastAsia="ru-RU"/>
+        </w:rPr>
+        <w:drawing>
+          <wp:inline distT="0" distB="0" distL="0" distR="0" wp14:anchorId="739496FA" wp14:editId="0C55132F">
+            <wp:extent cx="5729074" cy="3905250"/>
+            <wp:effectExtent l="0" t="0" r="5080" b="0"/>
+            <wp:docPr id="14" name="Рисунок 14"/>
+            <wp:cNvGraphicFramePr>
+              <a:graphicFrameLocks xmlns:a="http://schemas.openxmlformats.org/drawingml/2006/main" noChangeAspect="1"/>
+            </wp:cNvGraphicFramePr>
+            <a:graphic xmlns:a="http://schemas.openxmlformats.org/drawingml/2006/main">
+              <a:graphicData uri="http://schemas.openxmlformats.org/drawingml/2006/picture">
+                <pic:pic xmlns:pic="http://schemas.openxmlformats.org/drawingml/2006/picture">
+                  <pic:nvPicPr>
+                    <pic:cNvPr id="1" name=""/>
+                    <pic:cNvPicPr/>
+                  </pic:nvPicPr>
+                  <pic:blipFill>
+                    <a:blip r:embed="rId21"/>
+                    <a:stretch>
+                      <a:fillRect/>
+                    </a:stretch>
+                  </pic:blipFill>
+                  <pic:spPr>
+                    <a:xfrm>
+                      <a:off x="0" y="0"/>
+                      <a:ext cx="5736050" cy="3910005"/>
+                    </a:xfrm>
+                    <a:prstGeom prst="rect">
+                      <a:avLst/>
+                    </a:prstGeom>
+                  </pic:spPr>
+                </pic:pic>
+              </a:graphicData>
+            </a:graphic>
+          </wp:inline>
+        </w:drawing>
+      </w:r>
+    </w:p>
+    <w:p>
+      <w:pPr>
+        <w:pStyle w:val="a6"/>
+        <w:autoSpaceDE w:val="0"/>
+        <w:autoSpaceDN w:val="0"/>
+        <w:adjustRightInd w:val="0"/>
+        <w:spacing w:after="0" w:line="276" w:lineRule="auto"/>
+        <w:ind w:left="0"/>
+        <w:jc w:val="center"/>
+        <w:rPr>
+          <w:rFonts w:ascii="Times New Roman" w:eastAsiaTheme="minorEastAsia" w:hAnsi="Times New Roman" w:cs="Times New Roman"/>
+          <w:sz w:val="28"/>
+          <w:szCs w:val="28"/>
+          <w:lang w:val="ru-RU"/>
+        </w:rPr>
+      </w:pPr>
+    </w:p>
+    <w:p>
+      <w:pPr>
+        <w:pStyle w:val="a6"/>
+        <w:autoSpaceDE w:val="0"/>
+        <w:autoSpaceDN w:val="0"/>
+        <w:adjustRightInd w:val="0"/>
+        <w:spacing w:after="0" w:line="276" w:lineRule="auto"/>
+        <w:ind w:left="0"/>
+        <w:jc w:val="center"/>
+        <w:rPr>
+          <w:rFonts w:ascii="Times New Roman" w:hAnsi="Times New Roman" w:cs="Times New Roman"/>
+          <w:sz w:val="28"/>
+          <w:szCs w:val="28"/>
+          <w:lang w:val="ru-RU"/>
+        </w:rPr>
+      </w:pPr>
+      <w:r>
+        <w:rPr>
+          <w:rFonts w:ascii="Times New Roman" w:hAnsi="Times New Roman" w:cs="Times New Roman"/>
+          <w:sz w:val="28"/>
+          <w:szCs w:val="28"/>
+          <w:lang w:val="ru-RU"/>
+        </w:rPr>
+        <w:t>Рисунок 6.6</w:t>
+      </w:r>
+      <w:r>
+        <w:rPr>
+          <w:rFonts w:ascii="Times New Roman" w:hAnsi="Times New Roman" w:cs="Times New Roman"/>
+          <w:sz w:val="28"/>
+          <w:szCs w:val="28"/>
+          <w:lang w:val="ru-RU"/>
+        </w:rPr>
+        <w:t xml:space="preserve"> – Результаты расчета </w:t>
+      </w:r>
+      <w:proofErr w:type="gramStart"/>
+      <w:r>
+        <w:rPr>
+          <w:rFonts w:ascii="Times New Roman" w:hAnsi="Times New Roman" w:cs="Times New Roman"/>
+          <w:sz w:val="28"/>
+          <w:szCs w:val="28"/>
+        </w:rPr>
+        <w:t>EMA</w:t>
+      </w:r>
+      <w:r>
+        <w:rPr>
+          <w:rFonts w:ascii="Times New Roman" w:hAnsi="Times New Roman" w:cs="Times New Roman"/>
+          <w:sz w:val="28"/>
+          <w:szCs w:val="28"/>
+          <w:lang w:val="ru-RU"/>
+        </w:rPr>
+        <w:t>(</w:t>
+      </w:r>
+      <w:proofErr w:type="gramEnd"/>
+      <w:r>
+        <w:rPr>
+          <w:rFonts w:ascii="Times New Roman" w:hAnsi="Times New Roman" w:cs="Times New Roman"/>
+          <w:sz w:val="28"/>
+          <w:szCs w:val="28"/>
+          <w:lang w:val="ru-RU"/>
+        </w:rPr>
+        <w:t xml:space="preserve">7), </w:t>
+      </w:r>
+      <w:r>
+        <w:rPr>
+          <w:rFonts w:ascii="Times New Roman" w:hAnsi="Times New Roman" w:cs="Times New Roman"/>
+          <w:sz w:val="28"/>
+          <w:szCs w:val="28"/>
+          <w:lang w:val="ru-RU"/>
+        </w:rPr>
+        <w:t>MACD</w:t>
+      </w:r>
+      <w:r>
+        <w:rPr>
+          <w:rFonts w:ascii="Times New Roman" w:hAnsi="Times New Roman" w:cs="Times New Roman"/>
+          <w:sz w:val="28"/>
+          <w:szCs w:val="28"/>
+          <w:lang w:val="ru-RU"/>
+        </w:rPr>
+        <w:t xml:space="preserve"> </w:t>
+      </w:r>
+      <w:r>
+        <w:rPr>
+          <w:rFonts w:ascii="Times New Roman" w:hAnsi="Times New Roman" w:cs="Times New Roman"/>
+          <w:sz w:val="28"/>
+          <w:szCs w:val="28"/>
+          <w:lang w:val="ru-RU"/>
+        </w:rPr>
+        <w:t xml:space="preserve"> </w:t>
+      </w:r>
+      <w:r>
+        <w:rPr>
+          <w:rFonts w:ascii="Times New Roman" w:hAnsi="Times New Roman" w:cs="Times New Roman"/>
+          <w:sz w:val="28"/>
+          <w:szCs w:val="28"/>
+          <w:lang w:val="ru-RU"/>
+        </w:rPr>
+        <w:t xml:space="preserve">и </w:t>
+      </w:r>
+      <w:r>
+        <w:rPr>
+          <w:rFonts w:ascii="Times New Roman" w:hAnsi="Times New Roman" w:cs="Times New Roman"/>
+          <w:sz w:val="28"/>
+          <w:szCs w:val="28"/>
+          <w:lang w:val="ru-RU"/>
+        </w:rPr>
+        <w:t>MACD</w:t>
+      </w:r>
+      <w:r>
+        <w:rPr>
+          <w:rFonts w:ascii="Times New Roman" w:hAnsi="Times New Roman" w:cs="Times New Roman"/>
+          <w:sz w:val="28"/>
+          <w:szCs w:val="28"/>
+          <w:lang w:val="ru-RU"/>
+        </w:rPr>
+        <w:t>-</w:t>
+      </w:r>
+      <w:r>
+        <w:rPr>
+          <w:rFonts w:ascii="Times New Roman" w:hAnsi="Times New Roman" w:cs="Times New Roman"/>
+          <w:sz w:val="28"/>
+          <w:szCs w:val="28"/>
+        </w:rPr>
+        <w:t>H</w:t>
+      </w:r>
+    </w:p>
+    <w:p>
+      <w:pPr>
+        <w:pStyle w:val="a6"/>
+        <w:autoSpaceDE w:val="0"/>
+        <w:autoSpaceDN w:val="0"/>
+        <w:adjustRightInd w:val="0"/>
+        <w:spacing w:after="0" w:line="276" w:lineRule="auto"/>
+        <w:ind w:left="0"/>
+        <w:jc w:val="center"/>
         <w:rPr>
           <w:rFonts w:ascii="Times New Roman" w:eastAsiaTheme="minorEastAsia" w:hAnsi="Times New Roman" w:cs="Times New Roman"/>
           <w:sz w:val="28"/>
@@ -32824,7 +33302,290 @@
         <w:autoSpaceDN w:val="0"/>
         <w:adjustRightInd w:val="0"/>
         <w:spacing w:after="0" w:line="276" w:lineRule="auto"/>
-        <w:ind w:left="1129"/>
+        <w:ind w:left="1530"/>
+        <w:jc w:val="both"/>
+        <w:rPr>
+          <w:rFonts w:ascii="Times New Roman" w:hAnsi="Times New Roman" w:cs="Times New Roman"/>
+          <w:sz w:val="28"/>
+          <w:szCs w:val="28"/>
+          <w:lang w:val="ru-RU"/>
+        </w:rPr>
+      </w:pPr>
+    </w:p>
+    <w:p>
+      <w:pPr>
+        <w:pStyle w:val="a6"/>
+        <w:autoSpaceDE w:val="0"/>
+        <w:autoSpaceDN w:val="0"/>
+        <w:adjustRightInd w:val="0"/>
+        <w:spacing w:after="0" w:line="276" w:lineRule="auto"/>
+        <w:ind w:left="1530"/>
+        <w:jc w:val="both"/>
+        <w:rPr>
+          <w:rFonts w:ascii="Times New Roman" w:hAnsi="Times New Roman" w:cs="Times New Roman"/>
+          <w:sz w:val="28"/>
+          <w:szCs w:val="28"/>
+          <w:lang w:val="ru-RU"/>
+        </w:rPr>
+      </w:pPr>
+      <w:r>
+        <w:rPr>
+          <w:rFonts w:ascii="Times New Roman" w:hAnsi="Times New Roman" w:cs="Times New Roman"/>
+          <w:sz w:val="28"/>
+          <w:szCs w:val="28"/>
+          <w:lang w:val="ru-RU"/>
+        </w:rPr>
+        <w:t>На рисунке 6.7 приведен график</w:t>
+      </w:r>
+    </w:p>
+    <w:p>
+      <w:pPr>
+        <w:pStyle w:val="a6"/>
+        <w:autoSpaceDE w:val="0"/>
+        <w:autoSpaceDN w:val="0"/>
+        <w:adjustRightInd w:val="0"/>
+        <w:spacing w:after="0" w:line="276" w:lineRule="auto"/>
+        <w:ind w:left="1530"/>
+        <w:jc w:val="both"/>
+        <w:rPr>
+          <w:rFonts w:ascii="Times New Roman" w:hAnsi="Times New Roman" w:cs="Times New Roman"/>
+          <w:sz w:val="28"/>
+          <w:szCs w:val="28"/>
+          <w:lang w:val="ru-RU"/>
+        </w:rPr>
+      </w:pPr>
+    </w:p>
+    <w:p>
+      <w:pPr>
+        <w:pStyle w:val="a6"/>
+        <w:autoSpaceDE w:val="0"/>
+        <w:autoSpaceDN w:val="0"/>
+        <w:adjustRightInd w:val="0"/>
+        <w:spacing w:after="0" w:line="276" w:lineRule="auto"/>
+        <w:ind w:left="0"/>
+        <w:jc w:val="both"/>
+        <w:rPr>
+          <w:rFonts w:ascii="Times New Roman" w:hAnsi="Times New Roman" w:cs="Times New Roman"/>
+          <w:sz w:val="28"/>
+          <w:szCs w:val="28"/>
+          <w:lang w:val="ru-RU"/>
+        </w:rPr>
+      </w:pPr>
+      <w:r>
+        <w:rPr>
+          <w:noProof/>
+          <w:lang w:val="ru-RU" w:eastAsia="ru-RU"/>
+        </w:rPr>
+        <w:lastRenderedPageBreak/>
+        <w:drawing>
+          <wp:inline distT="0" distB="0" distL="0" distR="0" wp14:anchorId="2AC8B283" wp14:editId="6962FD02">
+            <wp:extent cx="6272784" cy="3267075"/>
+            <wp:effectExtent l="0" t="0" r="0" b="0"/>
+            <wp:docPr id="12" name="Рисунок 12"/>
+            <wp:cNvGraphicFramePr>
+              <a:graphicFrameLocks xmlns:a="http://schemas.openxmlformats.org/drawingml/2006/main" noChangeAspect="1"/>
+            </wp:cNvGraphicFramePr>
+            <a:graphic xmlns:a="http://schemas.openxmlformats.org/drawingml/2006/main">
+              <a:graphicData uri="http://schemas.openxmlformats.org/drawingml/2006/picture">
+                <pic:pic xmlns:pic="http://schemas.openxmlformats.org/drawingml/2006/picture">
+                  <pic:nvPicPr>
+                    <pic:cNvPr id="0" name="Рисунок 1"/>
+                    <pic:cNvPicPr>
+                      <a:picLocks noChangeAspect="1" noChangeArrowheads="1"/>
+                    </pic:cNvPicPr>
+                  </pic:nvPicPr>
+                  <pic:blipFill>
+                    <a:blip r:embed="rId22">
+                      <a:extLst>
+                        <a:ext uri="{28A0092B-C50C-407E-A947-70E740481C1C}">
+                          <a14:useLocalDpi xmlns:a14="http://schemas.microsoft.com/office/drawing/2010/main" val="0"/>
+                        </a:ext>
+                      </a:extLst>
+                    </a:blip>
+                    <a:srcRect/>
+                    <a:stretch>
+                      <a:fillRect/>
+                    </a:stretch>
+                  </pic:blipFill>
+                  <pic:spPr bwMode="auto">
+                    <a:xfrm>
+                      <a:off x="0" y="0"/>
+                      <a:ext cx="6274852" cy="3268152"/>
+                    </a:xfrm>
+                    <a:prstGeom prst="rect">
+                      <a:avLst/>
+                    </a:prstGeom>
+                    <a:noFill/>
+                    <a:ln>
+                      <a:noFill/>
+                    </a:ln>
+                  </pic:spPr>
+                </pic:pic>
+              </a:graphicData>
+            </a:graphic>
+          </wp:inline>
+        </w:drawing>
+      </w:r>
+    </w:p>
+    <w:p>
+      <w:pPr>
+        <w:pStyle w:val="a6"/>
+        <w:autoSpaceDE w:val="0"/>
+        <w:autoSpaceDN w:val="0"/>
+        <w:adjustRightInd w:val="0"/>
+        <w:spacing w:after="0" w:line="276" w:lineRule="auto"/>
+        <w:ind w:left="0"/>
+        <w:jc w:val="both"/>
+        <w:rPr>
+          <w:rFonts w:ascii="Times New Roman" w:hAnsi="Times New Roman" w:cs="Times New Roman"/>
+          <w:sz w:val="28"/>
+          <w:szCs w:val="28"/>
+          <w:lang w:val="ru-RU"/>
+        </w:rPr>
+      </w:pPr>
+    </w:p>
+    <w:p>
+      <w:pPr>
+        <w:pStyle w:val="a6"/>
+        <w:autoSpaceDE w:val="0"/>
+        <w:autoSpaceDN w:val="0"/>
+        <w:adjustRightInd w:val="0"/>
+        <w:spacing w:after="0" w:line="276" w:lineRule="auto"/>
+        <w:ind w:left="0"/>
+        <w:jc w:val="center"/>
+        <w:rPr>
+          <w:rFonts w:ascii="Times New Roman" w:hAnsi="Times New Roman" w:cs="Times New Roman"/>
+          <w:sz w:val="28"/>
+          <w:szCs w:val="28"/>
+          <w:lang w:val="ru-RU"/>
+        </w:rPr>
+      </w:pPr>
+      <w:r>
+        <w:rPr>
+          <w:rFonts w:ascii="Times New Roman" w:hAnsi="Times New Roman" w:cs="Times New Roman"/>
+          <w:sz w:val="28"/>
+          <w:szCs w:val="28"/>
+          <w:lang w:val="ru-RU"/>
+        </w:rPr>
+        <w:t xml:space="preserve">Рисунок 6.6 – </w:t>
+      </w:r>
+      <w:r>
+        <w:rPr>
+          <w:rFonts w:ascii="Times New Roman" w:hAnsi="Times New Roman" w:cs="Times New Roman"/>
+          <w:sz w:val="28"/>
+          <w:szCs w:val="28"/>
+          <w:lang w:val="ru-RU"/>
+        </w:rPr>
+        <w:t>График</w:t>
+      </w:r>
+      <w:r>
+        <w:rPr>
+          <w:rFonts w:ascii="Times New Roman" w:hAnsi="Times New Roman" w:cs="Times New Roman"/>
+          <w:sz w:val="28"/>
+          <w:szCs w:val="28"/>
+          <w:lang w:val="ru-RU"/>
+        </w:rPr>
+        <w:t xml:space="preserve"> </w:t>
+      </w:r>
+      <w:proofErr w:type="gramStart"/>
+      <w:r>
+        <w:rPr>
+          <w:rFonts w:ascii="Times New Roman" w:hAnsi="Times New Roman" w:cs="Times New Roman"/>
+          <w:sz w:val="28"/>
+          <w:szCs w:val="28"/>
+        </w:rPr>
+        <w:t>EMA</w:t>
+      </w:r>
+      <w:r>
+        <w:rPr>
+          <w:rFonts w:ascii="Times New Roman" w:hAnsi="Times New Roman" w:cs="Times New Roman"/>
+          <w:sz w:val="28"/>
+          <w:szCs w:val="28"/>
+          <w:lang w:val="ru-RU"/>
+        </w:rPr>
+        <w:t>(</w:t>
+      </w:r>
+      <w:proofErr w:type="gramEnd"/>
+      <w:r>
+        <w:rPr>
+          <w:rFonts w:ascii="Times New Roman" w:hAnsi="Times New Roman" w:cs="Times New Roman"/>
+          <w:sz w:val="28"/>
+          <w:szCs w:val="28"/>
+          <w:lang w:val="ru-RU"/>
+        </w:rPr>
+        <w:t xml:space="preserve">7), </w:t>
+      </w:r>
+      <w:r>
+        <w:rPr>
+          <w:rFonts w:ascii="Times New Roman" w:hAnsi="Times New Roman" w:cs="Times New Roman"/>
+          <w:sz w:val="28"/>
+          <w:szCs w:val="28"/>
+          <w:lang w:val="ru-RU"/>
+        </w:rPr>
+        <w:t xml:space="preserve">MACD </w:t>
+      </w:r>
+      <w:r>
+        <w:rPr>
+          <w:rFonts w:ascii="Times New Roman" w:hAnsi="Times New Roman" w:cs="Times New Roman"/>
+          <w:sz w:val="28"/>
+          <w:szCs w:val="28"/>
+          <w:lang w:val="ru-RU"/>
+        </w:rPr>
+        <w:t xml:space="preserve"> </w:t>
+      </w:r>
+      <w:r>
+        <w:rPr>
+          <w:rFonts w:ascii="Times New Roman" w:hAnsi="Times New Roman" w:cs="Times New Roman"/>
+          <w:sz w:val="28"/>
+          <w:szCs w:val="28"/>
+          <w:lang w:val="ru-RU"/>
+        </w:rPr>
+        <w:t xml:space="preserve">и </w:t>
+      </w:r>
+      <w:r>
+        <w:rPr>
+          <w:rFonts w:ascii="Times New Roman" w:hAnsi="Times New Roman" w:cs="Times New Roman"/>
+          <w:sz w:val="28"/>
+          <w:szCs w:val="28"/>
+          <w:lang w:val="ru-RU"/>
+        </w:rPr>
+        <w:t xml:space="preserve">гистограмма </w:t>
+      </w:r>
+      <w:r>
+        <w:rPr>
+          <w:rFonts w:ascii="Times New Roman" w:hAnsi="Times New Roman" w:cs="Times New Roman"/>
+          <w:sz w:val="28"/>
+          <w:szCs w:val="28"/>
+          <w:lang w:val="ru-RU"/>
+        </w:rPr>
+        <w:t>MACD</w:t>
+      </w:r>
+      <w:r>
+        <w:rPr>
+          <w:rFonts w:ascii="Times New Roman" w:hAnsi="Times New Roman" w:cs="Times New Roman"/>
+          <w:sz w:val="28"/>
+          <w:szCs w:val="28"/>
+          <w:lang w:val="ru-RU"/>
+        </w:rPr>
+        <w:t>-</w:t>
+      </w:r>
+      <w:r>
+        <w:rPr>
+          <w:rFonts w:ascii="Times New Roman" w:hAnsi="Times New Roman" w:cs="Times New Roman"/>
+          <w:sz w:val="28"/>
+          <w:szCs w:val="28"/>
+        </w:rPr>
+        <w:t>H</w:t>
+      </w:r>
+    </w:p>
+    <w:p>
+      <w:pPr>
+        <w:pStyle w:val="a6"/>
+        <w:autoSpaceDE w:val="0"/>
+        <w:autoSpaceDN w:val="0"/>
+        <w:adjustRightInd w:val="0"/>
+        <w:spacing w:after="0" w:line="276" w:lineRule="auto"/>
+        <w:ind w:left="0"/>
         <w:jc w:val="both"/>
         <w:rPr>
           <w:rFonts w:ascii="Times New Roman" w:hAnsi="Times New Roman" w:cs="Times New Roman"/>

--- a/MRCB/IndividualTasks.docx
+++ b/MRCB/IndividualTasks.docx
@@ -1,10 +1,10 @@
 
 <file path=word/document.xml><?xml version="1.0" encoding="utf-8"?>
-<w:document xmlns:wpc="http://schemas.microsoft.com/office/word/2010/wordprocessingCanvas" xmlns:cx="http://schemas.microsoft.com/office/drawing/2014/chartex" xmlns:cx1="http://schemas.microsoft.com/office/drawing/2015/9/8/chartex" xmlns:mc="http://schemas.openxmlformats.org/markup-compatibility/2006" xmlns:o="urn:schemas-microsoft-com:office:office" xmlns:r="http://schemas.openxmlformats.org/officeDocument/2006/relationships" xmlns:m="http://schemas.openxmlformats.org/officeDocument/2006/math" xmlns:v="urn:schemas-microsoft-com:vml" xmlns:wp14="http://schemas.microsoft.com/office/word/2010/wordprocessingDrawing" xmlns:wp="http://schemas.openxmlformats.org/drawingml/2006/wordprocessingDrawing" xmlns:w10="urn:schemas-microsoft-com:office:word" xmlns:w="http://schemas.openxmlformats.org/wordprocessingml/2006/main" xmlns:w14="http://schemas.microsoft.com/office/word/2010/wordml" xmlns:w15="http://schemas.microsoft.com/office/word/2012/wordml" xmlns:w16se="http://schemas.microsoft.com/office/word/2015/wordml/symex" xmlns:wpg="http://schemas.microsoft.com/office/word/2010/wordprocessingGroup" xmlns:wpi="http://schemas.microsoft.com/office/word/2010/wordprocessingInk" xmlns:wne="http://schemas.microsoft.com/office/word/2006/wordml" xmlns:wps="http://schemas.microsoft.com/office/word/2010/wordprocessingShape" mc:Ignorable="w14 w15 w16se wp14">
+<w:document xmlns:wpc="http://schemas.microsoft.com/office/word/2010/wordprocessingCanvas" xmlns:cx="http://schemas.microsoft.com/office/drawing/2014/chartex" xmlns:cx1="http://schemas.microsoft.com/office/drawing/2015/9/8/chartex" xmlns:cx2="http://schemas.microsoft.com/office/drawing/2015/10/21/chartex" xmlns:cx3="http://schemas.microsoft.com/office/drawing/2016/5/9/chartex" xmlns:cx4="http://schemas.microsoft.com/office/drawing/2016/5/10/chartex" xmlns:cx5="http://schemas.microsoft.com/office/drawing/2016/5/11/chartex" xmlns:cx6="http://schemas.microsoft.com/office/drawing/2016/5/12/chartex" xmlns:cx7="http://schemas.microsoft.com/office/drawing/2016/5/13/chartex" xmlns:cx8="http://schemas.microsoft.com/office/drawing/2016/5/14/chartex" xmlns:mc="http://schemas.openxmlformats.org/markup-compatibility/2006" xmlns:aink="http://schemas.microsoft.com/office/drawing/2016/ink" xmlns:am3d="http://schemas.microsoft.com/office/drawing/2017/model3d" xmlns:o="urn:schemas-microsoft-com:office:office" xmlns:r="http://schemas.openxmlformats.org/officeDocument/2006/relationships" xmlns:m="http://schemas.openxmlformats.org/officeDocument/2006/math" xmlns:v="urn:schemas-microsoft-com:vml" xmlns:wp14="http://schemas.microsoft.com/office/word/2010/wordprocessingDrawing" xmlns:wp="http://schemas.openxmlformats.org/drawingml/2006/wordprocessingDrawing" xmlns:w10="urn:schemas-microsoft-com:office:word" xmlns:w="http://schemas.openxmlformats.org/wordprocessingml/2006/main" xmlns:w14="http://schemas.microsoft.com/office/word/2010/wordml" xmlns:w15="http://schemas.microsoft.com/office/word/2012/wordml" xmlns:w16cid="http://schemas.microsoft.com/office/word/2016/wordml/cid" xmlns:w16se="http://schemas.microsoft.com/office/word/2015/wordml/symex" xmlns:wpg="http://schemas.microsoft.com/office/word/2010/wordprocessingGroup" xmlns:wpi="http://schemas.microsoft.com/office/word/2010/wordprocessingInk" xmlns:wne="http://schemas.microsoft.com/office/word/2006/wordml" xmlns:wps="http://schemas.microsoft.com/office/word/2010/wordprocessingShape" mc:Ignorable="w14 w15 w16se w16cid wp14">
   <w:body>
     <w:p>
       <w:pPr>
-        <w:pStyle w:val="a7"/>
+        <w:pStyle w:val="NormalWeb"/>
         <w:jc w:val="center"/>
         <w:rPr>
           <w:color w:val="000000"/>
@@ -25,7 +25,7 @@
     </w:p>
     <w:p>
       <w:pPr>
-        <w:pStyle w:val="a7"/>
+        <w:pStyle w:val="NormalWeb"/>
         <w:jc w:val="center"/>
         <w:rPr>
           <w:color w:val="000000"/>
@@ -46,7 +46,7 @@
     </w:p>
     <w:p>
       <w:pPr>
-        <w:pStyle w:val="a7"/>
+        <w:pStyle w:val="NormalWeb"/>
         <w:jc w:val="center"/>
         <w:rPr>
           <w:color w:val="000000"/>
@@ -67,7 +67,7 @@
     </w:p>
     <w:p>
       <w:pPr>
-        <w:pStyle w:val="a7"/>
+        <w:pStyle w:val="NormalWeb"/>
         <w:jc w:val="center"/>
         <w:rPr>
           <w:color w:val="000000"/>
@@ -88,7 +88,7 @@
     </w:p>
     <w:p>
       <w:pPr>
-        <w:pStyle w:val="a7"/>
+        <w:pStyle w:val="NormalWeb"/>
         <w:ind w:firstLine="709"/>
         <w:rPr>
           <w:color w:val="000000"/>
@@ -109,7 +109,7 @@
     </w:p>
     <w:p>
       <w:pPr>
-        <w:pStyle w:val="a7"/>
+        <w:pStyle w:val="NormalWeb"/>
         <w:ind w:firstLine="709"/>
         <w:rPr>
           <w:color w:val="000000"/>
@@ -130,7 +130,7 @@
     </w:p>
     <w:p>
       <w:pPr>
-        <w:pStyle w:val="a7"/>
+        <w:pStyle w:val="NormalWeb"/>
         <w:jc w:val="center"/>
         <w:rPr>
           <w:color w:val="000000"/>
@@ -142,7 +142,7 @@
     </w:p>
     <w:p>
       <w:pPr>
-        <w:pStyle w:val="a7"/>
+        <w:pStyle w:val="NormalWeb"/>
         <w:jc w:val="center"/>
         <w:rPr>
           <w:color w:val="000000"/>
@@ -154,7 +154,7 @@
     </w:p>
     <w:p>
       <w:pPr>
-        <w:pStyle w:val="a7"/>
+        <w:pStyle w:val="NormalWeb"/>
         <w:jc w:val="center"/>
         <w:rPr>
           <w:color w:val="000000"/>
@@ -175,7 +175,7 @@
     </w:p>
     <w:p>
       <w:pPr>
-        <w:pStyle w:val="a7"/>
+        <w:pStyle w:val="NormalWeb"/>
         <w:jc w:val="center"/>
         <w:rPr>
           <w:color w:val="000000"/>
@@ -214,7 +214,7 @@
     </w:p>
     <w:p>
       <w:pPr>
-        <w:pStyle w:val="a7"/>
+        <w:pStyle w:val="NormalWeb"/>
         <w:jc w:val="center"/>
         <w:rPr>
           <w:color w:val="000000"/>
@@ -235,7 +235,7 @@
     </w:p>
     <w:p>
       <w:pPr>
-        <w:pStyle w:val="a7"/>
+        <w:pStyle w:val="NormalWeb"/>
         <w:jc w:val="center"/>
         <w:rPr>
           <w:color w:val="000000"/>
@@ -247,7 +247,7 @@
     </w:p>
     <w:p>
       <w:pPr>
-        <w:pStyle w:val="a7"/>
+        <w:pStyle w:val="NormalWeb"/>
         <w:jc w:val="center"/>
         <w:rPr>
           <w:color w:val="000000"/>
@@ -359,7 +359,16 @@
                 <w:szCs w:val="28"/>
                 <w:lang w:val="ru-RU" w:eastAsia="ru-RU"/>
               </w:rPr>
-              <w:t>Группа 5</w:t>
+              <w:t>г</w:t>
+            </w:r>
+            <w:r>
+              <w:rPr>
+                <w:rFonts w:ascii="Times New Roman" w:eastAsia="Times New Roman" w:hAnsi="Times New Roman"/>
+                <w:sz w:val="28"/>
+                <w:szCs w:val="28"/>
+                <w:lang w:val="ru-RU" w:eastAsia="ru-RU"/>
+              </w:rPr>
+              <w:t>руппа 5</w:t>
             </w:r>
             <w:r>
               <w:rPr>
@@ -458,7 +467,6 @@
                 <w:lang w:val="ru-RU" w:eastAsia="ru-RU"/>
               </w:rPr>
             </w:pPr>
-            <w:proofErr w:type="spellStart"/>
             <w:r>
               <w:rPr>
                 <w:rFonts w:ascii="Times New Roman" w:eastAsia="Times New Roman" w:hAnsi="Times New Roman"/>
@@ -466,17 +474,7 @@
                 <w:szCs w:val="28"/>
                 <w:lang w:val="ru-RU" w:eastAsia="ru-RU"/>
               </w:rPr>
-              <w:t>Ярош</w:t>
-            </w:r>
-            <w:proofErr w:type="spellEnd"/>
-            <w:r>
-              <w:rPr>
-                <w:rFonts w:ascii="Times New Roman" w:eastAsia="Times New Roman" w:hAnsi="Times New Roman"/>
-                <w:sz w:val="28"/>
-                <w:szCs w:val="28"/>
-                <w:lang w:val="ru-RU" w:eastAsia="ru-RU"/>
-              </w:rPr>
-              <w:t xml:space="preserve"> Е. Н.</w:t>
+              <w:t>Ярош Е. Н.</w:t>
             </w:r>
           </w:p>
         </w:tc>
@@ -537,7 +535,7 @@
     </w:tbl>
     <w:p>
       <w:pPr>
-        <w:pStyle w:val="a7"/>
+        <w:pStyle w:val="NormalWeb"/>
         <w:jc w:val="center"/>
         <w:rPr>
           <w:color w:val="000000"/>
@@ -549,7 +547,7 @@
     </w:p>
     <w:p>
       <w:pPr>
-        <w:pStyle w:val="a7"/>
+        <w:pStyle w:val="NormalWeb"/>
         <w:rPr>
           <w:color w:val="000000"/>
           <w:sz w:val="27"/>
@@ -560,7 +558,7 @@
     </w:p>
     <w:p>
       <w:pPr>
-        <w:pStyle w:val="a7"/>
+        <w:pStyle w:val="NormalWeb"/>
         <w:jc w:val="center"/>
         <w:rPr>
           <w:color w:val="000000"/>
@@ -572,7 +570,7 @@
     </w:p>
     <w:p>
       <w:pPr>
-        <w:pStyle w:val="a7"/>
+        <w:pStyle w:val="NormalWeb"/>
         <w:jc w:val="center"/>
         <w:rPr>
           <w:color w:val="000000"/>
@@ -584,7 +582,7 @@
     </w:p>
     <w:p>
       <w:pPr>
-        <w:pStyle w:val="a7"/>
+        <w:pStyle w:val="NormalWeb"/>
         <w:jc w:val="center"/>
         <w:rPr>
           <w:color w:val="000000"/>
@@ -679,25 +677,7 @@
           <w:sz w:val="28"/>
           <w:szCs w:val="28"/>
         </w:rPr>
-        <w:t xml:space="preserve">У вас есть возможность </w:t>
-      </w:r>
-      <w:proofErr w:type="spellStart"/>
-      <w:r>
-        <w:rPr>
-          <w:rStyle w:val="FontStyle20"/>
-          <w:sz w:val="28"/>
-          <w:szCs w:val="28"/>
-        </w:rPr>
-        <w:t>проинвестировать</w:t>
-      </w:r>
-      <w:proofErr w:type="spellEnd"/>
-      <w:r>
-        <w:rPr>
-          <w:rStyle w:val="FontStyle20"/>
-          <w:sz w:val="28"/>
-          <w:szCs w:val="28"/>
-        </w:rPr>
-        <w:t xml:space="preserve"> проект стоимостью </w:t>
+        <w:t xml:space="preserve">У вас есть возможность проинвестировать проект стоимостью </w:t>
       </w:r>
       <w:r>
         <w:rPr>
@@ -717,25 +697,7 @@
           <w:sz w:val="28"/>
           <w:szCs w:val="28"/>
         </w:rPr>
-        <w:t xml:space="preserve">10 000 руб. Через год будет возвращено </w:t>
-      </w:r>
-      <w:proofErr w:type="spellStart"/>
-      <w:r>
-        <w:rPr>
-          <w:rStyle w:val="FontStyle20"/>
-          <w:sz w:val="28"/>
-          <w:szCs w:val="28"/>
-        </w:rPr>
-        <w:t>Pi</w:t>
-      </w:r>
-      <w:proofErr w:type="spellEnd"/>
-      <w:r>
-        <w:rPr>
-          <w:rStyle w:val="FontStyle20"/>
-          <w:sz w:val="28"/>
-          <w:szCs w:val="28"/>
-        </w:rPr>
-        <w:t xml:space="preserve"> = 2000 руб., через два года </w:t>
+        <w:t xml:space="preserve">10 000 руб. Через год будет возвращено Pi = 2000 руб., через два года </w:t>
       </w:r>
       <w:r>
         <w:rPr>
@@ -3265,7 +3227,7 @@
     </w:p>
     <w:p>
       <w:pPr>
-        <w:pStyle w:val="a6"/>
+        <w:pStyle w:val="ListParagraph"/>
         <w:numPr>
           <w:ilvl w:val="0"/>
           <w:numId w:val="5"/>
@@ -3295,7 +3257,7 @@
     </w:p>
     <w:p>
       <w:pPr>
-        <w:pStyle w:val="a6"/>
+        <w:pStyle w:val="ListParagraph"/>
         <w:tabs>
           <w:tab w:val="left" w:pos="1134"/>
           <w:tab w:val="left" w:pos="1560"/>
@@ -3313,7 +3275,7 @@
     </w:p>
     <w:p>
       <w:pPr>
-        <w:pStyle w:val="a6"/>
+        <w:pStyle w:val="ListParagraph"/>
         <w:tabs>
           <w:tab w:val="left" w:pos="1134"/>
           <w:tab w:val="left" w:pos="1560"/>
@@ -3361,7 +3323,7 @@
     </w:p>
     <w:p>
       <w:pPr>
-        <w:pStyle w:val="a6"/>
+        <w:pStyle w:val="ListParagraph"/>
         <w:tabs>
           <w:tab w:val="left" w:pos="1134"/>
           <w:tab w:val="left" w:pos="1560"/>
@@ -3379,7 +3341,7 @@
     </w:p>
     <w:p>
       <w:pPr>
-        <w:pStyle w:val="a6"/>
+        <w:pStyle w:val="ListParagraph"/>
         <w:numPr>
           <w:ilvl w:val="0"/>
           <w:numId w:val="5"/>
@@ -3409,7 +3371,7 @@
     </w:p>
     <w:p>
       <w:pPr>
-        <w:pStyle w:val="a6"/>
+        <w:pStyle w:val="ListParagraph"/>
         <w:tabs>
           <w:tab w:val="left" w:pos="1134"/>
           <w:tab w:val="left" w:pos="1560"/>
@@ -3531,7 +3493,7 @@
     </w:p>
     <w:p>
       <w:pPr>
-        <w:pStyle w:val="a6"/>
+        <w:pStyle w:val="ListParagraph"/>
         <w:numPr>
           <w:ilvl w:val="0"/>
           <w:numId w:val="5"/>
@@ -3557,7 +3519,7 @@
     </w:p>
     <w:p>
       <w:pPr>
-        <w:pStyle w:val="a6"/>
+        <w:pStyle w:val="ListParagraph"/>
         <w:spacing w:after="0" w:line="276" w:lineRule="auto"/>
         <w:ind w:left="1429"/>
         <w:jc w:val="both"/>
@@ -3571,7 +3533,7 @@
     </w:p>
     <w:p>
       <w:pPr>
-        <w:pStyle w:val="a6"/>
+        <w:pStyle w:val="ListParagraph"/>
         <w:spacing w:after="0" w:line="276" w:lineRule="auto"/>
         <w:ind w:left="0"/>
         <w:jc w:val="both"/>
@@ -3689,7 +3651,7 @@
     </w:p>
     <w:p>
       <w:pPr>
-        <w:pStyle w:val="a6"/>
+        <w:pStyle w:val="ListParagraph"/>
         <w:spacing w:after="0" w:line="276" w:lineRule="auto"/>
         <w:ind w:left="0"/>
         <w:jc w:val="both"/>
@@ -3703,7 +3665,7 @@
     </w:p>
     <w:p>
       <w:pPr>
-        <w:pStyle w:val="a6"/>
+        <w:pStyle w:val="ListParagraph"/>
         <w:numPr>
           <w:ilvl w:val="0"/>
           <w:numId w:val="5"/>
@@ -3729,7 +3691,7 @@
     </w:p>
     <w:p>
       <w:pPr>
-        <w:pStyle w:val="a6"/>
+        <w:pStyle w:val="ListParagraph"/>
         <w:spacing w:after="0" w:line="276" w:lineRule="auto"/>
         <w:ind w:left="1429"/>
         <w:jc w:val="both"/>
@@ -3743,7 +3705,7 @@
     </w:p>
     <w:p>
       <w:pPr>
-        <w:pStyle w:val="a6"/>
+        <w:pStyle w:val="ListParagraph"/>
         <w:spacing w:after="0" w:line="276" w:lineRule="auto"/>
         <w:ind w:left="0"/>
         <w:jc w:val="both"/>
@@ -3861,7 +3823,7 @@
     </w:p>
     <w:p>
       <w:pPr>
-        <w:pStyle w:val="a6"/>
+        <w:pStyle w:val="ListParagraph"/>
         <w:spacing w:after="0" w:line="276" w:lineRule="auto"/>
         <w:ind w:left="0"/>
         <w:jc w:val="both"/>
@@ -3875,7 +3837,7 @@
     </w:p>
     <w:p>
       <w:pPr>
-        <w:pStyle w:val="a6"/>
+        <w:pStyle w:val="ListParagraph"/>
         <w:spacing w:after="0" w:line="276" w:lineRule="auto"/>
         <w:ind w:left="0"/>
         <w:jc w:val="both"/>
@@ -5937,27 +5899,7 @@
           <w:szCs w:val="28"/>
           <w:lang w:val="ru-RU"/>
         </w:rPr>
-        <w:t xml:space="preserve"> структуру </w:t>
-      </w:r>
-      <w:proofErr w:type="spellStart"/>
-      <w:r>
-        <w:rPr>
-          <w:rFonts w:ascii="Times New Roman" w:hAnsi="Times New Roman" w:cs="Times New Roman"/>
-          <w:sz w:val="28"/>
-          <w:szCs w:val="28"/>
-          <w:lang w:val="ru-RU"/>
-        </w:rPr>
-        <w:t>оптимальноо</w:t>
-      </w:r>
-      <w:proofErr w:type="spellEnd"/>
-      <w:r>
-        <w:rPr>
-          <w:rFonts w:ascii="Times New Roman" w:hAnsi="Times New Roman" w:cs="Times New Roman"/>
-          <w:sz w:val="28"/>
-          <w:szCs w:val="28"/>
-          <w:lang w:val="ru-RU"/>
-        </w:rPr>
-        <w:t xml:space="preserve"> портфеля, то есть найдем доли ценных бумаг </w:t>
+        <w:t xml:space="preserve"> структуру оптимальноо портфеля, то есть найдем доли ценных бумаг </w:t>
       </w:r>
       <w:r>
         <w:rPr>
@@ -16735,19 +16677,8 @@
           <w:szCs w:val="28"/>
           <w:lang w:val="ru-RU"/>
         </w:rPr>
-        <w:t xml:space="preserve">значения с помощью компьютера </w:t>
-      </w:r>
-      <w:proofErr w:type="spellStart"/>
-      <w:r>
-        <w:rPr>
-          <w:rFonts w:ascii="Times New Roman" w:hAnsi="Times New Roman" w:cs="Times New Roman"/>
-          <w:sz w:val="28"/>
-          <w:szCs w:val="28"/>
-          <w:lang w:val="ru-RU"/>
-        </w:rPr>
-        <w:t>расчитаны</w:t>
-      </w:r>
-      <w:proofErr w:type="spellEnd"/>
+        <w:t>значения с помощью компьютера расчитаны</w:t>
+      </w:r>
       <w:r>
         <w:rPr>
           <w:rFonts w:ascii="Times New Roman" w:hAnsi="Times New Roman" w:cs="Times New Roman"/>
@@ -17339,9 +17270,8 @@
           <w:szCs w:val="28"/>
           <w:lang w:val="ru-RU"/>
         </w:rPr>
-        <w:t xml:space="preserve">Инвестор реализует опционную стратегию </w:t>
-      </w:r>
-      <w:proofErr w:type="spellStart"/>
+        <w:t>Инвестор реализует опционную стратегию стрэд</w:t>
+      </w:r>
       <w:r>
         <w:rPr>
           <w:rFonts w:ascii="Times New Roman" w:hAnsi="Times New Roman" w:cs="Times New Roman"/>
@@ -17350,7 +17280,7 @@
           <w:szCs w:val="28"/>
           <w:lang w:val="ru-RU"/>
         </w:rPr>
-        <w:t>стрэд</w:t>
+        <w:t>д</w:t>
       </w:r>
       <w:r>
         <w:rPr>
@@ -17360,28 +17290,7 @@
           <w:szCs w:val="28"/>
           <w:lang w:val="ru-RU"/>
         </w:rPr>
-        <w:t>д</w:t>
-      </w:r>
-      <w:r>
-        <w:rPr>
-          <w:rFonts w:ascii="Times New Roman" w:hAnsi="Times New Roman" w:cs="Times New Roman"/>
-          <w:color w:val="000000"/>
-          <w:sz w:val="28"/>
-          <w:szCs w:val="28"/>
-          <w:lang w:val="ru-RU"/>
-        </w:rPr>
-        <w:t>л</w:t>
-      </w:r>
-      <w:proofErr w:type="spellEnd"/>
-      <w:r>
-        <w:rPr>
-          <w:rFonts w:ascii="Times New Roman" w:hAnsi="Times New Roman" w:cs="Times New Roman"/>
-          <w:color w:val="000000"/>
-          <w:sz w:val="28"/>
-          <w:szCs w:val="28"/>
-          <w:lang w:val="ru-RU"/>
-        </w:rPr>
-        <w:t xml:space="preserve"> на акции компании «А» с ценой исполнения 80 руб. Премия, уплаченная при этом продавцу опциона, составила 12 руб. Рассчитайте итоги сделки</w:t>
+        <w:t>л на акции компании «А» с ценой исполнения 80 руб. Премия, уплаченная при этом продавцу опциона, составила 12 руб. Рассчитайте итоги сделки</w:t>
       </w:r>
       <w:r>
         <w:rPr>
@@ -17744,7 +17653,7 @@
     </w:p>
     <w:p>
       <w:pPr>
-        <w:pStyle w:val="a6"/>
+        <w:pStyle w:val="ListParagraph"/>
         <w:numPr>
           <w:ilvl w:val="1"/>
           <w:numId w:val="6"/>
@@ -17779,7 +17688,7 @@
     </w:p>
     <w:p>
       <w:pPr>
-        <w:pStyle w:val="a6"/>
+        <w:pStyle w:val="ListParagraph"/>
         <w:autoSpaceDE w:val="0"/>
         <w:autoSpaceDN w:val="0"/>
         <w:adjustRightInd w:val="0"/>
@@ -17817,29 +17726,7 @@
           <w:szCs w:val="28"/>
           <w:lang w:val="ru-RU"/>
         </w:rPr>
-        <w:t xml:space="preserve">1. Покупка </w:t>
-      </w:r>
-      <w:proofErr w:type="spellStart"/>
-      <w:r>
-        <w:rPr>
-          <w:rFonts w:ascii="Times New Roman" w:hAnsi="Times New Roman" w:cs="Times New Roman"/>
-          <w:color w:val="000000"/>
-          <w:sz w:val="28"/>
-          <w:szCs w:val="28"/>
-          <w:lang w:val="ru-RU"/>
-        </w:rPr>
-        <w:t>колл</w:t>
-      </w:r>
-      <w:proofErr w:type="spellEnd"/>
-      <w:r>
-        <w:rPr>
-          <w:rFonts w:ascii="Times New Roman" w:hAnsi="Times New Roman" w:cs="Times New Roman"/>
-          <w:color w:val="000000"/>
-          <w:sz w:val="28"/>
-          <w:szCs w:val="28"/>
-          <w:lang w:val="ru-RU"/>
-        </w:rPr>
-        <w:t>-опциона используется для:</w:t>
+        <w:t>1. Покупка колл-опциона используется для:</w:t>
       </w:r>
       <w:r>
         <w:rPr>
@@ -20091,7 +19978,7 @@
     </w:p>
     <w:p>
       <w:pPr>
-        <w:pStyle w:val="a6"/>
+        <w:pStyle w:val="ListParagraph"/>
         <w:numPr>
           <w:ilvl w:val="0"/>
           <w:numId w:val="2"/>
@@ -20125,7 +20012,7 @@
     </w:p>
     <w:p>
       <w:pPr>
-        <w:pStyle w:val="a6"/>
+        <w:pStyle w:val="ListParagraph"/>
         <w:autoSpaceDE w:val="0"/>
         <w:autoSpaceDN w:val="0"/>
         <w:adjustRightInd w:val="0"/>
@@ -20183,20 +20070,8 @@
           <w:szCs w:val="28"/>
           <w:lang w:val="ru-RU"/>
         </w:rPr>
-        <w:t>на рассчитать цену опциона-</w:t>
-      </w:r>
-      <w:proofErr w:type="spellStart"/>
-      <w:r>
-        <w:rPr>
-          <w:rFonts w:ascii="Times New Roman" w:hAnsi="Times New Roman" w:cs="Times New Roman"/>
-          <w:color w:val="000000"/>
-          <w:sz w:val="28"/>
-          <w:szCs w:val="28"/>
-          <w:lang w:val="ru-RU"/>
-        </w:rPr>
-        <w:t>колл</w:t>
-      </w:r>
-      <w:proofErr w:type="spellEnd"/>
+        <w:t>на рассчитать цену опциона-колл</w:t>
+      </w:r>
       <w:r>
         <w:rPr>
           <w:rFonts w:ascii="Times New Roman" w:hAnsi="Times New Roman" w:cs="Times New Roman"/>
@@ -21675,19 +21550,8 @@
           <w:szCs w:val="28"/>
           <w:lang w:val="ru-RU"/>
         </w:rPr>
-        <w:t>Рассчитаем цену опциона-</w:t>
-      </w:r>
-      <w:proofErr w:type="spellStart"/>
-      <w:r>
-        <w:rPr>
-          <w:rFonts w:ascii="Times New Roman" w:eastAsiaTheme="minorEastAsia" w:hAnsi="Times New Roman" w:cs="Times New Roman"/>
-          <w:sz w:val="28"/>
-          <w:szCs w:val="28"/>
-          <w:lang w:val="ru-RU"/>
-        </w:rPr>
-        <w:t>колл</w:t>
-      </w:r>
-      <w:proofErr w:type="spellEnd"/>
+        <w:t>Рассчитаем цену опциона-колл</w:t>
+      </w:r>
       <m:oMath>
         <m:sSub>
           <m:sSubPr>
@@ -26575,7 +26439,7 @@
     </w:p>
     <w:p>
       <w:pPr>
-        <w:pStyle w:val="a6"/>
+        <w:pStyle w:val="ListParagraph"/>
         <w:numPr>
           <w:ilvl w:val="0"/>
           <w:numId w:val="2"/>
@@ -26610,7 +26474,7 @@
     </w:p>
     <w:p>
       <w:pPr>
-        <w:pStyle w:val="a6"/>
+        <w:pStyle w:val="ListParagraph"/>
         <w:spacing w:after="0" w:line="276" w:lineRule="auto"/>
         <w:ind w:left="1069"/>
         <w:jc w:val="both"/>
@@ -26648,27 +26512,7 @@
           <w:szCs w:val="28"/>
           <w:lang w:val="ru-RU"/>
         </w:rPr>
-        <w:t xml:space="preserve">На рисунке 6.1 представлены результаты торгов акциями </w:t>
-      </w:r>
-      <w:proofErr w:type="spellStart"/>
-      <w:r>
-        <w:rPr>
-          <w:rFonts w:ascii="Times New Roman" w:hAnsi="Times New Roman" w:cs="Times New Roman"/>
-          <w:sz w:val="28"/>
-          <w:szCs w:val="28"/>
-          <w:lang w:val="ru-RU"/>
-        </w:rPr>
-        <w:t>ЛУКойл</w:t>
-      </w:r>
-      <w:proofErr w:type="spellEnd"/>
-      <w:r>
-        <w:rPr>
-          <w:rFonts w:ascii="Times New Roman" w:hAnsi="Times New Roman" w:cs="Times New Roman"/>
-          <w:sz w:val="28"/>
-          <w:szCs w:val="28"/>
-          <w:lang w:val="ru-RU"/>
-        </w:rPr>
-        <w:t xml:space="preserve"> НК в период с </w:t>
+        <w:t xml:space="preserve">На рисунке 6.1 представлены результаты торгов акциями ЛУКойл НК в период с </w:t>
       </w:r>
       <w:r>
         <w:rPr>
@@ -26824,27 +26668,7 @@
           <w:szCs w:val="28"/>
           <w:lang w:val="ru-RU"/>
         </w:rPr>
-        <w:t xml:space="preserve">Рисунок 6.1 – Результаты торгов акциями </w:t>
-      </w:r>
-      <w:proofErr w:type="spellStart"/>
-      <w:r>
-        <w:rPr>
-          <w:rFonts w:ascii="Times New Roman" w:hAnsi="Times New Roman" w:cs="Times New Roman"/>
-          <w:sz w:val="28"/>
-          <w:szCs w:val="28"/>
-          <w:lang w:val="ru-RU"/>
-        </w:rPr>
-        <w:t>ЛУКойл</w:t>
-      </w:r>
-      <w:proofErr w:type="spellEnd"/>
-      <w:r>
-        <w:rPr>
-          <w:rFonts w:ascii="Times New Roman" w:hAnsi="Times New Roman" w:cs="Times New Roman"/>
-          <w:sz w:val="28"/>
-          <w:szCs w:val="28"/>
-          <w:lang w:val="ru-RU"/>
-        </w:rPr>
-        <w:t xml:space="preserve"> НК</w:t>
+        <w:t>Рисунок 6.1 – Результаты торгов акциями ЛУКойл НК</w:t>
       </w:r>
     </w:p>
     <w:p>
@@ -26865,7 +26689,7 @@
     </w:p>
     <w:p>
       <w:pPr>
-        <w:pStyle w:val="a6"/>
+        <w:pStyle w:val="ListParagraph"/>
         <w:numPr>
           <w:ilvl w:val="1"/>
           <w:numId w:val="2"/>
@@ -26897,7 +26721,7 @@
     </w:p>
     <w:p>
       <w:pPr>
-        <w:pStyle w:val="a6"/>
+        <w:pStyle w:val="ListParagraph"/>
         <w:autoSpaceDE w:val="0"/>
         <w:autoSpaceDN w:val="0"/>
         <w:adjustRightInd w:val="0"/>
@@ -26914,7 +26738,7 @@
     </w:p>
     <w:p>
       <w:pPr>
-        <w:pStyle w:val="a6"/>
+        <w:pStyle w:val="ListParagraph"/>
         <w:autoSpaceDE w:val="0"/>
         <w:autoSpaceDN w:val="0"/>
         <w:adjustRightInd w:val="0"/>
@@ -26994,7 +26818,7 @@
     </w:p>
     <w:p>
       <w:pPr>
-        <w:pStyle w:val="a6"/>
+        <w:pStyle w:val="ListParagraph"/>
         <w:autoSpaceDE w:val="0"/>
         <w:autoSpaceDN w:val="0"/>
         <w:adjustRightInd w:val="0"/>
@@ -27093,7 +26917,7 @@
     </w:p>
     <w:p>
       <w:pPr>
-        <w:pStyle w:val="a6"/>
+        <w:pStyle w:val="ListParagraph"/>
         <w:autoSpaceDE w:val="0"/>
         <w:autoSpaceDN w:val="0"/>
         <w:adjustRightInd w:val="0"/>
@@ -27110,7 +26934,7 @@
     </w:p>
     <w:p>
       <w:pPr>
-        <w:pStyle w:val="a6"/>
+        <w:pStyle w:val="ListParagraph"/>
         <w:autoSpaceDE w:val="0"/>
         <w:autoSpaceDN w:val="0"/>
         <w:adjustRightInd w:val="0"/>
@@ -27168,7 +26992,7 @@
     </w:p>
     <w:p>
       <w:pPr>
-        <w:pStyle w:val="a6"/>
+        <w:pStyle w:val="ListParagraph"/>
         <w:autoSpaceDE w:val="0"/>
         <w:autoSpaceDN w:val="0"/>
         <w:adjustRightInd w:val="0"/>
@@ -27218,7 +27042,7 @@
     </w:p>
     <w:p>
       <w:pPr>
-        <w:pStyle w:val="a6"/>
+        <w:pStyle w:val="ListParagraph"/>
         <w:autoSpaceDE w:val="0"/>
         <w:autoSpaceDN w:val="0"/>
         <w:adjustRightInd w:val="0"/>
@@ -27235,7 +27059,7 @@
     </w:p>
     <w:p>
       <w:pPr>
-        <w:pStyle w:val="a6"/>
+        <w:pStyle w:val="ListParagraph"/>
         <w:numPr>
           <w:ilvl w:val="1"/>
           <w:numId w:val="2"/>
@@ -27266,18 +27090,18 @@
     </w:p>
     <w:p>
       <w:pPr>
-        <w:pStyle w:val="a6"/>
-        <w:rPr>
-          <w:rFonts w:ascii="Times New Roman" w:hAnsi="Times New Roman" w:cs="Times New Roman"/>
-          <w:sz w:val="28"/>
-          <w:szCs w:val="28"/>
-          <w:lang w:val="ru-RU"/>
-        </w:rPr>
-      </w:pPr>
-    </w:p>
-    <w:p>
-      <w:pPr>
-        <w:pStyle w:val="a6"/>
+        <w:pStyle w:val="ListParagraph"/>
+        <w:rPr>
+          <w:rFonts w:ascii="Times New Roman" w:hAnsi="Times New Roman" w:cs="Times New Roman"/>
+          <w:sz w:val="28"/>
+          <w:szCs w:val="28"/>
+          <w:lang w:val="ru-RU"/>
+        </w:rPr>
+      </w:pPr>
+    </w:p>
+    <w:p>
+      <w:pPr>
+        <w:pStyle w:val="ListParagraph"/>
         <w:spacing w:line="276" w:lineRule="auto"/>
         <w:ind w:left="0" w:firstLine="900"/>
         <w:jc w:val="both"/>
@@ -27322,34 +27146,23 @@
           <w:szCs w:val="28"/>
           <w:lang w:val="ru-RU"/>
         </w:rPr>
-        <w:t xml:space="preserve">На диаграмме Японских свечей с точки 15 (04.24.98) по точку 16 (04.27.98) можно увидеть разворотный </w:t>
-      </w:r>
-      <w:bookmarkStart w:id="0" w:name="_GoBack"/>
-      <w:r>
-        <w:rPr>
-          <w:rFonts w:ascii="Times New Roman" w:hAnsi="Times New Roman" w:cs="Times New Roman"/>
-          <w:sz w:val="28"/>
-          <w:szCs w:val="28"/>
-          <w:lang w:val="ru-RU"/>
-        </w:rPr>
-        <w:t>индикатор "тёмные облака".</w:t>
-      </w:r>
-      <w:bookmarkEnd w:id="0"/>
-    </w:p>
-    <w:p>
-      <w:pPr>
-        <w:pStyle w:val="a6"/>
-        <w:rPr>
-          <w:rFonts w:ascii="Times New Roman" w:hAnsi="Times New Roman" w:cs="Times New Roman"/>
-          <w:sz w:val="28"/>
-          <w:szCs w:val="28"/>
-          <w:lang w:val="ru-RU"/>
-        </w:rPr>
-      </w:pPr>
-    </w:p>
-    <w:p>
-      <w:pPr>
-        <w:pStyle w:val="a6"/>
+        <w:t>На диаграмме Японских свечей с точки 15 (04.24.98) по точку 16 (04.27.98) можно увидеть разворотный индикатор "тёмные облака".</w:t>
+      </w:r>
+    </w:p>
+    <w:p>
+      <w:pPr>
+        <w:pStyle w:val="ListParagraph"/>
+        <w:rPr>
+          <w:rFonts w:ascii="Times New Roman" w:hAnsi="Times New Roman" w:cs="Times New Roman"/>
+          <w:sz w:val="28"/>
+          <w:szCs w:val="28"/>
+          <w:lang w:val="ru-RU"/>
+        </w:rPr>
+      </w:pPr>
+    </w:p>
+    <w:p>
+      <w:pPr>
+        <w:pStyle w:val="ListParagraph"/>
         <w:ind w:left="0"/>
         <w:jc w:val="center"/>
         <w:rPr>
@@ -27442,92 +27255,7 @@
     </w:p>
     <w:p>
       <w:pPr>
-        <w:pStyle w:val="a6"/>
-        <w:autoSpaceDE w:val="0"/>
-        <w:autoSpaceDN w:val="0"/>
-        <w:adjustRightInd w:val="0"/>
-        <w:spacing w:after="0" w:line="276" w:lineRule="auto"/>
-        <w:ind w:left="1129"/>
-        <w:jc w:val="both"/>
-        <w:rPr>
-          <w:rFonts w:ascii="Times New Roman" w:hAnsi="Times New Roman" w:cs="Times New Roman"/>
-          <w:sz w:val="28"/>
-          <w:szCs w:val="28"/>
-          <w:lang w:val="ru-RU"/>
-        </w:rPr>
-      </w:pPr>
-    </w:p>
-    <w:p>
-      <w:pPr>
-        <w:pStyle w:val="a6"/>
-        <w:autoSpaceDE w:val="0"/>
-        <w:autoSpaceDN w:val="0"/>
-        <w:adjustRightInd w:val="0"/>
-        <w:spacing w:after="0" w:line="276" w:lineRule="auto"/>
-        <w:ind w:left="1129"/>
-        <w:jc w:val="both"/>
-        <w:rPr>
-          <w:rFonts w:ascii="Times New Roman" w:hAnsi="Times New Roman" w:cs="Times New Roman"/>
-          <w:sz w:val="28"/>
-          <w:szCs w:val="28"/>
-          <w:lang w:val="ru-RU"/>
-        </w:rPr>
-      </w:pPr>
-    </w:p>
-    <w:p>
-      <w:pPr>
-        <w:pStyle w:val="a6"/>
-        <w:autoSpaceDE w:val="0"/>
-        <w:autoSpaceDN w:val="0"/>
-        <w:adjustRightInd w:val="0"/>
-        <w:spacing w:after="0" w:line="276" w:lineRule="auto"/>
-        <w:ind w:left="1129"/>
-        <w:jc w:val="both"/>
-        <w:rPr>
-          <w:rFonts w:ascii="Times New Roman" w:hAnsi="Times New Roman" w:cs="Times New Roman"/>
-          <w:sz w:val="28"/>
-          <w:szCs w:val="28"/>
-          <w:lang w:val="ru-RU"/>
-        </w:rPr>
-      </w:pPr>
-    </w:p>
-    <w:p>
-      <w:pPr>
-        <w:pStyle w:val="a6"/>
-        <w:autoSpaceDE w:val="0"/>
-        <w:autoSpaceDN w:val="0"/>
-        <w:adjustRightInd w:val="0"/>
-        <w:spacing w:after="0" w:line="276" w:lineRule="auto"/>
-        <w:ind w:left="1129"/>
-        <w:jc w:val="both"/>
-        <w:rPr>
-          <w:rFonts w:ascii="Times New Roman" w:hAnsi="Times New Roman" w:cs="Times New Roman"/>
-          <w:sz w:val="28"/>
-          <w:szCs w:val="28"/>
-          <w:lang w:val="ru-RU"/>
-        </w:rPr>
-      </w:pPr>
-    </w:p>
-    <w:p>
-      <w:pPr>
-        <w:pStyle w:val="a6"/>
-        <w:autoSpaceDE w:val="0"/>
-        <w:autoSpaceDN w:val="0"/>
-        <w:adjustRightInd w:val="0"/>
-        <w:spacing w:after="0" w:line="276" w:lineRule="auto"/>
-        <w:ind w:left="1129"/>
-        <w:jc w:val="both"/>
-        <w:rPr>
-          <w:rFonts w:ascii="Times New Roman" w:hAnsi="Times New Roman" w:cs="Times New Roman"/>
-          <w:sz w:val="28"/>
-          <w:szCs w:val="28"/>
-          <w:lang w:val="ru-RU"/>
-        </w:rPr>
-      </w:pPr>
-    </w:p>
-    <w:p>
-      <w:pPr>
-        <w:pStyle w:val="a6"/>
+        <w:pStyle w:val="ListParagraph"/>
         <w:numPr>
           <w:ilvl w:val="1"/>
           <w:numId w:val="2"/>
@@ -27557,6 +27285,7 @@
           <w:szCs w:val="28"/>
           <w:lang w:val="ru-RU"/>
         </w:rPr>
+        <w:lastRenderedPageBreak/>
         <w:t xml:space="preserve">Расчет </w:t>
       </w:r>
       <w:r>
@@ -27572,7 +27301,7 @@
     </w:p>
     <w:p>
       <w:pPr>
-        <w:pStyle w:val="a6"/>
+        <w:pStyle w:val="ListParagraph"/>
         <w:tabs>
           <w:tab w:val="left" w:pos="1530"/>
         </w:tabs>
@@ -27593,7 +27322,7 @@
     </w:p>
     <w:p>
       <w:pPr>
-        <w:pStyle w:val="a6"/>
+        <w:pStyle w:val="ListParagraph"/>
         <w:tabs>
           <w:tab w:val="left" w:pos="1530"/>
         </w:tabs>
@@ -27622,7 +27351,7 @@
     </w:p>
     <w:p>
       <w:pPr>
-        <w:pStyle w:val="a6"/>
+        <w:pStyle w:val="ListParagraph"/>
         <w:tabs>
           <w:tab w:val="left" w:pos="1530"/>
         </w:tabs>
@@ -27643,7 +27372,7 @@
     </w:p>
     <w:p>
       <w:pPr>
-        <w:pStyle w:val="a6"/>
+        <w:pStyle w:val="ListParagraph"/>
         <w:numPr>
           <w:ilvl w:val="2"/>
           <w:numId w:val="2"/>
@@ -27676,7 +27405,7 @@
     </w:p>
     <w:p>
       <w:pPr>
-        <w:pStyle w:val="a6"/>
+        <w:pStyle w:val="ListParagraph"/>
         <w:tabs>
           <w:tab w:val="left" w:pos="1530"/>
         </w:tabs>
@@ -27696,7 +27425,7 @@
     </w:p>
     <w:p>
       <w:pPr>
-        <w:pStyle w:val="a6"/>
+        <w:pStyle w:val="ListParagraph"/>
         <w:tabs>
           <w:tab w:val="left" w:pos="1530"/>
         </w:tabs>
@@ -27743,7 +27472,7 @@
     </w:p>
     <w:p>
       <w:pPr>
-        <w:pStyle w:val="a7"/>
+        <w:pStyle w:val="NormalWeb"/>
         <w:spacing w:before="0" w:beforeAutospacing="0" w:after="0" w:afterAutospacing="0" w:line="276" w:lineRule="auto"/>
         <w:ind w:firstLine="900"/>
         <w:jc w:val="both"/>
@@ -27812,7 +27541,7 @@
     </w:p>
     <w:p>
       <w:pPr>
-        <w:pStyle w:val="a7"/>
+        <w:pStyle w:val="NormalWeb"/>
         <w:spacing w:before="0" w:beforeAutospacing="0" w:after="0" w:afterAutospacing="0" w:line="276" w:lineRule="auto"/>
         <w:jc w:val="both"/>
         <w:rPr>
@@ -27950,7 +27679,7 @@
     </w:p>
     <w:p>
       <w:pPr>
-        <w:pStyle w:val="a7"/>
+        <w:pStyle w:val="NormalWeb"/>
         <w:spacing w:before="0" w:beforeAutospacing="0" w:after="0" w:afterAutospacing="0" w:line="276" w:lineRule="auto"/>
         <w:jc w:val="both"/>
         <w:rPr>
@@ -27962,7 +27691,7 @@
     </w:p>
     <w:p>
       <w:pPr>
-        <w:pStyle w:val="a7"/>
+        <w:pStyle w:val="NormalWeb"/>
         <w:spacing w:before="0" w:beforeAutospacing="0" w:after="0" w:afterAutospacing="0" w:line="276" w:lineRule="auto"/>
         <w:jc w:val="both"/>
         <w:rPr>
@@ -28021,7 +27750,7 @@
     </w:p>
     <w:p>
       <w:pPr>
-        <w:pStyle w:val="a7"/>
+        <w:pStyle w:val="NormalWeb"/>
         <w:spacing w:before="0" w:beforeAutospacing="0" w:after="0" w:afterAutospacing="0" w:line="276" w:lineRule="auto"/>
         <w:jc w:val="both"/>
         <w:rPr>
@@ -28081,7 +27810,7 @@
     </w:p>
     <w:p>
       <w:pPr>
-        <w:pStyle w:val="a7"/>
+        <w:pStyle w:val="NormalWeb"/>
         <w:spacing w:before="0" w:beforeAutospacing="0" w:after="0" w:afterAutospacing="0" w:line="276" w:lineRule="auto"/>
         <w:jc w:val="both"/>
         <w:rPr>
@@ -28094,7 +27823,7 @@
     </w:p>
     <w:p>
       <w:pPr>
-        <w:pStyle w:val="a7"/>
+        <w:pStyle w:val="NormalWeb"/>
         <w:spacing w:before="0" w:beforeAutospacing="0" w:after="0" w:afterAutospacing="0" w:line="276" w:lineRule="auto"/>
         <w:ind w:firstLine="900"/>
         <w:jc w:val="both"/>
@@ -28117,7 +27846,7 @@
     </w:p>
     <w:p>
       <w:pPr>
-        <w:pStyle w:val="a7"/>
+        <w:pStyle w:val="NormalWeb"/>
         <w:spacing w:before="0" w:beforeAutospacing="0" w:after="0" w:afterAutospacing="0" w:line="276" w:lineRule="auto"/>
         <w:ind w:firstLine="900"/>
         <w:jc w:val="both"/>
@@ -28131,7 +27860,7 @@
     </w:p>
     <w:p>
       <w:pPr>
-        <w:pStyle w:val="a6"/>
+        <w:pStyle w:val="ListParagraph"/>
         <w:numPr>
           <w:ilvl w:val="2"/>
           <w:numId w:val="2"/>
@@ -28164,7 +27893,7 @@
     </w:p>
     <w:p>
       <w:pPr>
-        <w:pStyle w:val="a6"/>
+        <w:pStyle w:val="ListParagraph"/>
         <w:tabs>
           <w:tab w:val="left" w:pos="1530"/>
         </w:tabs>
@@ -28184,7 +27913,7 @@
     </w:p>
     <w:p>
       <w:pPr>
-        <w:pStyle w:val="a6"/>
+        <w:pStyle w:val="ListParagraph"/>
         <w:tabs>
           <w:tab w:val="left" w:pos="1530"/>
         </w:tabs>
@@ -28213,7 +27942,7 @@
     </w:p>
     <w:p>
       <w:pPr>
-        <w:pStyle w:val="a7"/>
+        <w:pStyle w:val="NormalWeb"/>
         <w:spacing w:before="0" w:beforeAutospacing="0" w:after="0" w:afterAutospacing="0" w:line="276" w:lineRule="auto"/>
         <w:ind w:firstLine="900"/>
         <w:jc w:val="both"/>
@@ -28266,7 +27995,7 @@
     </w:p>
     <w:p>
       <w:pPr>
-        <w:pStyle w:val="a7"/>
+        <w:pStyle w:val="NormalWeb"/>
         <w:spacing w:before="0" w:beforeAutospacing="0" w:after="0" w:afterAutospacing="0" w:line="276" w:lineRule="auto"/>
         <w:jc w:val="both"/>
         <w:rPr>
@@ -28422,7 +28151,7 @@
     </w:p>
     <w:p>
       <w:pPr>
-        <w:pStyle w:val="a7"/>
+        <w:pStyle w:val="NormalWeb"/>
         <w:spacing w:before="0" w:beforeAutospacing="0" w:after="0" w:afterAutospacing="0" w:line="276" w:lineRule="auto"/>
         <w:jc w:val="both"/>
         <w:rPr>
@@ -28434,7 +28163,7 @@
     </w:p>
     <w:p>
       <w:pPr>
-        <w:pStyle w:val="a7"/>
+        <w:pStyle w:val="NormalWeb"/>
         <w:spacing w:before="0" w:beforeAutospacing="0" w:after="0" w:afterAutospacing="0" w:line="276" w:lineRule="auto"/>
         <w:jc w:val="both"/>
         <w:rPr>
@@ -28544,7 +28273,7 @@
     </w:p>
     <w:p>
       <w:pPr>
-        <w:pStyle w:val="a7"/>
+        <w:pStyle w:val="NormalWeb"/>
         <w:spacing w:before="0" w:beforeAutospacing="0" w:after="0" w:afterAutospacing="0" w:line="276" w:lineRule="auto"/>
         <w:jc w:val="both"/>
         <w:rPr>
@@ -28648,7 +28377,7 @@
     </w:p>
     <w:p>
       <w:pPr>
-        <w:pStyle w:val="a7"/>
+        <w:pStyle w:val="NormalWeb"/>
         <w:spacing w:before="0" w:beforeAutospacing="0" w:after="0" w:afterAutospacing="0" w:line="276" w:lineRule="auto"/>
         <w:jc w:val="both"/>
         <w:rPr>
@@ -28661,7 +28390,7 @@
     </w:p>
     <w:p>
       <w:pPr>
-        <w:pStyle w:val="a7"/>
+        <w:pStyle w:val="NormalWeb"/>
         <w:spacing w:before="0" w:beforeAutospacing="0" w:after="0" w:afterAutospacing="0" w:line="276" w:lineRule="auto"/>
         <w:ind w:firstLine="900"/>
         <w:jc w:val="both"/>
@@ -28684,7 +28413,7 @@
     </w:p>
     <w:p>
       <w:pPr>
-        <w:pStyle w:val="a6"/>
+        <w:pStyle w:val="ListParagraph"/>
         <w:tabs>
           <w:tab w:val="left" w:pos="1530"/>
         </w:tabs>
@@ -28704,7 +28433,7 @@
     </w:p>
     <w:p>
       <w:pPr>
-        <w:pStyle w:val="a6"/>
+        <w:pStyle w:val="ListParagraph"/>
         <w:tabs>
           <w:tab w:val="left" w:pos="1530"/>
         </w:tabs>
@@ -28726,6 +28455,7 @@
           <w:noProof/>
           <w:lang w:val="ru-RU" w:eastAsia="ru-RU"/>
         </w:rPr>
+        <w:lastRenderedPageBreak/>
         <w:drawing>
           <wp:inline distT="0" distB="0" distL="0" distR="0" wp14:anchorId="7E9F1A73" wp14:editId="69372F7E">
             <wp:extent cx="4278702" cy="4956837"/>
@@ -28765,7 +28495,7 @@
     </w:p>
     <w:p>
       <w:pPr>
-        <w:pStyle w:val="a6"/>
+        <w:pStyle w:val="ListParagraph"/>
         <w:tabs>
           <w:tab w:val="left" w:pos="1530"/>
         </w:tabs>
@@ -28818,7 +28548,7 @@
     </w:p>
     <w:p>
       <w:pPr>
-        <w:pStyle w:val="a6"/>
+        <w:pStyle w:val="ListParagraph"/>
         <w:tabs>
           <w:tab w:val="left" w:pos="1530"/>
         </w:tabs>
@@ -28838,7 +28568,7 @@
     </w:p>
     <w:p>
       <w:pPr>
-        <w:pStyle w:val="a6"/>
+        <w:pStyle w:val="ListParagraph"/>
         <w:numPr>
           <w:ilvl w:val="1"/>
           <w:numId w:val="2"/>
@@ -28883,7 +28613,7 @@
     </w:p>
     <w:p>
       <w:pPr>
-        <w:pStyle w:val="a6"/>
+        <w:pStyle w:val="ListParagraph"/>
         <w:tabs>
           <w:tab w:val="left" w:pos="1530"/>
         </w:tabs>
@@ -28904,7 +28634,7 @@
     </w:p>
     <w:p>
       <w:pPr>
-        <w:pStyle w:val="a6"/>
+        <w:pStyle w:val="ListParagraph"/>
         <w:tabs>
           <w:tab w:val="left" w:pos="1530"/>
         </w:tabs>
@@ -28933,7 +28663,7 @@
     </w:p>
     <w:p>
       <w:pPr>
-        <w:pStyle w:val="a6"/>
+        <w:pStyle w:val="ListParagraph"/>
         <w:tabs>
           <w:tab w:val="left" w:pos="1530"/>
         </w:tabs>
@@ -28954,7 +28684,7 @@
     </w:p>
     <w:p>
       <w:pPr>
-        <w:pStyle w:val="a6"/>
+        <w:pStyle w:val="ListParagraph"/>
         <w:numPr>
           <w:ilvl w:val="2"/>
           <w:numId w:val="2"/>
@@ -28987,7 +28717,7 @@
     </w:p>
     <w:p>
       <w:pPr>
-        <w:pStyle w:val="a6"/>
+        <w:pStyle w:val="ListParagraph"/>
         <w:autoSpaceDE w:val="0"/>
         <w:autoSpaceDN w:val="0"/>
         <w:adjustRightInd w:val="0"/>
@@ -29004,7 +28734,7 @@
     </w:p>
     <w:p>
       <w:pPr>
-        <w:pStyle w:val="a6"/>
+        <w:pStyle w:val="ListParagraph"/>
         <w:autoSpaceDE w:val="0"/>
         <w:autoSpaceDN w:val="0"/>
         <w:adjustRightInd w:val="0"/>
@@ -29025,7 +28755,6 @@
           <w:szCs w:val="28"/>
           <w:lang w:val="ru-RU"/>
         </w:rPr>
-        <w:lastRenderedPageBreak/>
         <w:t xml:space="preserve">Невзвешенная скользящая средняя используется для анализа и получения выводов о намечающихся изменениях тренда и </w:t>
       </w:r>
       <w:r>
@@ -29049,7 +28778,7 @@
     </w:p>
     <w:p>
       <w:pPr>
-        <w:pStyle w:val="a6"/>
+        <w:pStyle w:val="ListParagraph"/>
         <w:autoSpaceDE w:val="0"/>
         <w:autoSpaceDN w:val="0"/>
         <w:adjustRightInd w:val="0"/>
@@ -29066,7 +28795,7 @@
     </w:p>
     <w:p>
       <w:pPr>
-        <w:pStyle w:val="a6"/>
+        <w:pStyle w:val="ListParagraph"/>
         <w:autoSpaceDE w:val="0"/>
         <w:autoSpaceDN w:val="0"/>
         <w:adjustRightInd w:val="0"/>
@@ -29231,7 +28960,7 @@
     </w:p>
     <w:p>
       <w:pPr>
-        <w:pStyle w:val="a6"/>
+        <w:pStyle w:val="ListParagraph"/>
         <w:autoSpaceDE w:val="0"/>
         <w:autoSpaceDN w:val="0"/>
         <w:adjustRightInd w:val="0"/>
@@ -29248,7 +28977,7 @@
     </w:p>
     <w:p>
       <w:pPr>
-        <w:pStyle w:val="a6"/>
+        <w:pStyle w:val="ListParagraph"/>
         <w:autoSpaceDE w:val="0"/>
         <w:autoSpaceDN w:val="0"/>
         <w:adjustRightInd w:val="0"/>
@@ -29358,7 +29087,7 @@
     </w:p>
     <w:p>
       <w:pPr>
-        <w:pStyle w:val="a6"/>
+        <w:pStyle w:val="ListParagraph"/>
         <w:autoSpaceDE w:val="0"/>
         <w:autoSpaceDN w:val="0"/>
         <w:adjustRightInd w:val="0"/>
@@ -29467,7 +29196,7 @@
     </w:p>
     <w:p>
       <w:pPr>
-        <w:pStyle w:val="a6"/>
+        <w:pStyle w:val="ListParagraph"/>
         <w:autoSpaceDE w:val="0"/>
         <w:autoSpaceDN w:val="0"/>
         <w:adjustRightInd w:val="0"/>
@@ -29484,7 +29213,7 @@
     </w:p>
     <w:p>
       <w:pPr>
-        <w:pStyle w:val="a7"/>
+        <w:pStyle w:val="NormalWeb"/>
         <w:spacing w:before="0" w:beforeAutospacing="0" w:after="0" w:afterAutospacing="0" w:line="276" w:lineRule="auto"/>
         <w:ind w:firstLine="900"/>
         <w:jc w:val="both"/>
@@ -29507,7 +29236,7 @@
     </w:p>
     <w:p>
       <w:pPr>
-        <w:pStyle w:val="a6"/>
+        <w:pStyle w:val="ListParagraph"/>
         <w:autoSpaceDE w:val="0"/>
         <w:autoSpaceDN w:val="0"/>
         <w:adjustRightInd w:val="0"/>
@@ -29524,7 +29253,7 @@
     </w:p>
     <w:p>
       <w:pPr>
-        <w:pStyle w:val="a6"/>
+        <w:pStyle w:val="ListParagraph"/>
         <w:numPr>
           <w:ilvl w:val="2"/>
           <w:numId w:val="2"/>
@@ -29554,18 +29283,18 @@
     </w:p>
     <w:p>
       <w:pPr>
-        <w:pStyle w:val="a6"/>
-        <w:rPr>
-          <w:rFonts w:ascii="Times New Roman" w:hAnsi="Times New Roman" w:cs="Times New Roman"/>
-          <w:sz w:val="28"/>
-          <w:szCs w:val="28"/>
-          <w:lang w:val="ru-RU"/>
-        </w:rPr>
-      </w:pPr>
-    </w:p>
-    <w:p>
-      <w:pPr>
-        <w:pStyle w:val="a6"/>
+        <w:pStyle w:val="ListParagraph"/>
+        <w:rPr>
+          <w:rFonts w:ascii="Times New Roman" w:hAnsi="Times New Roman" w:cs="Times New Roman"/>
+          <w:sz w:val="28"/>
+          <w:szCs w:val="28"/>
+          <w:lang w:val="ru-RU"/>
+        </w:rPr>
+      </w:pPr>
+    </w:p>
+    <w:p>
+      <w:pPr>
+        <w:pStyle w:val="ListParagraph"/>
         <w:spacing w:after="0"/>
         <w:ind w:left="0" w:firstLine="900"/>
         <w:jc w:val="both"/>
@@ -29606,7 +29335,7 @@
     </w:p>
     <w:p>
       <w:pPr>
-        <w:pStyle w:val="a6"/>
+        <w:pStyle w:val="ListParagraph"/>
         <w:spacing w:after="0"/>
         <w:ind w:left="0" w:firstLine="900"/>
         <w:jc w:val="both"/>
@@ -29620,7 +29349,7 @@
     </w:p>
     <w:p>
       <w:pPr>
-        <w:pStyle w:val="a6"/>
+        <w:pStyle w:val="ListParagraph"/>
         <w:spacing w:after="0"/>
         <w:rPr>
           <w:rFonts w:ascii="Times New Roman" w:eastAsiaTheme="minorEastAsia" w:hAnsi="Times New Roman" w:cs="Times New Roman"/>
@@ -29840,7 +29569,7 @@
     </w:p>
     <w:p>
       <w:pPr>
-        <w:pStyle w:val="a6"/>
+        <w:pStyle w:val="ListParagraph"/>
         <w:spacing w:after="0"/>
         <w:rPr>
           <w:rFonts w:ascii="Times New Roman" w:eastAsiaTheme="minorEastAsia" w:hAnsi="Times New Roman" w:cs="Times New Roman"/>
@@ -29852,7 +29581,7 @@
     </w:p>
     <w:p>
       <w:pPr>
-        <w:pStyle w:val="a6"/>
+        <w:pStyle w:val="ListParagraph"/>
         <w:spacing w:after="0"/>
         <w:rPr>
           <w:rFonts w:ascii="Times New Roman" w:eastAsiaTheme="minorEastAsia" w:hAnsi="Times New Roman" w:cs="Times New Roman"/>
@@ -29912,7 +29641,7 @@
     </w:p>
     <w:p>
       <w:pPr>
-        <w:pStyle w:val="a6"/>
+        <w:pStyle w:val="ListParagraph"/>
         <w:spacing w:after="0"/>
         <w:rPr>
           <w:rFonts w:ascii="Times New Roman" w:eastAsiaTheme="minorEastAsia" w:hAnsi="Times New Roman" w:cs="Times New Roman"/>
@@ -29924,7 +29653,7 @@
     </w:p>
     <w:p>
       <w:pPr>
-        <w:pStyle w:val="a6"/>
+        <w:pStyle w:val="ListParagraph"/>
         <w:spacing w:after="0"/>
         <w:rPr>
           <w:rFonts w:ascii="Times New Roman" w:eastAsiaTheme="minorEastAsia" w:hAnsi="Times New Roman" w:cs="Times New Roman"/>
@@ -29985,7 +29714,7 @@
     </w:p>
     <w:p>
       <w:pPr>
-        <w:pStyle w:val="a6"/>
+        <w:pStyle w:val="ListParagraph"/>
         <w:spacing w:after="0"/>
         <w:rPr>
           <w:rFonts w:ascii="Times New Roman" w:eastAsiaTheme="minorEastAsia" w:hAnsi="Times New Roman" w:cs="Times New Roman"/>
@@ -29997,7 +29726,7 @@
     </w:p>
     <w:p>
       <w:pPr>
-        <w:pStyle w:val="a6"/>
+        <w:pStyle w:val="ListParagraph"/>
         <w:spacing w:after="0"/>
         <w:rPr>
           <w:rFonts w:ascii="Times New Roman" w:eastAsiaTheme="minorEastAsia" w:hAnsi="Times New Roman" w:cs="Times New Roman"/>
@@ -30066,7 +29795,7 @@
     </w:p>
     <w:p>
       <w:pPr>
-        <w:pStyle w:val="a6"/>
+        <w:pStyle w:val="ListParagraph"/>
         <w:spacing w:after="0"/>
         <w:rPr>
           <w:rFonts w:ascii="Times New Roman" w:eastAsiaTheme="minorEastAsia" w:hAnsi="Times New Roman" w:cs="Times New Roman"/>
@@ -30078,7 +29807,7 @@
     </w:p>
     <w:p>
       <w:pPr>
-        <w:pStyle w:val="a6"/>
+        <w:pStyle w:val="ListParagraph"/>
         <w:spacing w:after="0"/>
         <w:rPr>
           <w:rFonts w:ascii="Times New Roman" w:eastAsiaTheme="minorEastAsia" w:hAnsi="Times New Roman" w:cs="Times New Roman"/>
@@ -30196,7 +29925,7 @@
     </w:p>
     <w:p>
       <w:pPr>
-        <w:pStyle w:val="a6"/>
+        <w:pStyle w:val="ListParagraph"/>
         <w:spacing w:after="0"/>
         <w:rPr>
           <w:rFonts w:ascii="Times New Roman" w:eastAsiaTheme="minorEastAsia" w:hAnsi="Times New Roman" w:cs="Times New Roman"/>
@@ -30314,7 +30043,7 @@
     </w:p>
     <w:p>
       <w:pPr>
-        <w:pStyle w:val="a7"/>
+        <w:pStyle w:val="NormalWeb"/>
         <w:spacing w:before="0" w:beforeAutospacing="0" w:after="0" w:afterAutospacing="0" w:line="276" w:lineRule="auto"/>
         <w:ind w:firstLine="900"/>
         <w:jc w:val="both"/>
@@ -30328,7 +30057,7 @@
     </w:p>
     <w:p>
       <w:pPr>
-        <w:pStyle w:val="a7"/>
+        <w:pStyle w:val="NormalWeb"/>
         <w:spacing w:before="0" w:beforeAutospacing="0" w:after="0" w:afterAutospacing="0" w:line="276" w:lineRule="auto"/>
         <w:ind w:firstLine="900"/>
         <w:jc w:val="both"/>
@@ -30351,7 +30080,7 @@
     </w:p>
     <w:p>
       <w:pPr>
-        <w:pStyle w:val="a6"/>
+        <w:pStyle w:val="ListParagraph"/>
         <w:numPr>
           <w:ilvl w:val="2"/>
           <w:numId w:val="2"/>
@@ -30381,7 +30110,7 @@
     </w:p>
     <w:p>
       <w:pPr>
-        <w:pStyle w:val="a6"/>
+        <w:pStyle w:val="ListParagraph"/>
         <w:autoSpaceDE w:val="0"/>
         <w:autoSpaceDN w:val="0"/>
         <w:adjustRightInd w:val="0"/>
@@ -30398,7 +30127,7 @@
     </w:p>
     <w:p>
       <w:pPr>
-        <w:pStyle w:val="a6"/>
+        <w:pStyle w:val="ListParagraph"/>
         <w:spacing w:after="0"/>
         <w:rPr>
           <w:rFonts w:ascii="Times New Roman" w:eastAsiaTheme="minorEastAsia" w:hAnsi="Times New Roman" w:cs="Times New Roman"/>
@@ -30459,7 +30188,7 @@
     </w:p>
     <w:p>
       <w:pPr>
-        <w:pStyle w:val="a6"/>
+        <w:pStyle w:val="ListParagraph"/>
         <w:spacing w:after="0"/>
         <w:rPr>
           <w:rFonts w:ascii="Times New Roman" w:eastAsiaTheme="minorEastAsia" w:hAnsi="Times New Roman" w:cs="Times New Roman"/>
@@ -30471,7 +30200,7 @@
     </w:p>
     <w:p>
       <w:pPr>
-        <w:pStyle w:val="a6"/>
+        <w:pStyle w:val="ListParagraph"/>
         <w:spacing w:after="0"/>
         <w:rPr>
           <w:rFonts w:ascii="Times New Roman" w:eastAsiaTheme="minorEastAsia" w:hAnsi="Times New Roman" w:cs="Times New Roman"/>
@@ -30489,7 +30218,6 @@
               <w:szCs w:val="28"/>
               <w:lang w:val="ru-RU"/>
             </w:rPr>
-            <w:lastRenderedPageBreak/>
             <m:t xml:space="preserve">a= </m:t>
           </m:r>
           <m:f>
@@ -30541,7 +30269,7 @@
     </w:p>
     <w:p>
       <w:pPr>
-        <w:pStyle w:val="a6"/>
+        <w:pStyle w:val="ListParagraph"/>
         <w:spacing w:after="0"/>
         <w:rPr>
           <w:rFonts w:ascii="Times New Roman" w:eastAsiaTheme="minorEastAsia" w:hAnsi="Times New Roman" w:cs="Times New Roman"/>
@@ -30553,7 +30281,7 @@
     </w:p>
     <w:p>
       <w:pPr>
-        <w:pStyle w:val="a6"/>
+        <w:pStyle w:val="ListParagraph"/>
         <w:spacing w:after="0"/>
         <w:rPr>
           <w:rFonts w:ascii="Times New Roman" w:eastAsiaTheme="minorEastAsia" w:hAnsi="Times New Roman" w:cs="Times New Roman"/>
@@ -30671,7 +30399,7 @@
     </w:p>
     <w:p>
       <w:pPr>
-        <w:pStyle w:val="a6"/>
+        <w:pStyle w:val="ListParagraph"/>
         <w:spacing w:after="0"/>
         <w:rPr>
           <w:rFonts w:ascii="Times New Roman" w:eastAsiaTheme="minorEastAsia" w:hAnsi="Times New Roman" w:cs="Times New Roman"/>
@@ -30789,7 +30517,7 @@
     </w:p>
     <w:p>
       <w:pPr>
-        <w:pStyle w:val="a7"/>
+        <w:pStyle w:val="NormalWeb"/>
         <w:spacing w:before="0" w:beforeAutospacing="0" w:after="0" w:afterAutospacing="0" w:line="276" w:lineRule="auto"/>
         <w:ind w:firstLine="900"/>
         <w:jc w:val="both"/>
@@ -30803,7 +30531,7 @@
     </w:p>
     <w:p>
       <w:pPr>
-        <w:pStyle w:val="a7"/>
+        <w:pStyle w:val="NormalWeb"/>
         <w:spacing w:before="0" w:beforeAutospacing="0" w:after="0" w:afterAutospacing="0" w:line="276" w:lineRule="auto"/>
         <w:ind w:firstLine="900"/>
         <w:jc w:val="both"/>
@@ -30826,7 +30554,7 @@
     </w:p>
     <w:p>
       <w:pPr>
-        <w:pStyle w:val="a6"/>
+        <w:pStyle w:val="ListParagraph"/>
         <w:autoSpaceDE w:val="0"/>
         <w:autoSpaceDN w:val="0"/>
         <w:adjustRightInd w:val="0"/>
@@ -30845,6 +30573,7 @@
           <w:noProof/>
           <w:lang w:val="ru-RU" w:eastAsia="ru-RU"/>
         </w:rPr>
+        <w:lastRenderedPageBreak/>
         <w:drawing>
           <wp:inline distT="0" distB="0" distL="0" distR="0" wp14:anchorId="3C6A9553" wp14:editId="63B01EEC">
             <wp:extent cx="5855525" cy="3990975"/>
@@ -30884,7 +30613,7 @@
     </w:p>
     <w:p>
       <w:pPr>
-        <w:pStyle w:val="a6"/>
+        <w:pStyle w:val="ListParagraph"/>
         <w:autoSpaceDE w:val="0"/>
         <w:autoSpaceDN w:val="0"/>
         <w:adjustRightInd w:val="0"/>
@@ -30901,7 +30630,7 @@
     </w:p>
     <w:p>
       <w:pPr>
-        <w:pStyle w:val="a6"/>
+        <w:pStyle w:val="ListParagraph"/>
         <w:autoSpaceDE w:val="0"/>
         <w:autoSpaceDN w:val="0"/>
         <w:adjustRightInd w:val="0"/>
@@ -30927,7 +30656,7 @@
     </w:p>
     <w:p>
       <w:pPr>
-        <w:pStyle w:val="a6"/>
+        <w:pStyle w:val="ListParagraph"/>
         <w:autoSpaceDE w:val="0"/>
         <w:autoSpaceDN w:val="0"/>
         <w:adjustRightInd w:val="0"/>
@@ -30944,7 +30673,7 @@
     </w:p>
     <w:p>
       <w:pPr>
-        <w:pStyle w:val="a6"/>
+        <w:pStyle w:val="ListParagraph"/>
         <w:numPr>
           <w:ilvl w:val="1"/>
           <w:numId w:val="2"/>
@@ -31006,7 +30735,7 @@
     </w:p>
     <w:p>
       <w:pPr>
-        <w:pStyle w:val="a6"/>
+        <w:pStyle w:val="ListParagraph"/>
         <w:autoSpaceDE w:val="0"/>
         <w:autoSpaceDN w:val="0"/>
         <w:adjustRightInd w:val="0"/>
@@ -31023,7 +30752,7 @@
     </w:p>
     <w:p>
       <w:pPr>
-        <w:pStyle w:val="a6"/>
+        <w:pStyle w:val="ListParagraph"/>
         <w:tabs>
           <w:tab w:val="left" w:pos="1530"/>
         </w:tabs>
@@ -31070,7 +30799,7 @@
     </w:p>
     <w:p>
       <w:pPr>
-        <w:pStyle w:val="a6"/>
+        <w:pStyle w:val="ListParagraph"/>
         <w:autoSpaceDE w:val="0"/>
         <w:autoSpaceDN w:val="0"/>
         <w:adjustRightInd w:val="0"/>
@@ -31087,7 +30816,7 @@
     </w:p>
     <w:p>
       <w:pPr>
-        <w:pStyle w:val="a6"/>
+        <w:pStyle w:val="ListParagraph"/>
         <w:numPr>
           <w:ilvl w:val="2"/>
           <w:numId w:val="2"/>
@@ -31126,7 +30855,7 @@
     </w:p>
     <w:p>
       <w:pPr>
-        <w:pStyle w:val="a6"/>
+        <w:pStyle w:val="ListParagraph"/>
         <w:autoSpaceDE w:val="0"/>
         <w:autoSpaceDN w:val="0"/>
         <w:adjustRightInd w:val="0"/>
@@ -31143,7 +30872,7 @@
     </w:p>
     <w:p>
       <w:pPr>
-        <w:pStyle w:val="a6"/>
+        <w:pStyle w:val="ListParagraph"/>
         <w:autoSpaceDE w:val="0"/>
         <w:autoSpaceDN w:val="0"/>
         <w:adjustRightInd w:val="0"/>
@@ -31164,7 +30893,6 @@
           <w:szCs w:val="28"/>
           <w:lang w:val="ru-RU"/>
         </w:rPr>
-        <w:lastRenderedPageBreak/>
         <w:t xml:space="preserve">Быстрая линия </w:t>
       </w:r>
       <w:r>
@@ -31224,7 +30952,7 @@
     </w:p>
     <w:p>
       <w:pPr>
-        <w:pStyle w:val="a6"/>
+        <w:pStyle w:val="ListParagraph"/>
         <w:autoSpaceDE w:val="0"/>
         <w:autoSpaceDN w:val="0"/>
         <w:adjustRightInd w:val="0"/>
@@ -31379,7 +31107,7 @@
     </w:p>
     <w:p>
       <w:pPr>
-        <w:pStyle w:val="a6"/>
+        <w:pStyle w:val="ListParagraph"/>
         <w:autoSpaceDE w:val="0"/>
         <w:autoSpaceDN w:val="0"/>
         <w:adjustRightInd w:val="0"/>
@@ -31396,7 +31124,7 @@
     </w:p>
     <w:p>
       <w:pPr>
-        <w:pStyle w:val="a6"/>
+        <w:pStyle w:val="ListParagraph"/>
         <w:autoSpaceDE w:val="0"/>
         <w:autoSpaceDN w:val="0"/>
         <w:adjustRightInd w:val="0"/>
@@ -31486,7 +31214,7 @@
     </w:p>
     <w:p>
       <w:pPr>
-        <w:pStyle w:val="a6"/>
+        <w:pStyle w:val="ListParagraph"/>
         <w:autoSpaceDE w:val="0"/>
         <w:autoSpaceDN w:val="0"/>
         <w:adjustRightInd w:val="0"/>
@@ -31567,7 +31295,7 @@
     </w:p>
     <w:p>
       <w:pPr>
-        <w:pStyle w:val="a6"/>
+        <w:pStyle w:val="ListParagraph"/>
         <w:autoSpaceDE w:val="0"/>
         <w:autoSpaceDN w:val="0"/>
         <w:adjustRightInd w:val="0"/>
@@ -31584,7 +31312,7 @@
     </w:p>
     <w:p>
       <w:pPr>
-        <w:pStyle w:val="a7"/>
+        <w:pStyle w:val="NormalWeb"/>
         <w:spacing w:before="0" w:beforeAutospacing="0" w:after="0" w:afterAutospacing="0" w:line="276" w:lineRule="auto"/>
         <w:ind w:firstLine="900"/>
         <w:jc w:val="both"/>
@@ -31602,12 +31330,13 @@
           <w:szCs w:val="27"/>
           <w:lang w:val="ru-RU"/>
         </w:rPr>
+        <w:lastRenderedPageBreak/>
         <w:t>Аналогично считаем для остальных дней.</w:t>
       </w:r>
     </w:p>
     <w:p>
       <w:pPr>
-        <w:pStyle w:val="a6"/>
+        <w:pStyle w:val="ListParagraph"/>
         <w:autoSpaceDE w:val="0"/>
         <w:autoSpaceDN w:val="0"/>
         <w:adjustRightInd w:val="0"/>
@@ -31624,7 +31353,7 @@
     </w:p>
     <w:p>
       <w:pPr>
-        <w:pStyle w:val="a6"/>
+        <w:pStyle w:val="ListParagraph"/>
         <w:numPr>
           <w:ilvl w:val="2"/>
           <w:numId w:val="2"/>
@@ -31699,7 +31428,7 @@
     </w:p>
     <w:p>
       <w:pPr>
-        <w:pStyle w:val="a6"/>
+        <w:pStyle w:val="ListParagraph"/>
         <w:autoSpaceDE w:val="0"/>
         <w:autoSpaceDN w:val="0"/>
         <w:adjustRightInd w:val="0"/>
@@ -31716,7 +31445,7 @@
     </w:p>
     <w:p>
       <w:pPr>
-        <w:pStyle w:val="a6"/>
+        <w:pStyle w:val="ListParagraph"/>
         <w:autoSpaceDE w:val="0"/>
         <w:autoSpaceDN w:val="0"/>
         <w:adjustRightInd w:val="0"/>
@@ -31760,7 +31489,7 @@
     </w:p>
     <w:p>
       <w:pPr>
-        <w:pStyle w:val="a6"/>
+        <w:pStyle w:val="ListParagraph"/>
         <w:autoSpaceDE w:val="0"/>
         <w:autoSpaceDN w:val="0"/>
         <w:adjustRightInd w:val="0"/>
@@ -31777,7 +31506,7 @@
     </w:p>
     <w:p>
       <w:pPr>
-        <w:pStyle w:val="a6"/>
+        <w:pStyle w:val="ListParagraph"/>
         <w:autoSpaceDE w:val="0"/>
         <w:autoSpaceDN w:val="0"/>
         <w:adjustRightInd w:val="0"/>
@@ -31976,7 +31705,7 @@
     </w:p>
     <w:p>
       <w:pPr>
-        <w:pStyle w:val="a6"/>
+        <w:pStyle w:val="ListParagraph"/>
         <w:autoSpaceDE w:val="0"/>
         <w:autoSpaceDN w:val="0"/>
         <w:adjustRightInd w:val="0"/>
@@ -31993,7 +31722,7 @@
     </w:p>
     <w:p>
       <w:pPr>
-        <w:pStyle w:val="a6"/>
+        <w:pStyle w:val="ListParagraph"/>
         <w:spacing w:after="0"/>
         <w:ind w:left="1069"/>
         <w:rPr>
@@ -32055,7 +31784,7 @@
     </w:p>
     <w:p>
       <w:pPr>
-        <w:pStyle w:val="a6"/>
+        <w:pStyle w:val="ListParagraph"/>
         <w:spacing w:after="0"/>
         <w:ind w:left="1069"/>
         <w:rPr>
@@ -32068,7 +31797,7 @@
     </w:p>
     <w:p>
       <w:pPr>
-        <w:pStyle w:val="a6"/>
+        <w:pStyle w:val="ListParagraph"/>
         <w:spacing w:after="0"/>
         <w:ind w:left="1069"/>
         <w:rPr>
@@ -32138,7 +31867,7 @@
     </w:p>
     <w:p>
       <w:pPr>
-        <w:pStyle w:val="a6"/>
+        <w:pStyle w:val="ListParagraph"/>
         <w:autoSpaceDE w:val="0"/>
         <w:autoSpaceDN w:val="0"/>
         <w:adjustRightInd w:val="0"/>
@@ -32155,7 +31884,7 @@
     </w:p>
     <w:p>
       <w:pPr>
-        <w:pStyle w:val="a6"/>
+        <w:pStyle w:val="ListParagraph"/>
         <w:spacing w:after="0"/>
         <w:ind w:left="1069"/>
         <w:rPr>
@@ -32274,7 +32003,7 @@
     </w:p>
     <w:p>
       <w:pPr>
-        <w:pStyle w:val="a6"/>
+        <w:pStyle w:val="ListParagraph"/>
         <w:spacing w:after="0"/>
         <w:ind w:left="1069"/>
         <w:rPr>
@@ -32459,7 +32188,7 @@
     </w:p>
     <w:p>
       <w:pPr>
-        <w:pStyle w:val="a7"/>
+        <w:pStyle w:val="NormalWeb"/>
         <w:spacing w:before="0" w:beforeAutospacing="0" w:after="0" w:afterAutospacing="0" w:line="276" w:lineRule="auto"/>
         <w:ind w:left="1069"/>
         <w:jc w:val="both"/>
@@ -32473,7 +32202,7 @@
     </w:p>
     <w:p>
       <w:pPr>
-        <w:pStyle w:val="a7"/>
+        <w:pStyle w:val="NormalWeb"/>
         <w:spacing w:before="0" w:beforeAutospacing="0" w:after="0" w:afterAutospacing="0" w:line="276" w:lineRule="auto"/>
         <w:ind w:left="1069"/>
         <w:jc w:val="both"/>
@@ -32496,7 +32225,7 @@
     </w:p>
     <w:p>
       <w:pPr>
-        <w:pStyle w:val="a6"/>
+        <w:pStyle w:val="ListParagraph"/>
         <w:autoSpaceDE w:val="0"/>
         <w:autoSpaceDN w:val="0"/>
         <w:adjustRightInd w:val="0"/>
@@ -32513,7 +32242,7 @@
     </w:p>
     <w:p>
       <w:pPr>
-        <w:pStyle w:val="a6"/>
+        <w:pStyle w:val="ListParagraph"/>
         <w:numPr>
           <w:ilvl w:val="2"/>
           <w:numId w:val="2"/>
@@ -32552,18 +32281,18 @@
     </w:p>
     <w:p>
       <w:pPr>
-        <w:pStyle w:val="a6"/>
-        <w:rPr>
-          <w:rFonts w:ascii="Times New Roman" w:hAnsi="Times New Roman" w:cs="Times New Roman"/>
-          <w:sz w:val="28"/>
-          <w:szCs w:val="28"/>
-          <w:lang w:val="ru-RU"/>
-        </w:rPr>
-      </w:pPr>
-    </w:p>
-    <w:p>
-      <w:pPr>
-        <w:pStyle w:val="a6"/>
+        <w:pStyle w:val="ListParagraph"/>
+        <w:rPr>
+          <w:rFonts w:ascii="Times New Roman" w:hAnsi="Times New Roman" w:cs="Times New Roman"/>
+          <w:sz w:val="28"/>
+          <w:szCs w:val="28"/>
+          <w:lang w:val="ru-RU"/>
+        </w:rPr>
+      </w:pPr>
+    </w:p>
+    <w:p>
+      <w:pPr>
+        <w:pStyle w:val="ListParagraph"/>
         <w:rPr>
           <w:rFonts w:ascii="Times New Roman" w:hAnsi="Times New Roman" w:cs="Times New Roman"/>
           <w:sz w:val="28"/>
@@ -32601,18 +32330,18 @@
     </w:p>
     <w:p>
       <w:pPr>
-        <w:pStyle w:val="a6"/>
-        <w:rPr>
-          <w:rFonts w:ascii="Times New Roman" w:hAnsi="Times New Roman" w:cs="Times New Roman"/>
-          <w:sz w:val="28"/>
-          <w:szCs w:val="28"/>
-          <w:lang w:val="ru-RU"/>
-        </w:rPr>
-      </w:pPr>
-    </w:p>
-    <w:p>
-      <w:pPr>
-        <w:pStyle w:val="a6"/>
+        <w:pStyle w:val="ListParagraph"/>
+        <w:rPr>
+          <w:rFonts w:ascii="Times New Roman" w:hAnsi="Times New Roman" w:cs="Times New Roman"/>
+          <w:sz w:val="28"/>
+          <w:szCs w:val="28"/>
+          <w:lang w:val="ru-RU"/>
+        </w:rPr>
+      </w:pPr>
+    </w:p>
+    <w:p>
+      <w:pPr>
+        <w:pStyle w:val="ListParagraph"/>
         <w:autoSpaceDE w:val="0"/>
         <w:autoSpaceDN w:val="0"/>
         <w:adjustRightInd w:val="0"/>
@@ -32775,7 +32504,7 @@
     </w:p>
     <w:p>
       <w:pPr>
-        <w:pStyle w:val="a6"/>
+        <w:pStyle w:val="ListParagraph"/>
         <w:autoSpaceDE w:val="0"/>
         <w:autoSpaceDN w:val="0"/>
         <w:adjustRightInd w:val="0"/>
@@ -32792,7 +32521,7 @@
     </w:p>
     <w:p>
       <w:pPr>
-        <w:pStyle w:val="a6"/>
+        <w:pStyle w:val="ListParagraph"/>
         <w:autoSpaceDE w:val="0"/>
         <w:autoSpaceDN w:val="0"/>
         <w:adjustRightInd w:val="0"/>
@@ -32905,7 +32634,7 @@
     </w:p>
     <w:p>
       <w:pPr>
-        <w:pStyle w:val="a6"/>
+        <w:pStyle w:val="ListParagraph"/>
         <w:autoSpaceDE w:val="0"/>
         <w:autoSpaceDN w:val="0"/>
         <w:adjustRightInd w:val="0"/>
@@ -33012,7 +32741,7 @@
     </w:p>
     <w:p>
       <w:pPr>
-        <w:pStyle w:val="a7"/>
+        <w:pStyle w:val="NormalWeb"/>
         <w:spacing w:before="0" w:beforeAutospacing="0" w:after="0" w:afterAutospacing="0" w:line="276" w:lineRule="auto"/>
         <w:ind w:left="1069"/>
         <w:jc w:val="both"/>
@@ -33026,7 +32755,7 @@
     </w:p>
     <w:p>
       <w:pPr>
-        <w:pStyle w:val="a7"/>
+        <w:pStyle w:val="NormalWeb"/>
         <w:spacing w:before="0" w:beforeAutospacing="0" w:after="0" w:afterAutospacing="0" w:line="276" w:lineRule="auto"/>
         <w:ind w:left="1069"/>
         <w:jc w:val="both"/>
@@ -33044,13 +32773,12 @@
           <w:szCs w:val="27"/>
           <w:lang w:val="ru-RU"/>
         </w:rPr>
-        <w:lastRenderedPageBreak/>
         <w:t>Аналогично считаем для остальных дней.</w:t>
       </w:r>
     </w:p>
     <w:p>
       <w:pPr>
-        <w:pStyle w:val="a6"/>
+        <w:pStyle w:val="ListParagraph"/>
         <w:autoSpaceDE w:val="0"/>
         <w:autoSpaceDN w:val="0"/>
         <w:adjustRightInd w:val="0"/>
@@ -33069,6 +32797,7 @@
           <w:noProof/>
           <w:lang w:val="ru-RU" w:eastAsia="ru-RU"/>
         </w:rPr>
+        <w:lastRenderedPageBreak/>
         <w:drawing>
           <wp:inline distT="0" distB="0" distL="0" distR="0" wp14:anchorId="739496FA" wp14:editId="0C55132F">
             <wp:extent cx="5729074" cy="3905250"/>
@@ -33108,7 +32837,7 @@
     </w:p>
     <w:p>
       <w:pPr>
-        <w:pStyle w:val="a6"/>
+        <w:pStyle w:val="ListParagraph"/>
         <w:autoSpaceDE w:val="0"/>
         <w:autoSpaceDN w:val="0"/>
         <w:adjustRightInd w:val="0"/>
@@ -33125,7 +32854,7 @@
     </w:p>
     <w:p>
       <w:pPr>
-        <w:pStyle w:val="a6"/>
+        <w:pStyle w:val="ListParagraph"/>
         <w:autoSpaceDE w:val="0"/>
         <w:autoSpaceDN w:val="0"/>
         <w:adjustRightInd w:val="0"/>
@@ -33146,18 +32875,8 @@
           <w:szCs w:val="28"/>
           <w:lang w:val="ru-RU"/>
         </w:rPr>
-        <w:t>Рисунок 6.6</w:t>
-      </w:r>
-      <w:r>
-        <w:rPr>
-          <w:rFonts w:ascii="Times New Roman" w:hAnsi="Times New Roman" w:cs="Times New Roman"/>
-          <w:sz w:val="28"/>
-          <w:szCs w:val="28"/>
-          <w:lang w:val="ru-RU"/>
-        </w:rPr>
-        <w:t xml:space="preserve"> – Результаты расчета </w:t>
-      </w:r>
-      <w:proofErr w:type="gramStart"/>
+        <w:t xml:space="preserve">Рисунок 6.6 – Результаты расчета </w:t>
+      </w:r>
       <w:r>
         <w:rPr>
           <w:rFonts w:ascii="Times New Roman" w:hAnsi="Times New Roman" w:cs="Times New Roman"/>
@@ -33173,17 +32892,34 @@
           <w:szCs w:val="28"/>
           <w:lang w:val="ru-RU"/>
         </w:rPr>
-        <w:t>(</w:t>
-      </w:r>
-      <w:proofErr w:type="gramEnd"/>
-      <w:r>
-        <w:rPr>
-          <w:rFonts w:ascii="Times New Roman" w:hAnsi="Times New Roman" w:cs="Times New Roman"/>
-          <w:sz w:val="28"/>
-          <w:szCs w:val="28"/>
-          <w:lang w:val="ru-RU"/>
-        </w:rPr>
-        <w:t xml:space="preserve">7), </w:t>
+        <w:t xml:space="preserve">(7), </w:t>
+      </w:r>
+      <w:r>
+        <w:rPr>
+          <w:rFonts w:ascii="Times New Roman" w:hAnsi="Times New Roman" w:cs="Times New Roman"/>
+          <w:sz w:val="28"/>
+          <w:szCs w:val="28"/>
+          <w:lang w:val="ru-RU"/>
+        </w:rPr>
+        <w:t xml:space="preserve">MACD </w:t>
+      </w:r>
+      <w:r>
+        <w:rPr>
+          <w:rFonts w:ascii="Times New Roman" w:hAnsi="Times New Roman" w:cs="Times New Roman"/>
+          <w:sz w:val="28"/>
+          <w:szCs w:val="28"/>
+          <w:lang w:val="ru-RU"/>
+        </w:rPr>
+        <w:t xml:space="preserve"> </w:t>
+      </w:r>
+      <w:r>
+        <w:rPr>
+          <w:rFonts w:ascii="Times New Roman" w:hAnsi="Times New Roman" w:cs="Times New Roman"/>
+          <w:sz w:val="28"/>
+          <w:szCs w:val="28"/>
+          <w:lang w:val="ru-RU"/>
+        </w:rPr>
+        <w:t xml:space="preserve">и </w:t>
       </w:r>
       <w:r>
         <w:rPr>
@@ -33201,42 +32937,6 @@
           <w:szCs w:val="28"/>
           <w:lang w:val="ru-RU"/>
         </w:rPr>
-        <w:t xml:space="preserve"> </w:t>
-      </w:r>
-      <w:r>
-        <w:rPr>
-          <w:rFonts w:ascii="Times New Roman" w:hAnsi="Times New Roman" w:cs="Times New Roman"/>
-          <w:sz w:val="28"/>
-          <w:szCs w:val="28"/>
-          <w:lang w:val="ru-RU"/>
-        </w:rPr>
-        <w:t xml:space="preserve"> </w:t>
-      </w:r>
-      <w:r>
-        <w:rPr>
-          <w:rFonts w:ascii="Times New Roman" w:hAnsi="Times New Roman" w:cs="Times New Roman"/>
-          <w:sz w:val="28"/>
-          <w:szCs w:val="28"/>
-          <w:lang w:val="ru-RU"/>
-        </w:rPr>
-        <w:t xml:space="preserve">и </w:t>
-      </w:r>
-      <w:r>
-        <w:rPr>
-          <w:rFonts w:ascii="Times New Roman" w:hAnsi="Times New Roman" w:cs="Times New Roman"/>
-          <w:sz w:val="28"/>
-          <w:szCs w:val="28"/>
-          <w:lang w:val="ru-RU"/>
-        </w:rPr>
-        <w:t>MACD</w:t>
-      </w:r>
-      <w:r>
-        <w:rPr>
-          <w:rFonts w:ascii="Times New Roman" w:hAnsi="Times New Roman" w:cs="Times New Roman"/>
-          <w:sz w:val="28"/>
-          <w:szCs w:val="28"/>
-          <w:lang w:val="ru-RU"/>
-        </w:rPr>
         <w:t>-</w:t>
       </w:r>
       <w:r>
@@ -33250,7 +32950,7 @@
     </w:p>
     <w:p>
       <w:pPr>
-        <w:pStyle w:val="a6"/>
+        <w:pStyle w:val="ListParagraph"/>
         <w:autoSpaceDE w:val="0"/>
         <w:autoSpaceDN w:val="0"/>
         <w:adjustRightInd w:val="0"/>
@@ -33267,7 +32967,7 @@
     </w:p>
     <w:p>
       <w:pPr>
-        <w:pStyle w:val="a6"/>
+        <w:pStyle w:val="ListParagraph"/>
         <w:numPr>
           <w:ilvl w:val="1"/>
           <w:numId w:val="2"/>
@@ -33280,14 +32980,16 @@
         <w:jc w:val="both"/>
         <w:rPr>
           <w:rFonts w:ascii="Times New Roman" w:hAnsi="Times New Roman" w:cs="Times New Roman"/>
-          <w:sz w:val="28"/>
-          <w:szCs w:val="28"/>
-          <w:lang w:val="ru-RU"/>
-        </w:rPr>
-      </w:pPr>
-      <w:r>
-        <w:rPr>
-          <w:rFonts w:ascii="Times New Roman" w:hAnsi="Times New Roman" w:cs="Times New Roman"/>
+          <w:b/>
+          <w:sz w:val="28"/>
+          <w:szCs w:val="28"/>
+          <w:lang w:val="ru-RU"/>
+        </w:rPr>
+      </w:pPr>
+      <w:r>
+        <w:rPr>
+          <w:rFonts w:ascii="Times New Roman" w:hAnsi="Times New Roman" w:cs="Times New Roman"/>
+          <w:b/>
           <w:sz w:val="28"/>
           <w:szCs w:val="28"/>
           <w:lang w:val="ru-RU"/>
@@ -33297,29 +32999,29 @@
     </w:p>
     <w:p>
       <w:pPr>
-        <w:pStyle w:val="a6"/>
+        <w:pStyle w:val="ListParagraph"/>
         <w:autoSpaceDE w:val="0"/>
         <w:autoSpaceDN w:val="0"/>
         <w:adjustRightInd w:val="0"/>
         <w:spacing w:after="0" w:line="276" w:lineRule="auto"/>
-        <w:ind w:left="1530"/>
-        <w:jc w:val="both"/>
-        <w:rPr>
-          <w:rFonts w:ascii="Times New Roman" w:hAnsi="Times New Roman" w:cs="Times New Roman"/>
-          <w:sz w:val="28"/>
-          <w:szCs w:val="28"/>
-          <w:lang w:val="ru-RU"/>
-        </w:rPr>
-      </w:pPr>
-    </w:p>
-    <w:p>
-      <w:pPr>
-        <w:pStyle w:val="a6"/>
+        <w:ind w:left="0" w:firstLine="900"/>
+        <w:jc w:val="both"/>
+        <w:rPr>
+          <w:rFonts w:ascii="Times New Roman" w:hAnsi="Times New Roman" w:cs="Times New Roman"/>
+          <w:sz w:val="28"/>
+          <w:szCs w:val="28"/>
+          <w:lang w:val="ru-RU"/>
+        </w:rPr>
+      </w:pPr>
+    </w:p>
+    <w:p>
+      <w:pPr>
+        <w:pStyle w:val="ListParagraph"/>
         <w:autoSpaceDE w:val="0"/>
         <w:autoSpaceDN w:val="0"/>
         <w:adjustRightInd w:val="0"/>
         <w:spacing w:after="0" w:line="276" w:lineRule="auto"/>
-        <w:ind w:left="1530"/>
+        <w:ind w:left="0" w:firstLine="900"/>
         <w:jc w:val="both"/>
         <w:rPr>
           <w:rFonts w:ascii="Times New Roman" w:hAnsi="Times New Roman" w:cs="Times New Roman"/>
@@ -33337,27 +33039,298 @@
         </w:rPr>
         <w:t>На рисунке 6.7 приведен график</w:t>
       </w:r>
-    </w:p>
-    <w:p>
-      <w:pPr>
-        <w:pStyle w:val="a6"/>
+      <w:r>
+        <w:rPr>
+          <w:rFonts w:ascii="Times New Roman" w:hAnsi="Times New Roman" w:cs="Times New Roman"/>
+          <w:sz w:val="28"/>
+          <w:szCs w:val="28"/>
+          <w:lang w:val="ru-RU"/>
+        </w:rPr>
+        <w:t xml:space="preserve"> сигнальной </w:t>
+      </w:r>
+      <w:r>
+        <w:rPr>
+          <w:rFonts w:ascii="Times New Roman" w:hAnsi="Times New Roman" w:cs="Times New Roman"/>
+          <w:sz w:val="28"/>
+          <w:szCs w:val="28"/>
+        </w:rPr>
+        <w:t>EMA</w:t>
+      </w:r>
+      <w:r>
+        <w:rPr>
+          <w:rFonts w:ascii="Times New Roman" w:hAnsi="Times New Roman" w:cs="Times New Roman"/>
+          <w:sz w:val="28"/>
+          <w:szCs w:val="28"/>
+          <w:lang w:val="ru-RU"/>
+        </w:rPr>
+        <w:t>(7)</w:t>
+      </w:r>
+      <w:r>
+        <w:rPr>
+          <w:rFonts w:ascii="Times New Roman" w:hAnsi="Times New Roman" w:cs="Times New Roman"/>
+          <w:sz w:val="28"/>
+          <w:szCs w:val="28"/>
+          <w:lang w:val="ru-RU"/>
+        </w:rPr>
+        <w:t xml:space="preserve"> </w:t>
+      </w:r>
+      <w:r>
+        <w:rPr>
+          <w:rFonts w:ascii="Times New Roman" w:hAnsi="Times New Roman" w:cs="Times New Roman"/>
+          <w:sz w:val="28"/>
+          <w:szCs w:val="28"/>
+          <w:lang w:val="ru-RU"/>
+        </w:rPr>
+        <w:t>и быстрой линий</w:t>
+      </w:r>
+      <w:r>
+        <w:rPr>
+          <w:rFonts w:ascii="Times New Roman" w:hAnsi="Times New Roman" w:cs="Times New Roman"/>
+          <w:sz w:val="28"/>
+          <w:szCs w:val="28"/>
+          <w:lang w:val="ru-RU"/>
+        </w:rPr>
+        <w:t xml:space="preserve"> </w:t>
+      </w:r>
+      <w:r>
+        <w:rPr>
+          <w:rFonts w:ascii="Times New Roman" w:hAnsi="Times New Roman" w:cs="Times New Roman"/>
+          <w:sz w:val="28"/>
+          <w:szCs w:val="28"/>
+          <w:lang w:val="ru-RU"/>
+        </w:rPr>
+        <w:t>MACD</w:t>
+      </w:r>
+      <w:r>
+        <w:rPr>
+          <w:rFonts w:ascii="Times New Roman" w:hAnsi="Times New Roman" w:cs="Times New Roman"/>
+          <w:sz w:val="28"/>
+          <w:szCs w:val="28"/>
+          <w:lang w:val="ru-RU"/>
+        </w:rPr>
+        <w:t>, а так же гистограмма MACD-</w:t>
+      </w:r>
+      <w:r>
+        <w:rPr>
+          <w:rFonts w:ascii="Times New Roman" w:hAnsi="Times New Roman" w:cs="Times New Roman"/>
+          <w:sz w:val="28"/>
+          <w:szCs w:val="28"/>
+        </w:rPr>
+        <w:t>H</w:t>
+      </w:r>
+      <w:r>
+        <w:rPr>
+          <w:rFonts w:ascii="Times New Roman" w:hAnsi="Times New Roman" w:cs="Times New Roman"/>
+          <w:sz w:val="28"/>
+          <w:szCs w:val="28"/>
+          <w:lang w:val="ru-RU"/>
+        </w:rPr>
+        <w:t>.</w:t>
+      </w:r>
+    </w:p>
+    <w:p>
+      <w:pPr>
+        <w:pStyle w:val="ListParagraph"/>
         <w:autoSpaceDE w:val="0"/>
         <w:autoSpaceDN w:val="0"/>
         <w:adjustRightInd w:val="0"/>
         <w:spacing w:after="0" w:line="276" w:lineRule="auto"/>
-        <w:ind w:left="1530"/>
-        <w:jc w:val="both"/>
-        <w:rPr>
-          <w:rFonts w:ascii="Times New Roman" w:hAnsi="Times New Roman" w:cs="Times New Roman"/>
-          <w:sz w:val="28"/>
-          <w:szCs w:val="28"/>
-          <w:lang w:val="ru-RU"/>
-        </w:rPr>
-      </w:pPr>
-    </w:p>
-    <w:p>
-      <w:pPr>
-        <w:pStyle w:val="a6"/>
+        <w:ind w:left="0" w:firstLine="900"/>
+        <w:jc w:val="both"/>
+        <w:rPr>
+          <w:rFonts w:ascii="Times New Roman" w:hAnsi="Times New Roman" w:cs="Times New Roman"/>
+          <w:color w:val="000000"/>
+          <w:sz w:val="28"/>
+          <w:szCs w:val="28"/>
+          <w:lang w:val="ru-RU"/>
+        </w:rPr>
+      </w:pPr>
+      <w:r>
+        <w:rPr>
+          <w:rFonts w:ascii="Times New Roman" w:hAnsi="Times New Roman" w:cs="Times New Roman"/>
+          <w:color w:val="000000"/>
+          <w:sz w:val="28"/>
+          <w:szCs w:val="28"/>
+          <w:lang w:val="ru-RU"/>
+        </w:rPr>
+        <w:t xml:space="preserve">На графике можно видеть пересечение </w:t>
+      </w:r>
+      <w:r>
+        <w:rPr>
+          <w:rFonts w:ascii="Times New Roman" w:hAnsi="Times New Roman" w:cs="Times New Roman"/>
+          <w:color w:val="000000"/>
+          <w:sz w:val="28"/>
+          <w:szCs w:val="28"/>
+          <w:lang w:val="ru-RU"/>
+        </w:rPr>
+        <w:t xml:space="preserve">линии </w:t>
+      </w:r>
+      <w:r>
+        <w:rPr>
+          <w:rFonts w:ascii="Times New Roman" w:hAnsi="Times New Roman" w:cs="Times New Roman"/>
+          <w:color w:val="000000"/>
+          <w:sz w:val="28"/>
+          <w:szCs w:val="28"/>
+        </w:rPr>
+        <w:t>MACD</w:t>
+      </w:r>
+      <w:r>
+        <w:rPr>
+          <w:rFonts w:ascii="Times New Roman" w:hAnsi="Times New Roman" w:cs="Times New Roman"/>
+          <w:color w:val="000000"/>
+          <w:sz w:val="28"/>
+          <w:szCs w:val="28"/>
+          <w:lang w:val="ru-RU"/>
+        </w:rPr>
+        <w:t xml:space="preserve"> и сигнальной линии</w:t>
+      </w:r>
+      <w:r>
+        <w:rPr>
+          <w:rFonts w:ascii="Times New Roman" w:hAnsi="Times New Roman" w:cs="Times New Roman"/>
+          <w:color w:val="000000"/>
+          <w:sz w:val="28"/>
+          <w:szCs w:val="28"/>
+          <w:lang w:val="ru-RU"/>
+        </w:rPr>
+        <w:t xml:space="preserve"> (28.04.1998 - </w:t>
+      </w:r>
+      <w:r>
+        <w:rPr>
+          <w:rFonts w:ascii="Times New Roman" w:hAnsi="Times New Roman" w:cs="Times New Roman"/>
+          <w:color w:val="000000"/>
+          <w:sz w:val="28"/>
+          <w:szCs w:val="28"/>
+          <w:lang w:val="ru-RU"/>
+        </w:rPr>
+        <w:t>2</w:t>
+      </w:r>
+      <w:r>
+        <w:rPr>
+          <w:rFonts w:ascii="Times New Roman" w:hAnsi="Times New Roman" w:cs="Times New Roman"/>
+          <w:color w:val="000000"/>
+          <w:sz w:val="28"/>
+          <w:szCs w:val="28"/>
+          <w:lang w:val="ru-RU"/>
+        </w:rPr>
+        <w:t>9</w:t>
+      </w:r>
+      <w:r>
+        <w:rPr>
+          <w:rFonts w:ascii="Times New Roman" w:hAnsi="Times New Roman" w:cs="Times New Roman"/>
+          <w:color w:val="000000"/>
+          <w:sz w:val="28"/>
+          <w:szCs w:val="28"/>
+          <w:lang w:val="ru-RU"/>
+        </w:rPr>
+        <w:t>.04.1998</w:t>
+      </w:r>
+      <w:r>
+        <w:rPr>
+          <w:rFonts w:ascii="Times New Roman" w:hAnsi="Times New Roman" w:cs="Times New Roman"/>
+          <w:color w:val="000000"/>
+          <w:sz w:val="28"/>
+          <w:szCs w:val="28"/>
+          <w:lang w:val="ru-RU"/>
+        </w:rPr>
+        <w:t xml:space="preserve">). </w:t>
+      </w:r>
+      <w:r>
+        <w:rPr>
+          <w:rFonts w:ascii="Times New Roman" w:hAnsi="Times New Roman" w:cs="Times New Roman"/>
+          <w:color w:val="000000"/>
+          <w:sz w:val="28"/>
+          <w:szCs w:val="28"/>
+          <w:lang w:val="ru-RU"/>
+        </w:rPr>
+        <w:t xml:space="preserve">Когда основная линия </w:t>
+      </w:r>
+      <w:r>
+        <w:rPr>
+          <w:rFonts w:ascii="Times New Roman" w:hAnsi="Times New Roman" w:cs="Times New Roman"/>
+          <w:color w:val="000000"/>
+          <w:sz w:val="28"/>
+          <w:szCs w:val="28"/>
+        </w:rPr>
+        <w:t>MACD</w:t>
+      </w:r>
+      <w:r>
+        <w:rPr>
+          <w:rFonts w:ascii="Times New Roman" w:hAnsi="Times New Roman" w:cs="Times New Roman"/>
+          <w:color w:val="000000"/>
+          <w:sz w:val="28"/>
+          <w:szCs w:val="28"/>
+          <w:lang w:val="ru-RU"/>
+        </w:rPr>
+        <w:t xml:space="preserve"> пересекает сигнальную снизу-вверх, это сигнал на покупку. Пересечение сверху вниз напротив сигнал для продажи. </w:t>
+      </w:r>
+      <w:r>
+        <w:rPr>
+          <w:rFonts w:ascii="Times New Roman" w:hAnsi="Times New Roman" w:cs="Times New Roman"/>
+          <w:color w:val="000000"/>
+          <w:sz w:val="28"/>
+          <w:szCs w:val="28"/>
+          <w:lang w:val="ru-RU"/>
+        </w:rPr>
+        <w:t>В нашем случае прослеживается сигнал к продаже акций, после чего наблюдается изменение тренда в сторону снижения цен.</w:t>
+      </w:r>
+    </w:p>
+    <w:p>
+      <w:pPr>
+        <w:spacing w:after="0" w:line="276" w:lineRule="auto"/>
+        <w:ind w:firstLine="900"/>
+        <w:jc w:val="both"/>
+        <w:rPr>
+          <w:rFonts w:ascii="Times New Roman" w:eastAsia="Times New Roman" w:hAnsi="Times New Roman" w:cs="Times New Roman"/>
+          <w:color w:val="000000"/>
+          <w:sz w:val="28"/>
+          <w:szCs w:val="28"/>
+          <w:lang w:val="ru-RU"/>
+        </w:rPr>
+      </w:pPr>
+      <w:r>
+        <w:rPr>
+          <w:rFonts w:ascii="Times New Roman" w:eastAsia="Times New Roman" w:hAnsi="Times New Roman" w:cs="Times New Roman"/>
+          <w:color w:val="000000"/>
+          <w:sz w:val="28"/>
+          <w:szCs w:val="28"/>
+          <w:lang w:val="ru-RU"/>
+        </w:rPr>
+        <w:t>Что касается гисторгаммы, то лучшее время для продажи характеризует самый большой стобик – 05.05.1998.</w:t>
+      </w:r>
+      <w:r>
+        <w:rPr>
+          <w:rFonts w:ascii="Times New Roman" w:eastAsia="Times New Roman" w:hAnsi="Times New Roman" w:cs="Times New Roman"/>
+          <w:color w:val="000000"/>
+          <w:sz w:val="28"/>
+          <w:szCs w:val="28"/>
+          <w:lang w:val="ru-RU"/>
+        </w:rPr>
+        <w:t xml:space="preserve"> Так же пересечение нулевой оси индикатором является четким знаком того, что силы</w:t>
+      </w:r>
+      <w:r>
+        <w:rPr>
+          <w:rFonts w:ascii="Times New Roman" w:eastAsia="Times New Roman" w:hAnsi="Times New Roman" w:cs="Times New Roman"/>
+          <w:color w:val="000000"/>
+          <w:sz w:val="28"/>
+          <w:szCs w:val="28"/>
+          <w:lang w:val="ru-RU"/>
+        </w:rPr>
+        <w:t xml:space="preserve"> </w:t>
+      </w:r>
+      <w:r>
+        <w:rPr>
+          <w:rFonts w:ascii="Times New Roman" w:eastAsia="Times New Roman" w:hAnsi="Times New Roman" w:cs="Times New Roman"/>
+          <w:color w:val="000000"/>
+          <w:sz w:val="28"/>
+          <w:szCs w:val="28"/>
+          <w:lang w:val="ru-RU"/>
+        </w:rPr>
+        <w:t>спроса и предложения поменяли лидирующие позиции. Если индикатор опустился ниже нуля, то четко побеждает предложение; если индикатор поднялся выше нуля, то лидирует спрос.</w:t>
+      </w:r>
+    </w:p>
+    <w:p>
+      <w:pPr>
+        <w:pStyle w:val="ListParagraph"/>
         <w:autoSpaceDE w:val="0"/>
         <w:autoSpaceDN w:val="0"/>
         <w:adjustRightInd w:val="0"/>
@@ -33429,7 +33402,7 @@
     </w:p>
     <w:p>
       <w:pPr>
-        <w:pStyle w:val="a6"/>
+        <w:pStyle w:val="ListParagraph"/>
         <w:autoSpaceDE w:val="0"/>
         <w:autoSpaceDN w:val="0"/>
         <w:adjustRightInd w:val="0"/>
@@ -33446,7 +33419,7 @@
     </w:p>
     <w:p>
       <w:pPr>
-        <w:pStyle w:val="a6"/>
+        <w:pStyle w:val="ListParagraph"/>
         <w:autoSpaceDE w:val="0"/>
         <w:autoSpaceDN w:val="0"/>
         <w:adjustRightInd w:val="0"/>
@@ -33467,16 +33440,53 @@
           <w:szCs w:val="28"/>
           <w:lang w:val="ru-RU"/>
         </w:rPr>
-        <w:t xml:space="preserve">Рисунок 6.6 – </w:t>
-      </w:r>
-      <w:r>
-        <w:rPr>
-          <w:rFonts w:ascii="Times New Roman" w:hAnsi="Times New Roman" w:cs="Times New Roman"/>
-          <w:sz w:val="28"/>
-          <w:szCs w:val="28"/>
-          <w:lang w:val="ru-RU"/>
-        </w:rPr>
-        <w:t>График</w:t>
+        <w:t>Рисунок 6.</w:t>
+      </w:r>
+      <w:r>
+        <w:rPr>
+          <w:rFonts w:ascii="Times New Roman" w:hAnsi="Times New Roman" w:cs="Times New Roman"/>
+          <w:sz w:val="28"/>
+          <w:szCs w:val="28"/>
+          <w:lang w:val="ru-RU"/>
+        </w:rPr>
+        <w:t>7</w:t>
+      </w:r>
+      <w:bookmarkStart w:id="0" w:name="_GoBack"/>
+      <w:bookmarkEnd w:id="0"/>
+      <w:r>
+        <w:rPr>
+          <w:rFonts w:ascii="Times New Roman" w:hAnsi="Times New Roman" w:cs="Times New Roman"/>
+          <w:sz w:val="28"/>
+          <w:szCs w:val="28"/>
+          <w:lang w:val="ru-RU"/>
+        </w:rPr>
+        <w:t xml:space="preserve"> – График </w:t>
+      </w:r>
+      <w:r>
+        <w:rPr>
+          <w:rFonts w:ascii="Times New Roman" w:hAnsi="Times New Roman" w:cs="Times New Roman"/>
+          <w:sz w:val="28"/>
+          <w:szCs w:val="28"/>
+        </w:rPr>
+        <w:t>EMA</w:t>
+      </w:r>
+      <w:r>
+        <w:rPr>
+          <w:rFonts w:ascii="Times New Roman" w:hAnsi="Times New Roman" w:cs="Times New Roman"/>
+          <w:sz w:val="28"/>
+          <w:szCs w:val="28"/>
+          <w:lang w:val="ru-RU"/>
+        </w:rPr>
+        <w:t xml:space="preserve">(7), </w:t>
+      </w:r>
+      <w:r>
+        <w:rPr>
+          <w:rFonts w:ascii="Times New Roman" w:hAnsi="Times New Roman" w:cs="Times New Roman"/>
+          <w:sz w:val="28"/>
+          <w:szCs w:val="28"/>
+          <w:lang w:val="ru-RU"/>
+        </w:rPr>
+        <w:t xml:space="preserve">MACD </w:t>
       </w:r>
       <w:r>
         <w:rPr>
@@ -33487,69 +33497,14 @@
         </w:rPr>
         <w:t xml:space="preserve"> </w:t>
       </w:r>
-      <w:proofErr w:type="gramStart"/>
-      <w:r>
-        <w:rPr>
-          <w:rFonts w:ascii="Times New Roman" w:hAnsi="Times New Roman" w:cs="Times New Roman"/>
-          <w:sz w:val="28"/>
-          <w:szCs w:val="28"/>
-        </w:rPr>
-        <w:t>EMA</w:t>
-      </w:r>
-      <w:r>
-        <w:rPr>
-          <w:rFonts w:ascii="Times New Roman" w:hAnsi="Times New Roman" w:cs="Times New Roman"/>
-          <w:sz w:val="28"/>
-          <w:szCs w:val="28"/>
-          <w:lang w:val="ru-RU"/>
-        </w:rPr>
-        <w:t>(</w:t>
-      </w:r>
-      <w:proofErr w:type="gramEnd"/>
-      <w:r>
-        <w:rPr>
-          <w:rFonts w:ascii="Times New Roman" w:hAnsi="Times New Roman" w:cs="Times New Roman"/>
-          <w:sz w:val="28"/>
-          <w:szCs w:val="28"/>
-          <w:lang w:val="ru-RU"/>
-        </w:rPr>
-        <w:t xml:space="preserve">7), </w:t>
-      </w:r>
-      <w:r>
-        <w:rPr>
-          <w:rFonts w:ascii="Times New Roman" w:hAnsi="Times New Roman" w:cs="Times New Roman"/>
-          <w:sz w:val="28"/>
-          <w:szCs w:val="28"/>
-          <w:lang w:val="ru-RU"/>
-        </w:rPr>
-        <w:t xml:space="preserve">MACD </w:t>
-      </w:r>
-      <w:r>
-        <w:rPr>
-          <w:rFonts w:ascii="Times New Roman" w:hAnsi="Times New Roman" w:cs="Times New Roman"/>
-          <w:sz w:val="28"/>
-          <w:szCs w:val="28"/>
-          <w:lang w:val="ru-RU"/>
-        </w:rPr>
-        <w:t xml:space="preserve"> </w:t>
-      </w:r>
-      <w:r>
-        <w:rPr>
-          <w:rFonts w:ascii="Times New Roman" w:hAnsi="Times New Roman" w:cs="Times New Roman"/>
-          <w:sz w:val="28"/>
-          <w:szCs w:val="28"/>
-          <w:lang w:val="ru-RU"/>
-        </w:rPr>
-        <w:t xml:space="preserve">и </w:t>
-      </w:r>
-      <w:r>
-        <w:rPr>
-          <w:rFonts w:ascii="Times New Roman" w:hAnsi="Times New Roman" w:cs="Times New Roman"/>
-          <w:sz w:val="28"/>
-          <w:szCs w:val="28"/>
-          <w:lang w:val="ru-RU"/>
-        </w:rPr>
-        <w:t xml:space="preserve">гистограмма </w:t>
+      <w:r>
+        <w:rPr>
+          <w:rFonts w:ascii="Times New Roman" w:hAnsi="Times New Roman" w:cs="Times New Roman"/>
+          <w:sz w:val="28"/>
+          <w:szCs w:val="28"/>
+          <w:lang w:val="ru-RU"/>
+        </w:rPr>
+        <w:t xml:space="preserve">и гистограмма </w:t>
       </w:r>
       <w:r>
         <w:rPr>
@@ -33580,7 +33535,7 @@
     </w:p>
     <w:p>
       <w:pPr>
-        <w:pStyle w:val="a6"/>
+        <w:pStyle w:val="ListParagraph"/>
         <w:autoSpaceDE w:val="0"/>
         <w:autoSpaceDN w:val="0"/>
         <w:adjustRightInd w:val="0"/>
@@ -33649,7 +33604,7 @@
 </file>
 
 <file path=word/numbering.xml><?xml version="1.0" encoding="utf-8"?>
-<w:numbering xmlns:wpc="http://schemas.microsoft.com/office/word/2010/wordprocessingCanvas" xmlns:cx="http://schemas.microsoft.com/office/drawing/2014/chartex" xmlns:cx1="http://schemas.microsoft.com/office/drawing/2015/9/8/chartex" xmlns:mc="http://schemas.openxmlformats.org/markup-compatibility/2006" xmlns:o="urn:schemas-microsoft-com:office:office" xmlns:r="http://schemas.openxmlformats.org/officeDocument/2006/relationships" xmlns:m="http://schemas.openxmlformats.org/officeDocument/2006/math" xmlns:v="urn:schemas-microsoft-com:vml" xmlns:wp14="http://schemas.microsoft.com/office/word/2010/wordprocessingDrawing" xmlns:wp="http://schemas.openxmlformats.org/drawingml/2006/wordprocessingDrawing" xmlns:w10="urn:schemas-microsoft-com:office:word" xmlns:w="http://schemas.openxmlformats.org/wordprocessingml/2006/main" xmlns:w14="http://schemas.microsoft.com/office/word/2010/wordml" xmlns:w15="http://schemas.microsoft.com/office/word/2012/wordml" xmlns:w16se="http://schemas.microsoft.com/office/word/2015/wordml/symex" xmlns:wpg="http://schemas.microsoft.com/office/word/2010/wordprocessingGroup" xmlns:wpi="http://schemas.microsoft.com/office/word/2010/wordprocessingInk" xmlns:wne="http://schemas.microsoft.com/office/word/2006/wordml" xmlns:wps="http://schemas.microsoft.com/office/word/2010/wordprocessingShape" mc:Ignorable="w14 w15 w16se wp14">
+<w:numbering xmlns:wpc="http://schemas.microsoft.com/office/word/2010/wordprocessingCanvas" xmlns:cx="http://schemas.microsoft.com/office/drawing/2014/chartex" xmlns:cx1="http://schemas.microsoft.com/office/drawing/2015/9/8/chartex" xmlns:cx2="http://schemas.microsoft.com/office/drawing/2015/10/21/chartex" xmlns:cx3="http://schemas.microsoft.com/office/drawing/2016/5/9/chartex" xmlns:cx4="http://schemas.microsoft.com/office/drawing/2016/5/10/chartex" xmlns:cx5="http://schemas.microsoft.com/office/drawing/2016/5/11/chartex" xmlns:cx6="http://schemas.microsoft.com/office/drawing/2016/5/12/chartex" xmlns:cx7="http://schemas.microsoft.com/office/drawing/2016/5/13/chartex" xmlns:cx8="http://schemas.microsoft.com/office/drawing/2016/5/14/chartex" xmlns:mc="http://schemas.openxmlformats.org/markup-compatibility/2006" xmlns:aink="http://schemas.microsoft.com/office/drawing/2016/ink" xmlns:am3d="http://schemas.microsoft.com/office/drawing/2017/model3d" xmlns:o="urn:schemas-microsoft-com:office:office" xmlns:r="http://schemas.openxmlformats.org/officeDocument/2006/relationships" xmlns:m="http://schemas.openxmlformats.org/officeDocument/2006/math" xmlns:v="urn:schemas-microsoft-com:vml" xmlns:wp14="http://schemas.microsoft.com/office/word/2010/wordprocessingDrawing" xmlns:wp="http://schemas.openxmlformats.org/drawingml/2006/wordprocessingDrawing" xmlns:w10="urn:schemas-microsoft-com:office:word" xmlns:w="http://schemas.openxmlformats.org/wordprocessingml/2006/main" xmlns:w14="http://schemas.microsoft.com/office/word/2010/wordml" xmlns:w15="http://schemas.microsoft.com/office/word/2012/wordml" xmlns:w16cid="http://schemas.microsoft.com/office/word/2016/wordml/cid" xmlns:w16se="http://schemas.microsoft.com/office/word/2015/wordml/symex" xmlns:wpg="http://schemas.microsoft.com/office/word/2010/wordprocessingGroup" xmlns:wpi="http://schemas.microsoft.com/office/word/2010/wordprocessingInk" xmlns:wne="http://schemas.microsoft.com/office/word/2006/wordml" xmlns:wps="http://schemas.microsoft.com/office/word/2010/wordprocessingShape" mc:Ignorable="w14 w15 w16se w16cid wp14">
   <w:abstractNum w:abstractNumId="0" w15:restartNumberingAfterBreak="0">
     <w:nsid w:val="00E506C6"/>
     <w:multiLevelType w:val="hybridMultilevel"/>
@@ -34221,7 +34176,7 @@
 </file>
 
 <file path=word/styles.xml><?xml version="1.0" encoding="utf-8"?>
-<w:styles xmlns:mc="http://schemas.openxmlformats.org/markup-compatibility/2006" xmlns:r="http://schemas.openxmlformats.org/officeDocument/2006/relationships" xmlns:w="http://schemas.openxmlformats.org/wordprocessingml/2006/main" xmlns:w14="http://schemas.microsoft.com/office/word/2010/wordml" xmlns:w15="http://schemas.microsoft.com/office/word/2012/wordml" xmlns:w16se="http://schemas.microsoft.com/office/word/2015/wordml/symex" mc:Ignorable="w14 w15 w16se">
+<w:styles xmlns:mc="http://schemas.openxmlformats.org/markup-compatibility/2006" xmlns:r="http://schemas.openxmlformats.org/officeDocument/2006/relationships" xmlns:w="http://schemas.openxmlformats.org/wordprocessingml/2006/main" xmlns:w14="http://schemas.microsoft.com/office/word/2010/wordml" xmlns:w15="http://schemas.microsoft.com/office/word/2012/wordml" xmlns:w16cid="http://schemas.microsoft.com/office/word/2016/wordml/cid" xmlns:w16se="http://schemas.microsoft.com/office/word/2015/wordml/symex" mc:Ignorable="w14 w15 w16se w16cid">
   <w:docDefaults>
     <w:rPrDefault>
       <w:rPr>
@@ -34237,7 +34192,7 @@
       </w:pPr>
     </w:pPrDefault>
   </w:docDefaults>
-  <w:latentStyles w:defLockedState="0" w:defUIPriority="99" w:defSemiHidden="0" w:defUnhideWhenUsed="0" w:defQFormat="0" w:count="371">
+  <w:latentStyles w:defLockedState="0" w:defUIPriority="99" w:defSemiHidden="0" w:defUnhideWhenUsed="0" w:defQFormat="0" w:count="375">
     <w:lsdException w:name="Normal" w:uiPriority="0" w:qFormat="1"/>
     <w:lsdException w:name="heading 1" w:uiPriority="9" w:qFormat="1"/>
     <w:lsdException w:name="heading 2" w:semiHidden="1" w:uiPriority="9" w:unhideWhenUsed="1" w:qFormat="1"/>
@@ -34343,7 +34298,6 @@
     <w:lsdException w:name="HTML Sample" w:semiHidden="1" w:unhideWhenUsed="1"/>
     <w:lsdException w:name="HTML Typewriter" w:semiHidden="1" w:unhideWhenUsed="1"/>
     <w:lsdException w:name="HTML Variable" w:semiHidden="1" w:unhideWhenUsed="1"/>
-    <w:lsdException w:name="Normal Table" w:semiHidden="1" w:unhideWhenUsed="1"/>
     <w:lsdException w:name="annotation subject" w:semiHidden="1" w:unhideWhenUsed="1"/>
     <w:lsdException w:name="No List" w:semiHidden="1" w:unhideWhenUsed="1"/>
     <w:lsdException w:name="Outline List 1" w:semiHidden="1" w:unhideWhenUsed="1"/>
@@ -34387,10 +34341,8 @@
     <w:lsdException w:name="Table Elegant" w:semiHidden="1" w:unhideWhenUsed="1"/>
     <w:lsdException w:name="Table Professional" w:semiHidden="1" w:unhideWhenUsed="1"/>
     <w:lsdException w:name="Table Subtle 1" w:semiHidden="1" w:unhideWhenUsed="1"/>
-    <w:lsdException w:name="Table Subtle 2" w:semiHidden="1" w:unhideWhenUsed="1"/>
     <w:lsdException w:name="Table Web 1" w:semiHidden="1" w:unhideWhenUsed="1"/>
     <w:lsdException w:name="Table Web 2" w:semiHidden="1" w:unhideWhenUsed="1"/>
-    <w:lsdException w:name="Table Web 3" w:semiHidden="1" w:unhideWhenUsed="1"/>
     <w:lsdException w:name="Balloon Text" w:semiHidden="1" w:unhideWhenUsed="1"/>
     <w:lsdException w:name="Table Grid" w:uiPriority="39"/>
     <w:lsdException w:name="Table Theme" w:semiHidden="1" w:unhideWhenUsed="1"/>
@@ -34609,18 +34561,22 @@
     <w:lsdException w:name="List Table 5 Dark Accent 6" w:uiPriority="50"/>
     <w:lsdException w:name="List Table 6 Colorful Accent 6" w:uiPriority="51"/>
     <w:lsdException w:name="List Table 7 Colorful Accent 6" w:uiPriority="52"/>
+    <w:lsdException w:name="Mention" w:semiHidden="1" w:unhideWhenUsed="1"/>
+    <w:lsdException w:name="Smart Hyperlink" w:semiHidden="1" w:unhideWhenUsed="1"/>
+    <w:lsdException w:name="Hashtag" w:semiHidden="1" w:unhideWhenUsed="1"/>
+    <w:lsdException w:name="Unresolved Mention" w:semiHidden="1" w:unhideWhenUsed="1"/>
   </w:latentStyles>
-  <w:style w:type="paragraph" w:default="1" w:styleId="a">
+  <w:style w:type="paragraph" w:default="1" w:styleId="Normal">
     <w:name w:val="Normal"/>
     <w:qFormat/>
   </w:style>
-  <w:style w:type="character" w:default="1" w:styleId="a0">
+  <w:style w:type="character" w:default="1" w:styleId="DefaultParagraphFont">
     <w:name w:val="Default Paragraph Font"/>
     <w:uiPriority w:val="1"/>
     <w:semiHidden/>
     <w:unhideWhenUsed/>
   </w:style>
-  <w:style w:type="table" w:default="1" w:styleId="a1">
+  <w:style w:type="table" w:default="1" w:styleId="TableNormal">
     <w:name w:val="Normal Table"/>
     <w:uiPriority w:val="99"/>
     <w:semiHidden/>
@@ -34635,7 +34591,7 @@
       </w:tblCellMar>
     </w:tblPr>
   </w:style>
-  <w:style w:type="numbering" w:default="1" w:styleId="a2">
+  <w:style w:type="numbering" w:default="1" w:styleId="NoList">
     <w:name w:val="No List"/>
     <w:uiPriority w:val="99"/>
     <w:semiHidden/>
@@ -34643,7 +34599,7 @@
   </w:style>
   <w:style w:type="paragraph" w:customStyle="1" w:styleId="Style4">
     <w:name w:val="Style4"/>
-    <w:basedOn w:val="a"/>
+    <w:basedOn w:val="Normal"/>
     <w:rsid w:val="004962A2"/>
     <w:pPr>
       <w:widowControl w:val="0"/>
@@ -34672,7 +34628,7 @@
   </w:style>
   <w:style w:type="paragraph" w:customStyle="1" w:styleId="Style6">
     <w:name w:val="Style6"/>
-    <w:basedOn w:val="a"/>
+    <w:basedOn w:val="Normal"/>
     <w:rsid w:val="004962A2"/>
     <w:pPr>
       <w:widowControl w:val="0"/>
@@ -34701,7 +34657,7 @@
   </w:style>
   <w:style w:type="paragraph" w:customStyle="1" w:styleId="Style2">
     <w:name w:val="Style2"/>
-    <w:basedOn w:val="a"/>
+    <w:basedOn w:val="Normal"/>
     <w:rsid w:val="004962A2"/>
     <w:pPr>
       <w:widowControl w:val="0"/>
@@ -34733,7 +34689,7 @@
   </w:style>
   <w:style w:type="paragraph" w:customStyle="1" w:styleId="Style9">
     <w:name w:val="Style9"/>
-    <w:basedOn w:val="a"/>
+    <w:basedOn w:val="Normal"/>
     <w:rsid w:val="004962A2"/>
     <w:pPr>
       <w:widowControl w:val="0"/>
@@ -34751,7 +34707,7 @@
   </w:style>
   <w:style w:type="paragraph" w:customStyle="1" w:styleId="Style7">
     <w:name w:val="Style7"/>
-    <w:basedOn w:val="a"/>
+    <w:basedOn w:val="Normal"/>
     <w:rsid w:val="004962A2"/>
     <w:pPr>
       <w:widowControl w:val="0"/>
@@ -34776,10 +34732,10 @@
       <w:szCs w:val="14"/>
     </w:rPr>
   </w:style>
-  <w:style w:type="paragraph" w:styleId="a3">
+  <w:style w:type="paragraph" w:styleId="BodyTextIndent">
     <w:name w:val="Body Text Indent"/>
-    <w:basedOn w:val="a"/>
-    <w:link w:val="a4"/>
+    <w:basedOn w:val="Normal"/>
+    <w:link w:val="BodyTextIndentChar"/>
     <w:semiHidden/>
     <w:unhideWhenUsed/>
     <w:rsid w:val="004962A2"/>
@@ -34800,10 +34756,10 @@
       <w:lang w:val="ru-RU" w:eastAsia="ru-RU"/>
     </w:rPr>
   </w:style>
-  <w:style w:type="character" w:customStyle="1" w:styleId="a4">
-    <w:name w:val="Основной текст с отступом Знак"/>
-    <w:basedOn w:val="a0"/>
-    <w:link w:val="a3"/>
+  <w:style w:type="character" w:customStyle="1" w:styleId="BodyTextIndentChar">
+    <w:name w:val="Body Text Indent Char"/>
+    <w:basedOn w:val="DefaultParagraphFont"/>
+    <w:link w:val="BodyTextIndent"/>
     <w:semiHidden/>
     <w:rsid w:val="004962A2"/>
     <w:rPr>
@@ -34816,9 +34772,9 @@
       <w:lang w:val="ru-RU" w:eastAsia="ru-RU"/>
     </w:rPr>
   </w:style>
-  <w:style w:type="character" w:styleId="a5">
+  <w:style w:type="character" w:styleId="PlaceholderText">
     <w:name w:val="Placeholder Text"/>
-    <w:basedOn w:val="a0"/>
+    <w:basedOn w:val="DefaultParagraphFont"/>
     <w:uiPriority w:val="99"/>
     <w:semiHidden/>
     <w:rsid w:val="00E63350"/>
@@ -34826,9 +34782,9 @@
       <w:color w:val="808080"/>
     </w:rPr>
   </w:style>
-  <w:style w:type="paragraph" w:styleId="a6">
+  <w:style w:type="paragraph" w:styleId="ListParagraph">
     <w:name w:val="List Paragraph"/>
-    <w:basedOn w:val="a"/>
+    <w:basedOn w:val="Normal"/>
     <w:uiPriority w:val="34"/>
     <w:qFormat/>
     <w:rsid w:val="004F56F9"/>
@@ -34837,9 +34793,9 @@
       <w:contextualSpacing/>
     </w:pPr>
   </w:style>
-  <w:style w:type="paragraph" w:styleId="a7">
+  <w:style w:type="paragraph" w:styleId="NormalWeb">
     <w:name w:val="Normal (Web)"/>
-    <w:basedOn w:val="a"/>
+    <w:basedOn w:val="Normal"/>
     <w:uiPriority w:val="99"/>
     <w:unhideWhenUsed/>
     <w:rsid w:val="003A32EF"/>
